--- a/Unity/DoTweening.docx
+++ b/Unity/DoTweening.docx
@@ -7,18 +7,20 @@
         <w:pStyle w:val="a3"/>
         <w:ind w:leftChars="-810" w:left="-1701" w:firstLine="141"/>
       </w:pPr>
+      <w:proofErr w:type="spellStart"/>
       <w:r>
         <w:rPr>
           <w:rFonts w:hint="eastAsia"/>
         </w:rPr>
         <w:t>DoTweening</w:t>
       </w:r>
+      <w:proofErr w:type="spellEnd"/>
     </w:p>
     <w:p>
       <w:pPr>
         <w:pStyle w:val="2"/>
         <w:rPr>
-          <w:rFonts w:ascii="微软雅黑" w:eastAsia="微软雅黑" w:cs="微软雅黑" w:hint="eastAsia"/>
+          <w:rFonts w:ascii="微软雅黑" w:eastAsia="微软雅黑" w:cs="微软雅黑"/>
           <w:color w:val="000000"/>
           <w:kern w:val="0"/>
           <w:sz w:val="22"/>
@@ -93,6 +95,7 @@
         </w:rPr>
         <w:t xml:space="preserve">   </w:t>
       </w:r>
+      <w:proofErr w:type="gramStart"/>
       <w:r>
         <w:rPr>
           <w:rFonts w:ascii="微软雅黑" w:eastAsia="微软雅黑" w:cs="微软雅黑"/>
@@ -103,6 +106,7 @@
         </w:rPr>
         <w:t>public</w:t>
       </w:r>
+      <w:proofErr w:type="gramEnd"/>
       <w:r>
         <w:rPr>
           <w:rFonts w:ascii="微软雅黑" w:eastAsia="微软雅黑" w:cs="微软雅黑"/>
@@ -137,6 +141,7 @@
         </w:rPr>
         <w:t xml:space="preserve"> </w:t>
       </w:r>
+      <w:proofErr w:type="spellStart"/>
       <w:r>
         <w:rPr>
           <w:rFonts w:ascii="微软雅黑" w:eastAsia="微软雅黑" w:cs="微软雅黑"/>
@@ -147,6 +152,7 @@
         </w:rPr>
         <w:t>myValue</w:t>
       </w:r>
+      <w:proofErr w:type="spellEnd"/>
       <w:r>
         <w:rPr>
           <w:rFonts w:ascii="微软雅黑" w:eastAsia="微软雅黑" w:cs="微软雅黑"/>
@@ -320,6 +326,7 @@
         </w:rPr>
         <w:tab/>
       </w:r>
+      <w:proofErr w:type="gramStart"/>
       <w:r>
         <w:rPr>
           <w:rFonts w:ascii="微软雅黑" w:eastAsia="微软雅黑" w:cs="微软雅黑"/>
@@ -330,6 +337,7 @@
         </w:rPr>
         <w:t>void</w:t>
       </w:r>
+      <w:proofErr w:type="gramEnd"/>
       <w:r>
         <w:rPr>
           <w:rFonts w:ascii="微软雅黑" w:eastAsia="微软雅黑" w:cs="微软雅黑"/>
@@ -504,6 +512,8 @@
         </w:rPr>
         <w:t xml:space="preserve">        </w:t>
       </w:r>
+      <w:proofErr w:type="spellStart"/>
+      <w:proofErr w:type="gramStart"/>
       <w:r>
         <w:rPr>
           <w:rFonts w:ascii="微软雅黑" w:eastAsia="微软雅黑" w:cs="微软雅黑"/>
@@ -524,17 +534,31 @@
         </w:rPr>
         <w:t>.To</w:t>
       </w:r>
-      <w:r>
-        <w:rPr>
-          <w:rFonts w:ascii="微软雅黑" w:eastAsia="微软雅黑" w:cs="微软雅黑"/>
-          <w:b/>
-          <w:bCs/>
-          <w:color w:val="000000"/>
-          <w:kern w:val="0"/>
-          <w:sz w:val="22"/>
-          <w:highlight w:val="white"/>
-        </w:rPr>
-        <w:t xml:space="preserve">(() </w:t>
+      <w:proofErr w:type="spellEnd"/>
+      <w:r>
+        <w:rPr>
+          <w:rFonts w:ascii="微软雅黑" w:eastAsia="微软雅黑" w:cs="微软雅黑"/>
+          <w:b/>
+          <w:bCs/>
+          <w:color w:val="000000"/>
+          <w:kern w:val="0"/>
+          <w:sz w:val="22"/>
+          <w:highlight w:val="white"/>
+        </w:rPr>
+        <w:t>(</w:t>
+      </w:r>
+      <w:proofErr w:type="gramEnd"/>
+      <w:r>
+        <w:rPr>
+          <w:rFonts w:ascii="微软雅黑" w:eastAsia="微软雅黑" w:cs="微软雅黑"/>
+          <w:b/>
+          <w:bCs/>
+          <w:color w:val="000000"/>
+          <w:kern w:val="0"/>
+          <w:sz w:val="22"/>
+          <w:highlight w:val="white"/>
+        </w:rPr>
+        <w:t xml:space="preserve">() </w:t>
       </w:r>
       <w:r>
         <w:rPr>
@@ -558,6 +582,7 @@
         </w:rPr>
         <w:t xml:space="preserve"> </w:t>
       </w:r>
+      <w:proofErr w:type="spellStart"/>
       <w:r>
         <w:rPr>
           <w:rFonts w:ascii="微软雅黑" w:eastAsia="微软雅黑" w:cs="微软雅黑"/>
@@ -568,6 +593,7 @@
         </w:rPr>
         <w:t>myValue</w:t>
       </w:r>
+      <w:proofErr w:type="spellEnd"/>
       <w:r>
         <w:rPr>
           <w:rFonts w:ascii="微软雅黑" w:eastAsia="微软雅黑" w:cs="微软雅黑"/>
@@ -624,6 +650,7 @@
         </w:rPr>
         <w:t xml:space="preserve"> </w:t>
       </w:r>
+      <w:proofErr w:type="spellStart"/>
       <w:r>
         <w:rPr>
           <w:rFonts w:ascii="微软雅黑" w:eastAsia="微软雅黑" w:cs="微软雅黑"/>
@@ -634,6 +661,7 @@
         </w:rPr>
         <w:t>myValue</w:t>
       </w:r>
+      <w:proofErr w:type="spellEnd"/>
       <w:r>
         <w:rPr>
           <w:rFonts w:ascii="微软雅黑" w:eastAsia="微软雅黑" w:cs="微软雅黑"/>
@@ -851,7 +879,12 @@
     <w:p>
       <w:pPr>
         <w:rPr>
-          <w:rFonts w:hint="eastAsia"/>
+          <w:rFonts w:ascii="微软雅黑" w:eastAsia="微软雅黑" w:cs="微软雅黑"/>
+          <w:b/>
+          <w:bCs/>
+          <w:color w:val="000000"/>
+          <w:kern w:val="0"/>
+          <w:sz w:val="22"/>
         </w:rPr>
       </w:pPr>
       <w:r>
@@ -908,9 +941,2936 @@
           <w:sz w:val="22"/>
         </w:rPr>
         <w:t xml:space="preserve"> </w:t>
+      </w:r>
+    </w:p>
+    <w:p>
+      <w:pPr>
+        <w:pStyle w:val="2"/>
+        <w:rPr>
+          <w:rFonts w:ascii="微软雅黑" w:eastAsia="微软雅黑" w:hAnsi="微软雅黑"/>
+          <w:sz w:val="22"/>
+          <w:szCs w:val="22"/>
+        </w:rPr>
+      </w:pPr>
+      <w:r>
+        <w:rPr>
+          <w:rFonts w:ascii="微软雅黑" w:eastAsia="微软雅黑" w:hAnsi="微软雅黑"/>
+          <w:sz w:val="22"/>
+          <w:szCs w:val="22"/>
+        </w:rPr>
+        <w:t>02.</w:t>
+      </w:r>
+      <w:r>
+        <w:rPr>
+          <w:rFonts w:ascii="微软雅黑" w:eastAsia="微软雅黑" w:hAnsi="微软雅黑" w:hint="eastAsia"/>
+          <w:sz w:val="22"/>
+          <w:szCs w:val="22"/>
+        </w:rPr>
+        <w:t>位置</w:t>
+      </w:r>
+      <w:r>
+        <w:rPr>
+          <w:rFonts w:ascii="微软雅黑" w:eastAsia="微软雅黑" w:hAnsi="微软雅黑"/>
+          <w:sz w:val="22"/>
+          <w:szCs w:val="22"/>
+        </w:rPr>
+        <w:t>的移动</w:t>
+      </w:r>
+    </w:p>
+    <w:p>
+      <w:pPr>
+        <w:autoSpaceDE w:val="0"/>
+        <w:autoSpaceDN w:val="0"/>
+        <w:adjustRightInd w:val="0"/>
+        <w:jc w:val="left"/>
+        <w:rPr>
+          <w:rFonts w:ascii="微软雅黑" w:eastAsia="微软雅黑" w:cs="微软雅黑"/>
+          <w:b/>
+          <w:bCs/>
+          <w:color w:val="000000"/>
+          <w:kern w:val="0"/>
+          <w:sz w:val="22"/>
+          <w:highlight w:val="white"/>
+        </w:rPr>
+      </w:pPr>
+      <w:proofErr w:type="gramStart"/>
+      <w:r>
+        <w:rPr>
+          <w:rFonts w:ascii="微软雅黑" w:eastAsia="微软雅黑" w:cs="微软雅黑"/>
+          <w:color w:val="0000FF"/>
+          <w:kern w:val="0"/>
+          <w:sz w:val="22"/>
+          <w:highlight w:val="white"/>
+        </w:rPr>
+        <w:t>public</w:t>
+      </w:r>
+      <w:proofErr w:type="gramEnd"/>
+      <w:r>
+        <w:rPr>
+          <w:rFonts w:ascii="微软雅黑" w:eastAsia="微软雅黑" w:cs="微软雅黑"/>
+          <w:b/>
+          <w:bCs/>
+          <w:color w:val="000000"/>
+          <w:kern w:val="0"/>
+          <w:sz w:val="22"/>
+          <w:highlight w:val="white"/>
+        </w:rPr>
+        <w:t xml:space="preserve"> </w:t>
+      </w:r>
+      <w:r>
+        <w:rPr>
+          <w:rFonts w:ascii="微软雅黑" w:eastAsia="微软雅黑" w:cs="微软雅黑"/>
+          <w:color w:val="2B91AF"/>
+          <w:kern w:val="0"/>
+          <w:sz w:val="22"/>
+          <w:highlight w:val="white"/>
+        </w:rPr>
+        <w:t>Vector3</w:t>
+      </w:r>
+      <w:r>
+        <w:rPr>
+          <w:rFonts w:ascii="微软雅黑" w:eastAsia="微软雅黑" w:cs="微软雅黑"/>
+          <w:b/>
+          <w:bCs/>
+          <w:color w:val="000000"/>
+          <w:kern w:val="0"/>
+          <w:sz w:val="22"/>
+          <w:highlight w:val="white"/>
+        </w:rPr>
+        <w:t xml:space="preserve"> </w:t>
+      </w:r>
+      <w:proofErr w:type="spellStart"/>
+      <w:r>
+        <w:rPr>
+          <w:rFonts w:ascii="微软雅黑" w:eastAsia="微软雅黑" w:cs="微软雅黑"/>
+          <w:color w:val="000000"/>
+          <w:kern w:val="0"/>
+          <w:sz w:val="22"/>
+          <w:highlight w:val="white"/>
+        </w:rPr>
+        <w:t>myValue</w:t>
+      </w:r>
+      <w:proofErr w:type="spellEnd"/>
+      <w:r>
+        <w:rPr>
+          <w:rFonts w:ascii="微软雅黑" w:eastAsia="微软雅黑" w:cs="微软雅黑"/>
+          <w:b/>
+          <w:bCs/>
+          <w:color w:val="000000"/>
+          <w:kern w:val="0"/>
+          <w:sz w:val="22"/>
+          <w:highlight w:val="white"/>
+        </w:rPr>
+        <w:t xml:space="preserve"> </w:t>
+      </w:r>
+      <w:r>
+        <w:rPr>
+          <w:rFonts w:ascii="微软雅黑" w:eastAsia="微软雅黑" w:cs="微软雅黑"/>
+          <w:color w:val="000000"/>
+          <w:kern w:val="0"/>
+          <w:sz w:val="22"/>
+          <w:highlight w:val="white"/>
+        </w:rPr>
+        <w:t>=</w:t>
+      </w:r>
+      <w:r>
+        <w:rPr>
+          <w:rFonts w:ascii="微软雅黑" w:eastAsia="微软雅黑" w:cs="微软雅黑"/>
+          <w:b/>
+          <w:bCs/>
+          <w:color w:val="000000"/>
+          <w:kern w:val="0"/>
+          <w:sz w:val="22"/>
+          <w:highlight w:val="white"/>
+        </w:rPr>
+        <w:t xml:space="preserve"> </w:t>
+      </w:r>
+      <w:r>
+        <w:rPr>
+          <w:rFonts w:ascii="微软雅黑" w:eastAsia="微软雅黑" w:cs="微软雅黑"/>
+          <w:color w:val="0000FF"/>
+          <w:kern w:val="0"/>
+          <w:sz w:val="22"/>
+          <w:highlight w:val="white"/>
+        </w:rPr>
+        <w:t>new</w:t>
+      </w:r>
+      <w:r>
+        <w:rPr>
+          <w:rFonts w:ascii="微软雅黑" w:eastAsia="微软雅黑" w:cs="微软雅黑"/>
+          <w:b/>
+          <w:bCs/>
+          <w:color w:val="000000"/>
+          <w:kern w:val="0"/>
+          <w:sz w:val="22"/>
+          <w:highlight w:val="white"/>
+        </w:rPr>
+        <w:t xml:space="preserve"> </w:t>
+      </w:r>
+      <w:r>
+        <w:rPr>
+          <w:rFonts w:ascii="微软雅黑" w:eastAsia="微软雅黑" w:cs="微软雅黑"/>
+          <w:color w:val="2B91AF"/>
+          <w:kern w:val="0"/>
+          <w:sz w:val="22"/>
+          <w:highlight w:val="white"/>
+        </w:rPr>
+        <w:t>Vector3</w:t>
+      </w:r>
+      <w:r>
+        <w:rPr>
+          <w:rFonts w:ascii="微软雅黑" w:eastAsia="微软雅黑" w:cs="微软雅黑"/>
+          <w:b/>
+          <w:bCs/>
+          <w:color w:val="000000"/>
+          <w:kern w:val="0"/>
+          <w:sz w:val="22"/>
+          <w:highlight w:val="white"/>
+        </w:rPr>
+        <w:t>(</w:t>
+      </w:r>
+      <w:r>
+        <w:rPr>
+          <w:rFonts w:ascii="微软雅黑" w:eastAsia="微软雅黑" w:cs="微软雅黑"/>
+          <w:color w:val="000000"/>
+          <w:kern w:val="0"/>
+          <w:sz w:val="22"/>
+          <w:highlight w:val="white"/>
+        </w:rPr>
+        <w:t>0</w:t>
+      </w:r>
+      <w:r>
+        <w:rPr>
+          <w:rFonts w:ascii="微软雅黑" w:eastAsia="微软雅黑" w:cs="微软雅黑"/>
+          <w:b/>
+          <w:bCs/>
+          <w:color w:val="000000"/>
+          <w:kern w:val="0"/>
+          <w:sz w:val="22"/>
+          <w:highlight w:val="white"/>
+        </w:rPr>
+        <w:t>,</w:t>
+      </w:r>
+      <w:r>
+        <w:rPr>
+          <w:rFonts w:ascii="微软雅黑" w:eastAsia="微软雅黑" w:cs="微软雅黑"/>
+          <w:color w:val="000000"/>
+          <w:kern w:val="0"/>
+          <w:sz w:val="22"/>
+          <w:highlight w:val="white"/>
+        </w:rPr>
+        <w:t>0</w:t>
+      </w:r>
+      <w:r>
+        <w:rPr>
+          <w:rFonts w:ascii="微软雅黑" w:eastAsia="微软雅黑" w:cs="微软雅黑"/>
+          <w:b/>
+          <w:bCs/>
+          <w:color w:val="000000"/>
+          <w:kern w:val="0"/>
+          <w:sz w:val="22"/>
+          <w:highlight w:val="white"/>
+        </w:rPr>
+        <w:t>,</w:t>
+      </w:r>
+      <w:r>
+        <w:rPr>
+          <w:rFonts w:ascii="微软雅黑" w:eastAsia="微软雅黑" w:cs="微软雅黑"/>
+          <w:color w:val="000000"/>
+          <w:kern w:val="0"/>
+          <w:sz w:val="22"/>
+          <w:highlight w:val="white"/>
+        </w:rPr>
+        <w:t>0</w:t>
+      </w:r>
+      <w:r>
+        <w:rPr>
+          <w:rFonts w:ascii="微软雅黑" w:eastAsia="微软雅黑" w:cs="微软雅黑"/>
+          <w:b/>
+          <w:bCs/>
+          <w:color w:val="000000"/>
+          <w:kern w:val="0"/>
+          <w:sz w:val="22"/>
+          <w:highlight w:val="white"/>
+        </w:rPr>
+        <w:t>);</w:t>
+      </w:r>
+    </w:p>
+    <w:p>
+      <w:pPr>
+        <w:autoSpaceDE w:val="0"/>
+        <w:autoSpaceDN w:val="0"/>
+        <w:adjustRightInd w:val="0"/>
+        <w:jc w:val="left"/>
+        <w:rPr>
+          <w:rFonts w:ascii="微软雅黑" w:eastAsia="微软雅黑" w:cs="微软雅黑"/>
+          <w:b/>
+          <w:bCs/>
+          <w:color w:val="000000"/>
+          <w:kern w:val="0"/>
+          <w:sz w:val="22"/>
+          <w:highlight w:val="white"/>
+        </w:rPr>
+      </w:pPr>
+      <w:r>
+        <w:rPr>
+          <w:rFonts w:ascii="微软雅黑" w:eastAsia="微软雅黑" w:cs="微软雅黑"/>
+          <w:b/>
+          <w:bCs/>
+          <w:color w:val="000000"/>
+          <w:kern w:val="0"/>
+          <w:sz w:val="22"/>
+          <w:highlight w:val="white"/>
+        </w:rPr>
+        <w:t xml:space="preserve">    </w:t>
+      </w:r>
+      <w:proofErr w:type="gramStart"/>
+      <w:r>
+        <w:rPr>
+          <w:rFonts w:ascii="微软雅黑" w:eastAsia="微软雅黑" w:cs="微软雅黑"/>
+          <w:color w:val="0000FF"/>
+          <w:kern w:val="0"/>
+          <w:sz w:val="22"/>
+          <w:highlight w:val="white"/>
+        </w:rPr>
+        <w:t>public</w:t>
+      </w:r>
+      <w:proofErr w:type="gramEnd"/>
+      <w:r>
+        <w:rPr>
+          <w:rFonts w:ascii="微软雅黑" w:eastAsia="微软雅黑" w:cs="微软雅黑"/>
+          <w:b/>
+          <w:bCs/>
+          <w:color w:val="000000"/>
+          <w:kern w:val="0"/>
+          <w:sz w:val="22"/>
+          <w:highlight w:val="white"/>
+        </w:rPr>
+        <w:t xml:space="preserve"> </w:t>
+      </w:r>
+      <w:r>
+        <w:rPr>
+          <w:rFonts w:ascii="微软雅黑" w:eastAsia="微软雅黑" w:cs="微软雅黑"/>
+          <w:color w:val="2B91AF"/>
+          <w:kern w:val="0"/>
+          <w:sz w:val="22"/>
+          <w:highlight w:val="white"/>
+        </w:rPr>
+        <w:t>Transform</w:t>
+      </w:r>
+      <w:r>
+        <w:rPr>
+          <w:rFonts w:ascii="微软雅黑" w:eastAsia="微软雅黑" w:cs="微软雅黑"/>
+          <w:b/>
+          <w:bCs/>
+          <w:color w:val="000000"/>
+          <w:kern w:val="0"/>
+          <w:sz w:val="22"/>
+          <w:highlight w:val="white"/>
+        </w:rPr>
+        <w:t xml:space="preserve"> </w:t>
+      </w:r>
+      <w:proofErr w:type="spellStart"/>
+      <w:r>
+        <w:rPr>
+          <w:rFonts w:ascii="微软雅黑" w:eastAsia="微软雅黑" w:cs="微软雅黑"/>
+          <w:color w:val="000000"/>
+          <w:kern w:val="0"/>
+          <w:sz w:val="22"/>
+          <w:highlight w:val="white"/>
+        </w:rPr>
+        <w:t>cubeTransform</w:t>
+      </w:r>
+      <w:proofErr w:type="spellEnd"/>
+      <w:r>
+        <w:rPr>
+          <w:rFonts w:ascii="微软雅黑" w:eastAsia="微软雅黑" w:cs="微软雅黑"/>
+          <w:b/>
+          <w:bCs/>
+          <w:color w:val="000000"/>
+          <w:kern w:val="0"/>
+          <w:sz w:val="22"/>
+          <w:highlight w:val="white"/>
+        </w:rPr>
+        <w:t>;</w:t>
+      </w:r>
+    </w:p>
+    <w:p>
+      <w:pPr>
+        <w:autoSpaceDE w:val="0"/>
+        <w:autoSpaceDN w:val="0"/>
+        <w:adjustRightInd w:val="0"/>
+        <w:jc w:val="left"/>
+        <w:rPr>
+          <w:rFonts w:ascii="微软雅黑" w:eastAsia="微软雅黑" w:cs="微软雅黑"/>
+          <w:b/>
+          <w:bCs/>
+          <w:color w:val="000000"/>
+          <w:kern w:val="0"/>
+          <w:sz w:val="22"/>
+          <w:highlight w:val="white"/>
+        </w:rPr>
+      </w:pPr>
+      <w:r>
+        <w:rPr>
+          <w:rFonts w:ascii="微软雅黑" w:eastAsia="微软雅黑" w:cs="微软雅黑"/>
+          <w:b/>
+          <w:bCs/>
+          <w:color w:val="000000"/>
+          <w:kern w:val="0"/>
+          <w:sz w:val="22"/>
+          <w:highlight w:val="white"/>
+        </w:rPr>
+        <w:t xml:space="preserve">    </w:t>
+      </w:r>
+      <w:proofErr w:type="gramStart"/>
+      <w:r>
+        <w:rPr>
+          <w:rFonts w:ascii="微软雅黑" w:eastAsia="微软雅黑" w:cs="微软雅黑"/>
+          <w:color w:val="0000FF"/>
+          <w:kern w:val="0"/>
+          <w:sz w:val="22"/>
+          <w:highlight w:val="white"/>
+        </w:rPr>
+        <w:t>public</w:t>
+      </w:r>
+      <w:proofErr w:type="gramEnd"/>
+      <w:r>
+        <w:rPr>
+          <w:rFonts w:ascii="微软雅黑" w:eastAsia="微软雅黑" w:cs="微软雅黑"/>
+          <w:b/>
+          <w:bCs/>
+          <w:color w:val="000000"/>
+          <w:kern w:val="0"/>
+          <w:sz w:val="22"/>
+          <w:highlight w:val="white"/>
+        </w:rPr>
+        <w:t xml:space="preserve"> </w:t>
+      </w:r>
+      <w:r>
+        <w:rPr>
+          <w:rFonts w:ascii="微软雅黑" w:eastAsia="微软雅黑" w:cs="微软雅黑"/>
+          <w:color w:val="2B91AF"/>
+          <w:kern w:val="0"/>
+          <w:sz w:val="22"/>
+          <w:highlight w:val="white"/>
+        </w:rPr>
+        <w:t>Vector3</w:t>
+      </w:r>
+      <w:r>
+        <w:rPr>
+          <w:rFonts w:ascii="微软雅黑" w:eastAsia="微软雅黑" w:cs="微软雅黑"/>
+          <w:b/>
+          <w:bCs/>
+          <w:color w:val="000000"/>
+          <w:kern w:val="0"/>
+          <w:sz w:val="22"/>
+          <w:highlight w:val="white"/>
+        </w:rPr>
+        <w:t xml:space="preserve"> </w:t>
+      </w:r>
+      <w:proofErr w:type="spellStart"/>
+      <w:r>
+        <w:rPr>
+          <w:rFonts w:ascii="微软雅黑" w:eastAsia="微软雅黑" w:cs="微软雅黑"/>
+          <w:color w:val="000000"/>
+          <w:kern w:val="0"/>
+          <w:sz w:val="22"/>
+          <w:highlight w:val="white"/>
+        </w:rPr>
+        <w:t>myValueCube</w:t>
+      </w:r>
+      <w:proofErr w:type="spellEnd"/>
+      <w:r>
+        <w:rPr>
+          <w:rFonts w:ascii="微软雅黑" w:eastAsia="微软雅黑" w:cs="微软雅黑"/>
+          <w:b/>
+          <w:bCs/>
+          <w:color w:val="000000"/>
+          <w:kern w:val="0"/>
+          <w:sz w:val="22"/>
+          <w:highlight w:val="white"/>
+        </w:rPr>
+        <w:t xml:space="preserve"> </w:t>
+      </w:r>
+      <w:r>
+        <w:rPr>
+          <w:rFonts w:ascii="微软雅黑" w:eastAsia="微软雅黑" w:cs="微软雅黑"/>
+          <w:color w:val="000000"/>
+          <w:kern w:val="0"/>
+          <w:sz w:val="22"/>
+          <w:highlight w:val="white"/>
+        </w:rPr>
+        <w:t>=</w:t>
+      </w:r>
+      <w:r>
+        <w:rPr>
+          <w:rFonts w:ascii="微软雅黑" w:eastAsia="微软雅黑" w:cs="微软雅黑"/>
+          <w:b/>
+          <w:bCs/>
+          <w:color w:val="000000"/>
+          <w:kern w:val="0"/>
+          <w:sz w:val="22"/>
+          <w:highlight w:val="white"/>
+        </w:rPr>
+        <w:t xml:space="preserve"> </w:t>
+      </w:r>
+      <w:r>
+        <w:rPr>
+          <w:rFonts w:ascii="微软雅黑" w:eastAsia="微软雅黑" w:cs="微软雅黑"/>
+          <w:color w:val="0000FF"/>
+          <w:kern w:val="0"/>
+          <w:sz w:val="22"/>
+          <w:highlight w:val="white"/>
+        </w:rPr>
+        <w:t>new</w:t>
+      </w:r>
+      <w:r>
+        <w:rPr>
+          <w:rFonts w:ascii="微软雅黑" w:eastAsia="微软雅黑" w:cs="微软雅黑"/>
+          <w:b/>
+          <w:bCs/>
+          <w:color w:val="000000"/>
+          <w:kern w:val="0"/>
+          <w:sz w:val="22"/>
+          <w:highlight w:val="white"/>
+        </w:rPr>
+        <w:t xml:space="preserve"> </w:t>
+      </w:r>
+      <w:r>
+        <w:rPr>
+          <w:rFonts w:ascii="微软雅黑" w:eastAsia="微软雅黑" w:cs="微软雅黑"/>
+          <w:color w:val="2B91AF"/>
+          <w:kern w:val="0"/>
+          <w:sz w:val="22"/>
+          <w:highlight w:val="white"/>
+        </w:rPr>
+        <w:t>Vector3</w:t>
+      </w:r>
+      <w:r>
+        <w:rPr>
+          <w:rFonts w:ascii="微软雅黑" w:eastAsia="微软雅黑" w:cs="微软雅黑"/>
+          <w:b/>
+          <w:bCs/>
+          <w:color w:val="000000"/>
+          <w:kern w:val="0"/>
+          <w:sz w:val="22"/>
+          <w:highlight w:val="white"/>
+        </w:rPr>
+        <w:t>(</w:t>
+      </w:r>
+      <w:r>
+        <w:rPr>
+          <w:rFonts w:ascii="微软雅黑" w:eastAsia="微软雅黑" w:cs="微软雅黑"/>
+          <w:color w:val="000000"/>
+          <w:kern w:val="0"/>
+          <w:sz w:val="22"/>
+          <w:highlight w:val="white"/>
+        </w:rPr>
+        <w:t>0</w:t>
+      </w:r>
+      <w:r>
+        <w:rPr>
+          <w:rFonts w:ascii="微软雅黑" w:eastAsia="微软雅黑" w:cs="微软雅黑"/>
+          <w:b/>
+          <w:bCs/>
+          <w:color w:val="000000"/>
+          <w:kern w:val="0"/>
+          <w:sz w:val="22"/>
+          <w:highlight w:val="white"/>
+        </w:rPr>
+        <w:t>,</w:t>
+      </w:r>
+      <w:r>
+        <w:rPr>
+          <w:rFonts w:ascii="微软雅黑" w:eastAsia="微软雅黑" w:cs="微软雅黑"/>
+          <w:color w:val="000000"/>
+          <w:kern w:val="0"/>
+          <w:sz w:val="22"/>
+          <w:highlight w:val="white"/>
+        </w:rPr>
+        <w:t>0</w:t>
+      </w:r>
+      <w:r>
+        <w:rPr>
+          <w:rFonts w:ascii="微软雅黑" w:eastAsia="微软雅黑" w:cs="微软雅黑"/>
+          <w:b/>
+          <w:bCs/>
+          <w:color w:val="000000"/>
+          <w:kern w:val="0"/>
+          <w:sz w:val="22"/>
+          <w:highlight w:val="white"/>
+        </w:rPr>
+        <w:t>,</w:t>
+      </w:r>
+      <w:r>
+        <w:rPr>
+          <w:rFonts w:ascii="微软雅黑" w:eastAsia="微软雅黑" w:cs="微软雅黑"/>
+          <w:color w:val="000000"/>
+          <w:kern w:val="0"/>
+          <w:sz w:val="22"/>
+          <w:highlight w:val="white"/>
+        </w:rPr>
+        <w:t>0</w:t>
+      </w:r>
+      <w:r>
+        <w:rPr>
+          <w:rFonts w:ascii="微软雅黑" w:eastAsia="微软雅黑" w:cs="微软雅黑"/>
+          <w:b/>
+          <w:bCs/>
+          <w:color w:val="000000"/>
+          <w:kern w:val="0"/>
+          <w:sz w:val="22"/>
+          <w:highlight w:val="white"/>
+        </w:rPr>
+        <w:t>);</w:t>
+      </w:r>
+    </w:p>
+    <w:p>
+      <w:pPr>
+        <w:autoSpaceDE w:val="0"/>
+        <w:autoSpaceDN w:val="0"/>
+        <w:adjustRightInd w:val="0"/>
+        <w:jc w:val="left"/>
+        <w:rPr>
+          <w:rFonts w:ascii="微软雅黑" w:eastAsia="微软雅黑" w:cs="微软雅黑"/>
+          <w:b/>
+          <w:bCs/>
+          <w:color w:val="000000"/>
+          <w:kern w:val="0"/>
+          <w:sz w:val="22"/>
+          <w:highlight w:val="white"/>
+        </w:rPr>
+      </w:pPr>
+      <w:r>
+        <w:rPr>
+          <w:rFonts w:ascii="微软雅黑" w:eastAsia="微软雅黑" w:cs="微软雅黑"/>
+          <w:b/>
+          <w:bCs/>
+          <w:color w:val="000000"/>
+          <w:kern w:val="0"/>
+          <w:sz w:val="22"/>
+          <w:highlight w:val="white"/>
+        </w:rPr>
+        <w:t xml:space="preserve">    </w:t>
+      </w:r>
+      <w:proofErr w:type="gramStart"/>
+      <w:r>
+        <w:rPr>
+          <w:rFonts w:ascii="微软雅黑" w:eastAsia="微软雅黑" w:cs="微软雅黑"/>
+          <w:color w:val="0000FF"/>
+          <w:kern w:val="0"/>
+          <w:sz w:val="22"/>
+          <w:highlight w:val="white"/>
+        </w:rPr>
+        <w:t>public</w:t>
+      </w:r>
+      <w:proofErr w:type="gramEnd"/>
+      <w:r>
+        <w:rPr>
+          <w:rFonts w:ascii="微软雅黑" w:eastAsia="微软雅黑" w:cs="微软雅黑"/>
+          <w:b/>
+          <w:bCs/>
+          <w:color w:val="000000"/>
+          <w:kern w:val="0"/>
+          <w:sz w:val="22"/>
+          <w:highlight w:val="white"/>
+        </w:rPr>
+        <w:t xml:space="preserve"> </w:t>
+      </w:r>
+      <w:proofErr w:type="spellStart"/>
+      <w:r>
+        <w:rPr>
+          <w:rFonts w:ascii="微软雅黑" w:eastAsia="微软雅黑" w:cs="微软雅黑"/>
+          <w:color w:val="2B91AF"/>
+          <w:kern w:val="0"/>
+          <w:sz w:val="22"/>
+          <w:highlight w:val="white"/>
+        </w:rPr>
+        <w:t>RectTransform</w:t>
+      </w:r>
+      <w:proofErr w:type="spellEnd"/>
+      <w:r>
+        <w:rPr>
+          <w:rFonts w:ascii="微软雅黑" w:eastAsia="微软雅黑" w:cs="微软雅黑"/>
+          <w:b/>
+          <w:bCs/>
+          <w:color w:val="000000"/>
+          <w:kern w:val="0"/>
+          <w:sz w:val="22"/>
+          <w:highlight w:val="white"/>
+        </w:rPr>
+        <w:t xml:space="preserve"> </w:t>
+      </w:r>
+      <w:proofErr w:type="spellStart"/>
+      <w:r>
+        <w:rPr>
+          <w:rFonts w:ascii="微软雅黑" w:eastAsia="微软雅黑" w:cs="微软雅黑"/>
+          <w:color w:val="000000"/>
+          <w:kern w:val="0"/>
+          <w:sz w:val="22"/>
+          <w:highlight w:val="white"/>
+        </w:rPr>
+        <w:t>uiTransform</w:t>
+      </w:r>
+      <w:proofErr w:type="spellEnd"/>
+      <w:r>
+        <w:rPr>
+          <w:rFonts w:ascii="微软雅黑" w:eastAsia="微软雅黑" w:cs="微软雅黑"/>
+          <w:b/>
+          <w:bCs/>
+          <w:color w:val="000000"/>
+          <w:kern w:val="0"/>
+          <w:sz w:val="22"/>
+          <w:highlight w:val="white"/>
+        </w:rPr>
+        <w:t>;</w:t>
+      </w:r>
+    </w:p>
+    <w:p>
+      <w:pPr>
+        <w:autoSpaceDE w:val="0"/>
+        <w:autoSpaceDN w:val="0"/>
+        <w:adjustRightInd w:val="0"/>
+        <w:ind w:firstLine="450"/>
+        <w:jc w:val="left"/>
+        <w:rPr>
+          <w:rFonts w:ascii="微软雅黑" w:eastAsia="微软雅黑" w:cs="微软雅黑"/>
+          <w:b/>
+          <w:bCs/>
+          <w:color w:val="000000"/>
+          <w:kern w:val="0"/>
+          <w:sz w:val="22"/>
+          <w:highlight w:val="white"/>
+        </w:rPr>
+      </w:pPr>
+      <w:proofErr w:type="gramStart"/>
+      <w:r>
+        <w:rPr>
+          <w:rFonts w:ascii="微软雅黑" w:eastAsia="微软雅黑" w:cs="微软雅黑"/>
+          <w:color w:val="0000FF"/>
+          <w:kern w:val="0"/>
+          <w:sz w:val="22"/>
+          <w:highlight w:val="white"/>
+        </w:rPr>
+        <w:t>public</w:t>
+      </w:r>
+      <w:proofErr w:type="gramEnd"/>
+      <w:r>
+        <w:rPr>
+          <w:rFonts w:ascii="微软雅黑" w:eastAsia="微软雅黑" w:cs="微软雅黑"/>
+          <w:b/>
+          <w:bCs/>
+          <w:color w:val="000000"/>
+          <w:kern w:val="0"/>
+          <w:sz w:val="22"/>
+          <w:highlight w:val="white"/>
+        </w:rPr>
+        <w:t xml:space="preserve"> </w:t>
+      </w:r>
+      <w:r>
+        <w:rPr>
+          <w:rFonts w:ascii="微软雅黑" w:eastAsia="微软雅黑" w:cs="微软雅黑"/>
+          <w:color w:val="2B91AF"/>
+          <w:kern w:val="0"/>
+          <w:sz w:val="22"/>
+          <w:highlight w:val="white"/>
+        </w:rPr>
+        <w:t>Vector3</w:t>
+      </w:r>
+      <w:r>
+        <w:rPr>
+          <w:rFonts w:ascii="微软雅黑" w:eastAsia="微软雅黑" w:cs="微软雅黑"/>
+          <w:b/>
+          <w:bCs/>
+          <w:color w:val="000000"/>
+          <w:kern w:val="0"/>
+          <w:sz w:val="22"/>
+          <w:highlight w:val="white"/>
+        </w:rPr>
+        <w:t xml:space="preserve"> </w:t>
+      </w:r>
+      <w:proofErr w:type="spellStart"/>
+      <w:r>
+        <w:rPr>
+          <w:rFonts w:ascii="微软雅黑" w:eastAsia="微软雅黑" w:cs="微软雅黑"/>
+          <w:color w:val="000000"/>
+          <w:kern w:val="0"/>
+          <w:sz w:val="22"/>
+          <w:highlight w:val="white"/>
+        </w:rPr>
+        <w:t>myValueUI</w:t>
+      </w:r>
+      <w:proofErr w:type="spellEnd"/>
+      <w:r>
+        <w:rPr>
+          <w:rFonts w:ascii="微软雅黑" w:eastAsia="微软雅黑" w:cs="微软雅黑"/>
+          <w:b/>
+          <w:bCs/>
+          <w:color w:val="000000"/>
+          <w:kern w:val="0"/>
+          <w:sz w:val="22"/>
+          <w:highlight w:val="white"/>
+        </w:rPr>
+        <w:t xml:space="preserve"> </w:t>
+      </w:r>
+      <w:r>
+        <w:rPr>
+          <w:rFonts w:ascii="微软雅黑" w:eastAsia="微软雅黑" w:cs="微软雅黑"/>
+          <w:color w:val="000000"/>
+          <w:kern w:val="0"/>
+          <w:sz w:val="22"/>
+          <w:highlight w:val="white"/>
+        </w:rPr>
+        <w:t>=</w:t>
+      </w:r>
+      <w:r>
+        <w:rPr>
+          <w:rFonts w:ascii="微软雅黑" w:eastAsia="微软雅黑" w:cs="微软雅黑"/>
+          <w:b/>
+          <w:bCs/>
+          <w:color w:val="000000"/>
+          <w:kern w:val="0"/>
+          <w:sz w:val="22"/>
+          <w:highlight w:val="white"/>
+        </w:rPr>
+        <w:t xml:space="preserve"> </w:t>
+      </w:r>
+      <w:r>
+        <w:rPr>
+          <w:rFonts w:ascii="微软雅黑" w:eastAsia="微软雅黑" w:cs="微软雅黑"/>
+          <w:color w:val="0000FF"/>
+          <w:kern w:val="0"/>
+          <w:sz w:val="22"/>
+          <w:highlight w:val="white"/>
+        </w:rPr>
+        <w:t>new</w:t>
+      </w:r>
+      <w:r>
+        <w:rPr>
+          <w:rFonts w:ascii="微软雅黑" w:eastAsia="微软雅黑" w:cs="微软雅黑"/>
+          <w:b/>
+          <w:bCs/>
+          <w:color w:val="000000"/>
+          <w:kern w:val="0"/>
+          <w:sz w:val="22"/>
+          <w:highlight w:val="white"/>
+        </w:rPr>
+        <w:t xml:space="preserve"> </w:t>
+      </w:r>
+      <w:r>
+        <w:rPr>
+          <w:rFonts w:ascii="微软雅黑" w:eastAsia="微软雅黑" w:cs="微软雅黑"/>
+          <w:color w:val="2B91AF"/>
+          <w:kern w:val="0"/>
+          <w:sz w:val="22"/>
+          <w:highlight w:val="white"/>
+        </w:rPr>
+        <w:t>Vector3</w:t>
+      </w:r>
+      <w:r>
+        <w:rPr>
+          <w:rFonts w:ascii="微软雅黑" w:eastAsia="微软雅黑" w:cs="微软雅黑"/>
+          <w:b/>
+          <w:bCs/>
+          <w:color w:val="000000"/>
+          <w:kern w:val="0"/>
+          <w:sz w:val="22"/>
+          <w:highlight w:val="white"/>
+        </w:rPr>
+        <w:t>(</w:t>
+      </w:r>
+      <w:r>
+        <w:rPr>
+          <w:rFonts w:ascii="微软雅黑" w:eastAsia="微软雅黑" w:cs="微软雅黑"/>
+          <w:color w:val="000000"/>
+          <w:kern w:val="0"/>
+          <w:sz w:val="22"/>
+          <w:highlight w:val="white"/>
+        </w:rPr>
+        <w:t>10</w:t>
+      </w:r>
+      <w:r>
+        <w:rPr>
+          <w:rFonts w:ascii="微软雅黑" w:eastAsia="微软雅黑" w:cs="微软雅黑"/>
+          <w:b/>
+          <w:bCs/>
+          <w:color w:val="000000"/>
+          <w:kern w:val="0"/>
+          <w:sz w:val="22"/>
+          <w:highlight w:val="white"/>
+        </w:rPr>
+        <w:t>,</w:t>
+      </w:r>
+      <w:r>
+        <w:rPr>
+          <w:rFonts w:ascii="微软雅黑" w:eastAsia="微软雅黑" w:cs="微软雅黑"/>
+          <w:color w:val="000000"/>
+          <w:kern w:val="0"/>
+          <w:sz w:val="22"/>
+          <w:highlight w:val="white"/>
+        </w:rPr>
+        <w:t>10</w:t>
+      </w:r>
+      <w:r>
+        <w:rPr>
+          <w:rFonts w:ascii="微软雅黑" w:eastAsia="微软雅黑" w:cs="微软雅黑"/>
+          <w:b/>
+          <w:bCs/>
+          <w:color w:val="000000"/>
+          <w:kern w:val="0"/>
+          <w:sz w:val="22"/>
+          <w:highlight w:val="white"/>
+        </w:rPr>
+        <w:t>,</w:t>
+      </w:r>
+      <w:r>
+        <w:rPr>
+          <w:rFonts w:ascii="微软雅黑" w:eastAsia="微软雅黑" w:cs="微软雅黑"/>
+          <w:color w:val="000000"/>
+          <w:kern w:val="0"/>
+          <w:sz w:val="22"/>
+          <w:highlight w:val="white"/>
+        </w:rPr>
+        <w:t>10</w:t>
+      </w:r>
+      <w:r>
+        <w:rPr>
+          <w:rFonts w:ascii="微软雅黑" w:eastAsia="微软雅黑" w:cs="微软雅黑"/>
+          <w:b/>
+          <w:bCs/>
+          <w:color w:val="000000"/>
+          <w:kern w:val="0"/>
+          <w:sz w:val="22"/>
+          <w:highlight w:val="white"/>
+        </w:rPr>
+        <w:t>);</w:t>
+      </w:r>
+    </w:p>
+    <w:p>
+      <w:pPr>
+        <w:autoSpaceDE w:val="0"/>
+        <w:autoSpaceDN w:val="0"/>
+        <w:adjustRightInd w:val="0"/>
+        <w:ind w:firstLine="450"/>
+        <w:jc w:val="left"/>
+        <w:rPr>
+          <w:rFonts w:ascii="微软雅黑" w:eastAsia="微软雅黑" w:cs="微软雅黑"/>
+          <w:b/>
+          <w:bCs/>
+          <w:color w:val="000000"/>
+          <w:kern w:val="0"/>
+          <w:sz w:val="22"/>
+          <w:highlight w:val="white"/>
+        </w:rPr>
+      </w:pPr>
+      <w:proofErr w:type="gramStart"/>
+      <w:r>
+        <w:rPr>
+          <w:rFonts w:ascii="微软雅黑" w:eastAsia="微软雅黑" w:cs="微软雅黑"/>
+          <w:color w:val="0000FF"/>
+          <w:kern w:val="0"/>
+          <w:sz w:val="22"/>
+          <w:highlight w:val="white"/>
+        </w:rPr>
+        <w:t>public</w:t>
+      </w:r>
+      <w:proofErr w:type="gramEnd"/>
+      <w:r>
+        <w:rPr>
+          <w:rFonts w:ascii="微软雅黑" w:eastAsia="微软雅黑" w:cs="微软雅黑"/>
+          <w:b/>
+          <w:bCs/>
+          <w:color w:val="000000"/>
+          <w:kern w:val="0"/>
+          <w:sz w:val="22"/>
+          <w:highlight w:val="white"/>
+        </w:rPr>
+        <w:t xml:space="preserve"> </w:t>
+      </w:r>
+      <w:r>
+        <w:rPr>
+          <w:rFonts w:ascii="微软雅黑" w:eastAsia="微软雅黑" w:cs="微软雅黑"/>
+          <w:color w:val="2B91AF"/>
+          <w:kern w:val="0"/>
+          <w:sz w:val="22"/>
+          <w:highlight w:val="white"/>
+        </w:rPr>
+        <w:t>Vector3</w:t>
+      </w:r>
+      <w:r>
+        <w:rPr>
+          <w:rFonts w:ascii="微软雅黑" w:eastAsia="微软雅黑" w:cs="微软雅黑"/>
+          <w:b/>
+          <w:bCs/>
+          <w:color w:val="000000"/>
+          <w:kern w:val="0"/>
+          <w:sz w:val="22"/>
+          <w:highlight w:val="white"/>
+        </w:rPr>
+        <w:t xml:space="preserve"> </w:t>
+      </w:r>
+      <w:proofErr w:type="spellStart"/>
+      <w:r>
+        <w:rPr>
+          <w:rFonts w:ascii="微软雅黑" w:eastAsia="微软雅黑" w:cs="微软雅黑"/>
+          <w:color w:val="000000"/>
+          <w:kern w:val="0"/>
+          <w:sz w:val="22"/>
+          <w:highlight w:val="white"/>
+        </w:rPr>
+        <w:t>myValueUI</w:t>
+      </w:r>
+      <w:proofErr w:type="spellEnd"/>
+      <w:r>
+        <w:rPr>
+          <w:rFonts w:ascii="微软雅黑" w:eastAsia="微软雅黑" w:cs="微软雅黑"/>
+          <w:b/>
+          <w:bCs/>
+          <w:color w:val="000000"/>
+          <w:kern w:val="0"/>
+          <w:sz w:val="22"/>
+          <w:highlight w:val="white"/>
+        </w:rPr>
+        <w:t xml:space="preserve"> </w:t>
+      </w:r>
+      <w:r>
+        <w:rPr>
+          <w:rFonts w:ascii="微软雅黑" w:eastAsia="微软雅黑" w:cs="微软雅黑"/>
+          <w:color w:val="000000"/>
+          <w:kern w:val="0"/>
+          <w:sz w:val="22"/>
+          <w:highlight w:val="white"/>
+        </w:rPr>
+        <w:t>=</w:t>
+      </w:r>
+      <w:r>
+        <w:rPr>
+          <w:rFonts w:ascii="微软雅黑" w:eastAsia="微软雅黑" w:cs="微软雅黑"/>
+          <w:b/>
+          <w:bCs/>
+          <w:color w:val="000000"/>
+          <w:kern w:val="0"/>
+          <w:sz w:val="22"/>
+          <w:highlight w:val="white"/>
+        </w:rPr>
+        <w:t xml:space="preserve"> </w:t>
+      </w:r>
+      <w:r>
+        <w:rPr>
+          <w:rFonts w:ascii="微软雅黑" w:eastAsia="微软雅黑" w:cs="微软雅黑"/>
+          <w:color w:val="0000FF"/>
+          <w:kern w:val="0"/>
+          <w:sz w:val="22"/>
+          <w:highlight w:val="white"/>
+        </w:rPr>
+        <w:t>new</w:t>
+      </w:r>
+      <w:r>
+        <w:rPr>
+          <w:rFonts w:ascii="微软雅黑" w:eastAsia="微软雅黑" w:cs="微软雅黑"/>
+          <w:b/>
+          <w:bCs/>
+          <w:color w:val="000000"/>
+          <w:kern w:val="0"/>
+          <w:sz w:val="22"/>
+          <w:highlight w:val="white"/>
+        </w:rPr>
+        <w:t xml:space="preserve"> </w:t>
+      </w:r>
+      <w:r>
+        <w:rPr>
+          <w:rFonts w:ascii="微软雅黑" w:eastAsia="微软雅黑" w:cs="微软雅黑"/>
+          <w:color w:val="2B91AF"/>
+          <w:kern w:val="0"/>
+          <w:sz w:val="22"/>
+          <w:highlight w:val="white"/>
+        </w:rPr>
+        <w:t>Vector3</w:t>
+      </w:r>
+      <w:r>
+        <w:rPr>
+          <w:rFonts w:ascii="微软雅黑" w:eastAsia="微软雅黑" w:cs="微软雅黑"/>
+          <w:b/>
+          <w:bCs/>
+          <w:color w:val="000000"/>
+          <w:kern w:val="0"/>
+          <w:sz w:val="22"/>
+          <w:highlight w:val="white"/>
+        </w:rPr>
+        <w:t>(</w:t>
+      </w:r>
+      <w:r>
+        <w:rPr>
+          <w:rFonts w:ascii="微软雅黑" w:eastAsia="微软雅黑" w:cs="微软雅黑"/>
+          <w:color w:val="000000"/>
+          <w:kern w:val="0"/>
+          <w:sz w:val="22"/>
+          <w:highlight w:val="white"/>
+        </w:rPr>
+        <w:t>10</w:t>
+      </w:r>
+      <w:r>
+        <w:rPr>
+          <w:rFonts w:ascii="微软雅黑" w:eastAsia="微软雅黑" w:cs="微软雅黑"/>
+          <w:b/>
+          <w:bCs/>
+          <w:color w:val="000000"/>
+          <w:kern w:val="0"/>
+          <w:sz w:val="22"/>
+          <w:highlight w:val="white"/>
+        </w:rPr>
+        <w:t>,</w:t>
+      </w:r>
+      <w:r>
+        <w:rPr>
+          <w:rFonts w:ascii="微软雅黑" w:eastAsia="微软雅黑" w:cs="微软雅黑"/>
+          <w:color w:val="000000"/>
+          <w:kern w:val="0"/>
+          <w:sz w:val="22"/>
+          <w:highlight w:val="white"/>
+        </w:rPr>
+        <w:t>10</w:t>
+      </w:r>
+      <w:r>
+        <w:rPr>
+          <w:rFonts w:ascii="微软雅黑" w:eastAsia="微软雅黑" w:cs="微软雅黑"/>
+          <w:b/>
+          <w:bCs/>
+          <w:color w:val="000000"/>
+          <w:kern w:val="0"/>
+          <w:sz w:val="22"/>
+          <w:highlight w:val="white"/>
+        </w:rPr>
+        <w:t>,</w:t>
+      </w:r>
+      <w:r>
+        <w:rPr>
+          <w:rFonts w:ascii="微软雅黑" w:eastAsia="微软雅黑" w:cs="微软雅黑"/>
+          <w:color w:val="000000"/>
+          <w:kern w:val="0"/>
+          <w:sz w:val="22"/>
+          <w:highlight w:val="white"/>
+        </w:rPr>
+        <w:t>10</w:t>
+      </w:r>
+      <w:r>
+        <w:rPr>
+          <w:rFonts w:ascii="微软雅黑" w:eastAsia="微软雅黑" w:cs="微软雅黑"/>
+          <w:b/>
+          <w:bCs/>
+          <w:color w:val="000000"/>
+          <w:kern w:val="0"/>
+          <w:sz w:val="22"/>
+          <w:highlight w:val="white"/>
+        </w:rPr>
+        <w:t>);</w:t>
+      </w:r>
+    </w:p>
+    <w:p>
+      <w:pPr>
+        <w:autoSpaceDE w:val="0"/>
+        <w:autoSpaceDN w:val="0"/>
+        <w:adjustRightInd w:val="0"/>
+        <w:jc w:val="left"/>
+        <w:rPr>
+          <w:rFonts w:ascii="微软雅黑" w:eastAsia="微软雅黑" w:cs="微软雅黑"/>
+          <w:b/>
+          <w:bCs/>
+          <w:color w:val="000000"/>
+          <w:kern w:val="0"/>
+          <w:sz w:val="22"/>
+          <w:highlight w:val="white"/>
+        </w:rPr>
+      </w:pPr>
+      <w:r>
+        <w:rPr>
+          <w:rFonts w:ascii="微软雅黑" w:eastAsia="微软雅黑" w:cs="微软雅黑"/>
+          <w:b/>
+          <w:bCs/>
+          <w:color w:val="000000"/>
+          <w:kern w:val="0"/>
+          <w:sz w:val="22"/>
+          <w:highlight w:val="white"/>
+        </w:rPr>
+        <w:tab/>
+      </w:r>
+      <w:proofErr w:type="gramStart"/>
+      <w:r>
+        <w:rPr>
+          <w:rFonts w:ascii="微软雅黑" w:eastAsia="微软雅黑" w:cs="微软雅黑"/>
+          <w:color w:val="0000FF"/>
+          <w:kern w:val="0"/>
+          <w:sz w:val="22"/>
+          <w:highlight w:val="white"/>
+        </w:rPr>
+        <w:t>void</w:t>
+      </w:r>
+      <w:proofErr w:type="gramEnd"/>
+      <w:r>
+        <w:rPr>
+          <w:rFonts w:ascii="微软雅黑" w:eastAsia="微软雅黑" w:cs="微软雅黑"/>
+          <w:b/>
+          <w:bCs/>
+          <w:color w:val="000000"/>
+          <w:kern w:val="0"/>
+          <w:sz w:val="22"/>
+          <w:highlight w:val="white"/>
+        </w:rPr>
+        <w:t xml:space="preserve"> </w:t>
+      </w:r>
+      <w:r>
+        <w:rPr>
+          <w:rFonts w:ascii="微软雅黑" w:eastAsia="微软雅黑" w:cs="微软雅黑"/>
+          <w:color w:val="000000"/>
+          <w:kern w:val="0"/>
+          <w:sz w:val="22"/>
+          <w:highlight w:val="white"/>
+        </w:rPr>
+        <w:t>Start</w:t>
+      </w:r>
+      <w:r>
+        <w:rPr>
+          <w:rFonts w:ascii="微软雅黑" w:eastAsia="微软雅黑" w:cs="微软雅黑"/>
+          <w:b/>
+          <w:bCs/>
+          <w:color w:val="000000"/>
+          <w:kern w:val="0"/>
+          <w:sz w:val="22"/>
+          <w:highlight w:val="white"/>
+        </w:rPr>
+        <w:t xml:space="preserve"> () {</w:t>
+      </w:r>
+    </w:p>
+    <w:p>
+      <w:pPr>
+        <w:autoSpaceDE w:val="0"/>
+        <w:autoSpaceDN w:val="0"/>
+        <w:adjustRightInd w:val="0"/>
+        <w:jc w:val="left"/>
+        <w:rPr>
+          <w:rFonts w:ascii="微软雅黑" w:eastAsia="微软雅黑" w:cs="微软雅黑"/>
+          <w:b/>
+          <w:bCs/>
+          <w:color w:val="000000"/>
+          <w:kern w:val="0"/>
+          <w:sz w:val="22"/>
+          <w:highlight w:val="white"/>
+        </w:rPr>
+      </w:pPr>
+      <w:r>
+        <w:rPr>
+          <w:rFonts w:ascii="微软雅黑" w:eastAsia="微软雅黑" w:cs="微软雅黑"/>
+          <w:b/>
+          <w:bCs/>
+          <w:color w:val="000000"/>
+          <w:kern w:val="0"/>
+          <w:sz w:val="22"/>
+          <w:highlight w:val="white"/>
+        </w:rPr>
+        <w:tab/>
+      </w:r>
+      <w:r>
+        <w:rPr>
+          <w:rFonts w:ascii="微软雅黑" w:eastAsia="微软雅黑" w:cs="微软雅黑"/>
+          <w:b/>
+          <w:bCs/>
+          <w:color w:val="000000"/>
+          <w:kern w:val="0"/>
+          <w:sz w:val="22"/>
+          <w:highlight w:val="white"/>
+        </w:rPr>
+        <w:tab/>
+      </w:r>
+      <w:r>
+        <w:rPr>
+          <w:rFonts w:ascii="微软雅黑" w:eastAsia="微软雅黑" w:cs="微软雅黑"/>
+          <w:color w:val="008000"/>
+          <w:kern w:val="0"/>
+          <w:sz w:val="22"/>
+          <w:highlight w:val="white"/>
+        </w:rPr>
+        <w:t>//</w:t>
+      </w:r>
+      <w:r>
+        <w:rPr>
+          <w:rFonts w:ascii="微软雅黑" w:eastAsia="微软雅黑" w:cs="微软雅黑" w:hint="eastAsia"/>
+          <w:color w:val="008000"/>
+          <w:kern w:val="0"/>
+          <w:sz w:val="22"/>
+          <w:highlight w:val="white"/>
+        </w:rPr>
+        <w:t>对变量做一个动画</w:t>
+      </w:r>
+      <w:r>
+        <w:rPr>
+          <w:rFonts w:ascii="微软雅黑" w:eastAsia="微软雅黑" w:cs="微软雅黑"/>
+          <w:color w:val="008000"/>
+          <w:kern w:val="0"/>
+          <w:sz w:val="22"/>
+          <w:highlight w:val="white"/>
+        </w:rPr>
+        <w:t>(</w:t>
+      </w:r>
+      <w:r>
+        <w:rPr>
+          <w:rFonts w:ascii="微软雅黑" w:eastAsia="微软雅黑" w:cs="微软雅黑" w:hint="eastAsia"/>
+          <w:color w:val="008000"/>
+          <w:kern w:val="0"/>
+          <w:sz w:val="22"/>
+          <w:highlight w:val="white"/>
+        </w:rPr>
+        <w:t>通过插值方式</w:t>
+      </w:r>
+      <w:r>
+        <w:rPr>
+          <w:rFonts w:ascii="微软雅黑" w:eastAsia="微软雅黑" w:cs="微软雅黑"/>
+          <w:color w:val="008000"/>
+          <w:kern w:val="0"/>
+          <w:sz w:val="22"/>
+          <w:highlight w:val="white"/>
+        </w:rPr>
+        <w:t xml:space="preserve"> </w:t>
+      </w:r>
+      <w:r>
+        <w:rPr>
+          <w:rFonts w:ascii="微软雅黑" w:eastAsia="微软雅黑" w:cs="微软雅黑" w:hint="eastAsia"/>
+          <w:color w:val="008000"/>
+          <w:kern w:val="0"/>
+          <w:sz w:val="22"/>
+          <w:highlight w:val="white"/>
+        </w:rPr>
+        <w:t>去修改一个值的变化</w:t>
+      </w:r>
+      <w:r>
+        <w:rPr>
+          <w:rFonts w:ascii="微软雅黑" w:eastAsia="微软雅黑" w:cs="微软雅黑"/>
+          <w:color w:val="008000"/>
+          <w:kern w:val="0"/>
+          <w:sz w:val="22"/>
+          <w:highlight w:val="white"/>
+        </w:rPr>
+        <w:t xml:space="preserve"> )</w:t>
+      </w:r>
+    </w:p>
+    <w:p>
+      <w:pPr>
+        <w:autoSpaceDE w:val="0"/>
+        <w:autoSpaceDN w:val="0"/>
+        <w:adjustRightInd w:val="0"/>
+        <w:jc w:val="left"/>
+        <w:rPr>
+          <w:rFonts w:ascii="微软雅黑" w:eastAsia="微软雅黑" w:cs="微软雅黑"/>
+          <w:b/>
+          <w:bCs/>
+          <w:color w:val="000000"/>
+          <w:kern w:val="0"/>
+          <w:sz w:val="22"/>
+          <w:highlight w:val="white"/>
+        </w:rPr>
+      </w:pPr>
+      <w:r>
+        <w:rPr>
+          <w:rFonts w:ascii="微软雅黑" w:eastAsia="微软雅黑" w:cs="微软雅黑"/>
+          <w:b/>
+          <w:bCs/>
+          <w:color w:val="000000"/>
+          <w:kern w:val="0"/>
+          <w:sz w:val="22"/>
+          <w:highlight w:val="white"/>
+        </w:rPr>
+        <w:t xml:space="preserve">        </w:t>
+      </w:r>
+      <w:proofErr w:type="spellStart"/>
+      <w:proofErr w:type="gramStart"/>
+      <w:r>
+        <w:rPr>
+          <w:rFonts w:ascii="微软雅黑" w:eastAsia="微软雅黑" w:cs="微软雅黑"/>
+          <w:color w:val="2B91AF"/>
+          <w:kern w:val="0"/>
+          <w:sz w:val="22"/>
+          <w:highlight w:val="white"/>
+        </w:rPr>
+        <w:t>DOTween</w:t>
+      </w:r>
+      <w:r>
+        <w:rPr>
+          <w:rFonts w:ascii="微软雅黑" w:eastAsia="微软雅黑" w:cs="微软雅黑"/>
+          <w:color w:val="000000"/>
+          <w:kern w:val="0"/>
+          <w:sz w:val="22"/>
+          <w:highlight w:val="white"/>
+        </w:rPr>
+        <w:t>.To</w:t>
+      </w:r>
+      <w:proofErr w:type="spellEnd"/>
+      <w:r>
+        <w:rPr>
+          <w:rFonts w:ascii="微软雅黑" w:eastAsia="微软雅黑" w:cs="微软雅黑"/>
+          <w:b/>
+          <w:bCs/>
+          <w:color w:val="000000"/>
+          <w:kern w:val="0"/>
+          <w:sz w:val="22"/>
+          <w:highlight w:val="white"/>
+        </w:rPr>
+        <w:t>(</w:t>
+      </w:r>
+      <w:proofErr w:type="gramEnd"/>
+      <w:r>
+        <w:rPr>
+          <w:rFonts w:ascii="微软雅黑" w:eastAsia="微软雅黑" w:cs="微软雅黑"/>
+          <w:b/>
+          <w:bCs/>
+          <w:color w:val="000000"/>
+          <w:kern w:val="0"/>
+          <w:sz w:val="22"/>
+          <w:highlight w:val="white"/>
+        </w:rPr>
+        <w:t xml:space="preserve">() </w:t>
+      </w:r>
+      <w:r>
+        <w:rPr>
+          <w:rFonts w:ascii="微软雅黑" w:eastAsia="微软雅黑" w:cs="微软雅黑"/>
+          <w:color w:val="000000"/>
+          <w:kern w:val="0"/>
+          <w:sz w:val="22"/>
+          <w:highlight w:val="white"/>
+        </w:rPr>
+        <w:t>=&gt;</w:t>
+      </w:r>
+      <w:r>
+        <w:rPr>
+          <w:rFonts w:ascii="微软雅黑" w:eastAsia="微软雅黑" w:cs="微软雅黑"/>
+          <w:b/>
+          <w:bCs/>
+          <w:color w:val="000000"/>
+          <w:kern w:val="0"/>
+          <w:sz w:val="22"/>
+          <w:highlight w:val="white"/>
+        </w:rPr>
+        <w:t xml:space="preserve"> </w:t>
+      </w:r>
+      <w:proofErr w:type="spellStart"/>
+      <w:r>
+        <w:rPr>
+          <w:rFonts w:ascii="微软雅黑" w:eastAsia="微软雅黑" w:cs="微软雅黑"/>
+          <w:color w:val="000000"/>
+          <w:kern w:val="0"/>
+          <w:sz w:val="22"/>
+          <w:highlight w:val="white"/>
+        </w:rPr>
+        <w:t>myValue</w:t>
+      </w:r>
+      <w:proofErr w:type="spellEnd"/>
+      <w:r>
+        <w:rPr>
+          <w:rFonts w:ascii="微软雅黑" w:eastAsia="微软雅黑" w:cs="微软雅黑"/>
+          <w:b/>
+          <w:bCs/>
+          <w:color w:val="000000"/>
+          <w:kern w:val="0"/>
+          <w:sz w:val="22"/>
+          <w:highlight w:val="white"/>
+        </w:rPr>
+        <w:t xml:space="preserve">, </w:t>
+      </w:r>
+      <w:r>
+        <w:rPr>
+          <w:rFonts w:ascii="微软雅黑" w:eastAsia="微软雅黑" w:cs="微软雅黑"/>
+          <w:color w:val="000000"/>
+          <w:kern w:val="0"/>
+          <w:sz w:val="22"/>
+          <w:highlight w:val="white"/>
+        </w:rPr>
+        <w:t>x</w:t>
+      </w:r>
+      <w:r>
+        <w:rPr>
+          <w:rFonts w:ascii="微软雅黑" w:eastAsia="微软雅黑" w:cs="微软雅黑"/>
+          <w:b/>
+          <w:bCs/>
+          <w:color w:val="000000"/>
+          <w:kern w:val="0"/>
+          <w:sz w:val="22"/>
+          <w:highlight w:val="white"/>
+        </w:rPr>
+        <w:t xml:space="preserve"> </w:t>
+      </w:r>
+      <w:r>
+        <w:rPr>
+          <w:rFonts w:ascii="微软雅黑" w:eastAsia="微软雅黑" w:cs="微软雅黑"/>
+          <w:color w:val="000000"/>
+          <w:kern w:val="0"/>
+          <w:sz w:val="22"/>
+          <w:highlight w:val="white"/>
+        </w:rPr>
+        <w:t>=&gt;</w:t>
+      </w:r>
+      <w:r>
+        <w:rPr>
+          <w:rFonts w:ascii="微软雅黑" w:eastAsia="微软雅黑" w:cs="微软雅黑"/>
+          <w:b/>
+          <w:bCs/>
+          <w:color w:val="000000"/>
+          <w:kern w:val="0"/>
+          <w:sz w:val="22"/>
+          <w:highlight w:val="white"/>
+        </w:rPr>
+        <w:t xml:space="preserve"> </w:t>
+      </w:r>
+      <w:proofErr w:type="spellStart"/>
+      <w:r>
+        <w:rPr>
+          <w:rFonts w:ascii="微软雅黑" w:eastAsia="微软雅黑" w:cs="微软雅黑"/>
+          <w:color w:val="000000"/>
+          <w:kern w:val="0"/>
+          <w:sz w:val="22"/>
+          <w:highlight w:val="white"/>
+        </w:rPr>
+        <w:t>myValue</w:t>
+      </w:r>
+      <w:proofErr w:type="spellEnd"/>
+      <w:r>
+        <w:rPr>
+          <w:rFonts w:ascii="微软雅黑" w:eastAsia="微软雅黑" w:cs="微软雅黑"/>
+          <w:b/>
+          <w:bCs/>
+          <w:color w:val="000000"/>
+          <w:kern w:val="0"/>
+          <w:sz w:val="22"/>
+          <w:highlight w:val="white"/>
+        </w:rPr>
+        <w:t xml:space="preserve"> </w:t>
+      </w:r>
+      <w:r>
+        <w:rPr>
+          <w:rFonts w:ascii="微软雅黑" w:eastAsia="微软雅黑" w:cs="微软雅黑"/>
+          <w:color w:val="000000"/>
+          <w:kern w:val="0"/>
+          <w:sz w:val="22"/>
+          <w:highlight w:val="white"/>
+        </w:rPr>
+        <w:t>=</w:t>
+      </w:r>
+      <w:r>
+        <w:rPr>
+          <w:rFonts w:ascii="微软雅黑" w:eastAsia="微软雅黑" w:cs="微软雅黑"/>
+          <w:b/>
+          <w:bCs/>
+          <w:color w:val="000000"/>
+          <w:kern w:val="0"/>
+          <w:sz w:val="22"/>
+          <w:highlight w:val="white"/>
+        </w:rPr>
+        <w:t xml:space="preserve"> </w:t>
+      </w:r>
+      <w:r>
+        <w:rPr>
+          <w:rFonts w:ascii="微软雅黑" w:eastAsia="微软雅黑" w:cs="微软雅黑"/>
+          <w:color w:val="000000"/>
+          <w:kern w:val="0"/>
+          <w:sz w:val="22"/>
+          <w:highlight w:val="white"/>
+        </w:rPr>
+        <w:t>x</w:t>
+      </w:r>
+      <w:r>
+        <w:rPr>
+          <w:rFonts w:ascii="微软雅黑" w:eastAsia="微软雅黑" w:cs="微软雅黑"/>
+          <w:b/>
+          <w:bCs/>
+          <w:color w:val="000000"/>
+          <w:kern w:val="0"/>
+          <w:sz w:val="22"/>
+          <w:highlight w:val="white"/>
+        </w:rPr>
+        <w:t xml:space="preserve">, </w:t>
+      </w:r>
+      <w:r>
+        <w:rPr>
+          <w:rFonts w:ascii="微软雅黑" w:eastAsia="微软雅黑" w:cs="微软雅黑"/>
+          <w:color w:val="0000FF"/>
+          <w:kern w:val="0"/>
+          <w:sz w:val="22"/>
+          <w:highlight w:val="white"/>
+        </w:rPr>
+        <w:t>new</w:t>
+      </w:r>
+      <w:r>
+        <w:rPr>
+          <w:rFonts w:ascii="微软雅黑" w:eastAsia="微软雅黑" w:cs="微软雅黑"/>
+          <w:b/>
+          <w:bCs/>
+          <w:color w:val="000000"/>
+          <w:kern w:val="0"/>
+          <w:sz w:val="22"/>
+          <w:highlight w:val="white"/>
+        </w:rPr>
+        <w:t xml:space="preserve"> </w:t>
+      </w:r>
+      <w:r>
+        <w:rPr>
+          <w:rFonts w:ascii="微软雅黑" w:eastAsia="微软雅黑" w:cs="微软雅黑"/>
+          <w:color w:val="2B91AF"/>
+          <w:kern w:val="0"/>
+          <w:sz w:val="22"/>
+          <w:highlight w:val="white"/>
+        </w:rPr>
+        <w:t>Vector3</w:t>
+      </w:r>
+      <w:r>
+        <w:rPr>
+          <w:rFonts w:ascii="微软雅黑" w:eastAsia="微软雅黑" w:cs="微软雅黑"/>
+          <w:b/>
+          <w:bCs/>
+          <w:color w:val="000000"/>
+          <w:kern w:val="0"/>
+          <w:sz w:val="22"/>
+          <w:highlight w:val="white"/>
+        </w:rPr>
+        <w:t>(</w:t>
+      </w:r>
+      <w:r>
+        <w:rPr>
+          <w:rFonts w:ascii="微软雅黑" w:eastAsia="微软雅黑" w:cs="微软雅黑"/>
+          <w:color w:val="000000"/>
+          <w:kern w:val="0"/>
+          <w:sz w:val="22"/>
+          <w:highlight w:val="white"/>
+        </w:rPr>
+        <w:t>10</w:t>
+      </w:r>
+      <w:r>
+        <w:rPr>
+          <w:rFonts w:ascii="微软雅黑" w:eastAsia="微软雅黑" w:cs="微软雅黑"/>
+          <w:b/>
+          <w:bCs/>
+          <w:color w:val="000000"/>
+          <w:kern w:val="0"/>
+          <w:sz w:val="22"/>
+          <w:highlight w:val="white"/>
+        </w:rPr>
+        <w:t xml:space="preserve">, </w:t>
+      </w:r>
+      <w:r>
+        <w:rPr>
+          <w:rFonts w:ascii="微软雅黑" w:eastAsia="微软雅黑" w:cs="微软雅黑"/>
+          <w:color w:val="000000"/>
+          <w:kern w:val="0"/>
+          <w:sz w:val="22"/>
+          <w:highlight w:val="white"/>
+        </w:rPr>
+        <w:t>10</w:t>
+      </w:r>
+      <w:r>
+        <w:rPr>
+          <w:rFonts w:ascii="微软雅黑" w:eastAsia="微软雅黑" w:cs="微软雅黑"/>
+          <w:b/>
+          <w:bCs/>
+          <w:color w:val="000000"/>
+          <w:kern w:val="0"/>
+          <w:sz w:val="22"/>
+          <w:highlight w:val="white"/>
+        </w:rPr>
+        <w:t xml:space="preserve">, </w:t>
+      </w:r>
+      <w:r>
+        <w:rPr>
+          <w:rFonts w:ascii="微软雅黑" w:eastAsia="微软雅黑" w:cs="微软雅黑"/>
+          <w:color w:val="000000"/>
+          <w:kern w:val="0"/>
+          <w:sz w:val="22"/>
+          <w:highlight w:val="white"/>
+        </w:rPr>
+        <w:t>10</w:t>
+      </w:r>
+      <w:r>
+        <w:rPr>
+          <w:rFonts w:ascii="微软雅黑" w:eastAsia="微软雅黑" w:cs="微软雅黑"/>
+          <w:b/>
+          <w:bCs/>
+          <w:color w:val="000000"/>
+          <w:kern w:val="0"/>
+          <w:sz w:val="22"/>
+          <w:highlight w:val="white"/>
+        </w:rPr>
+        <w:t xml:space="preserve">), </w:t>
+      </w:r>
+      <w:r>
+        <w:rPr>
+          <w:rFonts w:ascii="微软雅黑" w:eastAsia="微软雅黑" w:cs="微软雅黑"/>
+          <w:color w:val="000000"/>
+          <w:kern w:val="0"/>
+          <w:sz w:val="22"/>
+          <w:highlight w:val="white"/>
+        </w:rPr>
+        <w:t>3</w:t>
+      </w:r>
+      <w:r>
+        <w:rPr>
+          <w:rFonts w:ascii="微软雅黑" w:eastAsia="微软雅黑" w:cs="微软雅黑"/>
+          <w:b/>
+          <w:bCs/>
+          <w:color w:val="000000"/>
+          <w:kern w:val="0"/>
+          <w:sz w:val="22"/>
+          <w:highlight w:val="white"/>
+        </w:rPr>
+        <w:t>);</w:t>
+      </w:r>
+    </w:p>
+    <w:p>
+      <w:pPr>
+        <w:autoSpaceDE w:val="0"/>
+        <w:autoSpaceDN w:val="0"/>
+        <w:adjustRightInd w:val="0"/>
+        <w:jc w:val="left"/>
+        <w:rPr>
+          <w:rFonts w:ascii="微软雅黑" w:eastAsia="微软雅黑" w:cs="微软雅黑"/>
+          <w:b/>
+          <w:bCs/>
+          <w:color w:val="000000"/>
+          <w:kern w:val="0"/>
+          <w:sz w:val="22"/>
+          <w:highlight w:val="white"/>
+        </w:rPr>
+      </w:pPr>
+      <w:r>
+        <w:rPr>
+          <w:rFonts w:ascii="微软雅黑" w:eastAsia="微软雅黑" w:cs="微软雅黑"/>
+          <w:b/>
+          <w:bCs/>
+          <w:color w:val="000000"/>
+          <w:kern w:val="0"/>
+          <w:sz w:val="22"/>
+          <w:highlight w:val="white"/>
+        </w:rPr>
+        <w:t xml:space="preserve">        </w:t>
+      </w:r>
+      <w:proofErr w:type="spellStart"/>
+      <w:proofErr w:type="gramStart"/>
+      <w:r>
+        <w:rPr>
+          <w:rFonts w:ascii="微软雅黑" w:eastAsia="微软雅黑" w:cs="微软雅黑"/>
+          <w:color w:val="2B91AF"/>
+          <w:kern w:val="0"/>
+          <w:sz w:val="22"/>
+          <w:highlight w:val="white"/>
+        </w:rPr>
+        <w:t>DOTween</w:t>
+      </w:r>
+      <w:r>
+        <w:rPr>
+          <w:rFonts w:ascii="微软雅黑" w:eastAsia="微软雅黑" w:cs="微软雅黑"/>
+          <w:color w:val="000000"/>
+          <w:kern w:val="0"/>
+          <w:sz w:val="22"/>
+          <w:highlight w:val="white"/>
+        </w:rPr>
+        <w:t>.To</w:t>
+      </w:r>
+      <w:proofErr w:type="spellEnd"/>
+      <w:r>
+        <w:rPr>
+          <w:rFonts w:ascii="微软雅黑" w:eastAsia="微软雅黑" w:cs="微软雅黑"/>
+          <w:b/>
+          <w:bCs/>
+          <w:color w:val="000000"/>
+          <w:kern w:val="0"/>
+          <w:sz w:val="22"/>
+          <w:highlight w:val="white"/>
+        </w:rPr>
+        <w:t>(</w:t>
+      </w:r>
+      <w:proofErr w:type="gramEnd"/>
+      <w:r>
+        <w:rPr>
+          <w:rFonts w:ascii="微软雅黑" w:eastAsia="微软雅黑" w:cs="微软雅黑"/>
+          <w:b/>
+          <w:bCs/>
+          <w:color w:val="000000"/>
+          <w:kern w:val="0"/>
+          <w:sz w:val="22"/>
+          <w:highlight w:val="white"/>
+        </w:rPr>
+        <w:t>()</w:t>
+      </w:r>
+      <w:r>
+        <w:rPr>
+          <w:rFonts w:ascii="微软雅黑" w:eastAsia="微软雅黑" w:cs="微软雅黑"/>
+          <w:color w:val="000000"/>
+          <w:kern w:val="0"/>
+          <w:sz w:val="22"/>
+          <w:highlight w:val="white"/>
+        </w:rPr>
+        <w:t>=&gt;</w:t>
+      </w:r>
+      <w:proofErr w:type="spellStart"/>
+      <w:r>
+        <w:rPr>
+          <w:rFonts w:ascii="微软雅黑" w:eastAsia="微软雅黑" w:cs="微软雅黑"/>
+          <w:color w:val="000000"/>
+          <w:kern w:val="0"/>
+          <w:sz w:val="22"/>
+          <w:highlight w:val="white"/>
+        </w:rPr>
+        <w:t>myValueCube</w:t>
+      </w:r>
+      <w:r>
+        <w:rPr>
+          <w:rFonts w:ascii="微软雅黑" w:eastAsia="微软雅黑" w:cs="微软雅黑"/>
+          <w:b/>
+          <w:bCs/>
+          <w:color w:val="000000"/>
+          <w:kern w:val="0"/>
+          <w:sz w:val="22"/>
+          <w:highlight w:val="white"/>
+        </w:rPr>
+        <w:t>,</w:t>
+      </w:r>
+      <w:r>
+        <w:rPr>
+          <w:rFonts w:ascii="微软雅黑" w:eastAsia="微软雅黑" w:cs="微软雅黑"/>
+          <w:color w:val="000000"/>
+          <w:kern w:val="0"/>
+          <w:sz w:val="22"/>
+          <w:highlight w:val="white"/>
+        </w:rPr>
+        <w:t>x</w:t>
+      </w:r>
+      <w:proofErr w:type="spellEnd"/>
+      <w:r>
+        <w:rPr>
+          <w:rFonts w:ascii="微软雅黑" w:eastAsia="微软雅黑" w:cs="微软雅黑"/>
+          <w:color w:val="000000"/>
+          <w:kern w:val="0"/>
+          <w:sz w:val="22"/>
+          <w:highlight w:val="white"/>
+        </w:rPr>
+        <w:t>=&gt;</w:t>
+      </w:r>
+      <w:proofErr w:type="spellStart"/>
+      <w:r>
+        <w:rPr>
+          <w:rFonts w:ascii="微软雅黑" w:eastAsia="微软雅黑" w:cs="微软雅黑"/>
+          <w:color w:val="000000"/>
+          <w:kern w:val="0"/>
+          <w:sz w:val="22"/>
+          <w:highlight w:val="white"/>
+        </w:rPr>
+        <w:t>myValueCube</w:t>
+      </w:r>
+      <w:proofErr w:type="spellEnd"/>
+      <w:r>
+        <w:rPr>
+          <w:rFonts w:ascii="微软雅黑" w:eastAsia="微软雅黑" w:cs="微软雅黑"/>
+          <w:color w:val="000000"/>
+          <w:kern w:val="0"/>
+          <w:sz w:val="22"/>
+          <w:highlight w:val="white"/>
+        </w:rPr>
+        <w:t>=</w:t>
+      </w:r>
+      <w:proofErr w:type="spellStart"/>
+      <w:r>
+        <w:rPr>
+          <w:rFonts w:ascii="微软雅黑" w:eastAsia="微软雅黑" w:cs="微软雅黑"/>
+          <w:color w:val="000000"/>
+          <w:kern w:val="0"/>
+          <w:sz w:val="22"/>
+          <w:highlight w:val="white"/>
+        </w:rPr>
+        <w:t>x</w:t>
+      </w:r>
+      <w:r>
+        <w:rPr>
+          <w:rFonts w:ascii="微软雅黑" w:eastAsia="微软雅黑" w:cs="微软雅黑"/>
+          <w:b/>
+          <w:bCs/>
+          <w:color w:val="000000"/>
+          <w:kern w:val="0"/>
+          <w:sz w:val="22"/>
+          <w:highlight w:val="white"/>
+        </w:rPr>
+        <w:t>,</w:t>
+      </w:r>
+      <w:r>
+        <w:rPr>
+          <w:rFonts w:ascii="微软雅黑" w:eastAsia="微软雅黑" w:cs="微软雅黑"/>
+          <w:color w:val="0000FF"/>
+          <w:kern w:val="0"/>
+          <w:sz w:val="22"/>
+          <w:highlight w:val="white"/>
+        </w:rPr>
+        <w:t>new</w:t>
+      </w:r>
+      <w:proofErr w:type="spellEnd"/>
+      <w:r>
+        <w:rPr>
+          <w:rFonts w:ascii="微软雅黑" w:eastAsia="微软雅黑" w:cs="微软雅黑"/>
+          <w:b/>
+          <w:bCs/>
+          <w:color w:val="000000"/>
+          <w:kern w:val="0"/>
+          <w:sz w:val="22"/>
+          <w:highlight w:val="white"/>
+        </w:rPr>
+        <w:t xml:space="preserve"> </w:t>
+      </w:r>
+      <w:r>
+        <w:rPr>
+          <w:rFonts w:ascii="微软雅黑" w:eastAsia="微软雅黑" w:cs="微软雅黑"/>
+          <w:color w:val="2B91AF"/>
+          <w:kern w:val="0"/>
+          <w:sz w:val="22"/>
+          <w:highlight w:val="white"/>
+        </w:rPr>
+        <w:t>Vector3</w:t>
+      </w:r>
+      <w:r>
+        <w:rPr>
+          <w:rFonts w:ascii="微软雅黑" w:eastAsia="微软雅黑" w:cs="微软雅黑"/>
+          <w:b/>
+          <w:bCs/>
+          <w:color w:val="000000"/>
+          <w:kern w:val="0"/>
+          <w:sz w:val="22"/>
+          <w:highlight w:val="white"/>
+        </w:rPr>
+        <w:t>(</w:t>
+      </w:r>
+      <w:r>
+        <w:rPr>
+          <w:rFonts w:ascii="微软雅黑" w:eastAsia="微软雅黑" w:cs="微软雅黑"/>
+          <w:color w:val="000000"/>
+          <w:kern w:val="0"/>
+          <w:sz w:val="22"/>
+          <w:highlight w:val="white"/>
+        </w:rPr>
+        <w:t>10</w:t>
+      </w:r>
+      <w:r>
+        <w:rPr>
+          <w:rFonts w:ascii="微软雅黑" w:eastAsia="微软雅黑" w:cs="微软雅黑"/>
+          <w:b/>
+          <w:bCs/>
+          <w:color w:val="000000"/>
+          <w:kern w:val="0"/>
+          <w:sz w:val="22"/>
+          <w:highlight w:val="white"/>
+        </w:rPr>
+        <w:t>,</w:t>
+      </w:r>
+      <w:r>
+        <w:rPr>
+          <w:rFonts w:ascii="微软雅黑" w:eastAsia="微软雅黑" w:cs="微软雅黑"/>
+          <w:color w:val="000000"/>
+          <w:kern w:val="0"/>
+          <w:sz w:val="22"/>
+          <w:highlight w:val="white"/>
+        </w:rPr>
+        <w:t>10</w:t>
+      </w:r>
+      <w:r>
+        <w:rPr>
+          <w:rFonts w:ascii="微软雅黑" w:eastAsia="微软雅黑" w:cs="微软雅黑"/>
+          <w:b/>
+          <w:bCs/>
+          <w:color w:val="000000"/>
+          <w:kern w:val="0"/>
+          <w:sz w:val="22"/>
+          <w:highlight w:val="white"/>
+        </w:rPr>
+        <w:t>,</w:t>
+      </w:r>
+      <w:r>
+        <w:rPr>
+          <w:rFonts w:ascii="微软雅黑" w:eastAsia="微软雅黑" w:cs="微软雅黑"/>
+          <w:color w:val="000000"/>
+          <w:kern w:val="0"/>
+          <w:sz w:val="22"/>
+          <w:highlight w:val="white"/>
+        </w:rPr>
+        <w:t>10</w:t>
+      </w:r>
+      <w:r>
+        <w:rPr>
+          <w:rFonts w:ascii="微软雅黑" w:eastAsia="微软雅黑" w:cs="微软雅黑"/>
+          <w:b/>
+          <w:bCs/>
+          <w:color w:val="000000"/>
+          <w:kern w:val="0"/>
+          <w:sz w:val="22"/>
+          <w:highlight w:val="white"/>
+        </w:rPr>
+        <w:t>),</w:t>
+      </w:r>
+      <w:r>
+        <w:rPr>
+          <w:rFonts w:ascii="微软雅黑" w:eastAsia="微软雅黑" w:cs="微软雅黑"/>
+          <w:color w:val="000000"/>
+          <w:kern w:val="0"/>
+          <w:sz w:val="22"/>
+          <w:highlight w:val="white"/>
+        </w:rPr>
+        <w:t>3</w:t>
+      </w:r>
+      <w:r>
+        <w:rPr>
+          <w:rFonts w:ascii="微软雅黑" w:eastAsia="微软雅黑" w:cs="微软雅黑"/>
+          <w:b/>
+          <w:bCs/>
+          <w:color w:val="000000"/>
+          <w:kern w:val="0"/>
+          <w:sz w:val="22"/>
+          <w:highlight w:val="white"/>
+        </w:rPr>
+        <w:t>);</w:t>
+      </w:r>
+    </w:p>
+    <w:p>
+      <w:pPr>
+        <w:autoSpaceDE w:val="0"/>
+        <w:autoSpaceDN w:val="0"/>
+        <w:adjustRightInd w:val="0"/>
+        <w:jc w:val="left"/>
+        <w:rPr>
+          <w:rFonts w:ascii="微软雅黑" w:eastAsia="微软雅黑" w:cs="微软雅黑"/>
+          <w:b/>
+          <w:bCs/>
+          <w:color w:val="000000"/>
+          <w:kern w:val="0"/>
+          <w:sz w:val="22"/>
+          <w:highlight w:val="white"/>
+        </w:rPr>
+      </w:pPr>
+      <w:r>
+        <w:rPr>
+          <w:rFonts w:ascii="微软雅黑" w:eastAsia="微软雅黑" w:cs="微软雅黑"/>
+          <w:b/>
+          <w:bCs/>
+          <w:color w:val="000000"/>
+          <w:kern w:val="0"/>
+          <w:sz w:val="22"/>
+          <w:highlight w:val="white"/>
+        </w:rPr>
+        <w:t xml:space="preserve">        </w:t>
+      </w:r>
+      <w:proofErr w:type="spellStart"/>
+      <w:proofErr w:type="gramStart"/>
+      <w:r>
+        <w:rPr>
+          <w:rFonts w:ascii="微软雅黑" w:eastAsia="微软雅黑" w:cs="微软雅黑"/>
+          <w:color w:val="2B91AF"/>
+          <w:kern w:val="0"/>
+          <w:sz w:val="22"/>
+          <w:highlight w:val="white"/>
+        </w:rPr>
+        <w:t>DOTween</w:t>
+      </w:r>
+      <w:r>
+        <w:rPr>
+          <w:rFonts w:ascii="微软雅黑" w:eastAsia="微软雅黑" w:cs="微软雅黑"/>
+          <w:color w:val="000000"/>
+          <w:kern w:val="0"/>
+          <w:sz w:val="22"/>
+          <w:highlight w:val="white"/>
+        </w:rPr>
+        <w:t>.To</w:t>
+      </w:r>
+      <w:proofErr w:type="spellEnd"/>
+      <w:r>
+        <w:rPr>
+          <w:rFonts w:ascii="微软雅黑" w:eastAsia="微软雅黑" w:cs="微软雅黑"/>
+          <w:b/>
+          <w:bCs/>
+          <w:color w:val="000000"/>
+          <w:kern w:val="0"/>
+          <w:sz w:val="22"/>
+          <w:highlight w:val="white"/>
+        </w:rPr>
+        <w:t>(</w:t>
+      </w:r>
+      <w:proofErr w:type="gramEnd"/>
+      <w:r>
+        <w:rPr>
+          <w:rFonts w:ascii="微软雅黑" w:eastAsia="微软雅黑" w:cs="微软雅黑"/>
+          <w:b/>
+          <w:bCs/>
+          <w:color w:val="000000"/>
+          <w:kern w:val="0"/>
+          <w:sz w:val="22"/>
+          <w:highlight w:val="white"/>
+        </w:rPr>
+        <w:t>()</w:t>
+      </w:r>
+      <w:r>
+        <w:rPr>
+          <w:rFonts w:ascii="微软雅黑" w:eastAsia="微软雅黑" w:cs="微软雅黑"/>
+          <w:color w:val="000000"/>
+          <w:kern w:val="0"/>
+          <w:sz w:val="22"/>
+          <w:highlight w:val="white"/>
+        </w:rPr>
+        <w:t>=&gt;</w:t>
+      </w:r>
+      <w:proofErr w:type="spellStart"/>
+      <w:r>
+        <w:rPr>
+          <w:rFonts w:ascii="微软雅黑" w:eastAsia="微软雅黑" w:cs="微软雅黑"/>
+          <w:color w:val="000000"/>
+          <w:kern w:val="0"/>
+          <w:sz w:val="22"/>
+          <w:highlight w:val="white"/>
+        </w:rPr>
+        <w:t>myValueUI</w:t>
+      </w:r>
+      <w:r>
+        <w:rPr>
+          <w:rFonts w:ascii="微软雅黑" w:eastAsia="微软雅黑" w:cs="微软雅黑"/>
+          <w:b/>
+          <w:bCs/>
+          <w:color w:val="000000"/>
+          <w:kern w:val="0"/>
+          <w:sz w:val="22"/>
+          <w:highlight w:val="white"/>
+        </w:rPr>
+        <w:t>,</w:t>
+      </w:r>
+      <w:r>
+        <w:rPr>
+          <w:rFonts w:ascii="微软雅黑" w:eastAsia="微软雅黑" w:cs="微软雅黑"/>
+          <w:color w:val="000000"/>
+          <w:kern w:val="0"/>
+          <w:sz w:val="22"/>
+          <w:highlight w:val="white"/>
+        </w:rPr>
+        <w:t>x</w:t>
+      </w:r>
+      <w:proofErr w:type="spellEnd"/>
+      <w:r>
+        <w:rPr>
+          <w:rFonts w:ascii="微软雅黑" w:eastAsia="微软雅黑" w:cs="微软雅黑"/>
+          <w:color w:val="000000"/>
+          <w:kern w:val="0"/>
+          <w:sz w:val="22"/>
+          <w:highlight w:val="white"/>
+        </w:rPr>
+        <w:t>=&gt;</w:t>
+      </w:r>
+      <w:proofErr w:type="spellStart"/>
+      <w:r>
+        <w:rPr>
+          <w:rFonts w:ascii="微软雅黑" w:eastAsia="微软雅黑" w:cs="微软雅黑"/>
+          <w:color w:val="000000"/>
+          <w:kern w:val="0"/>
+          <w:sz w:val="22"/>
+          <w:highlight w:val="white"/>
+        </w:rPr>
+        <w:t>myValueUI</w:t>
+      </w:r>
+      <w:proofErr w:type="spellEnd"/>
+      <w:r>
+        <w:rPr>
+          <w:rFonts w:ascii="微软雅黑" w:eastAsia="微软雅黑" w:cs="微软雅黑"/>
+          <w:color w:val="000000"/>
+          <w:kern w:val="0"/>
+          <w:sz w:val="22"/>
+          <w:highlight w:val="white"/>
+        </w:rPr>
+        <w:t>=</w:t>
+      </w:r>
+      <w:proofErr w:type="spellStart"/>
+      <w:r>
+        <w:rPr>
+          <w:rFonts w:ascii="微软雅黑" w:eastAsia="微软雅黑" w:cs="微软雅黑"/>
+          <w:color w:val="000000"/>
+          <w:kern w:val="0"/>
+          <w:sz w:val="22"/>
+          <w:highlight w:val="white"/>
+        </w:rPr>
+        <w:t>x</w:t>
+      </w:r>
+      <w:r>
+        <w:rPr>
+          <w:rFonts w:ascii="微软雅黑" w:eastAsia="微软雅黑" w:cs="微软雅黑"/>
+          <w:b/>
+          <w:bCs/>
+          <w:color w:val="000000"/>
+          <w:kern w:val="0"/>
+          <w:sz w:val="22"/>
+          <w:highlight w:val="white"/>
+        </w:rPr>
+        <w:t>,</w:t>
+      </w:r>
+      <w:r>
+        <w:rPr>
+          <w:rFonts w:ascii="微软雅黑" w:eastAsia="微软雅黑" w:cs="微软雅黑"/>
+          <w:color w:val="0000FF"/>
+          <w:kern w:val="0"/>
+          <w:sz w:val="22"/>
+          <w:highlight w:val="white"/>
+        </w:rPr>
+        <w:t>new</w:t>
+      </w:r>
+      <w:proofErr w:type="spellEnd"/>
+      <w:r>
+        <w:rPr>
+          <w:rFonts w:ascii="微软雅黑" w:eastAsia="微软雅黑" w:cs="微软雅黑"/>
+          <w:b/>
+          <w:bCs/>
+          <w:color w:val="000000"/>
+          <w:kern w:val="0"/>
+          <w:sz w:val="22"/>
+          <w:highlight w:val="white"/>
+        </w:rPr>
+        <w:t xml:space="preserve"> </w:t>
+      </w:r>
+      <w:r>
+        <w:rPr>
+          <w:rFonts w:ascii="微软雅黑" w:eastAsia="微软雅黑" w:cs="微软雅黑"/>
+          <w:color w:val="2B91AF"/>
+          <w:kern w:val="0"/>
+          <w:sz w:val="22"/>
+          <w:highlight w:val="white"/>
+        </w:rPr>
+        <w:t>Vector3</w:t>
+      </w:r>
+      <w:r>
+        <w:rPr>
+          <w:rFonts w:ascii="微软雅黑" w:eastAsia="微软雅黑" w:cs="微软雅黑"/>
+          <w:b/>
+          <w:bCs/>
+          <w:color w:val="000000"/>
+          <w:kern w:val="0"/>
+          <w:sz w:val="22"/>
+          <w:highlight w:val="white"/>
+        </w:rPr>
+        <w:t>(</w:t>
+      </w:r>
+      <w:r>
+        <w:rPr>
+          <w:rFonts w:ascii="微软雅黑" w:eastAsia="微软雅黑" w:cs="微软雅黑"/>
+          <w:color w:val="000000"/>
+          <w:kern w:val="0"/>
+          <w:sz w:val="22"/>
+          <w:highlight w:val="white"/>
+        </w:rPr>
+        <w:t>0</w:t>
+      </w:r>
+      <w:r>
+        <w:rPr>
+          <w:rFonts w:ascii="微软雅黑" w:eastAsia="微软雅黑" w:cs="微软雅黑"/>
+          <w:b/>
+          <w:bCs/>
+          <w:color w:val="000000"/>
+          <w:kern w:val="0"/>
+          <w:sz w:val="22"/>
+          <w:highlight w:val="white"/>
+        </w:rPr>
+        <w:t>,</w:t>
+      </w:r>
+      <w:r>
+        <w:rPr>
+          <w:rFonts w:ascii="微软雅黑" w:eastAsia="微软雅黑" w:cs="微软雅黑"/>
+          <w:color w:val="000000"/>
+          <w:kern w:val="0"/>
+          <w:sz w:val="22"/>
+          <w:highlight w:val="white"/>
+        </w:rPr>
+        <w:t>0</w:t>
+      </w:r>
+      <w:r>
+        <w:rPr>
+          <w:rFonts w:ascii="微软雅黑" w:eastAsia="微软雅黑" w:cs="微软雅黑"/>
+          <w:b/>
+          <w:bCs/>
+          <w:color w:val="000000"/>
+          <w:kern w:val="0"/>
+          <w:sz w:val="22"/>
+          <w:highlight w:val="white"/>
+        </w:rPr>
+        <w:t>,</w:t>
+      </w:r>
+      <w:r>
+        <w:rPr>
+          <w:rFonts w:ascii="微软雅黑" w:eastAsia="微软雅黑" w:cs="微软雅黑"/>
+          <w:color w:val="000000"/>
+          <w:kern w:val="0"/>
+          <w:sz w:val="22"/>
+          <w:highlight w:val="white"/>
+        </w:rPr>
+        <w:t>0</w:t>
+      </w:r>
+      <w:r>
+        <w:rPr>
+          <w:rFonts w:ascii="微软雅黑" w:eastAsia="微软雅黑" w:cs="微软雅黑"/>
+          <w:b/>
+          <w:bCs/>
+          <w:color w:val="000000"/>
+          <w:kern w:val="0"/>
+          <w:sz w:val="22"/>
+          <w:highlight w:val="white"/>
+        </w:rPr>
+        <w:t>),</w:t>
+      </w:r>
+      <w:r>
+        <w:rPr>
+          <w:rFonts w:ascii="微软雅黑" w:eastAsia="微软雅黑" w:cs="微软雅黑"/>
+          <w:color w:val="000000"/>
+          <w:kern w:val="0"/>
+          <w:sz w:val="22"/>
+          <w:highlight w:val="white"/>
+        </w:rPr>
+        <w:t>4</w:t>
+      </w:r>
+      <w:r>
+        <w:rPr>
+          <w:rFonts w:ascii="微软雅黑" w:eastAsia="微软雅黑" w:cs="微软雅黑"/>
+          <w:b/>
+          <w:bCs/>
+          <w:color w:val="000000"/>
+          <w:kern w:val="0"/>
+          <w:sz w:val="22"/>
+          <w:highlight w:val="white"/>
+        </w:rPr>
+        <w:t>);</w:t>
+      </w:r>
+    </w:p>
+    <w:p>
+      <w:pPr>
+        <w:autoSpaceDE w:val="0"/>
+        <w:autoSpaceDN w:val="0"/>
+        <w:adjustRightInd w:val="0"/>
+        <w:jc w:val="left"/>
+        <w:rPr>
+          <w:rFonts w:ascii="微软雅黑" w:eastAsia="微软雅黑" w:cs="微软雅黑"/>
+          <w:b/>
+          <w:bCs/>
+          <w:color w:val="000000"/>
+          <w:kern w:val="0"/>
+          <w:sz w:val="22"/>
+          <w:highlight w:val="white"/>
+        </w:rPr>
+      </w:pPr>
+      <w:r>
+        <w:rPr>
+          <w:rFonts w:ascii="微软雅黑" w:eastAsia="微软雅黑" w:cs="微软雅黑"/>
+          <w:b/>
+          <w:bCs/>
+          <w:color w:val="000000"/>
+          <w:kern w:val="0"/>
+          <w:sz w:val="22"/>
+          <w:highlight w:val="white"/>
+        </w:rPr>
+        <w:t xml:space="preserve">        </w:t>
+      </w:r>
+      <w:proofErr w:type="spellStart"/>
+      <w:proofErr w:type="gramStart"/>
+      <w:r>
+        <w:rPr>
+          <w:rFonts w:ascii="微软雅黑" w:eastAsia="微软雅黑" w:cs="微软雅黑"/>
+          <w:color w:val="2B91AF"/>
+          <w:kern w:val="0"/>
+          <w:sz w:val="22"/>
+          <w:highlight w:val="white"/>
+        </w:rPr>
+        <w:t>DOTween</w:t>
+      </w:r>
+      <w:r>
+        <w:rPr>
+          <w:rFonts w:ascii="微软雅黑" w:eastAsia="微软雅黑" w:cs="微软雅黑"/>
+          <w:color w:val="000000"/>
+          <w:kern w:val="0"/>
+          <w:sz w:val="22"/>
+          <w:highlight w:val="white"/>
+        </w:rPr>
+        <w:t>.To</w:t>
+      </w:r>
+      <w:proofErr w:type="spellEnd"/>
+      <w:r>
+        <w:rPr>
+          <w:rFonts w:ascii="微软雅黑" w:eastAsia="微软雅黑" w:cs="微软雅黑"/>
+          <w:b/>
+          <w:bCs/>
+          <w:color w:val="000000"/>
+          <w:kern w:val="0"/>
+          <w:sz w:val="22"/>
+          <w:highlight w:val="white"/>
+        </w:rPr>
+        <w:t>(</w:t>
+      </w:r>
+      <w:proofErr w:type="gramEnd"/>
+      <w:r>
+        <w:rPr>
+          <w:rFonts w:ascii="微软雅黑" w:eastAsia="微软雅黑" w:cs="微软雅黑"/>
+          <w:b/>
+          <w:bCs/>
+          <w:color w:val="000000"/>
+          <w:kern w:val="0"/>
+          <w:sz w:val="22"/>
+          <w:highlight w:val="white"/>
+        </w:rPr>
+        <w:t xml:space="preserve">() </w:t>
+      </w:r>
+      <w:r>
+        <w:rPr>
+          <w:rFonts w:ascii="微软雅黑" w:eastAsia="微软雅黑" w:cs="微软雅黑"/>
+          <w:color w:val="000000"/>
+          <w:kern w:val="0"/>
+          <w:sz w:val="22"/>
+          <w:highlight w:val="white"/>
+        </w:rPr>
+        <w:t>=&gt;</w:t>
+      </w:r>
+      <w:r>
+        <w:rPr>
+          <w:rFonts w:ascii="微软雅黑" w:eastAsia="微软雅黑" w:cs="微软雅黑"/>
+          <w:b/>
+          <w:bCs/>
+          <w:color w:val="000000"/>
+          <w:kern w:val="0"/>
+          <w:sz w:val="22"/>
+          <w:highlight w:val="white"/>
+        </w:rPr>
+        <w:t xml:space="preserve"> </w:t>
+      </w:r>
+      <w:proofErr w:type="spellStart"/>
+      <w:r>
+        <w:rPr>
+          <w:rFonts w:ascii="微软雅黑" w:eastAsia="微软雅黑" w:cs="微软雅黑"/>
+          <w:color w:val="000000"/>
+          <w:kern w:val="0"/>
+          <w:sz w:val="22"/>
+          <w:highlight w:val="white"/>
+        </w:rPr>
+        <w:t>floatValue</w:t>
+      </w:r>
+      <w:proofErr w:type="spellEnd"/>
+      <w:r>
+        <w:rPr>
+          <w:rFonts w:ascii="微软雅黑" w:eastAsia="微软雅黑" w:cs="微软雅黑"/>
+          <w:b/>
+          <w:bCs/>
+          <w:color w:val="000000"/>
+          <w:kern w:val="0"/>
+          <w:sz w:val="22"/>
+          <w:highlight w:val="white"/>
+        </w:rPr>
+        <w:t xml:space="preserve">, </w:t>
+      </w:r>
+      <w:r>
+        <w:rPr>
+          <w:rFonts w:ascii="微软雅黑" w:eastAsia="微软雅黑" w:cs="微软雅黑"/>
+          <w:color w:val="000000"/>
+          <w:kern w:val="0"/>
+          <w:sz w:val="22"/>
+          <w:highlight w:val="white"/>
+        </w:rPr>
+        <w:t>x</w:t>
+      </w:r>
+      <w:r>
+        <w:rPr>
+          <w:rFonts w:ascii="微软雅黑" w:eastAsia="微软雅黑" w:cs="微软雅黑"/>
+          <w:b/>
+          <w:bCs/>
+          <w:color w:val="000000"/>
+          <w:kern w:val="0"/>
+          <w:sz w:val="22"/>
+          <w:highlight w:val="white"/>
+        </w:rPr>
+        <w:t xml:space="preserve"> </w:t>
+      </w:r>
+      <w:r>
+        <w:rPr>
+          <w:rFonts w:ascii="微软雅黑" w:eastAsia="微软雅黑" w:cs="微软雅黑"/>
+          <w:color w:val="000000"/>
+          <w:kern w:val="0"/>
+          <w:sz w:val="22"/>
+          <w:highlight w:val="white"/>
+        </w:rPr>
+        <w:t>=&gt;</w:t>
+      </w:r>
+      <w:r>
+        <w:rPr>
+          <w:rFonts w:ascii="微软雅黑" w:eastAsia="微软雅黑" w:cs="微软雅黑"/>
+          <w:b/>
+          <w:bCs/>
+          <w:color w:val="000000"/>
+          <w:kern w:val="0"/>
+          <w:sz w:val="22"/>
+          <w:highlight w:val="white"/>
+        </w:rPr>
+        <w:t xml:space="preserve"> </w:t>
+      </w:r>
+      <w:proofErr w:type="spellStart"/>
+      <w:r>
+        <w:rPr>
+          <w:rFonts w:ascii="微软雅黑" w:eastAsia="微软雅黑" w:cs="微软雅黑"/>
+          <w:color w:val="000000"/>
+          <w:kern w:val="0"/>
+          <w:sz w:val="22"/>
+          <w:highlight w:val="white"/>
+        </w:rPr>
+        <w:t>floatValue</w:t>
+      </w:r>
+      <w:proofErr w:type="spellEnd"/>
+      <w:r>
+        <w:rPr>
+          <w:rFonts w:ascii="微软雅黑" w:eastAsia="微软雅黑" w:cs="微软雅黑"/>
+          <w:b/>
+          <w:bCs/>
+          <w:color w:val="000000"/>
+          <w:kern w:val="0"/>
+          <w:sz w:val="22"/>
+          <w:highlight w:val="white"/>
+        </w:rPr>
+        <w:t xml:space="preserve"> </w:t>
+      </w:r>
+      <w:r>
+        <w:rPr>
+          <w:rFonts w:ascii="微软雅黑" w:eastAsia="微软雅黑" w:cs="微软雅黑"/>
+          <w:color w:val="000000"/>
+          <w:kern w:val="0"/>
+          <w:sz w:val="22"/>
+          <w:highlight w:val="white"/>
+        </w:rPr>
+        <w:t>=</w:t>
+      </w:r>
+      <w:r>
+        <w:rPr>
+          <w:rFonts w:ascii="微软雅黑" w:eastAsia="微软雅黑" w:cs="微软雅黑"/>
+          <w:b/>
+          <w:bCs/>
+          <w:color w:val="000000"/>
+          <w:kern w:val="0"/>
+          <w:sz w:val="22"/>
+          <w:highlight w:val="white"/>
+        </w:rPr>
+        <w:t xml:space="preserve"> </w:t>
+      </w:r>
+      <w:r>
+        <w:rPr>
+          <w:rFonts w:ascii="微软雅黑" w:eastAsia="微软雅黑" w:cs="微软雅黑"/>
+          <w:color w:val="000000"/>
+          <w:kern w:val="0"/>
+          <w:sz w:val="22"/>
+          <w:highlight w:val="white"/>
+        </w:rPr>
+        <w:t>x</w:t>
+      </w:r>
+      <w:r>
+        <w:rPr>
+          <w:rFonts w:ascii="微软雅黑" w:eastAsia="微软雅黑" w:cs="微软雅黑"/>
+          <w:b/>
+          <w:bCs/>
+          <w:color w:val="000000"/>
+          <w:kern w:val="0"/>
+          <w:sz w:val="22"/>
+          <w:highlight w:val="white"/>
+        </w:rPr>
+        <w:t>,</w:t>
+      </w:r>
+      <w:r>
+        <w:rPr>
+          <w:rFonts w:ascii="微软雅黑" w:eastAsia="微软雅黑" w:cs="微软雅黑"/>
+          <w:color w:val="000000"/>
+          <w:kern w:val="0"/>
+          <w:sz w:val="22"/>
+          <w:highlight w:val="white"/>
+        </w:rPr>
+        <w:t>10</w:t>
+      </w:r>
+      <w:r>
+        <w:rPr>
+          <w:rFonts w:ascii="微软雅黑" w:eastAsia="微软雅黑" w:cs="微软雅黑"/>
+          <w:b/>
+          <w:bCs/>
+          <w:color w:val="000000"/>
+          <w:kern w:val="0"/>
+          <w:sz w:val="22"/>
+          <w:highlight w:val="white"/>
+        </w:rPr>
+        <w:t xml:space="preserve">, </w:t>
+      </w:r>
+      <w:r>
+        <w:rPr>
+          <w:rFonts w:ascii="微软雅黑" w:eastAsia="微软雅黑" w:cs="微软雅黑"/>
+          <w:color w:val="000000"/>
+          <w:kern w:val="0"/>
+          <w:sz w:val="22"/>
+          <w:highlight w:val="white"/>
+        </w:rPr>
+        <w:t>4</w:t>
+      </w:r>
+      <w:r>
+        <w:rPr>
+          <w:rFonts w:ascii="微软雅黑" w:eastAsia="微软雅黑" w:cs="微软雅黑"/>
+          <w:b/>
+          <w:bCs/>
+          <w:color w:val="000000"/>
+          <w:kern w:val="0"/>
+          <w:sz w:val="22"/>
+          <w:highlight w:val="white"/>
+        </w:rPr>
+        <w:t>);</w:t>
       </w:r>
       <w:bookmarkStart w:id="0" w:name="_GoBack"/>
       <w:bookmarkEnd w:id="0"/>
+    </w:p>
+    <w:p>
+      <w:pPr>
+        <w:autoSpaceDE w:val="0"/>
+        <w:autoSpaceDN w:val="0"/>
+        <w:adjustRightInd w:val="0"/>
+        <w:jc w:val="left"/>
+        <w:rPr>
+          <w:rFonts w:ascii="微软雅黑" w:eastAsia="微软雅黑" w:cs="微软雅黑"/>
+          <w:b/>
+          <w:bCs/>
+          <w:color w:val="000000"/>
+          <w:kern w:val="0"/>
+          <w:sz w:val="22"/>
+          <w:highlight w:val="white"/>
+        </w:rPr>
+      </w:pPr>
+      <w:r>
+        <w:rPr>
+          <w:rFonts w:ascii="微软雅黑" w:eastAsia="微软雅黑" w:cs="微软雅黑"/>
+          <w:b/>
+          <w:bCs/>
+          <w:color w:val="000000"/>
+          <w:kern w:val="0"/>
+          <w:sz w:val="22"/>
+          <w:highlight w:val="white"/>
+        </w:rPr>
+        <w:tab/>
+        <w:t>}</w:t>
+      </w:r>
+    </w:p>
+    <w:p>
+      <w:pPr>
+        <w:autoSpaceDE w:val="0"/>
+        <w:autoSpaceDN w:val="0"/>
+        <w:adjustRightInd w:val="0"/>
+        <w:jc w:val="left"/>
+        <w:rPr>
+          <w:rFonts w:ascii="微软雅黑" w:eastAsia="微软雅黑" w:cs="微软雅黑"/>
+          <w:b/>
+          <w:bCs/>
+          <w:color w:val="000000"/>
+          <w:kern w:val="0"/>
+          <w:sz w:val="22"/>
+          <w:highlight w:val="white"/>
+        </w:rPr>
+      </w:pPr>
+      <w:r>
+        <w:rPr>
+          <w:rFonts w:ascii="微软雅黑" w:eastAsia="微软雅黑" w:cs="微软雅黑"/>
+          <w:b/>
+          <w:bCs/>
+          <w:color w:val="000000"/>
+          <w:kern w:val="0"/>
+          <w:sz w:val="22"/>
+          <w:highlight w:val="white"/>
+        </w:rPr>
+        <w:lastRenderedPageBreak/>
+        <w:t xml:space="preserve">    </w:t>
+      </w:r>
+      <w:proofErr w:type="gramStart"/>
+      <w:r>
+        <w:rPr>
+          <w:rFonts w:ascii="微软雅黑" w:eastAsia="微软雅黑" w:cs="微软雅黑"/>
+          <w:color w:val="0000FF"/>
+          <w:kern w:val="0"/>
+          <w:sz w:val="22"/>
+          <w:highlight w:val="white"/>
+        </w:rPr>
+        <w:t>void</w:t>
+      </w:r>
+      <w:proofErr w:type="gramEnd"/>
+      <w:r>
+        <w:rPr>
+          <w:rFonts w:ascii="微软雅黑" w:eastAsia="微软雅黑" w:cs="微软雅黑"/>
+          <w:b/>
+          <w:bCs/>
+          <w:color w:val="000000"/>
+          <w:kern w:val="0"/>
+          <w:sz w:val="22"/>
+          <w:highlight w:val="white"/>
+        </w:rPr>
+        <w:t xml:space="preserve"> </w:t>
+      </w:r>
+      <w:r>
+        <w:rPr>
+          <w:rFonts w:ascii="微软雅黑" w:eastAsia="微软雅黑" w:cs="微软雅黑"/>
+          <w:color w:val="000000"/>
+          <w:kern w:val="0"/>
+          <w:sz w:val="22"/>
+          <w:highlight w:val="white"/>
+        </w:rPr>
+        <w:t>Update</w:t>
+      </w:r>
+      <w:r>
+        <w:rPr>
+          <w:rFonts w:ascii="微软雅黑" w:eastAsia="微软雅黑" w:cs="微软雅黑"/>
+          <w:b/>
+          <w:bCs/>
+          <w:color w:val="000000"/>
+          <w:kern w:val="0"/>
+          <w:sz w:val="22"/>
+          <w:highlight w:val="white"/>
+        </w:rPr>
+        <w:t>()</w:t>
+      </w:r>
+    </w:p>
+    <w:p>
+      <w:pPr>
+        <w:autoSpaceDE w:val="0"/>
+        <w:autoSpaceDN w:val="0"/>
+        <w:adjustRightInd w:val="0"/>
+        <w:jc w:val="left"/>
+        <w:rPr>
+          <w:rFonts w:ascii="微软雅黑" w:eastAsia="微软雅黑" w:cs="微软雅黑"/>
+          <w:b/>
+          <w:bCs/>
+          <w:color w:val="000000"/>
+          <w:kern w:val="0"/>
+          <w:sz w:val="22"/>
+          <w:highlight w:val="white"/>
+        </w:rPr>
+      </w:pPr>
+      <w:r>
+        <w:rPr>
+          <w:rFonts w:ascii="微软雅黑" w:eastAsia="微软雅黑" w:cs="微软雅黑"/>
+          <w:b/>
+          <w:bCs/>
+          <w:color w:val="000000"/>
+          <w:kern w:val="0"/>
+          <w:sz w:val="22"/>
+          <w:highlight w:val="white"/>
+        </w:rPr>
+        <w:t xml:space="preserve">    {</w:t>
+      </w:r>
+    </w:p>
+    <w:p>
+      <w:pPr>
+        <w:autoSpaceDE w:val="0"/>
+        <w:autoSpaceDN w:val="0"/>
+        <w:adjustRightInd w:val="0"/>
+        <w:jc w:val="left"/>
+        <w:rPr>
+          <w:rFonts w:ascii="微软雅黑" w:eastAsia="微软雅黑" w:cs="微软雅黑"/>
+          <w:b/>
+          <w:bCs/>
+          <w:color w:val="000000"/>
+          <w:kern w:val="0"/>
+          <w:sz w:val="22"/>
+          <w:highlight w:val="white"/>
+        </w:rPr>
+      </w:pPr>
+      <w:r>
+        <w:rPr>
+          <w:rFonts w:ascii="微软雅黑" w:eastAsia="微软雅黑" w:cs="微软雅黑"/>
+          <w:b/>
+          <w:bCs/>
+          <w:color w:val="000000"/>
+          <w:kern w:val="0"/>
+          <w:sz w:val="22"/>
+          <w:highlight w:val="white"/>
+        </w:rPr>
+        <w:t xml:space="preserve">        </w:t>
+      </w:r>
+      <w:proofErr w:type="spellStart"/>
+      <w:r>
+        <w:rPr>
+          <w:rFonts w:ascii="微软雅黑" w:eastAsia="微软雅黑" w:cs="微软雅黑"/>
+          <w:color w:val="000000"/>
+          <w:kern w:val="0"/>
+          <w:sz w:val="22"/>
+          <w:highlight w:val="white"/>
+        </w:rPr>
+        <w:t>cubeTransform.position</w:t>
+      </w:r>
+      <w:proofErr w:type="spellEnd"/>
+      <w:r>
+        <w:rPr>
+          <w:rFonts w:ascii="微软雅黑" w:eastAsia="微软雅黑" w:cs="微软雅黑"/>
+          <w:b/>
+          <w:bCs/>
+          <w:color w:val="000000"/>
+          <w:kern w:val="0"/>
+          <w:sz w:val="22"/>
+          <w:highlight w:val="white"/>
+        </w:rPr>
+        <w:t xml:space="preserve"> </w:t>
+      </w:r>
+      <w:r>
+        <w:rPr>
+          <w:rFonts w:ascii="微软雅黑" w:eastAsia="微软雅黑" w:cs="微软雅黑"/>
+          <w:color w:val="000000"/>
+          <w:kern w:val="0"/>
+          <w:sz w:val="22"/>
+          <w:highlight w:val="white"/>
+        </w:rPr>
+        <w:t>=</w:t>
+      </w:r>
+      <w:r>
+        <w:rPr>
+          <w:rFonts w:ascii="微软雅黑" w:eastAsia="微软雅黑" w:cs="微软雅黑"/>
+          <w:b/>
+          <w:bCs/>
+          <w:color w:val="000000"/>
+          <w:kern w:val="0"/>
+          <w:sz w:val="22"/>
+          <w:highlight w:val="white"/>
+        </w:rPr>
+        <w:t xml:space="preserve"> </w:t>
+      </w:r>
+      <w:proofErr w:type="spellStart"/>
+      <w:r>
+        <w:rPr>
+          <w:rFonts w:ascii="微软雅黑" w:eastAsia="微软雅黑" w:cs="微软雅黑"/>
+          <w:color w:val="000000"/>
+          <w:kern w:val="0"/>
+          <w:sz w:val="22"/>
+          <w:highlight w:val="white"/>
+        </w:rPr>
+        <w:t>myValueCube</w:t>
+      </w:r>
+      <w:proofErr w:type="spellEnd"/>
+      <w:r>
+        <w:rPr>
+          <w:rFonts w:ascii="微软雅黑" w:eastAsia="微软雅黑" w:cs="微软雅黑"/>
+          <w:b/>
+          <w:bCs/>
+          <w:color w:val="000000"/>
+          <w:kern w:val="0"/>
+          <w:sz w:val="22"/>
+          <w:highlight w:val="white"/>
+        </w:rPr>
+        <w:t>;</w:t>
+      </w:r>
+    </w:p>
+    <w:p>
+      <w:pPr>
+        <w:autoSpaceDE w:val="0"/>
+        <w:autoSpaceDN w:val="0"/>
+        <w:adjustRightInd w:val="0"/>
+        <w:jc w:val="left"/>
+        <w:rPr>
+          <w:rFonts w:ascii="微软雅黑" w:eastAsia="微软雅黑" w:cs="微软雅黑"/>
+          <w:b/>
+          <w:bCs/>
+          <w:color w:val="000000"/>
+          <w:kern w:val="0"/>
+          <w:sz w:val="22"/>
+          <w:highlight w:val="white"/>
+        </w:rPr>
+      </w:pPr>
+      <w:r>
+        <w:rPr>
+          <w:rFonts w:ascii="微软雅黑" w:eastAsia="微软雅黑" w:cs="微软雅黑"/>
+          <w:b/>
+          <w:bCs/>
+          <w:color w:val="000000"/>
+          <w:kern w:val="0"/>
+          <w:sz w:val="22"/>
+          <w:highlight w:val="white"/>
+        </w:rPr>
+        <w:t xml:space="preserve">        </w:t>
+      </w:r>
+      <w:proofErr w:type="spellStart"/>
+      <w:r>
+        <w:rPr>
+          <w:rFonts w:ascii="微软雅黑" w:eastAsia="微软雅黑" w:cs="微软雅黑"/>
+          <w:color w:val="000000"/>
+          <w:kern w:val="0"/>
+          <w:sz w:val="22"/>
+          <w:highlight w:val="white"/>
+        </w:rPr>
+        <w:t>uiTransform.localPosition</w:t>
+      </w:r>
+      <w:proofErr w:type="spellEnd"/>
+      <w:r>
+        <w:rPr>
+          <w:rFonts w:ascii="微软雅黑" w:eastAsia="微软雅黑" w:cs="微软雅黑"/>
+          <w:b/>
+          <w:bCs/>
+          <w:color w:val="000000"/>
+          <w:kern w:val="0"/>
+          <w:sz w:val="22"/>
+          <w:highlight w:val="white"/>
+        </w:rPr>
+        <w:t xml:space="preserve"> </w:t>
+      </w:r>
+      <w:r>
+        <w:rPr>
+          <w:rFonts w:ascii="微软雅黑" w:eastAsia="微软雅黑" w:cs="微软雅黑"/>
+          <w:color w:val="000000"/>
+          <w:kern w:val="0"/>
+          <w:sz w:val="22"/>
+          <w:highlight w:val="white"/>
+        </w:rPr>
+        <w:t>=</w:t>
+      </w:r>
+      <w:r>
+        <w:rPr>
+          <w:rFonts w:ascii="微软雅黑" w:eastAsia="微软雅黑" w:cs="微软雅黑"/>
+          <w:b/>
+          <w:bCs/>
+          <w:color w:val="000000"/>
+          <w:kern w:val="0"/>
+          <w:sz w:val="22"/>
+          <w:highlight w:val="white"/>
+        </w:rPr>
+        <w:t xml:space="preserve"> </w:t>
+      </w:r>
+      <w:proofErr w:type="spellStart"/>
+      <w:r>
+        <w:rPr>
+          <w:rFonts w:ascii="微软雅黑" w:eastAsia="微软雅黑" w:cs="微软雅黑"/>
+          <w:color w:val="000000"/>
+          <w:kern w:val="0"/>
+          <w:sz w:val="22"/>
+          <w:highlight w:val="white"/>
+        </w:rPr>
+        <w:t>myValueUI</w:t>
+      </w:r>
+      <w:proofErr w:type="spellEnd"/>
+      <w:r>
+        <w:rPr>
+          <w:rFonts w:ascii="微软雅黑" w:eastAsia="微软雅黑" w:cs="微软雅黑"/>
+          <w:b/>
+          <w:bCs/>
+          <w:color w:val="000000"/>
+          <w:kern w:val="0"/>
+          <w:sz w:val="22"/>
+          <w:highlight w:val="white"/>
+        </w:rPr>
+        <w:t>;</w:t>
+      </w:r>
+    </w:p>
+    <w:p>
+      <w:pPr>
+        <w:ind w:leftChars="-472" w:left="-989" w:hanging="2"/>
+        <w:rPr>
+          <w:rFonts w:hint="eastAsia"/>
+        </w:rPr>
+      </w:pPr>
+      <w:r>
+        <w:rPr>
+          <w:rFonts w:ascii="微软雅黑" w:eastAsia="微软雅黑" w:cs="微软雅黑"/>
+          <w:b/>
+          <w:bCs/>
+          <w:color w:val="000000"/>
+          <w:kern w:val="0"/>
+          <w:sz w:val="22"/>
+          <w:highlight w:val="white"/>
+        </w:rPr>
+        <w:t xml:space="preserve">    }</w:t>
+      </w:r>
     </w:p>
     <w:sectPr>
       <w:pgSz w:w="11906" w:h="16838"/>
@@ -1362,6 +4322,51 @@
       <w:szCs w:val="32"/>
     </w:rPr>
   </w:style>
+  <w:style w:type="paragraph" w:styleId="3">
+    <w:name w:val="heading 3"/>
+    <w:basedOn w:val="a"/>
+    <w:next w:val="a"/>
+    <w:link w:val="3Char"/>
+    <w:uiPriority w:val="9"/>
+    <w:unhideWhenUsed/>
+    <w:qFormat/>
+    <w:rsid w:val="00344EDA"/>
+    <w:pPr>
+      <w:keepNext/>
+      <w:keepLines/>
+      <w:spacing w:before="260" w:after="260" w:line="416" w:lineRule="auto"/>
+      <w:outlineLvl w:val="2"/>
+    </w:pPr>
+    <w:rPr>
+      <w:b/>
+      <w:bCs/>
+      <w:sz w:val="32"/>
+      <w:szCs w:val="32"/>
+    </w:rPr>
+  </w:style>
+  <w:style w:type="paragraph" w:styleId="4">
+    <w:name w:val="heading 4"/>
+    <w:basedOn w:val="a"/>
+    <w:next w:val="a"/>
+    <w:link w:val="4Char"/>
+    <w:uiPriority w:val="9"/>
+    <w:unhideWhenUsed/>
+    <w:qFormat/>
+    <w:rsid w:val="00344EDA"/>
+    <w:pPr>
+      <w:keepNext/>
+      <w:keepLines/>
+      <w:spacing w:before="280" w:after="290" w:line="376" w:lineRule="auto"/>
+      <w:outlineLvl w:val="3"/>
+    </w:pPr>
+    <w:rPr>
+      <w:rFonts w:asciiTheme="majorHAnsi" w:eastAsiaTheme="majorEastAsia" w:hAnsiTheme="majorHAnsi" w:cstheme="majorBidi"/>
+      <w:b/>
+      <w:bCs/>
+      <w:sz w:val="28"/>
+      <w:szCs w:val="28"/>
+    </w:rPr>
+  </w:style>
   <w:style w:type="character" w:default="1" w:styleId="a0">
     <w:name w:val="Default Paragraph Font"/>
     <w:uiPriority w:val="1"/>
@@ -1451,6 +4456,43 @@
       <w:sz w:val="32"/>
       <w:szCs w:val="32"/>
     </w:rPr>
+  </w:style>
+  <w:style w:type="character" w:customStyle="1" w:styleId="3Char">
+    <w:name w:val="标题 3 Char"/>
+    <w:basedOn w:val="a0"/>
+    <w:link w:val="3"/>
+    <w:uiPriority w:val="9"/>
+    <w:rsid w:val="00344EDA"/>
+    <w:rPr>
+      <w:b/>
+      <w:bCs/>
+      <w:sz w:val="32"/>
+      <w:szCs w:val="32"/>
+    </w:rPr>
+  </w:style>
+  <w:style w:type="character" w:customStyle="1" w:styleId="4Char">
+    <w:name w:val="标题 4 Char"/>
+    <w:basedOn w:val="a0"/>
+    <w:link w:val="4"/>
+    <w:uiPriority w:val="9"/>
+    <w:rsid w:val="00344EDA"/>
+    <w:rPr>
+      <w:rFonts w:asciiTheme="majorHAnsi" w:eastAsiaTheme="majorEastAsia" w:hAnsiTheme="majorHAnsi" w:cstheme="majorBidi"/>
+      <w:b/>
+      <w:bCs/>
+      <w:sz w:val="28"/>
+      <w:szCs w:val="28"/>
+    </w:rPr>
+  </w:style>
+  <w:style w:type="paragraph" w:styleId="a4">
+    <w:name w:val="No Spacing"/>
+    <w:uiPriority w:val="1"/>
+    <w:qFormat/>
+    <w:rsid w:val="00344EDA"/>
+    <w:pPr>
+      <w:widowControl w:val="0"/>
+      <w:jc w:val="both"/>
+    </w:pPr>
   </w:style>
 </w:styles>
 </file>
@@ -1721,7 +4763,7 @@
 </file>
 
 <file path=customXml/itemProps1.xml><?xml version="1.0" encoding="utf-8"?>
-<ds:datastoreItem xmlns:ds="http://schemas.openxmlformats.org/officeDocument/2006/customXml" ds:itemID="{A0A64A87-3AB1-445E-8D24-CDD71F8B9246}">
+<ds:datastoreItem xmlns:ds="http://schemas.openxmlformats.org/officeDocument/2006/customXml" ds:itemID="{B4654977-F4CC-40F0-AEC8-11F3FC26CA85}">
   <ds:schemaRefs>
     <ds:schemaRef ds:uri="http://schemas.openxmlformats.org/officeDocument/2006/bibliography"/>
   </ds:schemaRefs>

--- a/Unity/DoTweening.docx
+++ b/Unity/DoTweening.docx
@@ -3516,8 +3516,6 @@
         </w:rPr>
         <w:t>);</w:t>
       </w:r>
-      <w:bookmarkStart w:id="0" w:name="_GoBack"/>
-      <w:bookmarkEnd w:id="0"/>
     </w:p>
     <w:p>
       <w:pPr>
@@ -3856,6 +3854,1733 @@
       <w:pPr>
         <w:ind w:leftChars="-472" w:left="-989" w:hanging="2"/>
         <w:rPr>
+          <w:rFonts w:ascii="微软雅黑" w:eastAsia="微软雅黑" w:cs="微软雅黑"/>
+          <w:b/>
+          <w:bCs/>
+          <w:color w:val="000000"/>
+          <w:kern w:val="0"/>
+          <w:sz w:val="22"/>
+        </w:rPr>
+      </w:pPr>
+      <w:r>
+        <w:rPr>
+          <w:rFonts w:ascii="微软雅黑" w:eastAsia="微软雅黑" w:cs="微软雅黑"/>
+          <w:b/>
+          <w:bCs/>
+          <w:color w:val="000000"/>
+          <w:kern w:val="0"/>
+          <w:sz w:val="22"/>
+          <w:highlight w:val="white"/>
+        </w:rPr>
+        <w:t xml:space="preserve">    }</w:t>
+      </w:r>
+    </w:p>
+    <w:p>
+      <w:pPr>
+        <w:pStyle w:val="2"/>
+        <w:rPr>
+          <w:rFonts w:ascii="微软雅黑" w:eastAsia="微软雅黑" w:hAnsi="微软雅黑"/>
+          <w:sz w:val="22"/>
+          <w:szCs w:val="22"/>
+        </w:rPr>
+      </w:pPr>
+      <w:r>
+        <w:rPr>
+          <w:rFonts w:ascii="微软雅黑" w:eastAsia="微软雅黑" w:hAnsi="微软雅黑"/>
+          <w:sz w:val="22"/>
+          <w:szCs w:val="22"/>
+        </w:rPr>
+        <w:t>03.</w:t>
+      </w:r>
+      <w:r>
+        <w:rPr>
+          <w:rFonts w:ascii="微软雅黑" w:eastAsia="微软雅黑" w:hAnsi="微软雅黑" w:hint="eastAsia"/>
+          <w:sz w:val="22"/>
+          <w:szCs w:val="22"/>
+        </w:rPr>
+        <w:t>位置</w:t>
+      </w:r>
+      <w:r>
+        <w:rPr>
+          <w:rFonts w:ascii="微软雅黑" w:eastAsia="微软雅黑" w:hAnsi="微软雅黑"/>
+          <w:sz w:val="22"/>
+          <w:szCs w:val="22"/>
+        </w:rPr>
+        <w:t>的</w:t>
+      </w:r>
+      <w:r>
+        <w:rPr>
+          <w:rFonts w:ascii="微软雅黑" w:eastAsia="微软雅黑" w:hAnsi="微软雅黑" w:hint="eastAsia"/>
+          <w:sz w:val="22"/>
+          <w:szCs w:val="22"/>
+        </w:rPr>
+        <w:t>点</w:t>
+      </w:r>
+      <w:r>
+        <w:rPr>
+          <w:rFonts w:ascii="微软雅黑" w:eastAsia="微软雅黑" w:hAnsi="微软雅黑"/>
+          <w:sz w:val="22"/>
+          <w:szCs w:val="22"/>
+        </w:rPr>
+        <w:t>击</w:t>
+      </w:r>
+      <w:r>
+        <w:rPr>
+          <w:rFonts w:ascii="微软雅黑" w:eastAsia="微软雅黑" w:hAnsi="微软雅黑" w:hint="eastAsia"/>
+          <w:sz w:val="22"/>
+          <w:szCs w:val="22"/>
+        </w:rPr>
+        <w:t>来</w:t>
+      </w:r>
+      <w:r>
+        <w:rPr>
+          <w:rFonts w:ascii="微软雅黑" w:eastAsia="微软雅黑" w:hAnsi="微软雅黑"/>
+          <w:sz w:val="22"/>
+          <w:szCs w:val="22"/>
+        </w:rPr>
+        <w:t>回弹出</w:t>
+      </w:r>
+    </w:p>
+    <w:p>
+      <w:pPr>
+        <w:autoSpaceDE w:val="0"/>
+        <w:autoSpaceDN w:val="0"/>
+        <w:adjustRightInd w:val="0"/>
+        <w:jc w:val="left"/>
+        <w:rPr>
+          <w:rFonts w:ascii="微软雅黑" w:eastAsia="微软雅黑" w:cs="微软雅黑"/>
+          <w:b/>
+          <w:bCs/>
+          <w:color w:val="000000"/>
+          <w:kern w:val="0"/>
+          <w:sz w:val="22"/>
+          <w:highlight w:val="white"/>
+        </w:rPr>
+      </w:pPr>
+      <w:proofErr w:type="gramStart"/>
+      <w:r>
+        <w:rPr>
+          <w:rFonts w:ascii="微软雅黑" w:eastAsia="微软雅黑" w:cs="微软雅黑"/>
+          <w:color w:val="0000FF"/>
+          <w:kern w:val="0"/>
+          <w:sz w:val="22"/>
+          <w:highlight w:val="white"/>
+        </w:rPr>
+        <w:t>public</w:t>
+      </w:r>
+      <w:proofErr w:type="gramEnd"/>
+      <w:r>
+        <w:rPr>
+          <w:rFonts w:ascii="微软雅黑" w:eastAsia="微软雅黑" w:cs="微软雅黑"/>
+          <w:b/>
+          <w:bCs/>
+          <w:color w:val="000000"/>
+          <w:kern w:val="0"/>
+          <w:sz w:val="22"/>
+          <w:highlight w:val="white"/>
+        </w:rPr>
+        <w:t xml:space="preserve"> </w:t>
+      </w:r>
+      <w:proofErr w:type="spellStart"/>
+      <w:r>
+        <w:rPr>
+          <w:rFonts w:ascii="微软雅黑" w:eastAsia="微软雅黑" w:cs="微软雅黑"/>
+          <w:color w:val="2B91AF"/>
+          <w:kern w:val="0"/>
+          <w:sz w:val="22"/>
+          <w:highlight w:val="white"/>
+        </w:rPr>
+        <w:t>RectTransform</w:t>
+      </w:r>
+      <w:proofErr w:type="spellEnd"/>
+      <w:r>
+        <w:rPr>
+          <w:rFonts w:ascii="微软雅黑" w:eastAsia="微软雅黑" w:cs="微软雅黑"/>
+          <w:b/>
+          <w:bCs/>
+          <w:color w:val="000000"/>
+          <w:kern w:val="0"/>
+          <w:sz w:val="22"/>
+          <w:highlight w:val="white"/>
+        </w:rPr>
+        <w:t xml:space="preserve"> </w:t>
+      </w:r>
+      <w:r>
+        <w:rPr>
+          <w:rFonts w:ascii="微软雅黑" w:eastAsia="微软雅黑" w:cs="微软雅黑"/>
+          <w:color w:val="000000"/>
+          <w:kern w:val="0"/>
+          <w:sz w:val="22"/>
+          <w:highlight w:val="white"/>
+        </w:rPr>
+        <w:t>image</w:t>
+      </w:r>
+      <w:r>
+        <w:rPr>
+          <w:rFonts w:ascii="微软雅黑" w:eastAsia="微软雅黑" w:cs="微软雅黑"/>
+          <w:b/>
+          <w:bCs/>
+          <w:color w:val="000000"/>
+          <w:kern w:val="0"/>
+          <w:sz w:val="22"/>
+          <w:highlight w:val="white"/>
+        </w:rPr>
+        <w:t>;</w:t>
+      </w:r>
+    </w:p>
+    <w:p>
+      <w:pPr>
+        <w:autoSpaceDE w:val="0"/>
+        <w:autoSpaceDN w:val="0"/>
+        <w:adjustRightInd w:val="0"/>
+        <w:jc w:val="left"/>
+        <w:rPr>
+          <w:rFonts w:ascii="微软雅黑" w:eastAsia="微软雅黑" w:cs="微软雅黑"/>
+          <w:b/>
+          <w:bCs/>
+          <w:color w:val="000000"/>
+          <w:kern w:val="0"/>
+          <w:sz w:val="22"/>
+          <w:highlight w:val="white"/>
+        </w:rPr>
+      </w:pPr>
+      <w:r>
+        <w:rPr>
+          <w:rFonts w:ascii="微软雅黑" w:eastAsia="微软雅黑" w:cs="微软雅黑"/>
+          <w:b/>
+          <w:bCs/>
+          <w:color w:val="000000"/>
+          <w:kern w:val="0"/>
+          <w:sz w:val="22"/>
+          <w:highlight w:val="white"/>
+        </w:rPr>
+        <w:t xml:space="preserve">    </w:t>
+      </w:r>
+      <w:proofErr w:type="spellStart"/>
+      <w:proofErr w:type="gramStart"/>
+      <w:r>
+        <w:rPr>
+          <w:rFonts w:ascii="微软雅黑" w:eastAsia="微软雅黑" w:cs="微软雅黑"/>
+          <w:color w:val="0000FF"/>
+          <w:kern w:val="0"/>
+          <w:sz w:val="22"/>
+          <w:highlight w:val="white"/>
+        </w:rPr>
+        <w:t>bool</w:t>
+      </w:r>
+      <w:proofErr w:type="spellEnd"/>
+      <w:proofErr w:type="gramEnd"/>
+      <w:r>
+        <w:rPr>
+          <w:rFonts w:ascii="微软雅黑" w:eastAsia="微软雅黑" w:cs="微软雅黑"/>
+          <w:b/>
+          <w:bCs/>
+          <w:color w:val="000000"/>
+          <w:kern w:val="0"/>
+          <w:sz w:val="22"/>
+          <w:highlight w:val="white"/>
+        </w:rPr>
+        <w:t xml:space="preserve"> </w:t>
+      </w:r>
+      <w:proofErr w:type="spellStart"/>
+      <w:r>
+        <w:rPr>
+          <w:rFonts w:ascii="微软雅黑" w:eastAsia="微软雅黑" w:cs="微软雅黑"/>
+          <w:color w:val="000000"/>
+          <w:kern w:val="0"/>
+          <w:sz w:val="22"/>
+          <w:highlight w:val="white"/>
+        </w:rPr>
+        <w:t>isShow</w:t>
+      </w:r>
+      <w:proofErr w:type="spellEnd"/>
+      <w:r>
+        <w:rPr>
+          <w:rFonts w:ascii="微软雅黑" w:eastAsia="微软雅黑" w:cs="微软雅黑"/>
+          <w:b/>
+          <w:bCs/>
+          <w:color w:val="000000"/>
+          <w:kern w:val="0"/>
+          <w:sz w:val="22"/>
+          <w:highlight w:val="white"/>
+        </w:rPr>
+        <w:t xml:space="preserve"> </w:t>
+      </w:r>
+      <w:r>
+        <w:rPr>
+          <w:rFonts w:ascii="微软雅黑" w:eastAsia="微软雅黑" w:cs="微软雅黑"/>
+          <w:color w:val="000000"/>
+          <w:kern w:val="0"/>
+          <w:sz w:val="22"/>
+          <w:highlight w:val="white"/>
+        </w:rPr>
+        <w:t>=</w:t>
+      </w:r>
+      <w:r>
+        <w:rPr>
+          <w:rFonts w:ascii="微软雅黑" w:eastAsia="微软雅黑" w:cs="微软雅黑"/>
+          <w:b/>
+          <w:bCs/>
+          <w:color w:val="000000"/>
+          <w:kern w:val="0"/>
+          <w:sz w:val="22"/>
+          <w:highlight w:val="white"/>
+        </w:rPr>
+        <w:t xml:space="preserve"> </w:t>
+      </w:r>
+      <w:r>
+        <w:rPr>
+          <w:rFonts w:ascii="微软雅黑" w:eastAsia="微软雅黑" w:cs="微软雅黑"/>
+          <w:color w:val="0000FF"/>
+          <w:kern w:val="0"/>
+          <w:sz w:val="22"/>
+          <w:highlight w:val="white"/>
+        </w:rPr>
+        <w:t>false</w:t>
+      </w:r>
+      <w:r>
+        <w:rPr>
+          <w:rFonts w:ascii="微软雅黑" w:eastAsia="微软雅黑" w:cs="微软雅黑"/>
+          <w:b/>
+          <w:bCs/>
+          <w:color w:val="000000"/>
+          <w:kern w:val="0"/>
+          <w:sz w:val="22"/>
+          <w:highlight w:val="white"/>
+        </w:rPr>
+        <w:t>;</w:t>
+      </w:r>
+    </w:p>
+    <w:p>
+      <w:pPr>
+        <w:autoSpaceDE w:val="0"/>
+        <w:autoSpaceDN w:val="0"/>
+        <w:adjustRightInd w:val="0"/>
+        <w:jc w:val="left"/>
+        <w:rPr>
+          <w:rFonts w:ascii="微软雅黑" w:eastAsia="微软雅黑" w:cs="微软雅黑"/>
+          <w:b/>
+          <w:bCs/>
+          <w:color w:val="000000"/>
+          <w:kern w:val="0"/>
+          <w:sz w:val="22"/>
+          <w:highlight w:val="white"/>
+        </w:rPr>
+      </w:pPr>
+      <w:r>
+        <w:rPr>
+          <w:rFonts w:ascii="微软雅黑" w:eastAsia="微软雅黑" w:cs="微软雅黑"/>
+          <w:b/>
+          <w:bCs/>
+          <w:color w:val="000000"/>
+          <w:kern w:val="0"/>
+          <w:sz w:val="22"/>
+          <w:highlight w:val="white"/>
+        </w:rPr>
+        <w:t xml:space="preserve">    </w:t>
+      </w:r>
+      <w:proofErr w:type="gramStart"/>
+      <w:r>
+        <w:rPr>
+          <w:rFonts w:ascii="微软雅黑" w:eastAsia="微软雅黑" w:cs="微软雅黑"/>
+          <w:color w:val="0000FF"/>
+          <w:kern w:val="0"/>
+          <w:sz w:val="22"/>
+          <w:highlight w:val="white"/>
+        </w:rPr>
+        <w:t>void</w:t>
+      </w:r>
+      <w:proofErr w:type="gramEnd"/>
+      <w:r>
+        <w:rPr>
+          <w:rFonts w:ascii="微软雅黑" w:eastAsia="微软雅黑" w:cs="微软雅黑"/>
+          <w:b/>
+          <w:bCs/>
+          <w:color w:val="000000"/>
+          <w:kern w:val="0"/>
+          <w:sz w:val="22"/>
+          <w:highlight w:val="white"/>
+        </w:rPr>
+        <w:t xml:space="preserve"> </w:t>
+      </w:r>
+      <w:r>
+        <w:rPr>
+          <w:rFonts w:ascii="微软雅黑" w:eastAsia="微软雅黑" w:cs="微软雅黑"/>
+          <w:color w:val="000000"/>
+          <w:kern w:val="0"/>
+          <w:sz w:val="22"/>
+          <w:highlight w:val="white"/>
+        </w:rPr>
+        <w:t>Start</w:t>
+      </w:r>
+      <w:r>
+        <w:rPr>
+          <w:rFonts w:ascii="微软雅黑" w:eastAsia="微软雅黑" w:cs="微软雅黑"/>
+          <w:b/>
+          <w:bCs/>
+          <w:color w:val="000000"/>
+          <w:kern w:val="0"/>
+          <w:sz w:val="22"/>
+          <w:highlight w:val="white"/>
+        </w:rPr>
+        <w:t>()</w:t>
+      </w:r>
+    </w:p>
+    <w:p>
+      <w:pPr>
+        <w:autoSpaceDE w:val="0"/>
+        <w:autoSpaceDN w:val="0"/>
+        <w:adjustRightInd w:val="0"/>
+        <w:jc w:val="left"/>
+        <w:rPr>
+          <w:rFonts w:ascii="微软雅黑" w:eastAsia="微软雅黑" w:cs="微软雅黑"/>
+          <w:b/>
+          <w:bCs/>
+          <w:color w:val="000000"/>
+          <w:kern w:val="0"/>
+          <w:sz w:val="22"/>
+          <w:highlight w:val="white"/>
+        </w:rPr>
+      </w:pPr>
+      <w:r>
+        <w:rPr>
+          <w:rFonts w:ascii="微软雅黑" w:eastAsia="微软雅黑" w:cs="微软雅黑"/>
+          <w:b/>
+          <w:bCs/>
+          <w:color w:val="000000"/>
+          <w:kern w:val="0"/>
+          <w:sz w:val="22"/>
+          <w:highlight w:val="white"/>
+        </w:rPr>
+        <w:t xml:space="preserve">    {</w:t>
+      </w:r>
+    </w:p>
+    <w:p>
+      <w:pPr>
+        <w:autoSpaceDE w:val="0"/>
+        <w:autoSpaceDN w:val="0"/>
+        <w:adjustRightInd w:val="0"/>
+        <w:jc w:val="left"/>
+        <w:rPr>
+          <w:rFonts w:ascii="微软雅黑" w:eastAsia="微软雅黑" w:cs="微软雅黑"/>
+          <w:b/>
+          <w:bCs/>
+          <w:color w:val="000000"/>
+          <w:kern w:val="0"/>
+          <w:sz w:val="22"/>
+          <w:highlight w:val="white"/>
+        </w:rPr>
+      </w:pPr>
+      <w:r>
+        <w:rPr>
+          <w:rFonts w:ascii="微软雅黑" w:eastAsia="微软雅黑" w:cs="微软雅黑"/>
+          <w:b/>
+          <w:bCs/>
+          <w:color w:val="000000"/>
+          <w:kern w:val="0"/>
+          <w:sz w:val="22"/>
+          <w:highlight w:val="white"/>
+        </w:rPr>
+        <w:t xml:space="preserve">        </w:t>
+      </w:r>
+      <w:r>
+        <w:rPr>
+          <w:rFonts w:ascii="微软雅黑" w:eastAsia="微软雅黑" w:cs="微软雅黑"/>
+          <w:color w:val="008000"/>
+          <w:kern w:val="0"/>
+          <w:sz w:val="22"/>
+          <w:highlight w:val="white"/>
+        </w:rPr>
+        <w:t xml:space="preserve">//  </w:t>
+      </w:r>
+      <w:proofErr w:type="spellStart"/>
+      <w:r>
+        <w:rPr>
+          <w:rFonts w:ascii="微软雅黑" w:eastAsia="微软雅黑" w:cs="微软雅黑"/>
+          <w:color w:val="008000"/>
+          <w:kern w:val="0"/>
+          <w:sz w:val="22"/>
+          <w:highlight w:val="white"/>
+        </w:rPr>
+        <w:t>image.DOMove</w:t>
+      </w:r>
+      <w:proofErr w:type="spellEnd"/>
+      <w:r>
+        <w:rPr>
+          <w:rFonts w:ascii="微软雅黑" w:eastAsia="微软雅黑" w:cs="微软雅黑"/>
+          <w:color w:val="008000"/>
+          <w:kern w:val="0"/>
+          <w:sz w:val="22"/>
+          <w:highlight w:val="white"/>
+        </w:rPr>
+        <w:t>(new Vector3(0, 0, 0), 0.3f);//</w:t>
+      </w:r>
+      <w:r>
+        <w:rPr>
+          <w:rFonts w:ascii="微软雅黑" w:eastAsia="微软雅黑" w:cs="微软雅黑" w:hint="eastAsia"/>
+          <w:color w:val="008000"/>
+          <w:kern w:val="0"/>
+          <w:sz w:val="22"/>
+          <w:highlight w:val="white"/>
+        </w:rPr>
+        <w:t>修改的是世界坐标</w:t>
+      </w:r>
+    </w:p>
+    <w:p>
+      <w:pPr>
+        <w:autoSpaceDE w:val="0"/>
+        <w:autoSpaceDN w:val="0"/>
+        <w:adjustRightInd w:val="0"/>
+        <w:jc w:val="left"/>
+        <w:rPr>
+          <w:rFonts w:ascii="微软雅黑" w:eastAsia="微软雅黑" w:cs="微软雅黑"/>
+          <w:b/>
+          <w:bCs/>
+          <w:color w:val="000000"/>
+          <w:kern w:val="0"/>
+          <w:sz w:val="22"/>
+          <w:highlight w:val="white"/>
+        </w:rPr>
+      </w:pPr>
+      <w:r>
+        <w:rPr>
+          <w:rFonts w:ascii="微软雅黑" w:eastAsia="微软雅黑" w:cs="微软雅黑"/>
+          <w:b/>
+          <w:bCs/>
+          <w:color w:val="000000"/>
+          <w:kern w:val="0"/>
+          <w:sz w:val="22"/>
+          <w:highlight w:val="white"/>
+        </w:rPr>
+        <w:t xml:space="preserve">        </w:t>
+      </w:r>
+      <w:proofErr w:type="spellStart"/>
+      <w:r>
+        <w:rPr>
+          <w:rFonts w:ascii="微软雅黑" w:eastAsia="微软雅黑" w:cs="微软雅黑"/>
+          <w:color w:val="2B91AF"/>
+          <w:kern w:val="0"/>
+          <w:sz w:val="22"/>
+          <w:highlight w:val="white"/>
+        </w:rPr>
+        <w:t>Tweener</w:t>
+      </w:r>
+      <w:proofErr w:type="spellEnd"/>
+      <w:r>
+        <w:rPr>
+          <w:rFonts w:ascii="微软雅黑" w:eastAsia="微软雅黑" w:cs="微软雅黑"/>
+          <w:b/>
+          <w:bCs/>
+          <w:color w:val="000000"/>
+          <w:kern w:val="0"/>
+          <w:sz w:val="22"/>
+          <w:highlight w:val="white"/>
+        </w:rPr>
+        <w:t xml:space="preserve"> </w:t>
+      </w:r>
+      <w:proofErr w:type="spellStart"/>
+      <w:r>
+        <w:rPr>
+          <w:rFonts w:ascii="微软雅黑" w:eastAsia="微软雅黑" w:cs="微软雅黑"/>
+          <w:color w:val="000000"/>
+          <w:kern w:val="0"/>
+          <w:sz w:val="22"/>
+          <w:highlight w:val="white"/>
+        </w:rPr>
+        <w:t>tweener</w:t>
+      </w:r>
+      <w:proofErr w:type="spellEnd"/>
+      <w:r>
+        <w:rPr>
+          <w:rFonts w:ascii="微软雅黑" w:eastAsia="微软雅黑" w:cs="微软雅黑"/>
+          <w:b/>
+          <w:bCs/>
+          <w:color w:val="000000"/>
+          <w:kern w:val="0"/>
+          <w:sz w:val="22"/>
+          <w:highlight w:val="white"/>
+        </w:rPr>
+        <w:t xml:space="preserve"> </w:t>
+      </w:r>
+      <w:r>
+        <w:rPr>
+          <w:rFonts w:ascii="微软雅黑" w:eastAsia="微软雅黑" w:cs="微软雅黑"/>
+          <w:color w:val="000000"/>
+          <w:kern w:val="0"/>
+          <w:sz w:val="22"/>
+          <w:highlight w:val="white"/>
+        </w:rPr>
+        <w:t>=</w:t>
+      </w:r>
+      <w:r>
+        <w:rPr>
+          <w:rFonts w:ascii="微软雅黑" w:eastAsia="微软雅黑" w:cs="微软雅黑"/>
+          <w:b/>
+          <w:bCs/>
+          <w:color w:val="000000"/>
+          <w:kern w:val="0"/>
+          <w:sz w:val="22"/>
+          <w:highlight w:val="white"/>
+        </w:rPr>
+        <w:t xml:space="preserve"> </w:t>
+      </w:r>
+      <w:proofErr w:type="spellStart"/>
+      <w:proofErr w:type="gramStart"/>
+      <w:r>
+        <w:rPr>
+          <w:rFonts w:ascii="微软雅黑" w:eastAsia="微软雅黑" w:cs="微软雅黑"/>
+          <w:color w:val="000000"/>
+          <w:kern w:val="0"/>
+          <w:sz w:val="22"/>
+          <w:highlight w:val="white"/>
+        </w:rPr>
+        <w:t>image.DOLocalMove</w:t>
+      </w:r>
+      <w:proofErr w:type="spellEnd"/>
+      <w:r>
+        <w:rPr>
+          <w:rFonts w:ascii="微软雅黑" w:eastAsia="微软雅黑" w:cs="微软雅黑"/>
+          <w:b/>
+          <w:bCs/>
+          <w:color w:val="000000"/>
+          <w:kern w:val="0"/>
+          <w:sz w:val="22"/>
+          <w:highlight w:val="white"/>
+        </w:rPr>
+        <w:t>(</w:t>
+      </w:r>
+      <w:proofErr w:type="gramEnd"/>
+      <w:r>
+        <w:rPr>
+          <w:rFonts w:ascii="微软雅黑" w:eastAsia="微软雅黑" w:cs="微软雅黑"/>
+          <w:color w:val="0000FF"/>
+          <w:kern w:val="0"/>
+          <w:sz w:val="22"/>
+          <w:highlight w:val="white"/>
+        </w:rPr>
+        <w:t>new</w:t>
+      </w:r>
+      <w:r>
+        <w:rPr>
+          <w:rFonts w:ascii="微软雅黑" w:eastAsia="微软雅黑" w:cs="微软雅黑"/>
+          <w:b/>
+          <w:bCs/>
+          <w:color w:val="000000"/>
+          <w:kern w:val="0"/>
+          <w:sz w:val="22"/>
+          <w:highlight w:val="white"/>
+        </w:rPr>
+        <w:t xml:space="preserve"> </w:t>
+      </w:r>
+      <w:r>
+        <w:rPr>
+          <w:rFonts w:ascii="微软雅黑" w:eastAsia="微软雅黑" w:cs="微软雅黑"/>
+          <w:color w:val="2B91AF"/>
+          <w:kern w:val="0"/>
+          <w:sz w:val="22"/>
+          <w:highlight w:val="white"/>
+        </w:rPr>
+        <w:t>Vector3</w:t>
+      </w:r>
+      <w:r>
+        <w:rPr>
+          <w:rFonts w:ascii="微软雅黑" w:eastAsia="微软雅黑" w:cs="微软雅黑"/>
+          <w:b/>
+          <w:bCs/>
+          <w:color w:val="000000"/>
+          <w:kern w:val="0"/>
+          <w:sz w:val="22"/>
+          <w:highlight w:val="white"/>
+        </w:rPr>
+        <w:t>(</w:t>
+      </w:r>
+      <w:r>
+        <w:rPr>
+          <w:rFonts w:ascii="微软雅黑" w:eastAsia="微软雅黑" w:cs="微软雅黑"/>
+          <w:color w:val="000000"/>
+          <w:kern w:val="0"/>
+          <w:sz w:val="22"/>
+          <w:highlight w:val="white"/>
+        </w:rPr>
+        <w:t>0</w:t>
+      </w:r>
+      <w:r>
+        <w:rPr>
+          <w:rFonts w:ascii="微软雅黑" w:eastAsia="微软雅黑" w:cs="微软雅黑"/>
+          <w:b/>
+          <w:bCs/>
+          <w:color w:val="000000"/>
+          <w:kern w:val="0"/>
+          <w:sz w:val="22"/>
+          <w:highlight w:val="white"/>
+        </w:rPr>
+        <w:t>,</w:t>
+      </w:r>
+      <w:r>
+        <w:rPr>
+          <w:rFonts w:ascii="微软雅黑" w:eastAsia="微软雅黑" w:cs="微软雅黑"/>
+          <w:color w:val="000000"/>
+          <w:kern w:val="0"/>
+          <w:sz w:val="22"/>
+          <w:highlight w:val="white"/>
+        </w:rPr>
+        <w:t>0</w:t>
+      </w:r>
+      <w:r>
+        <w:rPr>
+          <w:rFonts w:ascii="微软雅黑" w:eastAsia="微软雅黑" w:cs="微软雅黑"/>
+          <w:b/>
+          <w:bCs/>
+          <w:color w:val="000000"/>
+          <w:kern w:val="0"/>
+          <w:sz w:val="22"/>
+          <w:highlight w:val="white"/>
+        </w:rPr>
+        <w:t>,</w:t>
+      </w:r>
+      <w:r>
+        <w:rPr>
+          <w:rFonts w:ascii="微软雅黑" w:eastAsia="微软雅黑" w:cs="微软雅黑"/>
+          <w:color w:val="000000"/>
+          <w:kern w:val="0"/>
+          <w:sz w:val="22"/>
+          <w:highlight w:val="white"/>
+        </w:rPr>
+        <w:t>0</w:t>
+      </w:r>
+      <w:r>
+        <w:rPr>
+          <w:rFonts w:ascii="微软雅黑" w:eastAsia="微软雅黑" w:cs="微软雅黑"/>
+          <w:b/>
+          <w:bCs/>
+          <w:color w:val="000000"/>
+          <w:kern w:val="0"/>
+          <w:sz w:val="22"/>
+          <w:highlight w:val="white"/>
+        </w:rPr>
+        <w:t>),</w:t>
+      </w:r>
+      <w:r>
+        <w:rPr>
+          <w:rFonts w:ascii="微软雅黑" w:eastAsia="微软雅黑" w:cs="微软雅黑"/>
+          <w:color w:val="000000"/>
+          <w:kern w:val="0"/>
+          <w:sz w:val="22"/>
+          <w:highlight w:val="white"/>
+        </w:rPr>
+        <w:t>0.3f</w:t>
+      </w:r>
+      <w:r>
+        <w:rPr>
+          <w:rFonts w:ascii="微软雅黑" w:eastAsia="微软雅黑" w:cs="微软雅黑"/>
+          <w:b/>
+          <w:bCs/>
+          <w:color w:val="000000"/>
+          <w:kern w:val="0"/>
+          <w:sz w:val="22"/>
+          <w:highlight w:val="white"/>
+        </w:rPr>
+        <w:t>);</w:t>
+      </w:r>
+    </w:p>
+    <w:p>
+      <w:pPr>
+        <w:autoSpaceDE w:val="0"/>
+        <w:autoSpaceDN w:val="0"/>
+        <w:adjustRightInd w:val="0"/>
+        <w:jc w:val="left"/>
+        <w:rPr>
+          <w:rFonts w:ascii="微软雅黑" w:eastAsia="微软雅黑" w:cs="微软雅黑"/>
+          <w:b/>
+          <w:bCs/>
+          <w:color w:val="000000"/>
+          <w:kern w:val="0"/>
+          <w:sz w:val="22"/>
+          <w:highlight w:val="white"/>
+        </w:rPr>
+      </w:pPr>
+      <w:r>
+        <w:rPr>
+          <w:rFonts w:ascii="微软雅黑" w:eastAsia="微软雅黑" w:cs="微软雅黑"/>
+          <w:b/>
+          <w:bCs/>
+          <w:color w:val="000000"/>
+          <w:kern w:val="0"/>
+          <w:sz w:val="22"/>
+          <w:highlight w:val="white"/>
+        </w:rPr>
+        <w:t xml:space="preserve">        </w:t>
+      </w:r>
+      <w:proofErr w:type="spellStart"/>
+      <w:proofErr w:type="gramStart"/>
+      <w:r>
+        <w:rPr>
+          <w:rFonts w:ascii="微软雅黑" w:eastAsia="微软雅黑" w:cs="微软雅黑"/>
+          <w:color w:val="000000"/>
+          <w:kern w:val="0"/>
+          <w:sz w:val="22"/>
+          <w:highlight w:val="white"/>
+        </w:rPr>
+        <w:t>tweener.SetAutoKill</w:t>
+      </w:r>
+      <w:proofErr w:type="spellEnd"/>
+      <w:r>
+        <w:rPr>
+          <w:rFonts w:ascii="微软雅黑" w:eastAsia="微软雅黑" w:cs="微软雅黑"/>
+          <w:b/>
+          <w:bCs/>
+          <w:color w:val="000000"/>
+          <w:kern w:val="0"/>
+          <w:sz w:val="22"/>
+          <w:highlight w:val="white"/>
+        </w:rPr>
+        <w:t>(</w:t>
+      </w:r>
+      <w:proofErr w:type="gramEnd"/>
+      <w:r>
+        <w:rPr>
+          <w:rFonts w:ascii="微软雅黑" w:eastAsia="微软雅黑" w:cs="微软雅黑"/>
+          <w:color w:val="0000FF"/>
+          <w:kern w:val="0"/>
+          <w:sz w:val="22"/>
+          <w:highlight w:val="white"/>
+        </w:rPr>
+        <w:t>false</w:t>
+      </w:r>
+      <w:r>
+        <w:rPr>
+          <w:rFonts w:ascii="微软雅黑" w:eastAsia="微软雅黑" w:cs="微软雅黑"/>
+          <w:b/>
+          <w:bCs/>
+          <w:color w:val="000000"/>
+          <w:kern w:val="0"/>
+          <w:sz w:val="22"/>
+          <w:highlight w:val="white"/>
+        </w:rPr>
+        <w:t>);</w:t>
+      </w:r>
+    </w:p>
+    <w:p>
+      <w:pPr>
+        <w:autoSpaceDE w:val="0"/>
+        <w:autoSpaceDN w:val="0"/>
+        <w:adjustRightInd w:val="0"/>
+        <w:jc w:val="left"/>
+        <w:rPr>
+          <w:rFonts w:ascii="微软雅黑" w:eastAsia="微软雅黑" w:cs="微软雅黑"/>
+          <w:b/>
+          <w:bCs/>
+          <w:color w:val="000000"/>
+          <w:kern w:val="0"/>
+          <w:sz w:val="22"/>
+          <w:highlight w:val="white"/>
+        </w:rPr>
+      </w:pPr>
+      <w:r>
+        <w:rPr>
+          <w:rFonts w:ascii="微软雅黑" w:eastAsia="微软雅黑" w:cs="微软雅黑"/>
+          <w:b/>
+          <w:bCs/>
+          <w:color w:val="000000"/>
+          <w:kern w:val="0"/>
+          <w:sz w:val="22"/>
+          <w:highlight w:val="white"/>
+        </w:rPr>
+        <w:t xml:space="preserve">        </w:t>
+      </w:r>
+      <w:proofErr w:type="spellStart"/>
+      <w:r>
+        <w:rPr>
+          <w:rFonts w:ascii="微软雅黑" w:eastAsia="微软雅黑" w:cs="微软雅黑"/>
+          <w:color w:val="000000"/>
+          <w:kern w:val="0"/>
+          <w:sz w:val="22"/>
+          <w:highlight w:val="white"/>
+        </w:rPr>
+        <w:t>tweener.Pause</w:t>
+      </w:r>
+      <w:proofErr w:type="spellEnd"/>
+      <w:r>
+        <w:rPr>
+          <w:rFonts w:ascii="微软雅黑" w:eastAsia="微软雅黑" w:cs="微软雅黑"/>
+          <w:b/>
+          <w:bCs/>
+          <w:color w:val="000000"/>
+          <w:kern w:val="0"/>
+          <w:sz w:val="22"/>
+          <w:highlight w:val="white"/>
+        </w:rPr>
+        <w:t>();</w:t>
+      </w:r>
+      <w:r>
+        <w:rPr>
+          <w:rFonts w:ascii="微软雅黑" w:eastAsia="微软雅黑" w:cs="微软雅黑"/>
+          <w:color w:val="008000"/>
+          <w:kern w:val="0"/>
+          <w:sz w:val="22"/>
+          <w:highlight w:val="white"/>
+        </w:rPr>
+        <w:t>//</w:t>
+      </w:r>
+      <w:r>
+        <w:rPr>
+          <w:rFonts w:ascii="微软雅黑" w:eastAsia="微软雅黑" w:cs="微软雅黑" w:hint="eastAsia"/>
+          <w:color w:val="008000"/>
+          <w:kern w:val="0"/>
+          <w:sz w:val="22"/>
+          <w:highlight w:val="white"/>
+        </w:rPr>
+        <w:t>这样写</w:t>
+      </w:r>
+      <w:r>
+        <w:rPr>
+          <w:rFonts w:ascii="微软雅黑" w:eastAsia="微软雅黑" w:cs="微软雅黑"/>
+          <w:color w:val="008000"/>
+          <w:kern w:val="0"/>
+          <w:sz w:val="22"/>
+          <w:highlight w:val="white"/>
+        </w:rPr>
+        <w:t xml:space="preserve"> </w:t>
+      </w:r>
+      <w:r>
+        <w:rPr>
+          <w:rFonts w:ascii="微软雅黑" w:eastAsia="微软雅黑" w:cs="微软雅黑" w:hint="eastAsia"/>
+          <w:color w:val="008000"/>
+          <w:kern w:val="0"/>
+          <w:sz w:val="22"/>
+          <w:highlight w:val="white"/>
+        </w:rPr>
+        <w:t>可以</w:t>
+      </w:r>
+      <w:r>
+        <w:rPr>
+          <w:rFonts w:ascii="微软雅黑" w:eastAsia="微软雅黑" w:cs="微软雅黑"/>
+          <w:color w:val="008000"/>
+          <w:kern w:val="0"/>
+          <w:sz w:val="22"/>
+          <w:highlight w:val="white"/>
+        </w:rPr>
+        <w:t xml:space="preserve"> </w:t>
+      </w:r>
+      <w:r>
+        <w:rPr>
+          <w:rFonts w:ascii="微软雅黑" w:eastAsia="微软雅黑" w:cs="微软雅黑" w:hint="eastAsia"/>
+          <w:color w:val="008000"/>
+          <w:kern w:val="0"/>
+          <w:sz w:val="22"/>
+          <w:highlight w:val="white"/>
+        </w:rPr>
+        <w:t>内存</w:t>
+      </w:r>
+      <w:r>
+        <w:rPr>
+          <w:rFonts w:ascii="微软雅黑" w:eastAsia="微软雅黑" w:cs="微软雅黑"/>
+          <w:color w:val="008000"/>
+          <w:kern w:val="0"/>
+          <w:sz w:val="22"/>
+          <w:highlight w:val="white"/>
+        </w:rPr>
+        <w:t xml:space="preserve"> </w:t>
+      </w:r>
+      <w:r>
+        <w:rPr>
+          <w:rFonts w:ascii="微软雅黑" w:eastAsia="微软雅黑" w:cs="微软雅黑" w:hint="eastAsia"/>
+          <w:color w:val="008000"/>
+          <w:kern w:val="0"/>
+          <w:sz w:val="22"/>
+          <w:highlight w:val="white"/>
+        </w:rPr>
+        <w:t>消耗小点</w:t>
+      </w:r>
+    </w:p>
+    <w:p>
+      <w:pPr>
+        <w:autoSpaceDE w:val="0"/>
+        <w:autoSpaceDN w:val="0"/>
+        <w:adjustRightInd w:val="0"/>
+        <w:jc w:val="left"/>
+        <w:rPr>
+          <w:rFonts w:ascii="微软雅黑" w:eastAsia="微软雅黑" w:cs="微软雅黑"/>
+          <w:b/>
+          <w:bCs/>
+          <w:color w:val="000000"/>
+          <w:kern w:val="0"/>
+          <w:sz w:val="22"/>
+          <w:highlight w:val="white"/>
+        </w:rPr>
+      </w:pPr>
+      <w:r>
+        <w:rPr>
+          <w:rFonts w:ascii="微软雅黑" w:eastAsia="微软雅黑" w:cs="微软雅黑"/>
+          <w:b/>
+          <w:bCs/>
+          <w:color w:val="000000"/>
+          <w:kern w:val="0"/>
+          <w:sz w:val="22"/>
+          <w:highlight w:val="white"/>
+        </w:rPr>
+        <w:t xml:space="preserve">    }</w:t>
+      </w:r>
+    </w:p>
+    <w:p>
+      <w:pPr>
+        <w:autoSpaceDE w:val="0"/>
+        <w:autoSpaceDN w:val="0"/>
+        <w:adjustRightInd w:val="0"/>
+        <w:jc w:val="left"/>
+        <w:rPr>
+          <w:rFonts w:ascii="微软雅黑" w:eastAsia="微软雅黑" w:cs="微软雅黑"/>
+          <w:b/>
+          <w:bCs/>
+          <w:color w:val="000000"/>
+          <w:kern w:val="0"/>
+          <w:sz w:val="22"/>
+          <w:highlight w:val="white"/>
+        </w:rPr>
+      </w:pPr>
+    </w:p>
+    <w:p>
+      <w:pPr>
+        <w:autoSpaceDE w:val="0"/>
+        <w:autoSpaceDN w:val="0"/>
+        <w:adjustRightInd w:val="0"/>
+        <w:jc w:val="left"/>
+        <w:rPr>
+          <w:rFonts w:ascii="微软雅黑" w:eastAsia="微软雅黑" w:cs="微软雅黑"/>
+          <w:b/>
+          <w:bCs/>
+          <w:color w:val="000000"/>
+          <w:kern w:val="0"/>
+          <w:sz w:val="22"/>
+          <w:highlight w:val="white"/>
+        </w:rPr>
+      </w:pPr>
+      <w:r>
+        <w:rPr>
+          <w:rFonts w:ascii="微软雅黑" w:eastAsia="微软雅黑" w:cs="微软雅黑"/>
+          <w:b/>
+          <w:bCs/>
+          <w:color w:val="000000"/>
+          <w:kern w:val="0"/>
+          <w:sz w:val="22"/>
+          <w:highlight w:val="white"/>
+        </w:rPr>
+        <w:t xml:space="preserve">    </w:t>
+      </w:r>
+      <w:proofErr w:type="gramStart"/>
+      <w:r>
+        <w:rPr>
+          <w:rFonts w:ascii="微软雅黑" w:eastAsia="微软雅黑" w:cs="微软雅黑"/>
+          <w:color w:val="0000FF"/>
+          <w:kern w:val="0"/>
+          <w:sz w:val="22"/>
+          <w:highlight w:val="white"/>
+        </w:rPr>
+        <w:t>public</w:t>
+      </w:r>
+      <w:proofErr w:type="gramEnd"/>
+      <w:r>
+        <w:rPr>
+          <w:rFonts w:ascii="微软雅黑" w:eastAsia="微软雅黑" w:cs="微软雅黑"/>
+          <w:b/>
+          <w:bCs/>
+          <w:color w:val="000000"/>
+          <w:kern w:val="0"/>
+          <w:sz w:val="22"/>
+          <w:highlight w:val="white"/>
+        </w:rPr>
+        <w:t xml:space="preserve"> </w:t>
+      </w:r>
+      <w:r>
+        <w:rPr>
+          <w:rFonts w:ascii="微软雅黑" w:eastAsia="微软雅黑" w:cs="微软雅黑"/>
+          <w:color w:val="0000FF"/>
+          <w:kern w:val="0"/>
+          <w:sz w:val="22"/>
+          <w:highlight w:val="white"/>
+        </w:rPr>
+        <w:t>void</w:t>
+      </w:r>
+      <w:r>
+        <w:rPr>
+          <w:rFonts w:ascii="微软雅黑" w:eastAsia="微软雅黑" w:cs="微软雅黑"/>
+          <w:b/>
+          <w:bCs/>
+          <w:color w:val="000000"/>
+          <w:kern w:val="0"/>
+          <w:sz w:val="22"/>
+          <w:highlight w:val="white"/>
+        </w:rPr>
+        <w:t xml:space="preserve"> </w:t>
+      </w:r>
+      <w:proofErr w:type="spellStart"/>
+      <w:r>
+        <w:rPr>
+          <w:rFonts w:ascii="微软雅黑" w:eastAsia="微软雅黑" w:cs="微软雅黑"/>
+          <w:color w:val="000000"/>
+          <w:kern w:val="0"/>
+          <w:sz w:val="22"/>
+          <w:highlight w:val="white"/>
+        </w:rPr>
+        <w:t>buttonShow</w:t>
+      </w:r>
+      <w:proofErr w:type="spellEnd"/>
+      <w:r>
+        <w:rPr>
+          <w:rFonts w:ascii="微软雅黑" w:eastAsia="微软雅黑" w:cs="微软雅黑"/>
+          <w:b/>
+          <w:bCs/>
+          <w:color w:val="000000"/>
+          <w:kern w:val="0"/>
+          <w:sz w:val="22"/>
+          <w:highlight w:val="white"/>
+        </w:rPr>
+        <w:t>()</w:t>
+      </w:r>
+    </w:p>
+    <w:p>
+      <w:pPr>
+        <w:autoSpaceDE w:val="0"/>
+        <w:autoSpaceDN w:val="0"/>
+        <w:adjustRightInd w:val="0"/>
+        <w:jc w:val="left"/>
+        <w:rPr>
+          <w:rFonts w:ascii="微软雅黑" w:eastAsia="微软雅黑" w:cs="微软雅黑"/>
+          <w:b/>
+          <w:bCs/>
+          <w:color w:val="000000"/>
+          <w:kern w:val="0"/>
+          <w:sz w:val="22"/>
+          <w:highlight w:val="white"/>
+        </w:rPr>
+      </w:pPr>
+      <w:r>
+        <w:rPr>
+          <w:rFonts w:ascii="微软雅黑" w:eastAsia="微软雅黑" w:cs="微软雅黑"/>
+          <w:b/>
+          <w:bCs/>
+          <w:color w:val="000000"/>
+          <w:kern w:val="0"/>
+          <w:sz w:val="22"/>
+          <w:highlight w:val="white"/>
+        </w:rPr>
+        <w:t xml:space="preserve">    {</w:t>
+      </w:r>
+    </w:p>
+    <w:p>
+      <w:pPr>
+        <w:autoSpaceDE w:val="0"/>
+        <w:autoSpaceDN w:val="0"/>
+        <w:adjustRightInd w:val="0"/>
+        <w:jc w:val="left"/>
+        <w:rPr>
+          <w:rFonts w:ascii="微软雅黑" w:eastAsia="微软雅黑" w:cs="微软雅黑"/>
+          <w:b/>
+          <w:bCs/>
+          <w:color w:val="000000"/>
+          <w:kern w:val="0"/>
+          <w:sz w:val="22"/>
+          <w:highlight w:val="white"/>
+        </w:rPr>
+      </w:pPr>
+      <w:r>
+        <w:rPr>
+          <w:rFonts w:ascii="微软雅黑" w:eastAsia="微软雅黑" w:cs="微软雅黑"/>
+          <w:b/>
+          <w:bCs/>
+          <w:color w:val="000000"/>
+          <w:kern w:val="0"/>
+          <w:sz w:val="22"/>
+          <w:highlight w:val="white"/>
+        </w:rPr>
+        <w:t xml:space="preserve">        </w:t>
+      </w:r>
+      <w:proofErr w:type="gramStart"/>
+      <w:r>
+        <w:rPr>
+          <w:rFonts w:ascii="微软雅黑" w:eastAsia="微软雅黑" w:cs="微软雅黑"/>
+          <w:color w:val="0000FF"/>
+          <w:kern w:val="0"/>
+          <w:sz w:val="22"/>
+          <w:highlight w:val="white"/>
+        </w:rPr>
+        <w:t>if</w:t>
+      </w:r>
+      <w:proofErr w:type="gramEnd"/>
+      <w:r>
+        <w:rPr>
+          <w:rFonts w:ascii="微软雅黑" w:eastAsia="微软雅黑" w:cs="微软雅黑"/>
+          <w:b/>
+          <w:bCs/>
+          <w:color w:val="000000"/>
+          <w:kern w:val="0"/>
+          <w:sz w:val="22"/>
+          <w:highlight w:val="white"/>
+        </w:rPr>
+        <w:t xml:space="preserve"> (</w:t>
+      </w:r>
+      <w:proofErr w:type="spellStart"/>
+      <w:r>
+        <w:rPr>
+          <w:rFonts w:ascii="微软雅黑" w:eastAsia="微软雅黑" w:cs="微软雅黑"/>
+          <w:color w:val="000000"/>
+          <w:kern w:val="0"/>
+          <w:sz w:val="22"/>
+          <w:highlight w:val="white"/>
+        </w:rPr>
+        <w:t>isShow</w:t>
+      </w:r>
+      <w:proofErr w:type="spellEnd"/>
+      <w:r>
+        <w:rPr>
+          <w:rFonts w:ascii="微软雅黑" w:eastAsia="微软雅黑" w:cs="微软雅黑"/>
+          <w:b/>
+          <w:bCs/>
+          <w:color w:val="000000"/>
+          <w:kern w:val="0"/>
+          <w:sz w:val="22"/>
+          <w:highlight w:val="white"/>
+        </w:rPr>
+        <w:t xml:space="preserve"> </w:t>
+      </w:r>
+      <w:r>
+        <w:rPr>
+          <w:rFonts w:ascii="微软雅黑" w:eastAsia="微软雅黑" w:cs="微软雅黑"/>
+          <w:color w:val="000000"/>
+          <w:kern w:val="0"/>
+          <w:sz w:val="22"/>
+          <w:highlight w:val="white"/>
+        </w:rPr>
+        <w:t>==</w:t>
+      </w:r>
+      <w:r>
+        <w:rPr>
+          <w:rFonts w:ascii="微软雅黑" w:eastAsia="微软雅黑" w:cs="微软雅黑"/>
+          <w:b/>
+          <w:bCs/>
+          <w:color w:val="000000"/>
+          <w:kern w:val="0"/>
+          <w:sz w:val="22"/>
+          <w:highlight w:val="white"/>
+        </w:rPr>
+        <w:t xml:space="preserve"> </w:t>
+      </w:r>
+      <w:r>
+        <w:rPr>
+          <w:rFonts w:ascii="微软雅黑" w:eastAsia="微软雅黑" w:cs="微软雅黑"/>
+          <w:color w:val="0000FF"/>
+          <w:kern w:val="0"/>
+          <w:sz w:val="22"/>
+          <w:highlight w:val="white"/>
+        </w:rPr>
+        <w:t>false</w:t>
+      </w:r>
+      <w:r>
+        <w:rPr>
+          <w:rFonts w:ascii="微软雅黑" w:eastAsia="微软雅黑" w:cs="微软雅黑"/>
+          <w:b/>
+          <w:bCs/>
+          <w:color w:val="000000"/>
+          <w:kern w:val="0"/>
+          <w:sz w:val="22"/>
+          <w:highlight w:val="white"/>
+        </w:rPr>
+        <w:t>)</w:t>
+      </w:r>
+    </w:p>
+    <w:p>
+      <w:pPr>
+        <w:autoSpaceDE w:val="0"/>
+        <w:autoSpaceDN w:val="0"/>
+        <w:adjustRightInd w:val="0"/>
+        <w:jc w:val="left"/>
+        <w:rPr>
+          <w:rFonts w:ascii="微软雅黑" w:eastAsia="微软雅黑" w:cs="微软雅黑"/>
+          <w:b/>
+          <w:bCs/>
+          <w:color w:val="000000"/>
+          <w:kern w:val="0"/>
+          <w:sz w:val="22"/>
+          <w:highlight w:val="white"/>
+        </w:rPr>
+      </w:pPr>
+      <w:r>
+        <w:rPr>
+          <w:rFonts w:ascii="微软雅黑" w:eastAsia="微软雅黑" w:cs="微软雅黑"/>
+          <w:b/>
+          <w:bCs/>
+          <w:color w:val="000000"/>
+          <w:kern w:val="0"/>
+          <w:sz w:val="22"/>
+          <w:highlight w:val="white"/>
+        </w:rPr>
+        <w:t xml:space="preserve">        {</w:t>
+      </w:r>
+    </w:p>
+    <w:p>
+      <w:pPr>
+        <w:autoSpaceDE w:val="0"/>
+        <w:autoSpaceDN w:val="0"/>
+        <w:adjustRightInd w:val="0"/>
+        <w:jc w:val="left"/>
+        <w:rPr>
+          <w:rFonts w:ascii="微软雅黑" w:eastAsia="微软雅黑" w:cs="微软雅黑"/>
+          <w:b/>
+          <w:bCs/>
+          <w:color w:val="000000"/>
+          <w:kern w:val="0"/>
+          <w:sz w:val="22"/>
+          <w:highlight w:val="white"/>
+        </w:rPr>
+      </w:pPr>
+      <w:r>
+        <w:rPr>
+          <w:rFonts w:ascii="微软雅黑" w:eastAsia="微软雅黑" w:cs="微软雅黑"/>
+          <w:b/>
+          <w:bCs/>
+          <w:color w:val="000000"/>
+          <w:kern w:val="0"/>
+          <w:sz w:val="22"/>
+          <w:highlight w:val="white"/>
+        </w:rPr>
+        <w:t xml:space="preserve">            </w:t>
+      </w:r>
+      <w:proofErr w:type="spellStart"/>
+      <w:proofErr w:type="gramStart"/>
+      <w:r>
+        <w:rPr>
+          <w:rFonts w:ascii="微软雅黑" w:eastAsia="微软雅黑" w:cs="微软雅黑"/>
+          <w:color w:val="000000"/>
+          <w:kern w:val="0"/>
+          <w:sz w:val="22"/>
+          <w:highlight w:val="white"/>
+        </w:rPr>
+        <w:t>image.DOPlayForward</w:t>
+      </w:r>
+      <w:proofErr w:type="spellEnd"/>
+      <w:r>
+        <w:rPr>
+          <w:rFonts w:ascii="微软雅黑" w:eastAsia="微软雅黑" w:cs="微软雅黑"/>
+          <w:b/>
+          <w:bCs/>
+          <w:color w:val="000000"/>
+          <w:kern w:val="0"/>
+          <w:sz w:val="22"/>
+          <w:highlight w:val="white"/>
+        </w:rPr>
+        <w:t>(</w:t>
+      </w:r>
+      <w:proofErr w:type="gramEnd"/>
+      <w:r>
+        <w:rPr>
+          <w:rFonts w:ascii="微软雅黑" w:eastAsia="微软雅黑" w:cs="微软雅黑"/>
+          <w:b/>
+          <w:bCs/>
+          <w:color w:val="000000"/>
+          <w:kern w:val="0"/>
+          <w:sz w:val="22"/>
+          <w:highlight w:val="white"/>
+        </w:rPr>
+        <w:t>);</w:t>
+      </w:r>
+    </w:p>
+    <w:p>
+      <w:pPr>
+        <w:autoSpaceDE w:val="0"/>
+        <w:autoSpaceDN w:val="0"/>
+        <w:adjustRightInd w:val="0"/>
+        <w:jc w:val="left"/>
+        <w:rPr>
+          <w:rFonts w:ascii="微软雅黑" w:eastAsia="微软雅黑" w:cs="微软雅黑"/>
+          <w:b/>
+          <w:bCs/>
+          <w:color w:val="000000"/>
+          <w:kern w:val="0"/>
+          <w:sz w:val="22"/>
+          <w:highlight w:val="white"/>
+        </w:rPr>
+      </w:pPr>
+      <w:r>
+        <w:rPr>
+          <w:rFonts w:ascii="微软雅黑" w:eastAsia="微软雅黑" w:cs="微软雅黑"/>
+          <w:b/>
+          <w:bCs/>
+          <w:color w:val="000000"/>
+          <w:kern w:val="0"/>
+          <w:sz w:val="22"/>
+          <w:highlight w:val="white"/>
+        </w:rPr>
+        <w:t xml:space="preserve">            </w:t>
+      </w:r>
+      <w:proofErr w:type="spellStart"/>
+      <w:proofErr w:type="gramStart"/>
+      <w:r>
+        <w:rPr>
+          <w:rFonts w:ascii="微软雅黑" w:eastAsia="微软雅黑" w:cs="微软雅黑"/>
+          <w:color w:val="000000"/>
+          <w:kern w:val="0"/>
+          <w:sz w:val="22"/>
+          <w:highlight w:val="white"/>
+        </w:rPr>
+        <w:t>isShow</w:t>
+      </w:r>
+      <w:proofErr w:type="spellEnd"/>
+      <w:proofErr w:type="gramEnd"/>
+      <w:r>
+        <w:rPr>
+          <w:rFonts w:ascii="微软雅黑" w:eastAsia="微软雅黑" w:cs="微软雅黑"/>
+          <w:b/>
+          <w:bCs/>
+          <w:color w:val="000000"/>
+          <w:kern w:val="0"/>
+          <w:sz w:val="22"/>
+          <w:highlight w:val="white"/>
+        </w:rPr>
+        <w:t xml:space="preserve"> </w:t>
+      </w:r>
+      <w:r>
+        <w:rPr>
+          <w:rFonts w:ascii="微软雅黑" w:eastAsia="微软雅黑" w:cs="微软雅黑"/>
+          <w:color w:val="000000"/>
+          <w:kern w:val="0"/>
+          <w:sz w:val="22"/>
+          <w:highlight w:val="white"/>
+        </w:rPr>
+        <w:t>=</w:t>
+      </w:r>
+      <w:r>
+        <w:rPr>
+          <w:rFonts w:ascii="微软雅黑" w:eastAsia="微软雅黑" w:cs="微软雅黑"/>
+          <w:b/>
+          <w:bCs/>
+          <w:color w:val="000000"/>
+          <w:kern w:val="0"/>
+          <w:sz w:val="22"/>
+          <w:highlight w:val="white"/>
+        </w:rPr>
+        <w:t xml:space="preserve"> </w:t>
+      </w:r>
+      <w:r>
+        <w:rPr>
+          <w:rFonts w:ascii="微软雅黑" w:eastAsia="微软雅黑" w:cs="微软雅黑"/>
+          <w:color w:val="0000FF"/>
+          <w:kern w:val="0"/>
+          <w:sz w:val="22"/>
+          <w:highlight w:val="white"/>
+        </w:rPr>
+        <w:t>true</w:t>
+      </w:r>
+      <w:r>
+        <w:rPr>
+          <w:rFonts w:ascii="微软雅黑" w:eastAsia="微软雅黑" w:cs="微软雅黑"/>
+          <w:b/>
+          <w:bCs/>
+          <w:color w:val="000000"/>
+          <w:kern w:val="0"/>
+          <w:sz w:val="22"/>
+          <w:highlight w:val="white"/>
+        </w:rPr>
+        <w:t>;</w:t>
+      </w:r>
+    </w:p>
+    <w:p>
+      <w:pPr>
+        <w:autoSpaceDE w:val="0"/>
+        <w:autoSpaceDN w:val="0"/>
+        <w:adjustRightInd w:val="0"/>
+        <w:jc w:val="left"/>
+        <w:rPr>
+          <w:rFonts w:ascii="微软雅黑" w:eastAsia="微软雅黑" w:cs="微软雅黑"/>
+          <w:b/>
+          <w:bCs/>
+          <w:color w:val="000000"/>
+          <w:kern w:val="0"/>
+          <w:sz w:val="22"/>
+          <w:highlight w:val="white"/>
+        </w:rPr>
+      </w:pPr>
+      <w:r>
+        <w:rPr>
+          <w:rFonts w:ascii="微软雅黑" w:eastAsia="微软雅黑" w:cs="微软雅黑"/>
+          <w:b/>
+          <w:bCs/>
+          <w:color w:val="000000"/>
+          <w:kern w:val="0"/>
+          <w:sz w:val="22"/>
+          <w:highlight w:val="white"/>
+        </w:rPr>
+        <w:t xml:space="preserve">        }</w:t>
+      </w:r>
+    </w:p>
+    <w:p>
+      <w:pPr>
+        <w:autoSpaceDE w:val="0"/>
+        <w:autoSpaceDN w:val="0"/>
+        <w:adjustRightInd w:val="0"/>
+        <w:jc w:val="left"/>
+        <w:rPr>
+          <w:rFonts w:ascii="微软雅黑" w:eastAsia="微软雅黑" w:cs="微软雅黑"/>
+          <w:b/>
+          <w:bCs/>
+          <w:color w:val="000000"/>
+          <w:kern w:val="0"/>
+          <w:sz w:val="22"/>
+          <w:highlight w:val="white"/>
+        </w:rPr>
+      </w:pPr>
+      <w:r>
+        <w:rPr>
+          <w:rFonts w:ascii="微软雅黑" w:eastAsia="微软雅黑" w:cs="微软雅黑"/>
+          <w:b/>
+          <w:bCs/>
+          <w:color w:val="000000"/>
+          <w:kern w:val="0"/>
+          <w:sz w:val="22"/>
+          <w:highlight w:val="white"/>
+        </w:rPr>
+        <w:lastRenderedPageBreak/>
+        <w:t xml:space="preserve">        </w:t>
+      </w:r>
+      <w:proofErr w:type="gramStart"/>
+      <w:r>
+        <w:rPr>
+          <w:rFonts w:ascii="微软雅黑" w:eastAsia="微软雅黑" w:cs="微软雅黑"/>
+          <w:color w:val="0000FF"/>
+          <w:kern w:val="0"/>
+          <w:sz w:val="22"/>
+          <w:highlight w:val="white"/>
+        </w:rPr>
+        <w:t>else</w:t>
+      </w:r>
+      <w:proofErr w:type="gramEnd"/>
+    </w:p>
+    <w:p>
+      <w:pPr>
+        <w:autoSpaceDE w:val="0"/>
+        <w:autoSpaceDN w:val="0"/>
+        <w:adjustRightInd w:val="0"/>
+        <w:jc w:val="left"/>
+        <w:rPr>
+          <w:rFonts w:ascii="微软雅黑" w:eastAsia="微软雅黑" w:cs="微软雅黑"/>
+          <w:b/>
+          <w:bCs/>
+          <w:color w:val="000000"/>
+          <w:kern w:val="0"/>
+          <w:sz w:val="22"/>
+          <w:highlight w:val="white"/>
+        </w:rPr>
+      </w:pPr>
+      <w:r>
+        <w:rPr>
+          <w:rFonts w:ascii="微软雅黑" w:eastAsia="微软雅黑" w:cs="微软雅黑"/>
+          <w:b/>
+          <w:bCs/>
+          <w:color w:val="000000"/>
+          <w:kern w:val="0"/>
+          <w:sz w:val="22"/>
+          <w:highlight w:val="white"/>
+        </w:rPr>
+        <w:t xml:space="preserve">        {</w:t>
+      </w:r>
+    </w:p>
+    <w:p>
+      <w:pPr>
+        <w:autoSpaceDE w:val="0"/>
+        <w:autoSpaceDN w:val="0"/>
+        <w:adjustRightInd w:val="0"/>
+        <w:jc w:val="left"/>
+        <w:rPr>
+          <w:rFonts w:ascii="微软雅黑" w:eastAsia="微软雅黑" w:cs="微软雅黑"/>
+          <w:b/>
+          <w:bCs/>
+          <w:color w:val="000000"/>
+          <w:kern w:val="0"/>
+          <w:sz w:val="22"/>
+          <w:highlight w:val="white"/>
+        </w:rPr>
+      </w:pPr>
+      <w:r>
+        <w:rPr>
+          <w:rFonts w:ascii="微软雅黑" w:eastAsia="微软雅黑" w:cs="微软雅黑"/>
+          <w:b/>
+          <w:bCs/>
+          <w:color w:val="000000"/>
+          <w:kern w:val="0"/>
+          <w:sz w:val="22"/>
+          <w:highlight w:val="white"/>
+        </w:rPr>
+        <w:t xml:space="preserve">            </w:t>
+      </w:r>
+      <w:proofErr w:type="spellStart"/>
+      <w:proofErr w:type="gramStart"/>
+      <w:r>
+        <w:rPr>
+          <w:rFonts w:ascii="微软雅黑" w:eastAsia="微软雅黑" w:cs="微软雅黑"/>
+          <w:color w:val="000000"/>
+          <w:kern w:val="0"/>
+          <w:sz w:val="22"/>
+          <w:highlight w:val="white"/>
+        </w:rPr>
+        <w:t>image.DOPlayBackwards</w:t>
+      </w:r>
+      <w:proofErr w:type="spellEnd"/>
+      <w:r>
+        <w:rPr>
+          <w:rFonts w:ascii="微软雅黑" w:eastAsia="微软雅黑" w:cs="微软雅黑"/>
+          <w:b/>
+          <w:bCs/>
+          <w:color w:val="000000"/>
+          <w:kern w:val="0"/>
+          <w:sz w:val="22"/>
+          <w:highlight w:val="white"/>
+        </w:rPr>
+        <w:t>(</w:t>
+      </w:r>
+      <w:proofErr w:type="gramEnd"/>
+      <w:r>
+        <w:rPr>
+          <w:rFonts w:ascii="微软雅黑" w:eastAsia="微软雅黑" w:cs="微软雅黑"/>
+          <w:b/>
+          <w:bCs/>
+          <w:color w:val="000000"/>
+          <w:kern w:val="0"/>
+          <w:sz w:val="22"/>
+          <w:highlight w:val="white"/>
+        </w:rPr>
+        <w:t>);</w:t>
+      </w:r>
+    </w:p>
+    <w:p>
+      <w:pPr>
+        <w:autoSpaceDE w:val="0"/>
+        <w:autoSpaceDN w:val="0"/>
+        <w:adjustRightInd w:val="0"/>
+        <w:jc w:val="left"/>
+        <w:rPr>
+          <w:rFonts w:ascii="微软雅黑" w:eastAsia="微软雅黑" w:cs="微软雅黑"/>
+          <w:b/>
+          <w:bCs/>
+          <w:color w:val="000000"/>
+          <w:kern w:val="0"/>
+          <w:sz w:val="22"/>
+          <w:highlight w:val="white"/>
+        </w:rPr>
+      </w:pPr>
+      <w:r>
+        <w:rPr>
+          <w:rFonts w:ascii="微软雅黑" w:eastAsia="微软雅黑" w:cs="微软雅黑"/>
+          <w:b/>
+          <w:bCs/>
+          <w:color w:val="000000"/>
+          <w:kern w:val="0"/>
+          <w:sz w:val="22"/>
+          <w:highlight w:val="white"/>
+        </w:rPr>
+        <w:t xml:space="preserve">            </w:t>
+      </w:r>
+      <w:proofErr w:type="spellStart"/>
+      <w:proofErr w:type="gramStart"/>
+      <w:r>
+        <w:rPr>
+          <w:rFonts w:ascii="微软雅黑" w:eastAsia="微软雅黑" w:cs="微软雅黑"/>
+          <w:color w:val="000000"/>
+          <w:kern w:val="0"/>
+          <w:sz w:val="22"/>
+          <w:highlight w:val="white"/>
+        </w:rPr>
+        <w:t>isShow</w:t>
+      </w:r>
+      <w:proofErr w:type="spellEnd"/>
+      <w:proofErr w:type="gramEnd"/>
+      <w:r>
+        <w:rPr>
+          <w:rFonts w:ascii="微软雅黑" w:eastAsia="微软雅黑" w:cs="微软雅黑"/>
+          <w:b/>
+          <w:bCs/>
+          <w:color w:val="000000"/>
+          <w:kern w:val="0"/>
+          <w:sz w:val="22"/>
+          <w:highlight w:val="white"/>
+        </w:rPr>
+        <w:t xml:space="preserve"> </w:t>
+      </w:r>
+      <w:r>
+        <w:rPr>
+          <w:rFonts w:ascii="微软雅黑" w:eastAsia="微软雅黑" w:cs="微软雅黑"/>
+          <w:color w:val="000000"/>
+          <w:kern w:val="0"/>
+          <w:sz w:val="22"/>
+          <w:highlight w:val="white"/>
+        </w:rPr>
+        <w:t>=</w:t>
+      </w:r>
+      <w:r>
+        <w:rPr>
+          <w:rFonts w:ascii="微软雅黑" w:eastAsia="微软雅黑" w:cs="微软雅黑"/>
+          <w:b/>
+          <w:bCs/>
+          <w:color w:val="000000"/>
+          <w:kern w:val="0"/>
+          <w:sz w:val="22"/>
+          <w:highlight w:val="white"/>
+        </w:rPr>
+        <w:t xml:space="preserve"> </w:t>
+      </w:r>
+      <w:r>
+        <w:rPr>
+          <w:rFonts w:ascii="微软雅黑" w:eastAsia="微软雅黑" w:cs="微软雅黑"/>
+          <w:color w:val="0000FF"/>
+          <w:kern w:val="0"/>
+          <w:sz w:val="22"/>
+          <w:highlight w:val="white"/>
+        </w:rPr>
+        <w:t>false</w:t>
+      </w:r>
+      <w:r>
+        <w:rPr>
+          <w:rFonts w:ascii="微软雅黑" w:eastAsia="微软雅黑" w:cs="微软雅黑"/>
+          <w:b/>
+          <w:bCs/>
+          <w:color w:val="000000"/>
+          <w:kern w:val="0"/>
+          <w:sz w:val="22"/>
+          <w:highlight w:val="white"/>
+        </w:rPr>
+        <w:t>;</w:t>
+      </w:r>
+    </w:p>
+    <w:p>
+      <w:pPr>
+        <w:autoSpaceDE w:val="0"/>
+        <w:autoSpaceDN w:val="0"/>
+        <w:adjustRightInd w:val="0"/>
+        <w:jc w:val="left"/>
+        <w:rPr>
+          <w:rFonts w:ascii="微软雅黑" w:eastAsia="微软雅黑" w:cs="微软雅黑"/>
+          <w:b/>
+          <w:bCs/>
+          <w:color w:val="000000"/>
+          <w:kern w:val="0"/>
+          <w:sz w:val="22"/>
+          <w:highlight w:val="white"/>
+        </w:rPr>
+      </w:pPr>
+      <w:r>
+        <w:rPr>
+          <w:rFonts w:ascii="微软雅黑" w:eastAsia="微软雅黑" w:cs="微软雅黑"/>
+          <w:b/>
+          <w:bCs/>
+          <w:color w:val="000000"/>
+          <w:kern w:val="0"/>
+          <w:sz w:val="22"/>
+          <w:highlight w:val="white"/>
+        </w:rPr>
+        <w:t xml:space="preserve">        }</w:t>
+      </w:r>
+    </w:p>
+    <w:p>
+      <w:pPr>
+        <w:rPr>
           <w:rFonts w:hint="eastAsia"/>
         </w:rPr>
       </w:pPr>
@@ -3871,6 +5596,8 @@
         </w:rPr>
         <w:t xml:space="preserve">    }</w:t>
       </w:r>
+      <w:bookmarkStart w:id="0" w:name="_GoBack"/>
+      <w:bookmarkEnd w:id="0"/>
     </w:p>
     <w:sectPr>
       <w:pgSz w:w="11906" w:h="16838"/>
@@ -4763,7 +6490,7 @@
 </file>
 
 <file path=customXml/itemProps1.xml><?xml version="1.0" encoding="utf-8"?>
-<ds:datastoreItem xmlns:ds="http://schemas.openxmlformats.org/officeDocument/2006/customXml" ds:itemID="{B4654977-F4CC-40F0-AEC8-11F3FC26CA85}">
+<ds:datastoreItem xmlns:ds="http://schemas.openxmlformats.org/officeDocument/2006/customXml" ds:itemID="{B8ADB514-9239-4A94-855A-C10DE9EA2A70}">
   <ds:schemaRefs>
     <ds:schemaRef ds:uri="http://schemas.openxmlformats.org/officeDocument/2006/bibliography"/>
   </ds:schemaRefs>

--- a/Unity/DoTweening.docx
+++ b/Unity/DoTweening.docx
@@ -6,11 +6,14 @@
       <w:pPr>
         <w:pStyle w:val="a3"/>
         <w:ind w:leftChars="-810" w:left="-1701" w:firstLine="141"/>
+        <w:rPr>
+          <w:rFonts w:ascii="微软雅黑" w:eastAsia="微软雅黑" w:hAnsi="微软雅黑"/>
+        </w:rPr>
       </w:pPr>
       <w:proofErr w:type="spellStart"/>
       <w:r>
         <w:rPr>
-          <w:rFonts w:hint="eastAsia"/>
+          <w:rFonts w:ascii="微软雅黑" w:eastAsia="微软雅黑" w:hAnsi="微软雅黑" w:hint="eastAsia"/>
         </w:rPr>
         <w:t>DoTweening</w:t>
       </w:r>
@@ -20,7 +23,7 @@
       <w:pPr>
         <w:pStyle w:val="2"/>
         <w:rPr>
-          <w:rFonts w:ascii="微软雅黑" w:eastAsia="微软雅黑" w:cs="微软雅黑"/>
+          <w:rFonts w:ascii="微软雅黑" w:eastAsia="微软雅黑" w:hAnsi="微软雅黑" w:cs="微软雅黑"/>
           <w:color w:val="000000"/>
           <w:kern w:val="0"/>
           <w:sz w:val="22"/>
@@ -29,26 +32,29 @@
       </w:pPr>
       <w:r>
         <w:rPr>
-          <w:rFonts w:hint="eastAsia"/>
+          <w:rFonts w:ascii="微软雅黑" w:eastAsia="微软雅黑" w:hAnsi="微软雅黑" w:hint="eastAsia"/>
         </w:rPr>
         <w:t>01</w:t>
       </w:r>
       <w:r>
+        <w:rPr>
+          <w:rFonts w:ascii="微软雅黑" w:eastAsia="微软雅黑" w:hAnsi="微软雅黑"/>
+        </w:rPr>
         <w:t>.</w:t>
       </w:r>
       <w:r>
         <w:rPr>
-          <w:rFonts w:ascii="微软雅黑" w:eastAsia="微软雅黑" w:cs="微软雅黑"/>
-          <w:color w:val="000000"/>
-          <w:kern w:val="0"/>
-          <w:sz w:val="22"/>
-          <w:highlight w:val="white"/>
-        </w:rPr>
-        <w:t xml:space="preserve"> </w:t>
-      </w:r>
-      <w:r>
-        <w:rPr>
-          <w:rFonts w:ascii="微软雅黑" w:eastAsia="微软雅黑" w:cs="微软雅黑" w:hint="eastAsia"/>
+          <w:rFonts w:ascii="微软雅黑" w:eastAsia="微软雅黑" w:hAnsi="微软雅黑" w:cs="微软雅黑"/>
+          <w:color w:val="000000"/>
+          <w:kern w:val="0"/>
+          <w:sz w:val="22"/>
+          <w:highlight w:val="white"/>
+        </w:rPr>
+        <w:t xml:space="preserve"> </w:t>
+      </w:r>
+      <w:r>
+        <w:rPr>
+          <w:rFonts w:ascii="微软雅黑" w:eastAsia="微软雅黑" w:hAnsi="微软雅黑" w:cs="微软雅黑" w:hint="eastAsia"/>
           <w:color w:val="000000"/>
           <w:kern w:val="0"/>
           <w:sz w:val="22"/>
@@ -58,7 +64,7 @@
       </w:r>
       <w:r>
         <w:rPr>
-          <w:rFonts w:ascii="微软雅黑" w:eastAsia="微软雅黑" w:cs="微软雅黑"/>
+          <w:rFonts w:ascii="微软雅黑" w:eastAsia="微软雅黑" w:hAnsi="微软雅黑" w:cs="微软雅黑"/>
           <w:color w:val="000000"/>
           <w:kern w:val="0"/>
           <w:sz w:val="22"/>
@@ -74,7 +80,7 @@
         <w:adjustRightInd w:val="0"/>
         <w:jc w:val="left"/>
         <w:rPr>
-          <w:rFonts w:ascii="微软雅黑" w:eastAsia="微软雅黑" w:cs="微软雅黑"/>
+          <w:rFonts w:ascii="微软雅黑" w:eastAsia="微软雅黑" w:hAnsi="微软雅黑" w:cs="微软雅黑"/>
           <w:b/>
           <w:bCs/>
           <w:color w:val="000000"/>
@@ -85,7 +91,7 @@
       </w:pPr>
       <w:r>
         <w:rPr>
-          <w:rFonts w:ascii="微软雅黑" w:eastAsia="微软雅黑" w:cs="微软雅黑"/>
+          <w:rFonts w:ascii="微软雅黑" w:eastAsia="微软雅黑" w:hAnsi="微软雅黑" w:cs="微软雅黑"/>
           <w:b/>
           <w:bCs/>
           <w:color w:val="000000"/>
@@ -98,7 +104,7 @@
       <w:proofErr w:type="gramStart"/>
       <w:r>
         <w:rPr>
-          <w:rFonts w:ascii="微软雅黑" w:eastAsia="微软雅黑" w:cs="微软雅黑"/>
+          <w:rFonts w:ascii="微软雅黑" w:eastAsia="微软雅黑" w:hAnsi="微软雅黑" w:cs="微软雅黑"/>
           <w:color w:val="0000FF"/>
           <w:kern w:val="0"/>
           <w:sz w:val="22"/>
@@ -109,19 +115,19 @@
       <w:proofErr w:type="gramEnd"/>
       <w:r>
         <w:rPr>
-          <w:rFonts w:ascii="微软雅黑" w:eastAsia="微软雅黑" w:cs="微软雅黑"/>
-          <w:b/>
-          <w:bCs/>
-          <w:color w:val="000000"/>
-          <w:kern w:val="0"/>
-          <w:sz w:val="22"/>
-          <w:highlight w:val="white"/>
-        </w:rPr>
-        <w:t xml:space="preserve"> </w:t>
-      </w:r>
-      <w:r>
-        <w:rPr>
-          <w:rFonts w:ascii="微软雅黑" w:eastAsia="微软雅黑" w:cs="微软雅黑"/>
+          <w:rFonts w:ascii="微软雅黑" w:eastAsia="微软雅黑" w:hAnsi="微软雅黑" w:cs="微软雅黑"/>
+          <w:b/>
+          <w:bCs/>
+          <w:color w:val="000000"/>
+          <w:kern w:val="0"/>
+          <w:sz w:val="22"/>
+          <w:highlight w:val="white"/>
+        </w:rPr>
+        <w:t xml:space="preserve"> </w:t>
+      </w:r>
+      <w:r>
+        <w:rPr>
+          <w:rFonts w:ascii="微软雅黑" w:eastAsia="微软雅黑" w:hAnsi="微软雅黑" w:cs="微软雅黑"/>
           <w:color w:val="2B91AF"/>
           <w:kern w:val="0"/>
           <w:sz w:val="22"/>
@@ -131,7 +137,7 @@
       </w:r>
       <w:r>
         <w:rPr>
-          <w:rFonts w:ascii="微软雅黑" w:eastAsia="微软雅黑" w:cs="微软雅黑"/>
+          <w:rFonts w:ascii="微软雅黑" w:eastAsia="微软雅黑" w:hAnsi="微软雅黑" w:cs="微软雅黑"/>
           <w:b/>
           <w:bCs/>
           <w:color w:val="000000"/>
@@ -144,7 +150,7 @@
       <w:proofErr w:type="spellStart"/>
       <w:r>
         <w:rPr>
-          <w:rFonts w:ascii="微软雅黑" w:eastAsia="微软雅黑" w:cs="微软雅黑"/>
+          <w:rFonts w:ascii="微软雅黑" w:eastAsia="微软雅黑" w:hAnsi="微软雅黑" w:cs="微软雅黑"/>
           <w:color w:val="000000"/>
           <w:kern w:val="0"/>
           <w:sz w:val="22"/>
@@ -155,19 +161,19 @@
       <w:proofErr w:type="spellEnd"/>
       <w:r>
         <w:rPr>
-          <w:rFonts w:ascii="微软雅黑" w:eastAsia="微软雅黑" w:cs="微软雅黑"/>
-          <w:b/>
-          <w:bCs/>
-          <w:color w:val="000000"/>
-          <w:kern w:val="0"/>
-          <w:sz w:val="22"/>
-          <w:highlight w:val="white"/>
-        </w:rPr>
-        <w:t xml:space="preserve"> </w:t>
-      </w:r>
-      <w:r>
-        <w:rPr>
-          <w:rFonts w:ascii="微软雅黑" w:eastAsia="微软雅黑" w:cs="微软雅黑"/>
+          <w:rFonts w:ascii="微软雅黑" w:eastAsia="微软雅黑" w:hAnsi="微软雅黑" w:cs="微软雅黑"/>
+          <w:b/>
+          <w:bCs/>
+          <w:color w:val="000000"/>
+          <w:kern w:val="0"/>
+          <w:sz w:val="22"/>
+          <w:highlight w:val="white"/>
+        </w:rPr>
+        <w:t xml:space="preserve"> </w:t>
+      </w:r>
+      <w:r>
+        <w:rPr>
+          <w:rFonts w:ascii="微软雅黑" w:eastAsia="微软雅黑" w:hAnsi="微软雅黑" w:cs="微软雅黑"/>
           <w:color w:val="000000"/>
           <w:kern w:val="0"/>
           <w:sz w:val="22"/>
@@ -177,19 +183,19 @@
       </w:r>
       <w:r>
         <w:rPr>
-          <w:rFonts w:ascii="微软雅黑" w:eastAsia="微软雅黑" w:cs="微软雅黑"/>
-          <w:b/>
-          <w:bCs/>
-          <w:color w:val="000000"/>
-          <w:kern w:val="0"/>
-          <w:sz w:val="22"/>
-          <w:highlight w:val="white"/>
-        </w:rPr>
-        <w:t xml:space="preserve"> </w:t>
-      </w:r>
-      <w:r>
-        <w:rPr>
-          <w:rFonts w:ascii="微软雅黑" w:eastAsia="微软雅黑" w:cs="微软雅黑"/>
+          <w:rFonts w:ascii="微软雅黑" w:eastAsia="微软雅黑" w:hAnsi="微软雅黑" w:cs="微软雅黑"/>
+          <w:b/>
+          <w:bCs/>
+          <w:color w:val="000000"/>
+          <w:kern w:val="0"/>
+          <w:sz w:val="22"/>
+          <w:highlight w:val="white"/>
+        </w:rPr>
+        <w:t xml:space="preserve"> </w:t>
+      </w:r>
+      <w:r>
+        <w:rPr>
+          <w:rFonts w:ascii="微软雅黑" w:eastAsia="微软雅黑" w:hAnsi="微软雅黑" w:cs="微软雅黑"/>
           <w:color w:val="0000FF"/>
           <w:kern w:val="0"/>
           <w:sz w:val="22"/>
@@ -199,19 +205,19 @@
       </w:r>
       <w:r>
         <w:rPr>
-          <w:rFonts w:ascii="微软雅黑" w:eastAsia="微软雅黑" w:cs="微软雅黑"/>
-          <w:b/>
-          <w:bCs/>
-          <w:color w:val="000000"/>
-          <w:kern w:val="0"/>
-          <w:sz w:val="22"/>
-          <w:highlight w:val="white"/>
-        </w:rPr>
-        <w:t xml:space="preserve"> </w:t>
-      </w:r>
-      <w:r>
-        <w:rPr>
-          <w:rFonts w:ascii="微软雅黑" w:eastAsia="微软雅黑" w:cs="微软雅黑"/>
+          <w:rFonts w:ascii="微软雅黑" w:eastAsia="微软雅黑" w:hAnsi="微软雅黑" w:cs="微软雅黑"/>
+          <w:b/>
+          <w:bCs/>
+          <w:color w:val="000000"/>
+          <w:kern w:val="0"/>
+          <w:sz w:val="22"/>
+          <w:highlight w:val="white"/>
+        </w:rPr>
+        <w:t xml:space="preserve"> </w:t>
+      </w:r>
+      <w:r>
+        <w:rPr>
+          <w:rFonts w:ascii="微软雅黑" w:eastAsia="微软雅黑" w:hAnsi="微软雅黑" w:cs="微软雅黑"/>
           <w:color w:val="2B91AF"/>
           <w:kern w:val="0"/>
           <w:sz w:val="22"/>
@@ -221,7 +227,7 @@
       </w:r>
       <w:r>
         <w:rPr>
-          <w:rFonts w:ascii="微软雅黑" w:eastAsia="微软雅黑" w:cs="微软雅黑"/>
+          <w:rFonts w:ascii="微软雅黑" w:eastAsia="微软雅黑" w:hAnsi="微软雅黑" w:cs="微软雅黑"/>
           <w:b/>
           <w:bCs/>
           <w:color w:val="000000"/>
@@ -233,7 +239,7 @@
       </w:r>
       <w:r>
         <w:rPr>
-          <w:rFonts w:ascii="微软雅黑" w:eastAsia="微软雅黑" w:cs="微软雅黑"/>
+          <w:rFonts w:ascii="微软雅黑" w:eastAsia="微软雅黑" w:hAnsi="微软雅黑" w:cs="微软雅黑"/>
           <w:color w:val="000000"/>
           <w:kern w:val="0"/>
           <w:sz w:val="22"/>
@@ -243,7 +249,7 @@
       </w:r>
       <w:r>
         <w:rPr>
-          <w:rFonts w:ascii="微软雅黑" w:eastAsia="微软雅黑" w:cs="微软雅黑"/>
+          <w:rFonts w:ascii="微软雅黑" w:eastAsia="微软雅黑" w:hAnsi="微软雅黑" w:cs="微软雅黑"/>
           <w:b/>
           <w:bCs/>
           <w:color w:val="000000"/>
@@ -255,7 +261,7 @@
       </w:r>
       <w:r>
         <w:rPr>
-          <w:rFonts w:ascii="微软雅黑" w:eastAsia="微软雅黑" w:cs="微软雅黑"/>
+          <w:rFonts w:ascii="微软雅黑" w:eastAsia="微软雅黑" w:hAnsi="微软雅黑" w:cs="微软雅黑"/>
           <w:color w:val="000000"/>
           <w:kern w:val="0"/>
           <w:sz w:val="22"/>
@@ -265,7 +271,7 @@
       </w:r>
       <w:r>
         <w:rPr>
-          <w:rFonts w:ascii="微软雅黑" w:eastAsia="微软雅黑" w:cs="微软雅黑"/>
+          <w:rFonts w:ascii="微软雅黑" w:eastAsia="微软雅黑" w:hAnsi="微软雅黑" w:cs="微软雅黑"/>
           <w:b/>
           <w:bCs/>
           <w:color w:val="000000"/>
@@ -277,7 +283,7 @@
       </w:r>
       <w:r>
         <w:rPr>
-          <w:rFonts w:ascii="微软雅黑" w:eastAsia="微软雅黑" w:cs="微软雅黑"/>
+          <w:rFonts w:ascii="微软雅黑" w:eastAsia="微软雅黑" w:hAnsi="微软雅黑" w:cs="微软雅黑"/>
           <w:color w:val="000000"/>
           <w:kern w:val="0"/>
           <w:sz w:val="22"/>
@@ -287,7 +293,7 @@
       </w:r>
       <w:r>
         <w:rPr>
-          <w:rFonts w:ascii="微软雅黑" w:eastAsia="微软雅黑" w:cs="微软雅黑"/>
+          <w:rFonts w:ascii="微软雅黑" w:eastAsia="微软雅黑" w:hAnsi="微软雅黑" w:cs="微软雅黑"/>
           <w:b/>
           <w:bCs/>
           <w:color w:val="000000"/>
@@ -305,7 +311,7 @@
         <w:adjustRightInd w:val="0"/>
         <w:jc w:val="left"/>
         <w:rPr>
-          <w:rFonts w:ascii="微软雅黑" w:eastAsia="微软雅黑" w:cs="微软雅黑"/>
+          <w:rFonts w:ascii="微软雅黑" w:eastAsia="微软雅黑" w:hAnsi="微软雅黑" w:cs="微软雅黑"/>
           <w:b/>
           <w:bCs/>
           <w:color w:val="000000"/>
@@ -316,7 +322,7 @@
       </w:pPr>
       <w:r>
         <w:rPr>
-          <w:rFonts w:ascii="微软雅黑" w:eastAsia="微软雅黑" w:cs="微软雅黑"/>
+          <w:rFonts w:ascii="微软雅黑" w:eastAsia="微软雅黑" w:hAnsi="微软雅黑" w:cs="微软雅黑"/>
           <w:b/>
           <w:bCs/>
           <w:color w:val="000000"/>
@@ -329,7 +335,7 @@
       <w:proofErr w:type="gramStart"/>
       <w:r>
         <w:rPr>
-          <w:rFonts w:ascii="微软雅黑" w:eastAsia="微软雅黑" w:cs="微软雅黑"/>
+          <w:rFonts w:ascii="微软雅黑" w:eastAsia="微软雅黑" w:hAnsi="微软雅黑" w:cs="微软雅黑"/>
           <w:color w:val="0000FF"/>
           <w:kern w:val="0"/>
           <w:sz w:val="22"/>
@@ -340,19 +346,19 @@
       <w:proofErr w:type="gramEnd"/>
       <w:r>
         <w:rPr>
-          <w:rFonts w:ascii="微软雅黑" w:eastAsia="微软雅黑" w:cs="微软雅黑"/>
-          <w:b/>
-          <w:bCs/>
-          <w:color w:val="000000"/>
-          <w:kern w:val="0"/>
-          <w:sz w:val="22"/>
-          <w:highlight w:val="white"/>
-        </w:rPr>
-        <w:t xml:space="preserve"> </w:t>
-      </w:r>
-      <w:r>
-        <w:rPr>
-          <w:rFonts w:ascii="微软雅黑" w:eastAsia="微软雅黑" w:cs="微软雅黑"/>
+          <w:rFonts w:ascii="微软雅黑" w:eastAsia="微软雅黑" w:hAnsi="微软雅黑" w:cs="微软雅黑"/>
+          <w:b/>
+          <w:bCs/>
+          <w:color w:val="000000"/>
+          <w:kern w:val="0"/>
+          <w:sz w:val="22"/>
+          <w:highlight w:val="white"/>
+        </w:rPr>
+        <w:t xml:space="preserve"> </w:t>
+      </w:r>
+      <w:r>
+        <w:rPr>
+          <w:rFonts w:ascii="微软雅黑" w:eastAsia="微软雅黑" w:hAnsi="微软雅黑" w:cs="微软雅黑"/>
           <w:color w:val="000000"/>
           <w:kern w:val="0"/>
           <w:sz w:val="22"/>
@@ -362,7 +368,7 @@
       </w:r>
       <w:r>
         <w:rPr>
-          <w:rFonts w:ascii="微软雅黑" w:eastAsia="微软雅黑" w:cs="微软雅黑"/>
+          <w:rFonts w:ascii="微软雅黑" w:eastAsia="微软雅黑" w:hAnsi="微软雅黑" w:cs="微软雅黑"/>
           <w:b/>
           <w:bCs/>
           <w:color w:val="000000"/>
@@ -380,7 +386,7 @@
         <w:adjustRightInd w:val="0"/>
         <w:jc w:val="left"/>
         <w:rPr>
-          <w:rFonts w:ascii="微软雅黑" w:eastAsia="微软雅黑" w:cs="微软雅黑"/>
+          <w:rFonts w:ascii="微软雅黑" w:eastAsia="微软雅黑" w:hAnsi="微软雅黑" w:cs="微软雅黑"/>
           <w:b/>
           <w:bCs/>
           <w:color w:val="000000"/>
@@ -391,7 +397,7 @@
       </w:pPr>
       <w:r>
         <w:rPr>
-          <w:rFonts w:ascii="微软雅黑" w:eastAsia="微软雅黑" w:cs="微软雅黑"/>
+          <w:rFonts w:ascii="微软雅黑" w:eastAsia="微软雅黑" w:hAnsi="微软雅黑" w:cs="微软雅黑"/>
           <w:b/>
           <w:bCs/>
           <w:color w:val="000000"/>
@@ -403,7 +409,7 @@
       </w:r>
       <w:r>
         <w:rPr>
-          <w:rFonts w:ascii="微软雅黑" w:eastAsia="微软雅黑" w:cs="微软雅黑"/>
+          <w:rFonts w:ascii="微软雅黑" w:eastAsia="微软雅黑" w:hAnsi="微软雅黑" w:cs="微软雅黑"/>
           <w:b/>
           <w:bCs/>
           <w:color w:val="000000"/>
@@ -415,7 +421,7 @@
       </w:r>
       <w:r>
         <w:rPr>
-          <w:rFonts w:ascii="微软雅黑" w:eastAsia="微软雅黑" w:cs="微软雅黑"/>
+          <w:rFonts w:ascii="微软雅黑" w:eastAsia="微软雅黑" w:hAnsi="微软雅黑" w:cs="微软雅黑"/>
           <w:color w:val="008000"/>
           <w:kern w:val="0"/>
           <w:sz w:val="22"/>
@@ -425,7 +431,7 @@
       </w:r>
       <w:r>
         <w:rPr>
-          <w:rFonts w:ascii="微软雅黑" w:eastAsia="微软雅黑" w:cs="微软雅黑" w:hint="eastAsia"/>
+          <w:rFonts w:ascii="微软雅黑" w:eastAsia="微软雅黑" w:hAnsi="微软雅黑" w:cs="微软雅黑" w:hint="eastAsia"/>
           <w:color w:val="008000"/>
           <w:kern w:val="0"/>
           <w:sz w:val="22"/>
@@ -435,7 +441,7 @@
       </w:r>
       <w:r>
         <w:rPr>
-          <w:rFonts w:ascii="微软雅黑" w:eastAsia="微软雅黑" w:cs="微软雅黑"/>
+          <w:rFonts w:ascii="微软雅黑" w:eastAsia="微软雅黑" w:hAnsi="微软雅黑" w:cs="微软雅黑"/>
           <w:color w:val="008000"/>
           <w:kern w:val="0"/>
           <w:sz w:val="22"/>
@@ -445,7 +451,7 @@
       </w:r>
       <w:r>
         <w:rPr>
-          <w:rFonts w:ascii="微软雅黑" w:eastAsia="微软雅黑" w:cs="微软雅黑" w:hint="eastAsia"/>
+          <w:rFonts w:ascii="微软雅黑" w:eastAsia="微软雅黑" w:hAnsi="微软雅黑" w:cs="微软雅黑" w:hint="eastAsia"/>
           <w:color w:val="008000"/>
           <w:kern w:val="0"/>
           <w:sz w:val="22"/>
@@ -455,7 +461,7 @@
       </w:r>
       <w:r>
         <w:rPr>
-          <w:rFonts w:ascii="微软雅黑" w:eastAsia="微软雅黑" w:cs="微软雅黑"/>
+          <w:rFonts w:ascii="微软雅黑" w:eastAsia="微软雅黑" w:hAnsi="微软雅黑" w:cs="微软雅黑"/>
           <w:color w:val="008000"/>
           <w:kern w:val="0"/>
           <w:sz w:val="22"/>
@@ -465,7 +471,7 @@
       </w:r>
       <w:r>
         <w:rPr>
-          <w:rFonts w:ascii="微软雅黑" w:eastAsia="微软雅黑" w:cs="微软雅黑" w:hint="eastAsia"/>
+          <w:rFonts w:ascii="微软雅黑" w:eastAsia="微软雅黑" w:hAnsi="微软雅黑" w:cs="微软雅黑" w:hint="eastAsia"/>
           <w:color w:val="008000"/>
           <w:kern w:val="0"/>
           <w:sz w:val="22"/>
@@ -475,7 +481,7 @@
       </w:r>
       <w:r>
         <w:rPr>
-          <w:rFonts w:ascii="微软雅黑" w:eastAsia="微软雅黑" w:cs="微软雅黑"/>
+          <w:rFonts w:ascii="微软雅黑" w:eastAsia="微软雅黑" w:hAnsi="微软雅黑" w:cs="微软雅黑"/>
           <w:color w:val="008000"/>
           <w:kern w:val="0"/>
           <w:sz w:val="22"/>
@@ -491,7 +497,7 @@
         <w:adjustRightInd w:val="0"/>
         <w:jc w:val="left"/>
         <w:rPr>
-          <w:rFonts w:ascii="微软雅黑" w:eastAsia="微软雅黑" w:cs="微软雅黑"/>
+          <w:rFonts w:ascii="微软雅黑" w:eastAsia="微软雅黑" w:hAnsi="微软雅黑" w:cs="微软雅黑"/>
           <w:b/>
           <w:bCs/>
           <w:color w:val="000000"/>
@@ -502,7 +508,7 @@
       </w:pPr>
       <w:r>
         <w:rPr>
-          <w:rFonts w:ascii="微软雅黑" w:eastAsia="微软雅黑" w:cs="微软雅黑"/>
+          <w:rFonts w:ascii="微软雅黑" w:eastAsia="微软雅黑" w:hAnsi="微软雅黑" w:cs="微软雅黑"/>
           <w:b/>
           <w:bCs/>
           <w:color w:val="000000"/>
@@ -516,7 +522,7 @@
       <w:proofErr w:type="gramStart"/>
       <w:r>
         <w:rPr>
-          <w:rFonts w:ascii="微软雅黑" w:eastAsia="微软雅黑" w:cs="微软雅黑"/>
+          <w:rFonts w:ascii="微软雅黑" w:eastAsia="微软雅黑" w:hAnsi="微软雅黑" w:cs="微软雅黑"/>
           <w:color w:val="2B91AF"/>
           <w:kern w:val="0"/>
           <w:sz w:val="22"/>
@@ -526,7 +532,7 @@
       </w:r>
       <w:r>
         <w:rPr>
-          <w:rFonts w:ascii="微软雅黑" w:eastAsia="微软雅黑" w:cs="微软雅黑"/>
+          <w:rFonts w:ascii="微软雅黑" w:eastAsia="微软雅黑" w:hAnsi="微软雅黑" w:cs="微软雅黑"/>
           <w:color w:val="000000"/>
           <w:kern w:val="0"/>
           <w:sz w:val="22"/>
@@ -537,7 +543,7 @@
       <w:proofErr w:type="spellEnd"/>
       <w:r>
         <w:rPr>
-          <w:rFonts w:ascii="微软雅黑" w:eastAsia="微软雅黑" w:cs="微软雅黑"/>
+          <w:rFonts w:ascii="微软雅黑" w:eastAsia="微软雅黑" w:hAnsi="微软雅黑" w:cs="微软雅黑"/>
           <w:b/>
           <w:bCs/>
           <w:color w:val="000000"/>
@@ -550,7 +556,7 @@
       <w:proofErr w:type="gramEnd"/>
       <w:r>
         <w:rPr>
-          <w:rFonts w:ascii="微软雅黑" w:eastAsia="微软雅黑" w:cs="微软雅黑"/>
+          <w:rFonts w:ascii="微软雅黑" w:eastAsia="微软雅黑" w:hAnsi="微软雅黑" w:cs="微软雅黑"/>
           <w:b/>
           <w:bCs/>
           <w:color w:val="000000"/>
@@ -562,7 +568,7 @@
       </w:r>
       <w:r>
         <w:rPr>
-          <w:rFonts w:ascii="微软雅黑" w:eastAsia="微软雅黑" w:cs="微软雅黑"/>
+          <w:rFonts w:ascii="微软雅黑" w:eastAsia="微软雅黑" w:hAnsi="微软雅黑" w:cs="微软雅黑"/>
           <w:color w:val="000000"/>
           <w:kern w:val="0"/>
           <w:sz w:val="22"/>
@@ -572,7 +578,7 @@
       </w:r>
       <w:r>
         <w:rPr>
-          <w:rFonts w:ascii="微软雅黑" w:eastAsia="微软雅黑" w:cs="微软雅黑"/>
+          <w:rFonts w:ascii="微软雅黑" w:eastAsia="微软雅黑" w:hAnsi="微软雅黑" w:cs="微软雅黑"/>
           <w:b/>
           <w:bCs/>
           <w:color w:val="000000"/>
@@ -585,7 +591,7 @@
       <w:proofErr w:type="spellStart"/>
       <w:r>
         <w:rPr>
-          <w:rFonts w:ascii="微软雅黑" w:eastAsia="微软雅黑" w:cs="微软雅黑"/>
+          <w:rFonts w:ascii="微软雅黑" w:eastAsia="微软雅黑" w:hAnsi="微软雅黑" w:cs="微软雅黑"/>
           <w:color w:val="000000"/>
           <w:kern w:val="0"/>
           <w:sz w:val="22"/>
@@ -596,7 +602,7 @@
       <w:proofErr w:type="spellEnd"/>
       <w:r>
         <w:rPr>
-          <w:rFonts w:ascii="微软雅黑" w:eastAsia="微软雅黑" w:cs="微软雅黑"/>
+          <w:rFonts w:ascii="微软雅黑" w:eastAsia="微软雅黑" w:hAnsi="微软雅黑" w:cs="微软雅黑"/>
           <w:b/>
           <w:bCs/>
           <w:color w:val="000000"/>
@@ -608,7 +614,7 @@
       </w:r>
       <w:r>
         <w:rPr>
-          <w:rFonts w:ascii="微软雅黑" w:eastAsia="微软雅黑" w:cs="微软雅黑"/>
+          <w:rFonts w:ascii="微软雅黑" w:eastAsia="微软雅黑" w:hAnsi="微软雅黑" w:cs="微软雅黑"/>
           <w:color w:val="000000"/>
           <w:kern w:val="0"/>
           <w:sz w:val="22"/>
@@ -618,19 +624,19 @@
       </w:r>
       <w:r>
         <w:rPr>
-          <w:rFonts w:ascii="微软雅黑" w:eastAsia="微软雅黑" w:cs="微软雅黑"/>
-          <w:b/>
-          <w:bCs/>
-          <w:color w:val="000000"/>
-          <w:kern w:val="0"/>
-          <w:sz w:val="22"/>
-          <w:highlight w:val="white"/>
-        </w:rPr>
-        <w:t xml:space="preserve"> </w:t>
-      </w:r>
-      <w:r>
-        <w:rPr>
-          <w:rFonts w:ascii="微软雅黑" w:eastAsia="微软雅黑" w:cs="微软雅黑"/>
+          <w:rFonts w:ascii="微软雅黑" w:eastAsia="微软雅黑" w:hAnsi="微软雅黑" w:cs="微软雅黑"/>
+          <w:b/>
+          <w:bCs/>
+          <w:color w:val="000000"/>
+          <w:kern w:val="0"/>
+          <w:sz w:val="22"/>
+          <w:highlight w:val="white"/>
+        </w:rPr>
+        <w:t xml:space="preserve"> </w:t>
+      </w:r>
+      <w:r>
+        <w:rPr>
+          <w:rFonts w:ascii="微软雅黑" w:eastAsia="微软雅黑" w:hAnsi="微软雅黑" w:cs="微软雅黑"/>
           <w:color w:val="000000"/>
           <w:kern w:val="0"/>
           <w:sz w:val="22"/>
@@ -640,7 +646,7 @@
       </w:r>
       <w:r>
         <w:rPr>
-          <w:rFonts w:ascii="微软雅黑" w:eastAsia="微软雅黑" w:cs="微软雅黑"/>
+          <w:rFonts w:ascii="微软雅黑" w:eastAsia="微软雅黑" w:hAnsi="微软雅黑" w:cs="微软雅黑"/>
           <w:b/>
           <w:bCs/>
           <w:color w:val="000000"/>
@@ -653,7 +659,7 @@
       <w:proofErr w:type="spellStart"/>
       <w:r>
         <w:rPr>
-          <w:rFonts w:ascii="微软雅黑" w:eastAsia="微软雅黑" w:cs="微软雅黑"/>
+          <w:rFonts w:ascii="微软雅黑" w:eastAsia="微软雅黑" w:hAnsi="微软雅黑" w:cs="微软雅黑"/>
           <w:color w:val="000000"/>
           <w:kern w:val="0"/>
           <w:sz w:val="22"/>
@@ -664,19 +670,19 @@
       <w:proofErr w:type="spellEnd"/>
       <w:r>
         <w:rPr>
-          <w:rFonts w:ascii="微软雅黑" w:eastAsia="微软雅黑" w:cs="微软雅黑"/>
-          <w:b/>
-          <w:bCs/>
-          <w:color w:val="000000"/>
-          <w:kern w:val="0"/>
-          <w:sz w:val="22"/>
-          <w:highlight w:val="white"/>
-        </w:rPr>
-        <w:t xml:space="preserve"> </w:t>
-      </w:r>
-      <w:r>
-        <w:rPr>
-          <w:rFonts w:ascii="微软雅黑" w:eastAsia="微软雅黑" w:cs="微软雅黑"/>
+          <w:rFonts w:ascii="微软雅黑" w:eastAsia="微软雅黑" w:hAnsi="微软雅黑" w:cs="微软雅黑"/>
+          <w:b/>
+          <w:bCs/>
+          <w:color w:val="000000"/>
+          <w:kern w:val="0"/>
+          <w:sz w:val="22"/>
+          <w:highlight w:val="white"/>
+        </w:rPr>
+        <w:t xml:space="preserve"> </w:t>
+      </w:r>
+      <w:r>
+        <w:rPr>
+          <w:rFonts w:ascii="微软雅黑" w:eastAsia="微软雅黑" w:hAnsi="微软雅黑" w:cs="微软雅黑"/>
           <w:color w:val="000000"/>
           <w:kern w:val="0"/>
           <w:sz w:val="22"/>
@@ -686,19 +692,19 @@
       </w:r>
       <w:r>
         <w:rPr>
-          <w:rFonts w:ascii="微软雅黑" w:eastAsia="微软雅黑" w:cs="微软雅黑"/>
-          <w:b/>
-          <w:bCs/>
-          <w:color w:val="000000"/>
-          <w:kern w:val="0"/>
-          <w:sz w:val="22"/>
-          <w:highlight w:val="white"/>
-        </w:rPr>
-        <w:t xml:space="preserve"> </w:t>
-      </w:r>
-      <w:r>
-        <w:rPr>
-          <w:rFonts w:ascii="微软雅黑" w:eastAsia="微软雅黑" w:cs="微软雅黑"/>
+          <w:rFonts w:ascii="微软雅黑" w:eastAsia="微软雅黑" w:hAnsi="微软雅黑" w:cs="微软雅黑"/>
+          <w:b/>
+          <w:bCs/>
+          <w:color w:val="000000"/>
+          <w:kern w:val="0"/>
+          <w:sz w:val="22"/>
+          <w:highlight w:val="white"/>
+        </w:rPr>
+        <w:t xml:space="preserve"> </w:t>
+      </w:r>
+      <w:r>
+        <w:rPr>
+          <w:rFonts w:ascii="微软雅黑" w:eastAsia="微软雅黑" w:hAnsi="微软雅黑" w:cs="微软雅黑"/>
           <w:color w:val="000000"/>
           <w:kern w:val="0"/>
           <w:sz w:val="22"/>
@@ -708,7 +714,7 @@
       </w:r>
       <w:r>
         <w:rPr>
-          <w:rFonts w:ascii="微软雅黑" w:eastAsia="微软雅黑" w:cs="微软雅黑"/>
+          <w:rFonts w:ascii="微软雅黑" w:eastAsia="微软雅黑" w:hAnsi="微软雅黑" w:cs="微软雅黑"/>
           <w:b/>
           <w:bCs/>
           <w:color w:val="000000"/>
@@ -720,7 +726,7 @@
       </w:r>
       <w:r>
         <w:rPr>
-          <w:rFonts w:ascii="微软雅黑" w:eastAsia="微软雅黑" w:cs="微软雅黑"/>
+          <w:rFonts w:ascii="微软雅黑" w:eastAsia="微软雅黑" w:hAnsi="微软雅黑" w:cs="微软雅黑"/>
           <w:color w:val="0000FF"/>
           <w:kern w:val="0"/>
           <w:sz w:val="22"/>
@@ -730,19 +736,19 @@
       </w:r>
       <w:r>
         <w:rPr>
-          <w:rFonts w:ascii="微软雅黑" w:eastAsia="微软雅黑" w:cs="微软雅黑"/>
-          <w:b/>
-          <w:bCs/>
-          <w:color w:val="000000"/>
-          <w:kern w:val="0"/>
-          <w:sz w:val="22"/>
-          <w:highlight w:val="white"/>
-        </w:rPr>
-        <w:t xml:space="preserve"> </w:t>
-      </w:r>
-      <w:r>
-        <w:rPr>
-          <w:rFonts w:ascii="微软雅黑" w:eastAsia="微软雅黑" w:cs="微软雅黑"/>
+          <w:rFonts w:ascii="微软雅黑" w:eastAsia="微软雅黑" w:hAnsi="微软雅黑" w:cs="微软雅黑"/>
+          <w:b/>
+          <w:bCs/>
+          <w:color w:val="000000"/>
+          <w:kern w:val="0"/>
+          <w:sz w:val="22"/>
+          <w:highlight w:val="white"/>
+        </w:rPr>
+        <w:t xml:space="preserve"> </w:t>
+      </w:r>
+      <w:r>
+        <w:rPr>
+          <w:rFonts w:ascii="微软雅黑" w:eastAsia="微软雅黑" w:hAnsi="微软雅黑" w:cs="微软雅黑"/>
           <w:color w:val="2B91AF"/>
           <w:kern w:val="0"/>
           <w:sz w:val="22"/>
@@ -752,7 +758,7 @@
       </w:r>
       <w:r>
         <w:rPr>
-          <w:rFonts w:ascii="微软雅黑" w:eastAsia="微软雅黑" w:cs="微软雅黑"/>
+          <w:rFonts w:ascii="微软雅黑" w:eastAsia="微软雅黑" w:hAnsi="微软雅黑" w:cs="微软雅黑"/>
           <w:b/>
           <w:bCs/>
           <w:color w:val="000000"/>
@@ -764,7 +770,7 @@
       </w:r>
       <w:r>
         <w:rPr>
-          <w:rFonts w:ascii="微软雅黑" w:eastAsia="微软雅黑" w:cs="微软雅黑"/>
+          <w:rFonts w:ascii="微软雅黑" w:eastAsia="微软雅黑" w:hAnsi="微软雅黑" w:cs="微软雅黑"/>
           <w:color w:val="000000"/>
           <w:kern w:val="0"/>
           <w:sz w:val="22"/>
@@ -774,7 +780,7 @@
       </w:r>
       <w:r>
         <w:rPr>
-          <w:rFonts w:ascii="微软雅黑" w:eastAsia="微软雅黑" w:cs="微软雅黑"/>
+          <w:rFonts w:ascii="微软雅黑" w:eastAsia="微软雅黑" w:hAnsi="微软雅黑" w:cs="微软雅黑"/>
           <w:b/>
           <w:bCs/>
           <w:color w:val="000000"/>
@@ -786,7 +792,7 @@
       </w:r>
       <w:r>
         <w:rPr>
-          <w:rFonts w:ascii="微软雅黑" w:eastAsia="微软雅黑" w:cs="微软雅黑"/>
+          <w:rFonts w:ascii="微软雅黑" w:eastAsia="微软雅黑" w:hAnsi="微软雅黑" w:cs="微软雅黑"/>
           <w:color w:val="000000"/>
           <w:kern w:val="0"/>
           <w:sz w:val="22"/>
@@ -796,7 +802,7 @@
       </w:r>
       <w:r>
         <w:rPr>
-          <w:rFonts w:ascii="微软雅黑" w:eastAsia="微软雅黑" w:cs="微软雅黑"/>
+          <w:rFonts w:ascii="微软雅黑" w:eastAsia="微软雅黑" w:hAnsi="微软雅黑" w:cs="微软雅黑"/>
           <w:b/>
           <w:bCs/>
           <w:color w:val="000000"/>
@@ -808,7 +814,7 @@
       </w:r>
       <w:r>
         <w:rPr>
-          <w:rFonts w:ascii="微软雅黑" w:eastAsia="微软雅黑" w:cs="微软雅黑"/>
+          <w:rFonts w:ascii="微软雅黑" w:eastAsia="微软雅黑" w:hAnsi="微软雅黑" w:cs="微软雅黑"/>
           <w:color w:val="000000"/>
           <w:kern w:val="0"/>
           <w:sz w:val="22"/>
@@ -818,7 +824,7 @@
       </w:r>
       <w:r>
         <w:rPr>
-          <w:rFonts w:ascii="微软雅黑" w:eastAsia="微软雅黑" w:cs="微软雅黑"/>
+          <w:rFonts w:ascii="微软雅黑" w:eastAsia="微软雅黑" w:hAnsi="微软雅黑" w:cs="微软雅黑"/>
           <w:b/>
           <w:bCs/>
           <w:color w:val="000000"/>
@@ -830,7 +836,7 @@
       </w:r>
       <w:r>
         <w:rPr>
-          <w:rFonts w:ascii="微软雅黑" w:eastAsia="微软雅黑" w:cs="微软雅黑"/>
+          <w:rFonts w:ascii="微软雅黑" w:eastAsia="微软雅黑" w:hAnsi="微软雅黑" w:cs="微软雅黑"/>
           <w:color w:val="000000"/>
           <w:kern w:val="0"/>
           <w:sz w:val="22"/>
@@ -840,7 +846,7 @@
       </w:r>
       <w:r>
         <w:rPr>
-          <w:rFonts w:ascii="微软雅黑" w:eastAsia="微软雅黑" w:cs="微软雅黑"/>
+          <w:rFonts w:ascii="微软雅黑" w:eastAsia="微软雅黑" w:hAnsi="微软雅黑" w:cs="微软雅黑"/>
           <w:b/>
           <w:bCs/>
           <w:color w:val="000000"/>
@@ -854,7 +860,7 @@
     <w:p>
       <w:pPr>
         <w:rPr>
-          <w:rFonts w:ascii="微软雅黑" w:eastAsia="微软雅黑" w:cs="微软雅黑"/>
+          <w:rFonts w:ascii="微软雅黑" w:eastAsia="微软雅黑" w:hAnsi="微软雅黑" w:cs="微软雅黑"/>
           <w:b/>
           <w:bCs/>
           <w:color w:val="000000"/>
@@ -864,7 +870,7 @@
       </w:pPr>
       <w:r>
         <w:rPr>
-          <w:rFonts w:ascii="微软雅黑" w:eastAsia="微软雅黑" w:cs="微软雅黑"/>
+          <w:rFonts w:ascii="微软雅黑" w:eastAsia="微软雅黑" w:hAnsi="微软雅黑" w:cs="微软雅黑"/>
           <w:b/>
           <w:bCs/>
           <w:color w:val="000000"/>
@@ -879,7 +885,7 @@
     <w:p>
       <w:pPr>
         <w:rPr>
-          <w:rFonts w:ascii="微软雅黑" w:eastAsia="微软雅黑" w:cs="微软雅黑"/>
+          <w:rFonts w:ascii="微软雅黑" w:eastAsia="微软雅黑" w:hAnsi="微软雅黑" w:cs="微软雅黑"/>
           <w:b/>
           <w:bCs/>
           <w:color w:val="000000"/>
@@ -889,7 +895,7 @@
       </w:pPr>
       <w:r>
         <w:rPr>
-          <w:rFonts w:ascii="微软雅黑" w:eastAsia="微软雅黑" w:cs="微软雅黑" w:hint="eastAsia"/>
+          <w:rFonts w:ascii="微软雅黑" w:eastAsia="微软雅黑" w:hAnsi="微软雅黑" w:cs="微软雅黑" w:hint="eastAsia"/>
           <w:b/>
           <w:bCs/>
           <w:color w:val="000000"/>
@@ -900,7 +906,7 @@
       </w:r>
       <w:r>
         <w:rPr>
-          <w:rFonts w:ascii="微软雅黑" w:eastAsia="微软雅黑" w:cs="微软雅黑"/>
+          <w:rFonts w:ascii="微软雅黑" w:eastAsia="微软雅黑" w:hAnsi="微软雅黑" w:cs="微软雅黑"/>
           <w:b/>
           <w:bCs/>
           <w:color w:val="000000"/>
@@ -911,7 +917,7 @@
       </w:r>
       <w:r>
         <w:rPr>
-          <w:rFonts w:ascii="微软雅黑" w:eastAsia="微软雅黑" w:cs="微软雅黑" w:hint="eastAsia"/>
+          <w:rFonts w:ascii="微软雅黑" w:eastAsia="微软雅黑" w:hAnsi="微软雅黑" w:cs="微软雅黑" w:hint="eastAsia"/>
           <w:b/>
           <w:bCs/>
           <w:color w:val="000000"/>
@@ -922,7 +928,7 @@
       </w:r>
       <w:r>
         <w:rPr>
-          <w:rFonts w:ascii="微软雅黑" w:eastAsia="微软雅黑" w:cs="微软雅黑"/>
+          <w:rFonts w:ascii="微软雅黑" w:eastAsia="微软雅黑" w:hAnsi="微软雅黑" w:cs="微软雅黑"/>
           <w:b/>
           <w:bCs/>
           <w:color w:val="000000"/>
@@ -933,7 +939,7 @@
       </w:r>
       <w:r>
         <w:rPr>
-          <w:rFonts w:ascii="微软雅黑" w:eastAsia="微软雅黑" w:cs="微软雅黑" w:hint="eastAsia"/>
+          <w:rFonts w:ascii="微软雅黑" w:eastAsia="微软雅黑" w:hAnsi="微软雅黑" w:cs="微软雅黑" w:hint="eastAsia"/>
           <w:b/>
           <w:bCs/>
           <w:color w:val="000000"/>
@@ -984,7 +990,7 @@
         <w:adjustRightInd w:val="0"/>
         <w:jc w:val="left"/>
         <w:rPr>
-          <w:rFonts w:ascii="微软雅黑" w:eastAsia="微软雅黑" w:cs="微软雅黑"/>
+          <w:rFonts w:ascii="微软雅黑" w:eastAsia="微软雅黑" w:hAnsi="微软雅黑" w:cs="微软雅黑"/>
           <w:b/>
           <w:bCs/>
           <w:color w:val="000000"/>
@@ -996,7 +1002,7 @@
       <w:proofErr w:type="gramStart"/>
       <w:r>
         <w:rPr>
-          <w:rFonts w:ascii="微软雅黑" w:eastAsia="微软雅黑" w:cs="微软雅黑"/>
+          <w:rFonts w:ascii="微软雅黑" w:eastAsia="微软雅黑" w:hAnsi="微软雅黑" w:cs="微软雅黑"/>
           <w:color w:val="0000FF"/>
           <w:kern w:val="0"/>
           <w:sz w:val="22"/>
@@ -1007,19 +1013,19 @@
       <w:proofErr w:type="gramEnd"/>
       <w:r>
         <w:rPr>
-          <w:rFonts w:ascii="微软雅黑" w:eastAsia="微软雅黑" w:cs="微软雅黑"/>
-          <w:b/>
-          <w:bCs/>
-          <w:color w:val="000000"/>
-          <w:kern w:val="0"/>
-          <w:sz w:val="22"/>
-          <w:highlight w:val="white"/>
-        </w:rPr>
-        <w:t xml:space="preserve"> </w:t>
-      </w:r>
-      <w:r>
-        <w:rPr>
-          <w:rFonts w:ascii="微软雅黑" w:eastAsia="微软雅黑" w:cs="微软雅黑"/>
+          <w:rFonts w:ascii="微软雅黑" w:eastAsia="微软雅黑" w:hAnsi="微软雅黑" w:cs="微软雅黑"/>
+          <w:b/>
+          <w:bCs/>
+          <w:color w:val="000000"/>
+          <w:kern w:val="0"/>
+          <w:sz w:val="22"/>
+          <w:highlight w:val="white"/>
+        </w:rPr>
+        <w:t xml:space="preserve"> </w:t>
+      </w:r>
+      <w:r>
+        <w:rPr>
+          <w:rFonts w:ascii="微软雅黑" w:eastAsia="微软雅黑" w:hAnsi="微软雅黑" w:cs="微软雅黑"/>
           <w:color w:val="2B91AF"/>
           <w:kern w:val="0"/>
           <w:sz w:val="22"/>
@@ -1029,7 +1035,7 @@
       </w:r>
       <w:r>
         <w:rPr>
-          <w:rFonts w:ascii="微软雅黑" w:eastAsia="微软雅黑" w:cs="微软雅黑"/>
+          <w:rFonts w:ascii="微软雅黑" w:eastAsia="微软雅黑" w:hAnsi="微软雅黑" w:cs="微软雅黑"/>
           <w:b/>
           <w:bCs/>
           <w:color w:val="000000"/>
@@ -1042,7 +1048,7 @@
       <w:proofErr w:type="spellStart"/>
       <w:r>
         <w:rPr>
-          <w:rFonts w:ascii="微软雅黑" w:eastAsia="微软雅黑" w:cs="微软雅黑"/>
+          <w:rFonts w:ascii="微软雅黑" w:eastAsia="微软雅黑" w:hAnsi="微软雅黑" w:cs="微软雅黑"/>
           <w:color w:val="000000"/>
           <w:kern w:val="0"/>
           <w:sz w:val="22"/>
@@ -1053,19 +1059,19 @@
       <w:proofErr w:type="spellEnd"/>
       <w:r>
         <w:rPr>
-          <w:rFonts w:ascii="微软雅黑" w:eastAsia="微软雅黑" w:cs="微软雅黑"/>
-          <w:b/>
-          <w:bCs/>
-          <w:color w:val="000000"/>
-          <w:kern w:val="0"/>
-          <w:sz w:val="22"/>
-          <w:highlight w:val="white"/>
-        </w:rPr>
-        <w:t xml:space="preserve"> </w:t>
-      </w:r>
-      <w:r>
-        <w:rPr>
-          <w:rFonts w:ascii="微软雅黑" w:eastAsia="微软雅黑" w:cs="微软雅黑"/>
+          <w:rFonts w:ascii="微软雅黑" w:eastAsia="微软雅黑" w:hAnsi="微软雅黑" w:cs="微软雅黑"/>
+          <w:b/>
+          <w:bCs/>
+          <w:color w:val="000000"/>
+          <w:kern w:val="0"/>
+          <w:sz w:val="22"/>
+          <w:highlight w:val="white"/>
+        </w:rPr>
+        <w:t xml:space="preserve"> </w:t>
+      </w:r>
+      <w:r>
+        <w:rPr>
+          <w:rFonts w:ascii="微软雅黑" w:eastAsia="微软雅黑" w:hAnsi="微软雅黑" w:cs="微软雅黑"/>
           <w:color w:val="000000"/>
           <w:kern w:val="0"/>
           <w:sz w:val="22"/>
@@ -1075,19 +1081,19 @@
       </w:r>
       <w:r>
         <w:rPr>
-          <w:rFonts w:ascii="微软雅黑" w:eastAsia="微软雅黑" w:cs="微软雅黑"/>
-          <w:b/>
-          <w:bCs/>
-          <w:color w:val="000000"/>
-          <w:kern w:val="0"/>
-          <w:sz w:val="22"/>
-          <w:highlight w:val="white"/>
-        </w:rPr>
-        <w:t xml:space="preserve"> </w:t>
-      </w:r>
-      <w:r>
-        <w:rPr>
-          <w:rFonts w:ascii="微软雅黑" w:eastAsia="微软雅黑" w:cs="微软雅黑"/>
+          <w:rFonts w:ascii="微软雅黑" w:eastAsia="微软雅黑" w:hAnsi="微软雅黑" w:cs="微软雅黑"/>
+          <w:b/>
+          <w:bCs/>
+          <w:color w:val="000000"/>
+          <w:kern w:val="0"/>
+          <w:sz w:val="22"/>
+          <w:highlight w:val="white"/>
+        </w:rPr>
+        <w:t xml:space="preserve"> </w:t>
+      </w:r>
+      <w:r>
+        <w:rPr>
+          <w:rFonts w:ascii="微软雅黑" w:eastAsia="微软雅黑" w:hAnsi="微软雅黑" w:cs="微软雅黑"/>
           <w:color w:val="0000FF"/>
           <w:kern w:val="0"/>
           <w:sz w:val="22"/>
@@ -1097,19 +1103,19 @@
       </w:r>
       <w:r>
         <w:rPr>
-          <w:rFonts w:ascii="微软雅黑" w:eastAsia="微软雅黑" w:cs="微软雅黑"/>
-          <w:b/>
-          <w:bCs/>
-          <w:color w:val="000000"/>
-          <w:kern w:val="0"/>
-          <w:sz w:val="22"/>
-          <w:highlight w:val="white"/>
-        </w:rPr>
-        <w:t xml:space="preserve"> </w:t>
-      </w:r>
-      <w:r>
-        <w:rPr>
-          <w:rFonts w:ascii="微软雅黑" w:eastAsia="微软雅黑" w:cs="微软雅黑"/>
+          <w:rFonts w:ascii="微软雅黑" w:eastAsia="微软雅黑" w:hAnsi="微软雅黑" w:cs="微软雅黑"/>
+          <w:b/>
+          <w:bCs/>
+          <w:color w:val="000000"/>
+          <w:kern w:val="0"/>
+          <w:sz w:val="22"/>
+          <w:highlight w:val="white"/>
+        </w:rPr>
+        <w:t xml:space="preserve"> </w:t>
+      </w:r>
+      <w:r>
+        <w:rPr>
+          <w:rFonts w:ascii="微软雅黑" w:eastAsia="微软雅黑" w:hAnsi="微软雅黑" w:cs="微软雅黑"/>
           <w:color w:val="2B91AF"/>
           <w:kern w:val="0"/>
           <w:sz w:val="22"/>
@@ -1119,7 +1125,7 @@
       </w:r>
       <w:r>
         <w:rPr>
-          <w:rFonts w:ascii="微软雅黑" w:eastAsia="微软雅黑" w:cs="微软雅黑"/>
+          <w:rFonts w:ascii="微软雅黑" w:eastAsia="微软雅黑" w:hAnsi="微软雅黑" w:cs="微软雅黑"/>
           <w:b/>
           <w:bCs/>
           <w:color w:val="000000"/>
@@ -1131,7 +1137,7 @@
       </w:r>
       <w:r>
         <w:rPr>
-          <w:rFonts w:ascii="微软雅黑" w:eastAsia="微软雅黑" w:cs="微软雅黑"/>
+          <w:rFonts w:ascii="微软雅黑" w:eastAsia="微软雅黑" w:hAnsi="微软雅黑" w:cs="微软雅黑"/>
           <w:color w:val="000000"/>
           <w:kern w:val="0"/>
           <w:sz w:val="22"/>
@@ -1141,7 +1147,7 @@
       </w:r>
       <w:r>
         <w:rPr>
-          <w:rFonts w:ascii="微软雅黑" w:eastAsia="微软雅黑" w:cs="微软雅黑"/>
+          <w:rFonts w:ascii="微软雅黑" w:eastAsia="微软雅黑" w:hAnsi="微软雅黑" w:cs="微软雅黑"/>
           <w:b/>
           <w:bCs/>
           <w:color w:val="000000"/>
@@ -1153,7 +1159,7 @@
       </w:r>
       <w:r>
         <w:rPr>
-          <w:rFonts w:ascii="微软雅黑" w:eastAsia="微软雅黑" w:cs="微软雅黑"/>
+          <w:rFonts w:ascii="微软雅黑" w:eastAsia="微软雅黑" w:hAnsi="微软雅黑" w:cs="微软雅黑"/>
           <w:color w:val="000000"/>
           <w:kern w:val="0"/>
           <w:sz w:val="22"/>
@@ -1163,7 +1169,7 @@
       </w:r>
       <w:r>
         <w:rPr>
-          <w:rFonts w:ascii="微软雅黑" w:eastAsia="微软雅黑" w:cs="微软雅黑"/>
+          <w:rFonts w:ascii="微软雅黑" w:eastAsia="微软雅黑" w:hAnsi="微软雅黑" w:cs="微软雅黑"/>
           <w:b/>
           <w:bCs/>
           <w:color w:val="000000"/>
@@ -1175,7 +1181,7 @@
       </w:r>
       <w:r>
         <w:rPr>
-          <w:rFonts w:ascii="微软雅黑" w:eastAsia="微软雅黑" w:cs="微软雅黑"/>
+          <w:rFonts w:ascii="微软雅黑" w:eastAsia="微软雅黑" w:hAnsi="微软雅黑" w:cs="微软雅黑"/>
           <w:color w:val="000000"/>
           <w:kern w:val="0"/>
           <w:sz w:val="22"/>
@@ -1185,7 +1191,7 @@
       </w:r>
       <w:r>
         <w:rPr>
-          <w:rFonts w:ascii="微软雅黑" w:eastAsia="微软雅黑" w:cs="微软雅黑"/>
+          <w:rFonts w:ascii="微软雅黑" w:eastAsia="微软雅黑" w:hAnsi="微软雅黑" w:cs="微软雅黑"/>
           <w:b/>
           <w:bCs/>
           <w:color w:val="000000"/>
@@ -1203,7 +1209,7 @@
         <w:adjustRightInd w:val="0"/>
         <w:jc w:val="left"/>
         <w:rPr>
-          <w:rFonts w:ascii="微软雅黑" w:eastAsia="微软雅黑" w:cs="微软雅黑"/>
+          <w:rFonts w:ascii="微软雅黑" w:eastAsia="微软雅黑" w:hAnsi="微软雅黑" w:cs="微软雅黑"/>
           <w:b/>
           <w:bCs/>
           <w:color w:val="000000"/>
@@ -1214,7 +1220,7 @@
       </w:pPr>
       <w:r>
         <w:rPr>
-          <w:rFonts w:ascii="微软雅黑" w:eastAsia="微软雅黑" w:cs="微软雅黑"/>
+          <w:rFonts w:ascii="微软雅黑" w:eastAsia="微软雅黑" w:hAnsi="微软雅黑" w:cs="微软雅黑"/>
           <w:b/>
           <w:bCs/>
           <w:color w:val="000000"/>
@@ -1227,7 +1233,7 @@
       <w:proofErr w:type="gramStart"/>
       <w:r>
         <w:rPr>
-          <w:rFonts w:ascii="微软雅黑" w:eastAsia="微软雅黑" w:cs="微软雅黑"/>
+          <w:rFonts w:ascii="微软雅黑" w:eastAsia="微软雅黑" w:hAnsi="微软雅黑" w:cs="微软雅黑"/>
           <w:color w:val="0000FF"/>
           <w:kern w:val="0"/>
           <w:sz w:val="22"/>
@@ -1238,19 +1244,19 @@
       <w:proofErr w:type="gramEnd"/>
       <w:r>
         <w:rPr>
-          <w:rFonts w:ascii="微软雅黑" w:eastAsia="微软雅黑" w:cs="微软雅黑"/>
-          <w:b/>
-          <w:bCs/>
-          <w:color w:val="000000"/>
-          <w:kern w:val="0"/>
-          <w:sz w:val="22"/>
-          <w:highlight w:val="white"/>
-        </w:rPr>
-        <w:t xml:space="preserve"> </w:t>
-      </w:r>
-      <w:r>
-        <w:rPr>
-          <w:rFonts w:ascii="微软雅黑" w:eastAsia="微软雅黑" w:cs="微软雅黑"/>
+          <w:rFonts w:ascii="微软雅黑" w:eastAsia="微软雅黑" w:hAnsi="微软雅黑" w:cs="微软雅黑"/>
+          <w:b/>
+          <w:bCs/>
+          <w:color w:val="000000"/>
+          <w:kern w:val="0"/>
+          <w:sz w:val="22"/>
+          <w:highlight w:val="white"/>
+        </w:rPr>
+        <w:t xml:space="preserve"> </w:t>
+      </w:r>
+      <w:r>
+        <w:rPr>
+          <w:rFonts w:ascii="微软雅黑" w:eastAsia="微软雅黑" w:hAnsi="微软雅黑" w:cs="微软雅黑"/>
           <w:color w:val="2B91AF"/>
           <w:kern w:val="0"/>
           <w:sz w:val="22"/>
@@ -1260,7 +1266,7 @@
       </w:r>
       <w:r>
         <w:rPr>
-          <w:rFonts w:ascii="微软雅黑" w:eastAsia="微软雅黑" w:cs="微软雅黑"/>
+          <w:rFonts w:ascii="微软雅黑" w:eastAsia="微软雅黑" w:hAnsi="微软雅黑" w:cs="微软雅黑"/>
           <w:b/>
           <w:bCs/>
           <w:color w:val="000000"/>
@@ -1273,7 +1279,7 @@
       <w:proofErr w:type="spellStart"/>
       <w:r>
         <w:rPr>
-          <w:rFonts w:ascii="微软雅黑" w:eastAsia="微软雅黑" w:cs="微软雅黑"/>
+          <w:rFonts w:ascii="微软雅黑" w:eastAsia="微软雅黑" w:hAnsi="微软雅黑" w:cs="微软雅黑"/>
           <w:color w:val="000000"/>
           <w:kern w:val="0"/>
           <w:sz w:val="22"/>
@@ -1284,7 +1290,7 @@
       <w:proofErr w:type="spellEnd"/>
       <w:r>
         <w:rPr>
-          <w:rFonts w:ascii="微软雅黑" w:eastAsia="微软雅黑" w:cs="微软雅黑"/>
+          <w:rFonts w:ascii="微软雅黑" w:eastAsia="微软雅黑" w:hAnsi="微软雅黑" w:cs="微软雅黑"/>
           <w:b/>
           <w:bCs/>
           <w:color w:val="000000"/>
@@ -1302,7 +1308,7 @@
         <w:adjustRightInd w:val="0"/>
         <w:jc w:val="left"/>
         <w:rPr>
-          <w:rFonts w:ascii="微软雅黑" w:eastAsia="微软雅黑" w:cs="微软雅黑"/>
+          <w:rFonts w:ascii="微软雅黑" w:eastAsia="微软雅黑" w:hAnsi="微软雅黑" w:cs="微软雅黑"/>
           <w:b/>
           <w:bCs/>
           <w:color w:val="000000"/>
@@ -1313,7 +1319,7 @@
       </w:pPr>
       <w:r>
         <w:rPr>
-          <w:rFonts w:ascii="微软雅黑" w:eastAsia="微软雅黑" w:cs="微软雅黑"/>
+          <w:rFonts w:ascii="微软雅黑" w:eastAsia="微软雅黑" w:hAnsi="微软雅黑" w:cs="微软雅黑"/>
           <w:b/>
           <w:bCs/>
           <w:color w:val="000000"/>
@@ -1326,7 +1332,7 @@
       <w:proofErr w:type="gramStart"/>
       <w:r>
         <w:rPr>
-          <w:rFonts w:ascii="微软雅黑" w:eastAsia="微软雅黑" w:cs="微软雅黑"/>
+          <w:rFonts w:ascii="微软雅黑" w:eastAsia="微软雅黑" w:hAnsi="微软雅黑" w:cs="微软雅黑"/>
           <w:color w:val="0000FF"/>
           <w:kern w:val="0"/>
           <w:sz w:val="22"/>
@@ -1337,19 +1343,19 @@
       <w:proofErr w:type="gramEnd"/>
       <w:r>
         <w:rPr>
-          <w:rFonts w:ascii="微软雅黑" w:eastAsia="微软雅黑" w:cs="微软雅黑"/>
-          <w:b/>
-          <w:bCs/>
-          <w:color w:val="000000"/>
-          <w:kern w:val="0"/>
-          <w:sz w:val="22"/>
-          <w:highlight w:val="white"/>
-        </w:rPr>
-        <w:t xml:space="preserve"> </w:t>
-      </w:r>
-      <w:r>
-        <w:rPr>
-          <w:rFonts w:ascii="微软雅黑" w:eastAsia="微软雅黑" w:cs="微软雅黑"/>
+          <w:rFonts w:ascii="微软雅黑" w:eastAsia="微软雅黑" w:hAnsi="微软雅黑" w:cs="微软雅黑"/>
+          <w:b/>
+          <w:bCs/>
+          <w:color w:val="000000"/>
+          <w:kern w:val="0"/>
+          <w:sz w:val="22"/>
+          <w:highlight w:val="white"/>
+        </w:rPr>
+        <w:t xml:space="preserve"> </w:t>
+      </w:r>
+      <w:r>
+        <w:rPr>
+          <w:rFonts w:ascii="微软雅黑" w:eastAsia="微软雅黑" w:hAnsi="微软雅黑" w:cs="微软雅黑"/>
           <w:color w:val="2B91AF"/>
           <w:kern w:val="0"/>
           <w:sz w:val="22"/>
@@ -1359,7 +1365,7 @@
       </w:r>
       <w:r>
         <w:rPr>
-          <w:rFonts w:ascii="微软雅黑" w:eastAsia="微软雅黑" w:cs="微软雅黑"/>
+          <w:rFonts w:ascii="微软雅黑" w:eastAsia="微软雅黑" w:hAnsi="微软雅黑" w:cs="微软雅黑"/>
           <w:b/>
           <w:bCs/>
           <w:color w:val="000000"/>
@@ -1372,7 +1378,7 @@
       <w:proofErr w:type="spellStart"/>
       <w:r>
         <w:rPr>
-          <w:rFonts w:ascii="微软雅黑" w:eastAsia="微软雅黑" w:cs="微软雅黑"/>
+          <w:rFonts w:ascii="微软雅黑" w:eastAsia="微软雅黑" w:hAnsi="微软雅黑" w:cs="微软雅黑"/>
           <w:color w:val="000000"/>
           <w:kern w:val="0"/>
           <w:sz w:val="22"/>
@@ -1383,19 +1389,19 @@
       <w:proofErr w:type="spellEnd"/>
       <w:r>
         <w:rPr>
-          <w:rFonts w:ascii="微软雅黑" w:eastAsia="微软雅黑" w:cs="微软雅黑"/>
-          <w:b/>
-          <w:bCs/>
-          <w:color w:val="000000"/>
-          <w:kern w:val="0"/>
-          <w:sz w:val="22"/>
-          <w:highlight w:val="white"/>
-        </w:rPr>
-        <w:t xml:space="preserve"> </w:t>
-      </w:r>
-      <w:r>
-        <w:rPr>
-          <w:rFonts w:ascii="微软雅黑" w:eastAsia="微软雅黑" w:cs="微软雅黑"/>
+          <w:rFonts w:ascii="微软雅黑" w:eastAsia="微软雅黑" w:hAnsi="微软雅黑" w:cs="微软雅黑"/>
+          <w:b/>
+          <w:bCs/>
+          <w:color w:val="000000"/>
+          <w:kern w:val="0"/>
+          <w:sz w:val="22"/>
+          <w:highlight w:val="white"/>
+        </w:rPr>
+        <w:t xml:space="preserve"> </w:t>
+      </w:r>
+      <w:r>
+        <w:rPr>
+          <w:rFonts w:ascii="微软雅黑" w:eastAsia="微软雅黑" w:hAnsi="微软雅黑" w:cs="微软雅黑"/>
           <w:color w:val="000000"/>
           <w:kern w:val="0"/>
           <w:sz w:val="22"/>
@@ -1405,19 +1411,19 @@
       </w:r>
       <w:r>
         <w:rPr>
-          <w:rFonts w:ascii="微软雅黑" w:eastAsia="微软雅黑" w:cs="微软雅黑"/>
-          <w:b/>
-          <w:bCs/>
-          <w:color w:val="000000"/>
-          <w:kern w:val="0"/>
-          <w:sz w:val="22"/>
-          <w:highlight w:val="white"/>
-        </w:rPr>
-        <w:t xml:space="preserve"> </w:t>
-      </w:r>
-      <w:r>
-        <w:rPr>
-          <w:rFonts w:ascii="微软雅黑" w:eastAsia="微软雅黑" w:cs="微软雅黑"/>
+          <w:rFonts w:ascii="微软雅黑" w:eastAsia="微软雅黑" w:hAnsi="微软雅黑" w:cs="微软雅黑"/>
+          <w:b/>
+          <w:bCs/>
+          <w:color w:val="000000"/>
+          <w:kern w:val="0"/>
+          <w:sz w:val="22"/>
+          <w:highlight w:val="white"/>
+        </w:rPr>
+        <w:t xml:space="preserve"> </w:t>
+      </w:r>
+      <w:r>
+        <w:rPr>
+          <w:rFonts w:ascii="微软雅黑" w:eastAsia="微软雅黑" w:hAnsi="微软雅黑" w:cs="微软雅黑"/>
           <w:color w:val="0000FF"/>
           <w:kern w:val="0"/>
           <w:sz w:val="22"/>
@@ -1427,19 +1433,19 @@
       </w:r>
       <w:r>
         <w:rPr>
-          <w:rFonts w:ascii="微软雅黑" w:eastAsia="微软雅黑" w:cs="微软雅黑"/>
-          <w:b/>
-          <w:bCs/>
-          <w:color w:val="000000"/>
-          <w:kern w:val="0"/>
-          <w:sz w:val="22"/>
-          <w:highlight w:val="white"/>
-        </w:rPr>
-        <w:t xml:space="preserve"> </w:t>
-      </w:r>
-      <w:r>
-        <w:rPr>
-          <w:rFonts w:ascii="微软雅黑" w:eastAsia="微软雅黑" w:cs="微软雅黑"/>
+          <w:rFonts w:ascii="微软雅黑" w:eastAsia="微软雅黑" w:hAnsi="微软雅黑" w:cs="微软雅黑"/>
+          <w:b/>
+          <w:bCs/>
+          <w:color w:val="000000"/>
+          <w:kern w:val="0"/>
+          <w:sz w:val="22"/>
+          <w:highlight w:val="white"/>
+        </w:rPr>
+        <w:t xml:space="preserve"> </w:t>
+      </w:r>
+      <w:r>
+        <w:rPr>
+          <w:rFonts w:ascii="微软雅黑" w:eastAsia="微软雅黑" w:hAnsi="微软雅黑" w:cs="微软雅黑"/>
           <w:color w:val="2B91AF"/>
           <w:kern w:val="0"/>
           <w:sz w:val="22"/>
@@ -1449,7 +1455,7 @@
       </w:r>
       <w:r>
         <w:rPr>
-          <w:rFonts w:ascii="微软雅黑" w:eastAsia="微软雅黑" w:cs="微软雅黑"/>
+          <w:rFonts w:ascii="微软雅黑" w:eastAsia="微软雅黑" w:hAnsi="微软雅黑" w:cs="微软雅黑"/>
           <w:b/>
           <w:bCs/>
           <w:color w:val="000000"/>
@@ -1461,7 +1467,7 @@
       </w:r>
       <w:r>
         <w:rPr>
-          <w:rFonts w:ascii="微软雅黑" w:eastAsia="微软雅黑" w:cs="微软雅黑"/>
+          <w:rFonts w:ascii="微软雅黑" w:eastAsia="微软雅黑" w:hAnsi="微软雅黑" w:cs="微软雅黑"/>
           <w:color w:val="000000"/>
           <w:kern w:val="0"/>
           <w:sz w:val="22"/>
@@ -1471,7 +1477,7 @@
       </w:r>
       <w:r>
         <w:rPr>
-          <w:rFonts w:ascii="微软雅黑" w:eastAsia="微软雅黑" w:cs="微软雅黑"/>
+          <w:rFonts w:ascii="微软雅黑" w:eastAsia="微软雅黑" w:hAnsi="微软雅黑" w:cs="微软雅黑"/>
           <w:b/>
           <w:bCs/>
           <w:color w:val="000000"/>
@@ -1483,7 +1489,7 @@
       </w:r>
       <w:r>
         <w:rPr>
-          <w:rFonts w:ascii="微软雅黑" w:eastAsia="微软雅黑" w:cs="微软雅黑"/>
+          <w:rFonts w:ascii="微软雅黑" w:eastAsia="微软雅黑" w:hAnsi="微软雅黑" w:cs="微软雅黑"/>
           <w:color w:val="000000"/>
           <w:kern w:val="0"/>
           <w:sz w:val="22"/>
@@ -1493,7 +1499,7 @@
       </w:r>
       <w:r>
         <w:rPr>
-          <w:rFonts w:ascii="微软雅黑" w:eastAsia="微软雅黑" w:cs="微软雅黑"/>
+          <w:rFonts w:ascii="微软雅黑" w:eastAsia="微软雅黑" w:hAnsi="微软雅黑" w:cs="微软雅黑"/>
           <w:b/>
           <w:bCs/>
           <w:color w:val="000000"/>
@@ -1505,7 +1511,7 @@
       </w:r>
       <w:r>
         <w:rPr>
-          <w:rFonts w:ascii="微软雅黑" w:eastAsia="微软雅黑" w:cs="微软雅黑"/>
+          <w:rFonts w:ascii="微软雅黑" w:eastAsia="微软雅黑" w:hAnsi="微软雅黑" w:cs="微软雅黑"/>
           <w:color w:val="000000"/>
           <w:kern w:val="0"/>
           <w:sz w:val="22"/>
@@ -1515,7 +1521,7 @@
       </w:r>
       <w:r>
         <w:rPr>
-          <w:rFonts w:ascii="微软雅黑" w:eastAsia="微软雅黑" w:cs="微软雅黑"/>
+          <w:rFonts w:ascii="微软雅黑" w:eastAsia="微软雅黑" w:hAnsi="微软雅黑" w:cs="微软雅黑"/>
           <w:b/>
           <w:bCs/>
           <w:color w:val="000000"/>
@@ -1533,7 +1539,7 @@
         <w:adjustRightInd w:val="0"/>
         <w:jc w:val="left"/>
         <w:rPr>
-          <w:rFonts w:ascii="微软雅黑" w:eastAsia="微软雅黑" w:cs="微软雅黑"/>
+          <w:rFonts w:ascii="微软雅黑" w:eastAsia="微软雅黑" w:hAnsi="微软雅黑" w:cs="微软雅黑"/>
           <w:b/>
           <w:bCs/>
           <w:color w:val="000000"/>
@@ -1544,7 +1550,7 @@
       </w:pPr>
       <w:r>
         <w:rPr>
-          <w:rFonts w:ascii="微软雅黑" w:eastAsia="微软雅黑" w:cs="微软雅黑"/>
+          <w:rFonts w:ascii="微软雅黑" w:eastAsia="微软雅黑" w:hAnsi="微软雅黑" w:cs="微软雅黑"/>
           <w:b/>
           <w:bCs/>
           <w:color w:val="000000"/>
@@ -1557,7 +1563,7 @@
       <w:proofErr w:type="gramStart"/>
       <w:r>
         <w:rPr>
-          <w:rFonts w:ascii="微软雅黑" w:eastAsia="微软雅黑" w:cs="微软雅黑"/>
+          <w:rFonts w:ascii="微软雅黑" w:eastAsia="微软雅黑" w:hAnsi="微软雅黑" w:cs="微软雅黑"/>
           <w:color w:val="0000FF"/>
           <w:kern w:val="0"/>
           <w:sz w:val="22"/>
@@ -1568,7 +1574,7 @@
       <w:proofErr w:type="gramEnd"/>
       <w:r>
         <w:rPr>
-          <w:rFonts w:ascii="微软雅黑" w:eastAsia="微软雅黑" w:cs="微软雅黑"/>
+          <w:rFonts w:ascii="微软雅黑" w:eastAsia="微软雅黑" w:hAnsi="微软雅黑" w:cs="微软雅黑"/>
           <w:b/>
           <w:bCs/>
           <w:color w:val="000000"/>
@@ -1581,7 +1587,7 @@
       <w:proofErr w:type="spellStart"/>
       <w:r>
         <w:rPr>
-          <w:rFonts w:ascii="微软雅黑" w:eastAsia="微软雅黑" w:cs="微软雅黑"/>
+          <w:rFonts w:ascii="微软雅黑" w:eastAsia="微软雅黑" w:hAnsi="微软雅黑" w:cs="微软雅黑"/>
           <w:color w:val="2B91AF"/>
           <w:kern w:val="0"/>
           <w:sz w:val="22"/>
@@ -1592,7 +1598,7 @@
       <w:proofErr w:type="spellEnd"/>
       <w:r>
         <w:rPr>
-          <w:rFonts w:ascii="微软雅黑" w:eastAsia="微软雅黑" w:cs="微软雅黑"/>
+          <w:rFonts w:ascii="微软雅黑" w:eastAsia="微软雅黑" w:hAnsi="微软雅黑" w:cs="微软雅黑"/>
           <w:b/>
           <w:bCs/>
           <w:color w:val="000000"/>
@@ -1605,7 +1611,7 @@
       <w:proofErr w:type="spellStart"/>
       <w:r>
         <w:rPr>
-          <w:rFonts w:ascii="微软雅黑" w:eastAsia="微软雅黑" w:cs="微软雅黑"/>
+          <w:rFonts w:ascii="微软雅黑" w:eastAsia="微软雅黑" w:hAnsi="微软雅黑" w:cs="微软雅黑"/>
           <w:color w:val="000000"/>
           <w:kern w:val="0"/>
           <w:sz w:val="22"/>
@@ -1616,7 +1622,7 @@
       <w:proofErr w:type="spellEnd"/>
       <w:r>
         <w:rPr>
-          <w:rFonts w:ascii="微软雅黑" w:eastAsia="微软雅黑" w:cs="微软雅黑"/>
+          <w:rFonts w:ascii="微软雅黑" w:eastAsia="微软雅黑" w:hAnsi="微软雅黑" w:cs="微软雅黑"/>
           <w:b/>
           <w:bCs/>
           <w:color w:val="000000"/>
@@ -1635,7 +1641,7 @@
         <w:ind w:firstLine="450"/>
         <w:jc w:val="left"/>
         <w:rPr>
-          <w:rFonts w:ascii="微软雅黑" w:eastAsia="微软雅黑" w:cs="微软雅黑"/>
+          <w:rFonts w:ascii="微软雅黑" w:eastAsia="微软雅黑" w:hAnsi="微软雅黑" w:cs="微软雅黑"/>
           <w:b/>
           <w:bCs/>
           <w:color w:val="000000"/>
@@ -1647,7 +1653,7 @@
       <w:proofErr w:type="gramStart"/>
       <w:r>
         <w:rPr>
-          <w:rFonts w:ascii="微软雅黑" w:eastAsia="微软雅黑" w:cs="微软雅黑"/>
+          <w:rFonts w:ascii="微软雅黑" w:eastAsia="微软雅黑" w:hAnsi="微软雅黑" w:cs="微软雅黑"/>
           <w:color w:val="0000FF"/>
           <w:kern w:val="0"/>
           <w:sz w:val="22"/>
@@ -1658,19 +1664,19 @@
       <w:proofErr w:type="gramEnd"/>
       <w:r>
         <w:rPr>
-          <w:rFonts w:ascii="微软雅黑" w:eastAsia="微软雅黑" w:cs="微软雅黑"/>
-          <w:b/>
-          <w:bCs/>
-          <w:color w:val="000000"/>
-          <w:kern w:val="0"/>
-          <w:sz w:val="22"/>
-          <w:highlight w:val="white"/>
-        </w:rPr>
-        <w:t xml:space="preserve"> </w:t>
-      </w:r>
-      <w:r>
-        <w:rPr>
-          <w:rFonts w:ascii="微软雅黑" w:eastAsia="微软雅黑" w:cs="微软雅黑"/>
+          <w:rFonts w:ascii="微软雅黑" w:eastAsia="微软雅黑" w:hAnsi="微软雅黑" w:cs="微软雅黑"/>
+          <w:b/>
+          <w:bCs/>
+          <w:color w:val="000000"/>
+          <w:kern w:val="0"/>
+          <w:sz w:val="22"/>
+          <w:highlight w:val="white"/>
+        </w:rPr>
+        <w:t xml:space="preserve"> </w:t>
+      </w:r>
+      <w:r>
+        <w:rPr>
+          <w:rFonts w:ascii="微软雅黑" w:eastAsia="微软雅黑" w:hAnsi="微软雅黑" w:cs="微软雅黑"/>
           <w:color w:val="2B91AF"/>
           <w:kern w:val="0"/>
           <w:sz w:val="22"/>
@@ -1680,7 +1686,7 @@
       </w:r>
       <w:r>
         <w:rPr>
-          <w:rFonts w:ascii="微软雅黑" w:eastAsia="微软雅黑" w:cs="微软雅黑"/>
+          <w:rFonts w:ascii="微软雅黑" w:eastAsia="微软雅黑" w:hAnsi="微软雅黑" w:cs="微软雅黑"/>
           <w:b/>
           <w:bCs/>
           <w:color w:val="000000"/>
@@ -1693,7 +1699,7 @@
       <w:proofErr w:type="spellStart"/>
       <w:r>
         <w:rPr>
-          <w:rFonts w:ascii="微软雅黑" w:eastAsia="微软雅黑" w:cs="微软雅黑"/>
+          <w:rFonts w:ascii="微软雅黑" w:eastAsia="微软雅黑" w:hAnsi="微软雅黑" w:cs="微软雅黑"/>
           <w:color w:val="000000"/>
           <w:kern w:val="0"/>
           <w:sz w:val="22"/>
@@ -1704,19 +1710,19 @@
       <w:proofErr w:type="spellEnd"/>
       <w:r>
         <w:rPr>
-          <w:rFonts w:ascii="微软雅黑" w:eastAsia="微软雅黑" w:cs="微软雅黑"/>
-          <w:b/>
-          <w:bCs/>
-          <w:color w:val="000000"/>
-          <w:kern w:val="0"/>
-          <w:sz w:val="22"/>
-          <w:highlight w:val="white"/>
-        </w:rPr>
-        <w:t xml:space="preserve"> </w:t>
-      </w:r>
-      <w:r>
-        <w:rPr>
-          <w:rFonts w:ascii="微软雅黑" w:eastAsia="微软雅黑" w:cs="微软雅黑"/>
+          <w:rFonts w:ascii="微软雅黑" w:eastAsia="微软雅黑" w:hAnsi="微软雅黑" w:cs="微软雅黑"/>
+          <w:b/>
+          <w:bCs/>
+          <w:color w:val="000000"/>
+          <w:kern w:val="0"/>
+          <w:sz w:val="22"/>
+          <w:highlight w:val="white"/>
+        </w:rPr>
+        <w:t xml:space="preserve"> </w:t>
+      </w:r>
+      <w:r>
+        <w:rPr>
+          <w:rFonts w:ascii="微软雅黑" w:eastAsia="微软雅黑" w:hAnsi="微软雅黑" w:cs="微软雅黑"/>
           <w:color w:val="000000"/>
           <w:kern w:val="0"/>
           <w:sz w:val="22"/>
@@ -1726,19 +1732,19 @@
       </w:r>
       <w:r>
         <w:rPr>
-          <w:rFonts w:ascii="微软雅黑" w:eastAsia="微软雅黑" w:cs="微软雅黑"/>
-          <w:b/>
-          <w:bCs/>
-          <w:color w:val="000000"/>
-          <w:kern w:val="0"/>
-          <w:sz w:val="22"/>
-          <w:highlight w:val="white"/>
-        </w:rPr>
-        <w:t xml:space="preserve"> </w:t>
-      </w:r>
-      <w:r>
-        <w:rPr>
-          <w:rFonts w:ascii="微软雅黑" w:eastAsia="微软雅黑" w:cs="微软雅黑"/>
+          <w:rFonts w:ascii="微软雅黑" w:eastAsia="微软雅黑" w:hAnsi="微软雅黑" w:cs="微软雅黑"/>
+          <w:b/>
+          <w:bCs/>
+          <w:color w:val="000000"/>
+          <w:kern w:val="0"/>
+          <w:sz w:val="22"/>
+          <w:highlight w:val="white"/>
+        </w:rPr>
+        <w:t xml:space="preserve"> </w:t>
+      </w:r>
+      <w:r>
+        <w:rPr>
+          <w:rFonts w:ascii="微软雅黑" w:eastAsia="微软雅黑" w:hAnsi="微软雅黑" w:cs="微软雅黑"/>
           <w:color w:val="0000FF"/>
           <w:kern w:val="0"/>
           <w:sz w:val="22"/>
@@ -1748,19 +1754,19 @@
       </w:r>
       <w:r>
         <w:rPr>
-          <w:rFonts w:ascii="微软雅黑" w:eastAsia="微软雅黑" w:cs="微软雅黑"/>
-          <w:b/>
-          <w:bCs/>
-          <w:color w:val="000000"/>
-          <w:kern w:val="0"/>
-          <w:sz w:val="22"/>
-          <w:highlight w:val="white"/>
-        </w:rPr>
-        <w:t xml:space="preserve"> </w:t>
-      </w:r>
-      <w:r>
-        <w:rPr>
-          <w:rFonts w:ascii="微软雅黑" w:eastAsia="微软雅黑" w:cs="微软雅黑"/>
+          <w:rFonts w:ascii="微软雅黑" w:eastAsia="微软雅黑" w:hAnsi="微软雅黑" w:cs="微软雅黑"/>
+          <w:b/>
+          <w:bCs/>
+          <w:color w:val="000000"/>
+          <w:kern w:val="0"/>
+          <w:sz w:val="22"/>
+          <w:highlight w:val="white"/>
+        </w:rPr>
+        <w:t xml:space="preserve"> </w:t>
+      </w:r>
+      <w:r>
+        <w:rPr>
+          <w:rFonts w:ascii="微软雅黑" w:eastAsia="微软雅黑" w:hAnsi="微软雅黑" w:cs="微软雅黑"/>
           <w:color w:val="2B91AF"/>
           <w:kern w:val="0"/>
           <w:sz w:val="22"/>
@@ -1770,7 +1776,7 @@
       </w:r>
       <w:r>
         <w:rPr>
-          <w:rFonts w:ascii="微软雅黑" w:eastAsia="微软雅黑" w:cs="微软雅黑"/>
+          <w:rFonts w:ascii="微软雅黑" w:eastAsia="微软雅黑" w:hAnsi="微软雅黑" w:cs="微软雅黑"/>
           <w:b/>
           <w:bCs/>
           <w:color w:val="000000"/>
@@ -1782,7 +1788,7 @@
       </w:r>
       <w:r>
         <w:rPr>
-          <w:rFonts w:ascii="微软雅黑" w:eastAsia="微软雅黑" w:cs="微软雅黑"/>
+          <w:rFonts w:ascii="微软雅黑" w:eastAsia="微软雅黑" w:hAnsi="微软雅黑" w:cs="微软雅黑"/>
           <w:color w:val="000000"/>
           <w:kern w:val="0"/>
           <w:sz w:val="22"/>
@@ -1792,7 +1798,7 @@
       </w:r>
       <w:r>
         <w:rPr>
-          <w:rFonts w:ascii="微软雅黑" w:eastAsia="微软雅黑" w:cs="微软雅黑"/>
+          <w:rFonts w:ascii="微软雅黑" w:eastAsia="微软雅黑" w:hAnsi="微软雅黑" w:cs="微软雅黑"/>
           <w:b/>
           <w:bCs/>
           <w:color w:val="000000"/>
@@ -1804,7 +1810,7 @@
       </w:r>
       <w:r>
         <w:rPr>
-          <w:rFonts w:ascii="微软雅黑" w:eastAsia="微软雅黑" w:cs="微软雅黑"/>
+          <w:rFonts w:ascii="微软雅黑" w:eastAsia="微软雅黑" w:hAnsi="微软雅黑" w:cs="微软雅黑"/>
           <w:color w:val="000000"/>
           <w:kern w:val="0"/>
           <w:sz w:val="22"/>
@@ -1814,7 +1820,7 @@
       </w:r>
       <w:r>
         <w:rPr>
-          <w:rFonts w:ascii="微软雅黑" w:eastAsia="微软雅黑" w:cs="微软雅黑"/>
+          <w:rFonts w:ascii="微软雅黑" w:eastAsia="微软雅黑" w:hAnsi="微软雅黑" w:cs="微软雅黑"/>
           <w:b/>
           <w:bCs/>
           <w:color w:val="000000"/>
@@ -1826,7 +1832,7 @@
       </w:r>
       <w:r>
         <w:rPr>
-          <w:rFonts w:ascii="微软雅黑" w:eastAsia="微软雅黑" w:cs="微软雅黑"/>
+          <w:rFonts w:ascii="微软雅黑" w:eastAsia="微软雅黑" w:hAnsi="微软雅黑" w:cs="微软雅黑"/>
           <w:color w:val="000000"/>
           <w:kern w:val="0"/>
           <w:sz w:val="22"/>
@@ -1836,7 +1842,7 @@
       </w:r>
       <w:r>
         <w:rPr>
-          <w:rFonts w:ascii="微软雅黑" w:eastAsia="微软雅黑" w:cs="微软雅黑"/>
+          <w:rFonts w:ascii="微软雅黑" w:eastAsia="微软雅黑" w:hAnsi="微软雅黑" w:cs="微软雅黑"/>
           <w:b/>
           <w:bCs/>
           <w:color w:val="000000"/>
@@ -1855,7 +1861,7 @@
         <w:ind w:firstLine="450"/>
         <w:jc w:val="left"/>
         <w:rPr>
-          <w:rFonts w:ascii="微软雅黑" w:eastAsia="微软雅黑" w:cs="微软雅黑"/>
+          <w:rFonts w:ascii="微软雅黑" w:eastAsia="微软雅黑" w:hAnsi="微软雅黑" w:cs="微软雅黑"/>
           <w:b/>
           <w:bCs/>
           <w:color w:val="000000"/>
@@ -1867,7 +1873,7 @@
       <w:proofErr w:type="gramStart"/>
       <w:r>
         <w:rPr>
-          <w:rFonts w:ascii="微软雅黑" w:eastAsia="微软雅黑" w:cs="微软雅黑"/>
+          <w:rFonts w:ascii="微软雅黑" w:eastAsia="微软雅黑" w:hAnsi="微软雅黑" w:cs="微软雅黑"/>
           <w:color w:val="0000FF"/>
           <w:kern w:val="0"/>
           <w:sz w:val="22"/>
@@ -1878,19 +1884,19 @@
       <w:proofErr w:type="gramEnd"/>
       <w:r>
         <w:rPr>
-          <w:rFonts w:ascii="微软雅黑" w:eastAsia="微软雅黑" w:cs="微软雅黑"/>
-          <w:b/>
-          <w:bCs/>
-          <w:color w:val="000000"/>
-          <w:kern w:val="0"/>
-          <w:sz w:val="22"/>
-          <w:highlight w:val="white"/>
-        </w:rPr>
-        <w:t xml:space="preserve"> </w:t>
-      </w:r>
-      <w:r>
-        <w:rPr>
-          <w:rFonts w:ascii="微软雅黑" w:eastAsia="微软雅黑" w:cs="微软雅黑"/>
+          <w:rFonts w:ascii="微软雅黑" w:eastAsia="微软雅黑" w:hAnsi="微软雅黑" w:cs="微软雅黑"/>
+          <w:b/>
+          <w:bCs/>
+          <w:color w:val="000000"/>
+          <w:kern w:val="0"/>
+          <w:sz w:val="22"/>
+          <w:highlight w:val="white"/>
+        </w:rPr>
+        <w:t xml:space="preserve"> </w:t>
+      </w:r>
+      <w:r>
+        <w:rPr>
+          <w:rFonts w:ascii="微软雅黑" w:eastAsia="微软雅黑" w:hAnsi="微软雅黑" w:cs="微软雅黑"/>
           <w:color w:val="2B91AF"/>
           <w:kern w:val="0"/>
           <w:sz w:val="22"/>
@@ -1900,7 +1906,7 @@
       </w:r>
       <w:r>
         <w:rPr>
-          <w:rFonts w:ascii="微软雅黑" w:eastAsia="微软雅黑" w:cs="微软雅黑"/>
+          <w:rFonts w:ascii="微软雅黑" w:eastAsia="微软雅黑" w:hAnsi="微软雅黑" w:cs="微软雅黑"/>
           <w:b/>
           <w:bCs/>
           <w:color w:val="000000"/>
@@ -1913,7 +1919,7 @@
       <w:proofErr w:type="spellStart"/>
       <w:r>
         <w:rPr>
-          <w:rFonts w:ascii="微软雅黑" w:eastAsia="微软雅黑" w:cs="微软雅黑"/>
+          <w:rFonts w:ascii="微软雅黑" w:eastAsia="微软雅黑" w:hAnsi="微软雅黑" w:cs="微软雅黑"/>
           <w:color w:val="000000"/>
           <w:kern w:val="0"/>
           <w:sz w:val="22"/>
@@ -1924,19 +1930,19 @@
       <w:proofErr w:type="spellEnd"/>
       <w:r>
         <w:rPr>
-          <w:rFonts w:ascii="微软雅黑" w:eastAsia="微软雅黑" w:cs="微软雅黑"/>
-          <w:b/>
-          <w:bCs/>
-          <w:color w:val="000000"/>
-          <w:kern w:val="0"/>
-          <w:sz w:val="22"/>
-          <w:highlight w:val="white"/>
-        </w:rPr>
-        <w:t xml:space="preserve"> </w:t>
-      </w:r>
-      <w:r>
-        <w:rPr>
-          <w:rFonts w:ascii="微软雅黑" w:eastAsia="微软雅黑" w:cs="微软雅黑"/>
+          <w:rFonts w:ascii="微软雅黑" w:eastAsia="微软雅黑" w:hAnsi="微软雅黑" w:cs="微软雅黑"/>
+          <w:b/>
+          <w:bCs/>
+          <w:color w:val="000000"/>
+          <w:kern w:val="0"/>
+          <w:sz w:val="22"/>
+          <w:highlight w:val="white"/>
+        </w:rPr>
+        <w:t xml:space="preserve"> </w:t>
+      </w:r>
+      <w:r>
+        <w:rPr>
+          <w:rFonts w:ascii="微软雅黑" w:eastAsia="微软雅黑" w:hAnsi="微软雅黑" w:cs="微软雅黑"/>
           <w:color w:val="000000"/>
           <w:kern w:val="0"/>
           <w:sz w:val="22"/>
@@ -1946,19 +1952,19 @@
       </w:r>
       <w:r>
         <w:rPr>
-          <w:rFonts w:ascii="微软雅黑" w:eastAsia="微软雅黑" w:cs="微软雅黑"/>
-          <w:b/>
-          <w:bCs/>
-          <w:color w:val="000000"/>
-          <w:kern w:val="0"/>
-          <w:sz w:val="22"/>
-          <w:highlight w:val="white"/>
-        </w:rPr>
-        <w:t xml:space="preserve"> </w:t>
-      </w:r>
-      <w:r>
-        <w:rPr>
-          <w:rFonts w:ascii="微软雅黑" w:eastAsia="微软雅黑" w:cs="微软雅黑"/>
+          <w:rFonts w:ascii="微软雅黑" w:eastAsia="微软雅黑" w:hAnsi="微软雅黑" w:cs="微软雅黑"/>
+          <w:b/>
+          <w:bCs/>
+          <w:color w:val="000000"/>
+          <w:kern w:val="0"/>
+          <w:sz w:val="22"/>
+          <w:highlight w:val="white"/>
+        </w:rPr>
+        <w:t xml:space="preserve"> </w:t>
+      </w:r>
+      <w:r>
+        <w:rPr>
+          <w:rFonts w:ascii="微软雅黑" w:eastAsia="微软雅黑" w:hAnsi="微软雅黑" w:cs="微软雅黑"/>
           <w:color w:val="0000FF"/>
           <w:kern w:val="0"/>
           <w:sz w:val="22"/>
@@ -1968,19 +1974,19 @@
       </w:r>
       <w:r>
         <w:rPr>
-          <w:rFonts w:ascii="微软雅黑" w:eastAsia="微软雅黑" w:cs="微软雅黑"/>
-          <w:b/>
-          <w:bCs/>
-          <w:color w:val="000000"/>
-          <w:kern w:val="0"/>
-          <w:sz w:val="22"/>
-          <w:highlight w:val="white"/>
-        </w:rPr>
-        <w:t xml:space="preserve"> </w:t>
-      </w:r>
-      <w:r>
-        <w:rPr>
-          <w:rFonts w:ascii="微软雅黑" w:eastAsia="微软雅黑" w:cs="微软雅黑"/>
+          <w:rFonts w:ascii="微软雅黑" w:eastAsia="微软雅黑" w:hAnsi="微软雅黑" w:cs="微软雅黑"/>
+          <w:b/>
+          <w:bCs/>
+          <w:color w:val="000000"/>
+          <w:kern w:val="0"/>
+          <w:sz w:val="22"/>
+          <w:highlight w:val="white"/>
+        </w:rPr>
+        <w:t xml:space="preserve"> </w:t>
+      </w:r>
+      <w:r>
+        <w:rPr>
+          <w:rFonts w:ascii="微软雅黑" w:eastAsia="微软雅黑" w:hAnsi="微软雅黑" w:cs="微软雅黑"/>
           <w:color w:val="2B91AF"/>
           <w:kern w:val="0"/>
           <w:sz w:val="22"/>
@@ -1990,7 +1996,7 @@
       </w:r>
       <w:r>
         <w:rPr>
-          <w:rFonts w:ascii="微软雅黑" w:eastAsia="微软雅黑" w:cs="微软雅黑"/>
+          <w:rFonts w:ascii="微软雅黑" w:eastAsia="微软雅黑" w:hAnsi="微软雅黑" w:cs="微软雅黑"/>
           <w:b/>
           <w:bCs/>
           <w:color w:val="000000"/>
@@ -2002,7 +2008,7 @@
       </w:r>
       <w:r>
         <w:rPr>
-          <w:rFonts w:ascii="微软雅黑" w:eastAsia="微软雅黑" w:cs="微软雅黑"/>
+          <w:rFonts w:ascii="微软雅黑" w:eastAsia="微软雅黑" w:hAnsi="微软雅黑" w:cs="微软雅黑"/>
           <w:color w:val="000000"/>
           <w:kern w:val="0"/>
           <w:sz w:val="22"/>
@@ -2012,7 +2018,7 @@
       </w:r>
       <w:r>
         <w:rPr>
-          <w:rFonts w:ascii="微软雅黑" w:eastAsia="微软雅黑" w:cs="微软雅黑"/>
+          <w:rFonts w:ascii="微软雅黑" w:eastAsia="微软雅黑" w:hAnsi="微软雅黑" w:cs="微软雅黑"/>
           <w:b/>
           <w:bCs/>
           <w:color w:val="000000"/>
@@ -2024,7 +2030,7 @@
       </w:r>
       <w:r>
         <w:rPr>
-          <w:rFonts w:ascii="微软雅黑" w:eastAsia="微软雅黑" w:cs="微软雅黑"/>
+          <w:rFonts w:ascii="微软雅黑" w:eastAsia="微软雅黑" w:hAnsi="微软雅黑" w:cs="微软雅黑"/>
           <w:color w:val="000000"/>
           <w:kern w:val="0"/>
           <w:sz w:val="22"/>
@@ -2034,7 +2040,7 @@
       </w:r>
       <w:r>
         <w:rPr>
-          <w:rFonts w:ascii="微软雅黑" w:eastAsia="微软雅黑" w:cs="微软雅黑"/>
+          <w:rFonts w:ascii="微软雅黑" w:eastAsia="微软雅黑" w:hAnsi="微软雅黑" w:cs="微软雅黑"/>
           <w:b/>
           <w:bCs/>
           <w:color w:val="000000"/>
@@ -2046,7 +2052,7 @@
       </w:r>
       <w:r>
         <w:rPr>
-          <w:rFonts w:ascii="微软雅黑" w:eastAsia="微软雅黑" w:cs="微软雅黑"/>
+          <w:rFonts w:ascii="微软雅黑" w:eastAsia="微软雅黑" w:hAnsi="微软雅黑" w:cs="微软雅黑"/>
           <w:color w:val="000000"/>
           <w:kern w:val="0"/>
           <w:sz w:val="22"/>
@@ -2056,7 +2062,7 @@
       </w:r>
       <w:r>
         <w:rPr>
-          <w:rFonts w:ascii="微软雅黑" w:eastAsia="微软雅黑" w:cs="微软雅黑"/>
+          <w:rFonts w:ascii="微软雅黑" w:eastAsia="微软雅黑" w:hAnsi="微软雅黑" w:cs="微软雅黑"/>
           <w:b/>
           <w:bCs/>
           <w:color w:val="000000"/>
@@ -2074,7 +2080,7 @@
         <w:adjustRightInd w:val="0"/>
         <w:jc w:val="left"/>
         <w:rPr>
-          <w:rFonts w:ascii="微软雅黑" w:eastAsia="微软雅黑" w:cs="微软雅黑"/>
+          <w:rFonts w:ascii="微软雅黑" w:eastAsia="微软雅黑" w:hAnsi="微软雅黑" w:cs="微软雅黑"/>
           <w:b/>
           <w:bCs/>
           <w:color w:val="000000"/>
@@ -2085,7 +2091,7 @@
       </w:pPr>
       <w:r>
         <w:rPr>
-          <w:rFonts w:ascii="微软雅黑" w:eastAsia="微软雅黑" w:cs="微软雅黑"/>
+          <w:rFonts w:ascii="微软雅黑" w:eastAsia="微软雅黑" w:hAnsi="微软雅黑" w:cs="微软雅黑"/>
           <w:b/>
           <w:bCs/>
           <w:color w:val="000000"/>
@@ -2098,7 +2104,7 @@
       <w:proofErr w:type="gramStart"/>
       <w:r>
         <w:rPr>
-          <w:rFonts w:ascii="微软雅黑" w:eastAsia="微软雅黑" w:cs="微软雅黑"/>
+          <w:rFonts w:ascii="微软雅黑" w:eastAsia="微软雅黑" w:hAnsi="微软雅黑" w:cs="微软雅黑"/>
           <w:color w:val="0000FF"/>
           <w:kern w:val="0"/>
           <w:sz w:val="22"/>
@@ -2109,19 +2115,19 @@
       <w:proofErr w:type="gramEnd"/>
       <w:r>
         <w:rPr>
-          <w:rFonts w:ascii="微软雅黑" w:eastAsia="微软雅黑" w:cs="微软雅黑"/>
-          <w:b/>
-          <w:bCs/>
-          <w:color w:val="000000"/>
-          <w:kern w:val="0"/>
-          <w:sz w:val="22"/>
-          <w:highlight w:val="white"/>
-        </w:rPr>
-        <w:t xml:space="preserve"> </w:t>
-      </w:r>
-      <w:r>
-        <w:rPr>
-          <w:rFonts w:ascii="微软雅黑" w:eastAsia="微软雅黑" w:cs="微软雅黑"/>
+          <w:rFonts w:ascii="微软雅黑" w:eastAsia="微软雅黑" w:hAnsi="微软雅黑" w:cs="微软雅黑"/>
+          <w:b/>
+          <w:bCs/>
+          <w:color w:val="000000"/>
+          <w:kern w:val="0"/>
+          <w:sz w:val="22"/>
+          <w:highlight w:val="white"/>
+        </w:rPr>
+        <w:t xml:space="preserve"> </w:t>
+      </w:r>
+      <w:r>
+        <w:rPr>
+          <w:rFonts w:ascii="微软雅黑" w:eastAsia="微软雅黑" w:hAnsi="微软雅黑" w:cs="微软雅黑"/>
           <w:color w:val="000000"/>
           <w:kern w:val="0"/>
           <w:sz w:val="22"/>
@@ -2131,7 +2137,7 @@
       </w:r>
       <w:r>
         <w:rPr>
-          <w:rFonts w:ascii="微软雅黑" w:eastAsia="微软雅黑" w:cs="微软雅黑"/>
+          <w:rFonts w:ascii="微软雅黑" w:eastAsia="微软雅黑" w:hAnsi="微软雅黑" w:cs="微软雅黑"/>
           <w:b/>
           <w:bCs/>
           <w:color w:val="000000"/>
@@ -2149,7 +2155,7 @@
         <w:adjustRightInd w:val="0"/>
         <w:jc w:val="left"/>
         <w:rPr>
-          <w:rFonts w:ascii="微软雅黑" w:eastAsia="微软雅黑" w:cs="微软雅黑"/>
+          <w:rFonts w:ascii="微软雅黑" w:eastAsia="微软雅黑" w:hAnsi="微软雅黑" w:cs="微软雅黑"/>
           <w:b/>
           <w:bCs/>
           <w:color w:val="000000"/>
@@ -2160,7 +2166,7 @@
       </w:pPr>
       <w:r>
         <w:rPr>
-          <w:rFonts w:ascii="微软雅黑" w:eastAsia="微软雅黑" w:cs="微软雅黑"/>
+          <w:rFonts w:ascii="微软雅黑" w:eastAsia="微软雅黑" w:hAnsi="微软雅黑" w:cs="微软雅黑"/>
           <w:b/>
           <w:bCs/>
           <w:color w:val="000000"/>
@@ -2172,7 +2178,7 @@
       </w:r>
       <w:r>
         <w:rPr>
-          <w:rFonts w:ascii="微软雅黑" w:eastAsia="微软雅黑" w:cs="微软雅黑"/>
+          <w:rFonts w:ascii="微软雅黑" w:eastAsia="微软雅黑" w:hAnsi="微软雅黑" w:cs="微软雅黑"/>
           <w:b/>
           <w:bCs/>
           <w:color w:val="000000"/>
@@ -2184,7 +2190,7 @@
       </w:r>
       <w:r>
         <w:rPr>
-          <w:rFonts w:ascii="微软雅黑" w:eastAsia="微软雅黑" w:cs="微软雅黑"/>
+          <w:rFonts w:ascii="微软雅黑" w:eastAsia="微软雅黑" w:hAnsi="微软雅黑" w:cs="微软雅黑"/>
           <w:color w:val="008000"/>
           <w:kern w:val="0"/>
           <w:sz w:val="22"/>
@@ -2194,7 +2200,7 @@
       </w:r>
       <w:r>
         <w:rPr>
-          <w:rFonts w:ascii="微软雅黑" w:eastAsia="微软雅黑" w:cs="微软雅黑" w:hint="eastAsia"/>
+          <w:rFonts w:ascii="微软雅黑" w:eastAsia="微软雅黑" w:hAnsi="微软雅黑" w:cs="微软雅黑" w:hint="eastAsia"/>
           <w:color w:val="008000"/>
           <w:kern w:val="0"/>
           <w:sz w:val="22"/>
@@ -2204,7 +2210,7 @@
       </w:r>
       <w:r>
         <w:rPr>
-          <w:rFonts w:ascii="微软雅黑" w:eastAsia="微软雅黑" w:cs="微软雅黑"/>
+          <w:rFonts w:ascii="微软雅黑" w:eastAsia="微软雅黑" w:hAnsi="微软雅黑" w:cs="微软雅黑"/>
           <w:color w:val="008000"/>
           <w:kern w:val="0"/>
           <w:sz w:val="22"/>
@@ -2214,7 +2220,7 @@
       </w:r>
       <w:r>
         <w:rPr>
-          <w:rFonts w:ascii="微软雅黑" w:eastAsia="微软雅黑" w:cs="微软雅黑" w:hint="eastAsia"/>
+          <w:rFonts w:ascii="微软雅黑" w:eastAsia="微软雅黑" w:hAnsi="微软雅黑" w:cs="微软雅黑" w:hint="eastAsia"/>
           <w:color w:val="008000"/>
           <w:kern w:val="0"/>
           <w:sz w:val="22"/>
@@ -2224,7 +2230,7 @@
       </w:r>
       <w:r>
         <w:rPr>
-          <w:rFonts w:ascii="微软雅黑" w:eastAsia="微软雅黑" w:cs="微软雅黑"/>
+          <w:rFonts w:ascii="微软雅黑" w:eastAsia="微软雅黑" w:hAnsi="微软雅黑" w:cs="微软雅黑"/>
           <w:color w:val="008000"/>
           <w:kern w:val="0"/>
           <w:sz w:val="22"/>
@@ -2234,7 +2240,7 @@
       </w:r>
       <w:r>
         <w:rPr>
-          <w:rFonts w:ascii="微软雅黑" w:eastAsia="微软雅黑" w:cs="微软雅黑" w:hint="eastAsia"/>
+          <w:rFonts w:ascii="微软雅黑" w:eastAsia="微软雅黑" w:hAnsi="微软雅黑" w:cs="微软雅黑" w:hint="eastAsia"/>
           <w:color w:val="008000"/>
           <w:kern w:val="0"/>
           <w:sz w:val="22"/>
@@ -2244,7 +2250,7 @@
       </w:r>
       <w:r>
         <w:rPr>
-          <w:rFonts w:ascii="微软雅黑" w:eastAsia="微软雅黑" w:cs="微软雅黑"/>
+          <w:rFonts w:ascii="微软雅黑" w:eastAsia="微软雅黑" w:hAnsi="微软雅黑" w:cs="微软雅黑"/>
           <w:color w:val="008000"/>
           <w:kern w:val="0"/>
           <w:sz w:val="22"/>
@@ -2260,7 +2266,7 @@
         <w:adjustRightInd w:val="0"/>
         <w:jc w:val="left"/>
         <w:rPr>
-          <w:rFonts w:ascii="微软雅黑" w:eastAsia="微软雅黑" w:cs="微软雅黑"/>
+          <w:rFonts w:ascii="微软雅黑" w:eastAsia="微软雅黑" w:hAnsi="微软雅黑" w:cs="微软雅黑"/>
           <w:b/>
           <w:bCs/>
           <w:color w:val="000000"/>
@@ -2271,7 +2277,7 @@
       </w:pPr>
       <w:r>
         <w:rPr>
-          <w:rFonts w:ascii="微软雅黑" w:eastAsia="微软雅黑" w:cs="微软雅黑"/>
+          <w:rFonts w:ascii="微软雅黑" w:eastAsia="微软雅黑" w:hAnsi="微软雅黑" w:cs="微软雅黑"/>
           <w:b/>
           <w:bCs/>
           <w:color w:val="000000"/>
@@ -2285,7 +2291,7 @@
       <w:proofErr w:type="gramStart"/>
       <w:r>
         <w:rPr>
-          <w:rFonts w:ascii="微软雅黑" w:eastAsia="微软雅黑" w:cs="微软雅黑"/>
+          <w:rFonts w:ascii="微软雅黑" w:eastAsia="微软雅黑" w:hAnsi="微软雅黑" w:cs="微软雅黑"/>
           <w:color w:val="2B91AF"/>
           <w:kern w:val="0"/>
           <w:sz w:val="22"/>
@@ -2295,7 +2301,7 @@
       </w:r>
       <w:r>
         <w:rPr>
-          <w:rFonts w:ascii="微软雅黑" w:eastAsia="微软雅黑" w:cs="微软雅黑"/>
+          <w:rFonts w:ascii="微软雅黑" w:eastAsia="微软雅黑" w:hAnsi="微软雅黑" w:cs="微软雅黑"/>
           <w:color w:val="000000"/>
           <w:kern w:val="0"/>
           <w:sz w:val="22"/>
@@ -2306,7 +2312,7 @@
       <w:proofErr w:type="spellEnd"/>
       <w:r>
         <w:rPr>
-          <w:rFonts w:ascii="微软雅黑" w:eastAsia="微软雅黑" w:cs="微软雅黑"/>
+          <w:rFonts w:ascii="微软雅黑" w:eastAsia="微软雅黑" w:hAnsi="微软雅黑" w:cs="微软雅黑"/>
           <w:b/>
           <w:bCs/>
           <w:color w:val="000000"/>
@@ -2319,7 +2325,7 @@
       <w:proofErr w:type="gramEnd"/>
       <w:r>
         <w:rPr>
-          <w:rFonts w:ascii="微软雅黑" w:eastAsia="微软雅黑" w:cs="微软雅黑"/>
+          <w:rFonts w:ascii="微软雅黑" w:eastAsia="微软雅黑" w:hAnsi="微软雅黑" w:cs="微软雅黑"/>
           <w:b/>
           <w:bCs/>
           <w:color w:val="000000"/>
@@ -2331,7 +2337,7 @@
       </w:r>
       <w:r>
         <w:rPr>
-          <w:rFonts w:ascii="微软雅黑" w:eastAsia="微软雅黑" w:cs="微软雅黑"/>
+          <w:rFonts w:ascii="微软雅黑" w:eastAsia="微软雅黑" w:hAnsi="微软雅黑" w:cs="微软雅黑"/>
           <w:color w:val="000000"/>
           <w:kern w:val="0"/>
           <w:sz w:val="22"/>
@@ -2341,7 +2347,7 @@
       </w:r>
       <w:r>
         <w:rPr>
-          <w:rFonts w:ascii="微软雅黑" w:eastAsia="微软雅黑" w:cs="微软雅黑"/>
+          <w:rFonts w:ascii="微软雅黑" w:eastAsia="微软雅黑" w:hAnsi="微软雅黑" w:cs="微软雅黑"/>
           <w:b/>
           <w:bCs/>
           <w:color w:val="000000"/>
@@ -2354,7 +2360,7 @@
       <w:proofErr w:type="spellStart"/>
       <w:r>
         <w:rPr>
-          <w:rFonts w:ascii="微软雅黑" w:eastAsia="微软雅黑" w:cs="微软雅黑"/>
+          <w:rFonts w:ascii="微软雅黑" w:eastAsia="微软雅黑" w:hAnsi="微软雅黑" w:cs="微软雅黑"/>
           <w:color w:val="000000"/>
           <w:kern w:val="0"/>
           <w:sz w:val="22"/>
@@ -2365,7 +2371,7 @@
       <w:proofErr w:type="spellEnd"/>
       <w:r>
         <w:rPr>
-          <w:rFonts w:ascii="微软雅黑" w:eastAsia="微软雅黑" w:cs="微软雅黑"/>
+          <w:rFonts w:ascii="微软雅黑" w:eastAsia="微软雅黑" w:hAnsi="微软雅黑" w:cs="微软雅黑"/>
           <w:b/>
           <w:bCs/>
           <w:color w:val="000000"/>
@@ -2377,7 +2383,7 @@
       </w:r>
       <w:r>
         <w:rPr>
-          <w:rFonts w:ascii="微软雅黑" w:eastAsia="微软雅黑" w:cs="微软雅黑"/>
+          <w:rFonts w:ascii="微软雅黑" w:eastAsia="微软雅黑" w:hAnsi="微软雅黑" w:cs="微软雅黑"/>
           <w:color w:val="000000"/>
           <w:kern w:val="0"/>
           <w:sz w:val="22"/>
@@ -2387,19 +2393,19 @@
       </w:r>
       <w:r>
         <w:rPr>
-          <w:rFonts w:ascii="微软雅黑" w:eastAsia="微软雅黑" w:cs="微软雅黑"/>
-          <w:b/>
-          <w:bCs/>
-          <w:color w:val="000000"/>
-          <w:kern w:val="0"/>
-          <w:sz w:val="22"/>
-          <w:highlight w:val="white"/>
-        </w:rPr>
-        <w:t xml:space="preserve"> </w:t>
-      </w:r>
-      <w:r>
-        <w:rPr>
-          <w:rFonts w:ascii="微软雅黑" w:eastAsia="微软雅黑" w:cs="微软雅黑"/>
+          <w:rFonts w:ascii="微软雅黑" w:eastAsia="微软雅黑" w:hAnsi="微软雅黑" w:cs="微软雅黑"/>
+          <w:b/>
+          <w:bCs/>
+          <w:color w:val="000000"/>
+          <w:kern w:val="0"/>
+          <w:sz w:val="22"/>
+          <w:highlight w:val="white"/>
+        </w:rPr>
+        <w:t xml:space="preserve"> </w:t>
+      </w:r>
+      <w:r>
+        <w:rPr>
+          <w:rFonts w:ascii="微软雅黑" w:eastAsia="微软雅黑" w:hAnsi="微软雅黑" w:cs="微软雅黑"/>
           <w:color w:val="000000"/>
           <w:kern w:val="0"/>
           <w:sz w:val="22"/>
@@ -2409,7 +2415,7 @@
       </w:r>
       <w:r>
         <w:rPr>
-          <w:rFonts w:ascii="微软雅黑" w:eastAsia="微软雅黑" w:cs="微软雅黑"/>
+          <w:rFonts w:ascii="微软雅黑" w:eastAsia="微软雅黑" w:hAnsi="微软雅黑" w:cs="微软雅黑"/>
           <w:b/>
           <w:bCs/>
           <w:color w:val="000000"/>
@@ -2422,7 +2428,7 @@
       <w:proofErr w:type="spellStart"/>
       <w:r>
         <w:rPr>
-          <w:rFonts w:ascii="微软雅黑" w:eastAsia="微软雅黑" w:cs="微软雅黑"/>
+          <w:rFonts w:ascii="微软雅黑" w:eastAsia="微软雅黑" w:hAnsi="微软雅黑" w:cs="微软雅黑"/>
           <w:color w:val="000000"/>
           <w:kern w:val="0"/>
           <w:sz w:val="22"/>
@@ -2433,19 +2439,19 @@
       <w:proofErr w:type="spellEnd"/>
       <w:r>
         <w:rPr>
-          <w:rFonts w:ascii="微软雅黑" w:eastAsia="微软雅黑" w:cs="微软雅黑"/>
-          <w:b/>
-          <w:bCs/>
-          <w:color w:val="000000"/>
-          <w:kern w:val="0"/>
-          <w:sz w:val="22"/>
-          <w:highlight w:val="white"/>
-        </w:rPr>
-        <w:t xml:space="preserve"> </w:t>
-      </w:r>
-      <w:r>
-        <w:rPr>
-          <w:rFonts w:ascii="微软雅黑" w:eastAsia="微软雅黑" w:cs="微软雅黑"/>
+          <w:rFonts w:ascii="微软雅黑" w:eastAsia="微软雅黑" w:hAnsi="微软雅黑" w:cs="微软雅黑"/>
+          <w:b/>
+          <w:bCs/>
+          <w:color w:val="000000"/>
+          <w:kern w:val="0"/>
+          <w:sz w:val="22"/>
+          <w:highlight w:val="white"/>
+        </w:rPr>
+        <w:t xml:space="preserve"> </w:t>
+      </w:r>
+      <w:r>
+        <w:rPr>
+          <w:rFonts w:ascii="微软雅黑" w:eastAsia="微软雅黑" w:hAnsi="微软雅黑" w:cs="微软雅黑"/>
           <w:color w:val="000000"/>
           <w:kern w:val="0"/>
           <w:sz w:val="22"/>
@@ -2455,19 +2461,19 @@
       </w:r>
       <w:r>
         <w:rPr>
-          <w:rFonts w:ascii="微软雅黑" w:eastAsia="微软雅黑" w:cs="微软雅黑"/>
-          <w:b/>
-          <w:bCs/>
-          <w:color w:val="000000"/>
-          <w:kern w:val="0"/>
-          <w:sz w:val="22"/>
-          <w:highlight w:val="white"/>
-        </w:rPr>
-        <w:t xml:space="preserve"> </w:t>
-      </w:r>
-      <w:r>
-        <w:rPr>
-          <w:rFonts w:ascii="微软雅黑" w:eastAsia="微软雅黑" w:cs="微软雅黑"/>
+          <w:rFonts w:ascii="微软雅黑" w:eastAsia="微软雅黑" w:hAnsi="微软雅黑" w:cs="微软雅黑"/>
+          <w:b/>
+          <w:bCs/>
+          <w:color w:val="000000"/>
+          <w:kern w:val="0"/>
+          <w:sz w:val="22"/>
+          <w:highlight w:val="white"/>
+        </w:rPr>
+        <w:t xml:space="preserve"> </w:t>
+      </w:r>
+      <w:r>
+        <w:rPr>
+          <w:rFonts w:ascii="微软雅黑" w:eastAsia="微软雅黑" w:hAnsi="微软雅黑" w:cs="微软雅黑"/>
           <w:color w:val="000000"/>
           <w:kern w:val="0"/>
           <w:sz w:val="22"/>
@@ -2477,7 +2483,7 @@
       </w:r>
       <w:r>
         <w:rPr>
-          <w:rFonts w:ascii="微软雅黑" w:eastAsia="微软雅黑" w:cs="微软雅黑"/>
+          <w:rFonts w:ascii="微软雅黑" w:eastAsia="微软雅黑" w:hAnsi="微软雅黑" w:cs="微软雅黑"/>
           <w:b/>
           <w:bCs/>
           <w:color w:val="000000"/>
@@ -2489,7 +2495,7 @@
       </w:r>
       <w:r>
         <w:rPr>
-          <w:rFonts w:ascii="微软雅黑" w:eastAsia="微软雅黑" w:cs="微软雅黑"/>
+          <w:rFonts w:ascii="微软雅黑" w:eastAsia="微软雅黑" w:hAnsi="微软雅黑" w:cs="微软雅黑"/>
           <w:color w:val="0000FF"/>
           <w:kern w:val="0"/>
           <w:sz w:val="22"/>
@@ -2499,19 +2505,19 @@
       </w:r>
       <w:r>
         <w:rPr>
-          <w:rFonts w:ascii="微软雅黑" w:eastAsia="微软雅黑" w:cs="微软雅黑"/>
-          <w:b/>
-          <w:bCs/>
-          <w:color w:val="000000"/>
-          <w:kern w:val="0"/>
-          <w:sz w:val="22"/>
-          <w:highlight w:val="white"/>
-        </w:rPr>
-        <w:t xml:space="preserve"> </w:t>
-      </w:r>
-      <w:r>
-        <w:rPr>
-          <w:rFonts w:ascii="微软雅黑" w:eastAsia="微软雅黑" w:cs="微软雅黑"/>
+          <w:rFonts w:ascii="微软雅黑" w:eastAsia="微软雅黑" w:hAnsi="微软雅黑" w:cs="微软雅黑"/>
+          <w:b/>
+          <w:bCs/>
+          <w:color w:val="000000"/>
+          <w:kern w:val="0"/>
+          <w:sz w:val="22"/>
+          <w:highlight w:val="white"/>
+        </w:rPr>
+        <w:t xml:space="preserve"> </w:t>
+      </w:r>
+      <w:r>
+        <w:rPr>
+          <w:rFonts w:ascii="微软雅黑" w:eastAsia="微软雅黑" w:hAnsi="微软雅黑" w:cs="微软雅黑"/>
           <w:color w:val="2B91AF"/>
           <w:kern w:val="0"/>
           <w:sz w:val="22"/>
@@ -2521,7 +2527,7 @@
       </w:r>
       <w:r>
         <w:rPr>
-          <w:rFonts w:ascii="微软雅黑" w:eastAsia="微软雅黑" w:cs="微软雅黑"/>
+          <w:rFonts w:ascii="微软雅黑" w:eastAsia="微软雅黑" w:hAnsi="微软雅黑" w:cs="微软雅黑"/>
           <w:b/>
           <w:bCs/>
           <w:color w:val="000000"/>
@@ -2533,7 +2539,7 @@
       </w:r>
       <w:r>
         <w:rPr>
-          <w:rFonts w:ascii="微软雅黑" w:eastAsia="微软雅黑" w:cs="微软雅黑"/>
+          <w:rFonts w:ascii="微软雅黑" w:eastAsia="微软雅黑" w:hAnsi="微软雅黑" w:cs="微软雅黑"/>
           <w:color w:val="000000"/>
           <w:kern w:val="0"/>
           <w:sz w:val="22"/>
@@ -2543,7 +2549,7 @@
       </w:r>
       <w:r>
         <w:rPr>
-          <w:rFonts w:ascii="微软雅黑" w:eastAsia="微软雅黑" w:cs="微软雅黑"/>
+          <w:rFonts w:ascii="微软雅黑" w:eastAsia="微软雅黑" w:hAnsi="微软雅黑" w:cs="微软雅黑"/>
           <w:b/>
           <w:bCs/>
           <w:color w:val="000000"/>
@@ -2555,7 +2561,7 @@
       </w:r>
       <w:r>
         <w:rPr>
-          <w:rFonts w:ascii="微软雅黑" w:eastAsia="微软雅黑" w:cs="微软雅黑"/>
+          <w:rFonts w:ascii="微软雅黑" w:eastAsia="微软雅黑" w:hAnsi="微软雅黑" w:cs="微软雅黑"/>
           <w:color w:val="000000"/>
           <w:kern w:val="0"/>
           <w:sz w:val="22"/>
@@ -2565,7 +2571,7 @@
       </w:r>
       <w:r>
         <w:rPr>
-          <w:rFonts w:ascii="微软雅黑" w:eastAsia="微软雅黑" w:cs="微软雅黑"/>
+          <w:rFonts w:ascii="微软雅黑" w:eastAsia="微软雅黑" w:hAnsi="微软雅黑" w:cs="微软雅黑"/>
           <w:b/>
           <w:bCs/>
           <w:color w:val="000000"/>
@@ -2577,7 +2583,7 @@
       </w:r>
       <w:r>
         <w:rPr>
-          <w:rFonts w:ascii="微软雅黑" w:eastAsia="微软雅黑" w:cs="微软雅黑"/>
+          <w:rFonts w:ascii="微软雅黑" w:eastAsia="微软雅黑" w:hAnsi="微软雅黑" w:cs="微软雅黑"/>
           <w:color w:val="000000"/>
           <w:kern w:val="0"/>
           <w:sz w:val="22"/>
@@ -2587,7 +2593,7 @@
       </w:r>
       <w:r>
         <w:rPr>
-          <w:rFonts w:ascii="微软雅黑" w:eastAsia="微软雅黑" w:cs="微软雅黑"/>
+          <w:rFonts w:ascii="微软雅黑" w:eastAsia="微软雅黑" w:hAnsi="微软雅黑" w:cs="微软雅黑"/>
           <w:b/>
           <w:bCs/>
           <w:color w:val="000000"/>
@@ -2599,7 +2605,7 @@
       </w:r>
       <w:r>
         <w:rPr>
-          <w:rFonts w:ascii="微软雅黑" w:eastAsia="微软雅黑" w:cs="微软雅黑"/>
+          <w:rFonts w:ascii="微软雅黑" w:eastAsia="微软雅黑" w:hAnsi="微软雅黑" w:cs="微软雅黑"/>
           <w:color w:val="000000"/>
           <w:kern w:val="0"/>
           <w:sz w:val="22"/>
@@ -2609,7 +2615,7 @@
       </w:r>
       <w:r>
         <w:rPr>
-          <w:rFonts w:ascii="微软雅黑" w:eastAsia="微软雅黑" w:cs="微软雅黑"/>
+          <w:rFonts w:ascii="微软雅黑" w:eastAsia="微软雅黑" w:hAnsi="微软雅黑" w:cs="微软雅黑"/>
           <w:b/>
           <w:bCs/>
           <w:color w:val="000000"/>
@@ -2627,7 +2633,7 @@
         <w:adjustRightInd w:val="0"/>
         <w:jc w:val="left"/>
         <w:rPr>
-          <w:rFonts w:ascii="微软雅黑" w:eastAsia="微软雅黑" w:cs="微软雅黑"/>
+          <w:rFonts w:ascii="微软雅黑" w:eastAsia="微软雅黑" w:hAnsi="微软雅黑" w:cs="微软雅黑"/>
           <w:b/>
           <w:bCs/>
           <w:color w:val="000000"/>
@@ -2638,7 +2644,7 @@
       </w:pPr>
       <w:r>
         <w:rPr>
-          <w:rFonts w:ascii="微软雅黑" w:eastAsia="微软雅黑" w:cs="微软雅黑"/>
+          <w:rFonts w:ascii="微软雅黑" w:eastAsia="微软雅黑" w:hAnsi="微软雅黑" w:cs="微软雅黑"/>
           <w:b/>
           <w:bCs/>
           <w:color w:val="000000"/>
@@ -2652,7 +2658,7 @@
       <w:proofErr w:type="gramStart"/>
       <w:r>
         <w:rPr>
-          <w:rFonts w:ascii="微软雅黑" w:eastAsia="微软雅黑" w:cs="微软雅黑"/>
+          <w:rFonts w:ascii="微软雅黑" w:eastAsia="微软雅黑" w:hAnsi="微软雅黑" w:cs="微软雅黑"/>
           <w:color w:val="2B91AF"/>
           <w:kern w:val="0"/>
           <w:sz w:val="22"/>
@@ -2662,7 +2668,7 @@
       </w:r>
       <w:r>
         <w:rPr>
-          <w:rFonts w:ascii="微软雅黑" w:eastAsia="微软雅黑" w:cs="微软雅黑"/>
+          <w:rFonts w:ascii="微软雅黑" w:eastAsia="微软雅黑" w:hAnsi="微软雅黑" w:cs="微软雅黑"/>
           <w:color w:val="000000"/>
           <w:kern w:val="0"/>
           <w:sz w:val="22"/>
@@ -2673,7 +2679,7 @@
       <w:proofErr w:type="spellEnd"/>
       <w:r>
         <w:rPr>
-          <w:rFonts w:ascii="微软雅黑" w:eastAsia="微软雅黑" w:cs="微软雅黑"/>
+          <w:rFonts w:ascii="微软雅黑" w:eastAsia="微软雅黑" w:hAnsi="微软雅黑" w:cs="微软雅黑"/>
           <w:b/>
           <w:bCs/>
           <w:color w:val="000000"/>
@@ -2686,7 +2692,7 @@
       <w:proofErr w:type="gramEnd"/>
       <w:r>
         <w:rPr>
-          <w:rFonts w:ascii="微软雅黑" w:eastAsia="微软雅黑" w:cs="微软雅黑"/>
+          <w:rFonts w:ascii="微软雅黑" w:eastAsia="微软雅黑" w:hAnsi="微软雅黑" w:cs="微软雅黑"/>
           <w:b/>
           <w:bCs/>
           <w:color w:val="000000"/>
@@ -2698,7 +2704,7 @@
       </w:r>
       <w:r>
         <w:rPr>
-          <w:rFonts w:ascii="微软雅黑" w:eastAsia="微软雅黑" w:cs="微软雅黑"/>
+          <w:rFonts w:ascii="微软雅黑" w:eastAsia="微软雅黑" w:hAnsi="微软雅黑" w:cs="微软雅黑"/>
           <w:color w:val="000000"/>
           <w:kern w:val="0"/>
           <w:sz w:val="22"/>
@@ -2709,7 +2715,7 @@
       <w:proofErr w:type="spellStart"/>
       <w:r>
         <w:rPr>
-          <w:rFonts w:ascii="微软雅黑" w:eastAsia="微软雅黑" w:cs="微软雅黑"/>
+          <w:rFonts w:ascii="微软雅黑" w:eastAsia="微软雅黑" w:hAnsi="微软雅黑" w:cs="微软雅黑"/>
           <w:color w:val="000000"/>
           <w:kern w:val="0"/>
           <w:sz w:val="22"/>
@@ -2719,7 +2725,7 @@
       </w:r>
       <w:r>
         <w:rPr>
-          <w:rFonts w:ascii="微软雅黑" w:eastAsia="微软雅黑" w:cs="微软雅黑"/>
+          <w:rFonts w:ascii="微软雅黑" w:eastAsia="微软雅黑" w:hAnsi="微软雅黑" w:cs="微软雅黑"/>
           <w:b/>
           <w:bCs/>
           <w:color w:val="000000"/>
@@ -2731,7 +2737,7 @@
       </w:r>
       <w:r>
         <w:rPr>
-          <w:rFonts w:ascii="微软雅黑" w:eastAsia="微软雅黑" w:cs="微软雅黑"/>
+          <w:rFonts w:ascii="微软雅黑" w:eastAsia="微软雅黑" w:hAnsi="微软雅黑" w:cs="微软雅黑"/>
           <w:color w:val="000000"/>
           <w:kern w:val="0"/>
           <w:sz w:val="22"/>
@@ -2742,7 +2748,7 @@
       <w:proofErr w:type="spellEnd"/>
       <w:r>
         <w:rPr>
-          <w:rFonts w:ascii="微软雅黑" w:eastAsia="微软雅黑" w:cs="微软雅黑"/>
+          <w:rFonts w:ascii="微软雅黑" w:eastAsia="微软雅黑" w:hAnsi="微软雅黑" w:cs="微软雅黑"/>
           <w:color w:val="000000"/>
           <w:kern w:val="0"/>
           <w:sz w:val="22"/>
@@ -2753,7 +2759,7 @@
       <w:proofErr w:type="spellStart"/>
       <w:r>
         <w:rPr>
-          <w:rFonts w:ascii="微软雅黑" w:eastAsia="微软雅黑" w:cs="微软雅黑"/>
+          <w:rFonts w:ascii="微软雅黑" w:eastAsia="微软雅黑" w:hAnsi="微软雅黑" w:cs="微软雅黑"/>
           <w:color w:val="000000"/>
           <w:kern w:val="0"/>
           <w:sz w:val="22"/>
@@ -2764,7 +2770,7 @@
       <w:proofErr w:type="spellEnd"/>
       <w:r>
         <w:rPr>
-          <w:rFonts w:ascii="微软雅黑" w:eastAsia="微软雅黑" w:cs="微软雅黑"/>
+          <w:rFonts w:ascii="微软雅黑" w:eastAsia="微软雅黑" w:hAnsi="微软雅黑" w:cs="微软雅黑"/>
           <w:color w:val="000000"/>
           <w:kern w:val="0"/>
           <w:sz w:val="22"/>
@@ -2775,7 +2781,7 @@
       <w:proofErr w:type="spellStart"/>
       <w:r>
         <w:rPr>
-          <w:rFonts w:ascii="微软雅黑" w:eastAsia="微软雅黑" w:cs="微软雅黑"/>
+          <w:rFonts w:ascii="微软雅黑" w:eastAsia="微软雅黑" w:hAnsi="微软雅黑" w:cs="微软雅黑"/>
           <w:color w:val="000000"/>
           <w:kern w:val="0"/>
           <w:sz w:val="22"/>
@@ -2785,7 +2791,7 @@
       </w:r>
       <w:r>
         <w:rPr>
-          <w:rFonts w:ascii="微软雅黑" w:eastAsia="微软雅黑" w:cs="微软雅黑"/>
+          <w:rFonts w:ascii="微软雅黑" w:eastAsia="微软雅黑" w:hAnsi="微软雅黑" w:cs="微软雅黑"/>
           <w:b/>
           <w:bCs/>
           <w:color w:val="000000"/>
@@ -2797,7 +2803,7 @@
       </w:r>
       <w:r>
         <w:rPr>
-          <w:rFonts w:ascii="微软雅黑" w:eastAsia="微软雅黑" w:cs="微软雅黑"/>
+          <w:rFonts w:ascii="微软雅黑" w:eastAsia="微软雅黑" w:hAnsi="微软雅黑" w:cs="微软雅黑"/>
           <w:color w:val="0000FF"/>
           <w:kern w:val="0"/>
           <w:sz w:val="22"/>
@@ -2808,19 +2814,19 @@
       <w:proofErr w:type="spellEnd"/>
       <w:r>
         <w:rPr>
-          <w:rFonts w:ascii="微软雅黑" w:eastAsia="微软雅黑" w:cs="微软雅黑"/>
-          <w:b/>
-          <w:bCs/>
-          <w:color w:val="000000"/>
-          <w:kern w:val="0"/>
-          <w:sz w:val="22"/>
-          <w:highlight w:val="white"/>
-        </w:rPr>
-        <w:t xml:space="preserve"> </w:t>
-      </w:r>
-      <w:r>
-        <w:rPr>
-          <w:rFonts w:ascii="微软雅黑" w:eastAsia="微软雅黑" w:cs="微软雅黑"/>
+          <w:rFonts w:ascii="微软雅黑" w:eastAsia="微软雅黑" w:hAnsi="微软雅黑" w:cs="微软雅黑"/>
+          <w:b/>
+          <w:bCs/>
+          <w:color w:val="000000"/>
+          <w:kern w:val="0"/>
+          <w:sz w:val="22"/>
+          <w:highlight w:val="white"/>
+        </w:rPr>
+        <w:t xml:space="preserve"> </w:t>
+      </w:r>
+      <w:r>
+        <w:rPr>
+          <w:rFonts w:ascii="微软雅黑" w:eastAsia="微软雅黑" w:hAnsi="微软雅黑" w:cs="微软雅黑"/>
           <w:color w:val="2B91AF"/>
           <w:kern w:val="0"/>
           <w:sz w:val="22"/>
@@ -2830,7 +2836,7 @@
       </w:r>
       <w:r>
         <w:rPr>
-          <w:rFonts w:ascii="微软雅黑" w:eastAsia="微软雅黑" w:cs="微软雅黑"/>
+          <w:rFonts w:ascii="微软雅黑" w:eastAsia="微软雅黑" w:hAnsi="微软雅黑" w:cs="微软雅黑"/>
           <w:b/>
           <w:bCs/>
           <w:color w:val="000000"/>
@@ -2842,7 +2848,7 @@
       </w:r>
       <w:r>
         <w:rPr>
-          <w:rFonts w:ascii="微软雅黑" w:eastAsia="微软雅黑" w:cs="微软雅黑"/>
+          <w:rFonts w:ascii="微软雅黑" w:eastAsia="微软雅黑" w:hAnsi="微软雅黑" w:cs="微软雅黑"/>
           <w:color w:val="000000"/>
           <w:kern w:val="0"/>
           <w:sz w:val="22"/>
@@ -2852,7 +2858,7 @@
       </w:r>
       <w:r>
         <w:rPr>
-          <w:rFonts w:ascii="微软雅黑" w:eastAsia="微软雅黑" w:cs="微软雅黑"/>
+          <w:rFonts w:ascii="微软雅黑" w:eastAsia="微软雅黑" w:hAnsi="微软雅黑" w:cs="微软雅黑"/>
           <w:b/>
           <w:bCs/>
           <w:color w:val="000000"/>
@@ -2864,7 +2870,7 @@
       </w:r>
       <w:r>
         <w:rPr>
-          <w:rFonts w:ascii="微软雅黑" w:eastAsia="微软雅黑" w:cs="微软雅黑"/>
+          <w:rFonts w:ascii="微软雅黑" w:eastAsia="微软雅黑" w:hAnsi="微软雅黑" w:cs="微软雅黑"/>
           <w:color w:val="000000"/>
           <w:kern w:val="0"/>
           <w:sz w:val="22"/>
@@ -2874,7 +2880,7 @@
       </w:r>
       <w:r>
         <w:rPr>
-          <w:rFonts w:ascii="微软雅黑" w:eastAsia="微软雅黑" w:cs="微软雅黑"/>
+          <w:rFonts w:ascii="微软雅黑" w:eastAsia="微软雅黑" w:hAnsi="微软雅黑" w:cs="微软雅黑"/>
           <w:b/>
           <w:bCs/>
           <w:color w:val="000000"/>
@@ -2886,7 +2892,7 @@
       </w:r>
       <w:r>
         <w:rPr>
-          <w:rFonts w:ascii="微软雅黑" w:eastAsia="微软雅黑" w:cs="微软雅黑"/>
+          <w:rFonts w:ascii="微软雅黑" w:eastAsia="微软雅黑" w:hAnsi="微软雅黑" w:cs="微软雅黑"/>
           <w:color w:val="000000"/>
           <w:kern w:val="0"/>
           <w:sz w:val="22"/>
@@ -2896,7 +2902,7 @@
       </w:r>
       <w:r>
         <w:rPr>
-          <w:rFonts w:ascii="微软雅黑" w:eastAsia="微软雅黑" w:cs="微软雅黑"/>
+          <w:rFonts w:ascii="微软雅黑" w:eastAsia="微软雅黑" w:hAnsi="微软雅黑" w:cs="微软雅黑"/>
           <w:b/>
           <w:bCs/>
           <w:color w:val="000000"/>
@@ -2908,7 +2914,7 @@
       </w:r>
       <w:r>
         <w:rPr>
-          <w:rFonts w:ascii="微软雅黑" w:eastAsia="微软雅黑" w:cs="微软雅黑"/>
+          <w:rFonts w:ascii="微软雅黑" w:eastAsia="微软雅黑" w:hAnsi="微软雅黑" w:cs="微软雅黑"/>
           <w:color w:val="000000"/>
           <w:kern w:val="0"/>
           <w:sz w:val="22"/>
@@ -2918,7 +2924,7 @@
       </w:r>
       <w:r>
         <w:rPr>
-          <w:rFonts w:ascii="微软雅黑" w:eastAsia="微软雅黑" w:cs="微软雅黑"/>
+          <w:rFonts w:ascii="微软雅黑" w:eastAsia="微软雅黑" w:hAnsi="微软雅黑" w:cs="微软雅黑"/>
           <w:b/>
           <w:bCs/>
           <w:color w:val="000000"/>
@@ -2936,7 +2942,7 @@
         <w:adjustRightInd w:val="0"/>
         <w:jc w:val="left"/>
         <w:rPr>
-          <w:rFonts w:ascii="微软雅黑" w:eastAsia="微软雅黑" w:cs="微软雅黑"/>
+          <w:rFonts w:ascii="微软雅黑" w:eastAsia="微软雅黑" w:hAnsi="微软雅黑" w:cs="微软雅黑"/>
           <w:b/>
           <w:bCs/>
           <w:color w:val="000000"/>
@@ -2947,7 +2953,7 @@
       </w:pPr>
       <w:r>
         <w:rPr>
-          <w:rFonts w:ascii="微软雅黑" w:eastAsia="微软雅黑" w:cs="微软雅黑"/>
+          <w:rFonts w:ascii="微软雅黑" w:eastAsia="微软雅黑" w:hAnsi="微软雅黑" w:cs="微软雅黑"/>
           <w:b/>
           <w:bCs/>
           <w:color w:val="000000"/>
@@ -2961,7 +2967,7 @@
       <w:proofErr w:type="gramStart"/>
       <w:r>
         <w:rPr>
-          <w:rFonts w:ascii="微软雅黑" w:eastAsia="微软雅黑" w:cs="微软雅黑"/>
+          <w:rFonts w:ascii="微软雅黑" w:eastAsia="微软雅黑" w:hAnsi="微软雅黑" w:cs="微软雅黑"/>
           <w:color w:val="2B91AF"/>
           <w:kern w:val="0"/>
           <w:sz w:val="22"/>
@@ -2971,7 +2977,7 @@
       </w:r>
       <w:r>
         <w:rPr>
-          <w:rFonts w:ascii="微软雅黑" w:eastAsia="微软雅黑" w:cs="微软雅黑"/>
+          <w:rFonts w:ascii="微软雅黑" w:eastAsia="微软雅黑" w:hAnsi="微软雅黑" w:cs="微软雅黑"/>
           <w:color w:val="000000"/>
           <w:kern w:val="0"/>
           <w:sz w:val="22"/>
@@ -2982,7 +2988,7 @@
       <w:proofErr w:type="spellEnd"/>
       <w:r>
         <w:rPr>
-          <w:rFonts w:ascii="微软雅黑" w:eastAsia="微软雅黑" w:cs="微软雅黑"/>
+          <w:rFonts w:ascii="微软雅黑" w:eastAsia="微软雅黑" w:hAnsi="微软雅黑" w:cs="微软雅黑"/>
           <w:b/>
           <w:bCs/>
           <w:color w:val="000000"/>
@@ -2995,7 +3001,7 @@
       <w:proofErr w:type="gramEnd"/>
       <w:r>
         <w:rPr>
-          <w:rFonts w:ascii="微软雅黑" w:eastAsia="微软雅黑" w:cs="微软雅黑"/>
+          <w:rFonts w:ascii="微软雅黑" w:eastAsia="微软雅黑" w:hAnsi="微软雅黑" w:cs="微软雅黑"/>
           <w:b/>
           <w:bCs/>
           <w:color w:val="000000"/>
@@ -3007,7 +3013,7 @@
       </w:r>
       <w:r>
         <w:rPr>
-          <w:rFonts w:ascii="微软雅黑" w:eastAsia="微软雅黑" w:cs="微软雅黑"/>
+          <w:rFonts w:ascii="微软雅黑" w:eastAsia="微软雅黑" w:hAnsi="微软雅黑" w:cs="微软雅黑"/>
           <w:color w:val="000000"/>
           <w:kern w:val="0"/>
           <w:sz w:val="22"/>
@@ -3018,7 +3024,7 @@
       <w:proofErr w:type="spellStart"/>
       <w:r>
         <w:rPr>
-          <w:rFonts w:ascii="微软雅黑" w:eastAsia="微软雅黑" w:cs="微软雅黑"/>
+          <w:rFonts w:ascii="微软雅黑" w:eastAsia="微软雅黑" w:hAnsi="微软雅黑" w:cs="微软雅黑"/>
           <w:color w:val="000000"/>
           <w:kern w:val="0"/>
           <w:sz w:val="22"/>
@@ -3028,7 +3034,7 @@
       </w:r>
       <w:r>
         <w:rPr>
-          <w:rFonts w:ascii="微软雅黑" w:eastAsia="微软雅黑" w:cs="微软雅黑"/>
+          <w:rFonts w:ascii="微软雅黑" w:eastAsia="微软雅黑" w:hAnsi="微软雅黑" w:cs="微软雅黑"/>
           <w:b/>
           <w:bCs/>
           <w:color w:val="000000"/>
@@ -3040,7 +3046,7 @@
       </w:r>
       <w:r>
         <w:rPr>
-          <w:rFonts w:ascii="微软雅黑" w:eastAsia="微软雅黑" w:cs="微软雅黑"/>
+          <w:rFonts w:ascii="微软雅黑" w:eastAsia="微软雅黑" w:hAnsi="微软雅黑" w:cs="微软雅黑"/>
           <w:color w:val="000000"/>
           <w:kern w:val="0"/>
           <w:sz w:val="22"/>
@@ -3051,7 +3057,7 @@
       <w:proofErr w:type="spellEnd"/>
       <w:r>
         <w:rPr>
-          <w:rFonts w:ascii="微软雅黑" w:eastAsia="微软雅黑" w:cs="微软雅黑"/>
+          <w:rFonts w:ascii="微软雅黑" w:eastAsia="微软雅黑" w:hAnsi="微软雅黑" w:cs="微软雅黑"/>
           <w:color w:val="000000"/>
           <w:kern w:val="0"/>
           <w:sz w:val="22"/>
@@ -3062,7 +3068,7 @@
       <w:proofErr w:type="spellStart"/>
       <w:r>
         <w:rPr>
-          <w:rFonts w:ascii="微软雅黑" w:eastAsia="微软雅黑" w:cs="微软雅黑"/>
+          <w:rFonts w:ascii="微软雅黑" w:eastAsia="微软雅黑" w:hAnsi="微软雅黑" w:cs="微软雅黑"/>
           <w:color w:val="000000"/>
           <w:kern w:val="0"/>
           <w:sz w:val="22"/>
@@ -3073,7 +3079,7 @@
       <w:proofErr w:type="spellEnd"/>
       <w:r>
         <w:rPr>
-          <w:rFonts w:ascii="微软雅黑" w:eastAsia="微软雅黑" w:cs="微软雅黑"/>
+          <w:rFonts w:ascii="微软雅黑" w:eastAsia="微软雅黑" w:hAnsi="微软雅黑" w:cs="微软雅黑"/>
           <w:color w:val="000000"/>
           <w:kern w:val="0"/>
           <w:sz w:val="22"/>
@@ -3084,7 +3090,7 @@
       <w:proofErr w:type="spellStart"/>
       <w:r>
         <w:rPr>
-          <w:rFonts w:ascii="微软雅黑" w:eastAsia="微软雅黑" w:cs="微软雅黑"/>
+          <w:rFonts w:ascii="微软雅黑" w:eastAsia="微软雅黑" w:hAnsi="微软雅黑" w:cs="微软雅黑"/>
           <w:color w:val="000000"/>
           <w:kern w:val="0"/>
           <w:sz w:val="22"/>
@@ -3094,7 +3100,7 @@
       </w:r>
       <w:r>
         <w:rPr>
-          <w:rFonts w:ascii="微软雅黑" w:eastAsia="微软雅黑" w:cs="微软雅黑"/>
+          <w:rFonts w:ascii="微软雅黑" w:eastAsia="微软雅黑" w:hAnsi="微软雅黑" w:cs="微软雅黑"/>
           <w:b/>
           <w:bCs/>
           <w:color w:val="000000"/>
@@ -3106,7 +3112,7 @@
       </w:r>
       <w:r>
         <w:rPr>
-          <w:rFonts w:ascii="微软雅黑" w:eastAsia="微软雅黑" w:cs="微软雅黑"/>
+          <w:rFonts w:ascii="微软雅黑" w:eastAsia="微软雅黑" w:hAnsi="微软雅黑" w:cs="微软雅黑"/>
           <w:color w:val="0000FF"/>
           <w:kern w:val="0"/>
           <w:sz w:val="22"/>
@@ -3117,19 +3123,19 @@
       <w:proofErr w:type="spellEnd"/>
       <w:r>
         <w:rPr>
-          <w:rFonts w:ascii="微软雅黑" w:eastAsia="微软雅黑" w:cs="微软雅黑"/>
-          <w:b/>
-          <w:bCs/>
-          <w:color w:val="000000"/>
-          <w:kern w:val="0"/>
-          <w:sz w:val="22"/>
-          <w:highlight w:val="white"/>
-        </w:rPr>
-        <w:t xml:space="preserve"> </w:t>
-      </w:r>
-      <w:r>
-        <w:rPr>
-          <w:rFonts w:ascii="微软雅黑" w:eastAsia="微软雅黑" w:cs="微软雅黑"/>
+          <w:rFonts w:ascii="微软雅黑" w:eastAsia="微软雅黑" w:hAnsi="微软雅黑" w:cs="微软雅黑"/>
+          <w:b/>
+          <w:bCs/>
+          <w:color w:val="000000"/>
+          <w:kern w:val="0"/>
+          <w:sz w:val="22"/>
+          <w:highlight w:val="white"/>
+        </w:rPr>
+        <w:t xml:space="preserve"> </w:t>
+      </w:r>
+      <w:r>
+        <w:rPr>
+          <w:rFonts w:ascii="微软雅黑" w:eastAsia="微软雅黑" w:hAnsi="微软雅黑" w:cs="微软雅黑"/>
           <w:color w:val="2B91AF"/>
           <w:kern w:val="0"/>
           <w:sz w:val="22"/>
@@ -3139,7 +3145,7 @@
       </w:r>
       <w:r>
         <w:rPr>
-          <w:rFonts w:ascii="微软雅黑" w:eastAsia="微软雅黑" w:cs="微软雅黑"/>
+          <w:rFonts w:ascii="微软雅黑" w:eastAsia="微软雅黑" w:hAnsi="微软雅黑" w:cs="微软雅黑"/>
           <w:b/>
           <w:bCs/>
           <w:color w:val="000000"/>
@@ -3151,7 +3157,7 @@
       </w:r>
       <w:r>
         <w:rPr>
-          <w:rFonts w:ascii="微软雅黑" w:eastAsia="微软雅黑" w:cs="微软雅黑"/>
+          <w:rFonts w:ascii="微软雅黑" w:eastAsia="微软雅黑" w:hAnsi="微软雅黑" w:cs="微软雅黑"/>
           <w:color w:val="000000"/>
           <w:kern w:val="0"/>
           <w:sz w:val="22"/>
@@ -3161,7 +3167,7 @@
       </w:r>
       <w:r>
         <w:rPr>
-          <w:rFonts w:ascii="微软雅黑" w:eastAsia="微软雅黑" w:cs="微软雅黑"/>
+          <w:rFonts w:ascii="微软雅黑" w:eastAsia="微软雅黑" w:hAnsi="微软雅黑" w:cs="微软雅黑"/>
           <w:b/>
           <w:bCs/>
           <w:color w:val="000000"/>
@@ -3173,7 +3179,7 @@
       </w:r>
       <w:r>
         <w:rPr>
-          <w:rFonts w:ascii="微软雅黑" w:eastAsia="微软雅黑" w:cs="微软雅黑"/>
+          <w:rFonts w:ascii="微软雅黑" w:eastAsia="微软雅黑" w:hAnsi="微软雅黑" w:cs="微软雅黑"/>
           <w:color w:val="000000"/>
           <w:kern w:val="0"/>
           <w:sz w:val="22"/>
@@ -3183,7 +3189,7 @@
       </w:r>
       <w:r>
         <w:rPr>
-          <w:rFonts w:ascii="微软雅黑" w:eastAsia="微软雅黑" w:cs="微软雅黑"/>
+          <w:rFonts w:ascii="微软雅黑" w:eastAsia="微软雅黑" w:hAnsi="微软雅黑" w:cs="微软雅黑"/>
           <w:b/>
           <w:bCs/>
           <w:color w:val="000000"/>
@@ -3195,7 +3201,7 @@
       </w:r>
       <w:r>
         <w:rPr>
-          <w:rFonts w:ascii="微软雅黑" w:eastAsia="微软雅黑" w:cs="微软雅黑"/>
+          <w:rFonts w:ascii="微软雅黑" w:eastAsia="微软雅黑" w:hAnsi="微软雅黑" w:cs="微软雅黑"/>
           <w:color w:val="000000"/>
           <w:kern w:val="0"/>
           <w:sz w:val="22"/>
@@ -3205,7 +3211,7 @@
       </w:r>
       <w:r>
         <w:rPr>
-          <w:rFonts w:ascii="微软雅黑" w:eastAsia="微软雅黑" w:cs="微软雅黑"/>
+          <w:rFonts w:ascii="微软雅黑" w:eastAsia="微软雅黑" w:hAnsi="微软雅黑" w:cs="微软雅黑"/>
           <w:b/>
           <w:bCs/>
           <w:color w:val="000000"/>
@@ -3217,7 +3223,7 @@
       </w:r>
       <w:r>
         <w:rPr>
-          <w:rFonts w:ascii="微软雅黑" w:eastAsia="微软雅黑" w:cs="微软雅黑"/>
+          <w:rFonts w:ascii="微软雅黑" w:eastAsia="微软雅黑" w:hAnsi="微软雅黑" w:cs="微软雅黑"/>
           <w:color w:val="000000"/>
           <w:kern w:val="0"/>
           <w:sz w:val="22"/>
@@ -3227,7 +3233,7 @@
       </w:r>
       <w:r>
         <w:rPr>
-          <w:rFonts w:ascii="微软雅黑" w:eastAsia="微软雅黑" w:cs="微软雅黑"/>
+          <w:rFonts w:ascii="微软雅黑" w:eastAsia="微软雅黑" w:hAnsi="微软雅黑" w:cs="微软雅黑"/>
           <w:b/>
           <w:bCs/>
           <w:color w:val="000000"/>
@@ -3245,7 +3251,7 @@
         <w:adjustRightInd w:val="0"/>
         <w:jc w:val="left"/>
         <w:rPr>
-          <w:rFonts w:ascii="微软雅黑" w:eastAsia="微软雅黑" w:cs="微软雅黑"/>
+          <w:rFonts w:ascii="微软雅黑" w:eastAsia="微软雅黑" w:hAnsi="微软雅黑" w:cs="微软雅黑"/>
           <w:b/>
           <w:bCs/>
           <w:color w:val="000000"/>
@@ -3256,7 +3262,7 @@
       </w:pPr>
       <w:r>
         <w:rPr>
-          <w:rFonts w:ascii="微软雅黑" w:eastAsia="微软雅黑" w:cs="微软雅黑"/>
+          <w:rFonts w:ascii="微软雅黑" w:eastAsia="微软雅黑" w:hAnsi="微软雅黑" w:cs="微软雅黑"/>
           <w:b/>
           <w:bCs/>
           <w:color w:val="000000"/>
@@ -3270,7 +3276,7 @@
       <w:proofErr w:type="gramStart"/>
       <w:r>
         <w:rPr>
-          <w:rFonts w:ascii="微软雅黑" w:eastAsia="微软雅黑" w:cs="微软雅黑"/>
+          <w:rFonts w:ascii="微软雅黑" w:eastAsia="微软雅黑" w:hAnsi="微软雅黑" w:cs="微软雅黑"/>
           <w:color w:val="2B91AF"/>
           <w:kern w:val="0"/>
           <w:sz w:val="22"/>
@@ -3280,7 +3286,7 @@
       </w:r>
       <w:r>
         <w:rPr>
-          <w:rFonts w:ascii="微软雅黑" w:eastAsia="微软雅黑" w:cs="微软雅黑"/>
+          <w:rFonts w:ascii="微软雅黑" w:eastAsia="微软雅黑" w:hAnsi="微软雅黑" w:cs="微软雅黑"/>
           <w:color w:val="000000"/>
           <w:kern w:val="0"/>
           <w:sz w:val="22"/>
@@ -3291,7 +3297,7 @@
       <w:proofErr w:type="spellEnd"/>
       <w:r>
         <w:rPr>
-          <w:rFonts w:ascii="微软雅黑" w:eastAsia="微软雅黑" w:cs="微软雅黑"/>
+          <w:rFonts w:ascii="微软雅黑" w:eastAsia="微软雅黑" w:hAnsi="微软雅黑" w:cs="微软雅黑"/>
           <w:b/>
           <w:bCs/>
           <w:color w:val="000000"/>
@@ -3304,7 +3310,7 @@
       <w:proofErr w:type="gramEnd"/>
       <w:r>
         <w:rPr>
-          <w:rFonts w:ascii="微软雅黑" w:eastAsia="微软雅黑" w:cs="微软雅黑"/>
+          <w:rFonts w:ascii="微软雅黑" w:eastAsia="微软雅黑" w:hAnsi="微软雅黑" w:cs="微软雅黑"/>
           <w:b/>
           <w:bCs/>
           <w:color w:val="000000"/>
@@ -3316,7 +3322,7 @@
       </w:r>
       <w:r>
         <w:rPr>
-          <w:rFonts w:ascii="微软雅黑" w:eastAsia="微软雅黑" w:cs="微软雅黑"/>
+          <w:rFonts w:ascii="微软雅黑" w:eastAsia="微软雅黑" w:hAnsi="微软雅黑" w:cs="微软雅黑"/>
           <w:color w:val="000000"/>
           <w:kern w:val="0"/>
           <w:sz w:val="22"/>
@@ -3326,7 +3332,7 @@
       </w:r>
       <w:r>
         <w:rPr>
-          <w:rFonts w:ascii="微软雅黑" w:eastAsia="微软雅黑" w:cs="微软雅黑"/>
+          <w:rFonts w:ascii="微软雅黑" w:eastAsia="微软雅黑" w:hAnsi="微软雅黑" w:cs="微软雅黑"/>
           <w:b/>
           <w:bCs/>
           <w:color w:val="000000"/>
@@ -3339,7 +3345,7 @@
       <w:proofErr w:type="spellStart"/>
       <w:r>
         <w:rPr>
-          <w:rFonts w:ascii="微软雅黑" w:eastAsia="微软雅黑" w:cs="微软雅黑"/>
+          <w:rFonts w:ascii="微软雅黑" w:eastAsia="微软雅黑" w:hAnsi="微软雅黑" w:cs="微软雅黑"/>
           <w:color w:val="000000"/>
           <w:kern w:val="0"/>
           <w:sz w:val="22"/>
@@ -3350,7 +3356,7 @@
       <w:proofErr w:type="spellEnd"/>
       <w:r>
         <w:rPr>
-          <w:rFonts w:ascii="微软雅黑" w:eastAsia="微软雅黑" w:cs="微软雅黑"/>
+          <w:rFonts w:ascii="微软雅黑" w:eastAsia="微软雅黑" w:hAnsi="微软雅黑" w:cs="微软雅黑"/>
           <w:b/>
           <w:bCs/>
           <w:color w:val="000000"/>
@@ -3362,7 +3368,7 @@
       </w:r>
       <w:r>
         <w:rPr>
-          <w:rFonts w:ascii="微软雅黑" w:eastAsia="微软雅黑" w:cs="微软雅黑"/>
+          <w:rFonts w:ascii="微软雅黑" w:eastAsia="微软雅黑" w:hAnsi="微软雅黑" w:cs="微软雅黑"/>
           <w:color w:val="000000"/>
           <w:kern w:val="0"/>
           <w:sz w:val="22"/>
@@ -3372,19 +3378,19 @@
       </w:r>
       <w:r>
         <w:rPr>
-          <w:rFonts w:ascii="微软雅黑" w:eastAsia="微软雅黑" w:cs="微软雅黑"/>
-          <w:b/>
-          <w:bCs/>
-          <w:color w:val="000000"/>
-          <w:kern w:val="0"/>
-          <w:sz w:val="22"/>
-          <w:highlight w:val="white"/>
-        </w:rPr>
-        <w:t xml:space="preserve"> </w:t>
-      </w:r>
-      <w:r>
-        <w:rPr>
-          <w:rFonts w:ascii="微软雅黑" w:eastAsia="微软雅黑" w:cs="微软雅黑"/>
+          <w:rFonts w:ascii="微软雅黑" w:eastAsia="微软雅黑" w:hAnsi="微软雅黑" w:cs="微软雅黑"/>
+          <w:b/>
+          <w:bCs/>
+          <w:color w:val="000000"/>
+          <w:kern w:val="0"/>
+          <w:sz w:val="22"/>
+          <w:highlight w:val="white"/>
+        </w:rPr>
+        <w:t xml:space="preserve"> </w:t>
+      </w:r>
+      <w:r>
+        <w:rPr>
+          <w:rFonts w:ascii="微软雅黑" w:eastAsia="微软雅黑" w:hAnsi="微软雅黑" w:cs="微软雅黑"/>
           <w:color w:val="000000"/>
           <w:kern w:val="0"/>
           <w:sz w:val="22"/>
@@ -3394,7 +3400,7 @@
       </w:r>
       <w:r>
         <w:rPr>
-          <w:rFonts w:ascii="微软雅黑" w:eastAsia="微软雅黑" w:cs="微软雅黑"/>
+          <w:rFonts w:ascii="微软雅黑" w:eastAsia="微软雅黑" w:hAnsi="微软雅黑" w:cs="微软雅黑"/>
           <w:b/>
           <w:bCs/>
           <w:color w:val="000000"/>
@@ -3407,7 +3413,7 @@
       <w:proofErr w:type="spellStart"/>
       <w:r>
         <w:rPr>
-          <w:rFonts w:ascii="微软雅黑" w:eastAsia="微软雅黑" w:cs="微软雅黑"/>
+          <w:rFonts w:ascii="微软雅黑" w:eastAsia="微软雅黑" w:hAnsi="微软雅黑" w:cs="微软雅黑"/>
           <w:color w:val="000000"/>
           <w:kern w:val="0"/>
           <w:sz w:val="22"/>
@@ -3418,19 +3424,19 @@
       <w:proofErr w:type="spellEnd"/>
       <w:r>
         <w:rPr>
-          <w:rFonts w:ascii="微软雅黑" w:eastAsia="微软雅黑" w:cs="微软雅黑"/>
-          <w:b/>
-          <w:bCs/>
-          <w:color w:val="000000"/>
-          <w:kern w:val="0"/>
-          <w:sz w:val="22"/>
-          <w:highlight w:val="white"/>
-        </w:rPr>
-        <w:t xml:space="preserve"> </w:t>
-      </w:r>
-      <w:r>
-        <w:rPr>
-          <w:rFonts w:ascii="微软雅黑" w:eastAsia="微软雅黑" w:cs="微软雅黑"/>
+          <w:rFonts w:ascii="微软雅黑" w:eastAsia="微软雅黑" w:hAnsi="微软雅黑" w:cs="微软雅黑"/>
+          <w:b/>
+          <w:bCs/>
+          <w:color w:val="000000"/>
+          <w:kern w:val="0"/>
+          <w:sz w:val="22"/>
+          <w:highlight w:val="white"/>
+        </w:rPr>
+        <w:t xml:space="preserve"> </w:t>
+      </w:r>
+      <w:r>
+        <w:rPr>
+          <w:rFonts w:ascii="微软雅黑" w:eastAsia="微软雅黑" w:hAnsi="微软雅黑" w:cs="微软雅黑"/>
           <w:color w:val="000000"/>
           <w:kern w:val="0"/>
           <w:sz w:val="22"/>
@@ -3440,19 +3446,19 @@
       </w:r>
       <w:r>
         <w:rPr>
-          <w:rFonts w:ascii="微软雅黑" w:eastAsia="微软雅黑" w:cs="微软雅黑"/>
-          <w:b/>
-          <w:bCs/>
-          <w:color w:val="000000"/>
-          <w:kern w:val="0"/>
-          <w:sz w:val="22"/>
-          <w:highlight w:val="white"/>
-        </w:rPr>
-        <w:t xml:space="preserve"> </w:t>
-      </w:r>
-      <w:r>
-        <w:rPr>
-          <w:rFonts w:ascii="微软雅黑" w:eastAsia="微软雅黑" w:cs="微软雅黑"/>
+          <w:rFonts w:ascii="微软雅黑" w:eastAsia="微软雅黑" w:hAnsi="微软雅黑" w:cs="微软雅黑"/>
+          <w:b/>
+          <w:bCs/>
+          <w:color w:val="000000"/>
+          <w:kern w:val="0"/>
+          <w:sz w:val="22"/>
+          <w:highlight w:val="white"/>
+        </w:rPr>
+        <w:t xml:space="preserve"> </w:t>
+      </w:r>
+      <w:r>
+        <w:rPr>
+          <w:rFonts w:ascii="微软雅黑" w:eastAsia="微软雅黑" w:hAnsi="微软雅黑" w:cs="微软雅黑"/>
           <w:color w:val="000000"/>
           <w:kern w:val="0"/>
           <w:sz w:val="22"/>
@@ -3462,7 +3468,7 @@
       </w:r>
       <w:r>
         <w:rPr>
-          <w:rFonts w:ascii="微软雅黑" w:eastAsia="微软雅黑" w:cs="微软雅黑"/>
+          <w:rFonts w:ascii="微软雅黑" w:eastAsia="微软雅黑" w:hAnsi="微软雅黑" w:cs="微软雅黑"/>
           <w:b/>
           <w:bCs/>
           <w:color w:val="000000"/>
@@ -3474,7 +3480,7 @@
       </w:r>
       <w:r>
         <w:rPr>
-          <w:rFonts w:ascii="微软雅黑" w:eastAsia="微软雅黑" w:cs="微软雅黑"/>
+          <w:rFonts w:ascii="微软雅黑" w:eastAsia="微软雅黑" w:hAnsi="微软雅黑" w:cs="微软雅黑"/>
           <w:color w:val="000000"/>
           <w:kern w:val="0"/>
           <w:sz w:val="22"/>
@@ -3484,7 +3490,7 @@
       </w:r>
       <w:r>
         <w:rPr>
-          <w:rFonts w:ascii="微软雅黑" w:eastAsia="微软雅黑" w:cs="微软雅黑"/>
+          <w:rFonts w:ascii="微软雅黑" w:eastAsia="微软雅黑" w:hAnsi="微软雅黑" w:cs="微软雅黑"/>
           <w:b/>
           <w:bCs/>
           <w:color w:val="000000"/>
@@ -3496,7 +3502,7 @@
       </w:r>
       <w:r>
         <w:rPr>
-          <w:rFonts w:ascii="微软雅黑" w:eastAsia="微软雅黑" w:cs="微软雅黑"/>
+          <w:rFonts w:ascii="微软雅黑" w:eastAsia="微软雅黑" w:hAnsi="微软雅黑" w:cs="微软雅黑"/>
           <w:color w:val="000000"/>
           <w:kern w:val="0"/>
           <w:sz w:val="22"/>
@@ -3506,7 +3512,7 @@
       </w:r>
       <w:r>
         <w:rPr>
-          <w:rFonts w:ascii="微软雅黑" w:eastAsia="微软雅黑" w:cs="微软雅黑"/>
+          <w:rFonts w:ascii="微软雅黑" w:eastAsia="微软雅黑" w:hAnsi="微软雅黑" w:cs="微软雅黑"/>
           <w:b/>
           <w:bCs/>
           <w:color w:val="000000"/>
@@ -3524,7 +3530,7 @@
         <w:adjustRightInd w:val="0"/>
         <w:jc w:val="left"/>
         <w:rPr>
-          <w:rFonts w:ascii="微软雅黑" w:eastAsia="微软雅黑" w:cs="微软雅黑"/>
+          <w:rFonts w:ascii="微软雅黑" w:eastAsia="微软雅黑" w:hAnsi="微软雅黑" w:cs="微软雅黑"/>
           <w:b/>
           <w:bCs/>
           <w:color w:val="000000"/>
@@ -3535,7 +3541,7 @@
       </w:pPr>
       <w:r>
         <w:rPr>
-          <w:rFonts w:ascii="微软雅黑" w:eastAsia="微软雅黑" w:cs="微软雅黑"/>
+          <w:rFonts w:ascii="微软雅黑" w:eastAsia="微软雅黑" w:hAnsi="微软雅黑" w:cs="微软雅黑"/>
           <w:b/>
           <w:bCs/>
           <w:color w:val="000000"/>
@@ -3554,7 +3560,7 @@
         <w:adjustRightInd w:val="0"/>
         <w:jc w:val="left"/>
         <w:rPr>
-          <w:rFonts w:ascii="微软雅黑" w:eastAsia="微软雅黑" w:cs="微软雅黑"/>
+          <w:rFonts w:ascii="微软雅黑" w:eastAsia="微软雅黑" w:hAnsi="微软雅黑" w:cs="微软雅黑"/>
           <w:b/>
           <w:bCs/>
           <w:color w:val="000000"/>
@@ -3565,7 +3571,7 @@
       </w:pPr>
       <w:r>
         <w:rPr>
-          <w:rFonts w:ascii="微软雅黑" w:eastAsia="微软雅黑" w:cs="微软雅黑"/>
+          <w:rFonts w:ascii="微软雅黑" w:eastAsia="微软雅黑" w:hAnsi="微软雅黑" w:cs="微软雅黑"/>
           <w:b/>
           <w:bCs/>
           <w:color w:val="000000"/>
@@ -3579,7 +3585,7 @@
       <w:proofErr w:type="gramStart"/>
       <w:r>
         <w:rPr>
-          <w:rFonts w:ascii="微软雅黑" w:eastAsia="微软雅黑" w:cs="微软雅黑"/>
+          <w:rFonts w:ascii="微软雅黑" w:eastAsia="微软雅黑" w:hAnsi="微软雅黑" w:cs="微软雅黑"/>
           <w:color w:val="0000FF"/>
           <w:kern w:val="0"/>
           <w:sz w:val="22"/>
@@ -3590,19 +3596,19 @@
       <w:proofErr w:type="gramEnd"/>
       <w:r>
         <w:rPr>
-          <w:rFonts w:ascii="微软雅黑" w:eastAsia="微软雅黑" w:cs="微软雅黑"/>
-          <w:b/>
-          <w:bCs/>
-          <w:color w:val="000000"/>
-          <w:kern w:val="0"/>
-          <w:sz w:val="22"/>
-          <w:highlight w:val="white"/>
-        </w:rPr>
-        <w:t xml:space="preserve"> </w:t>
-      </w:r>
-      <w:r>
-        <w:rPr>
-          <w:rFonts w:ascii="微软雅黑" w:eastAsia="微软雅黑" w:cs="微软雅黑"/>
+          <w:rFonts w:ascii="微软雅黑" w:eastAsia="微软雅黑" w:hAnsi="微软雅黑" w:cs="微软雅黑"/>
+          <w:b/>
+          <w:bCs/>
+          <w:color w:val="000000"/>
+          <w:kern w:val="0"/>
+          <w:sz w:val="22"/>
+          <w:highlight w:val="white"/>
+        </w:rPr>
+        <w:t xml:space="preserve"> </w:t>
+      </w:r>
+      <w:r>
+        <w:rPr>
+          <w:rFonts w:ascii="微软雅黑" w:eastAsia="微软雅黑" w:hAnsi="微软雅黑" w:cs="微软雅黑"/>
           <w:color w:val="000000"/>
           <w:kern w:val="0"/>
           <w:sz w:val="22"/>
@@ -3612,7 +3618,7 @@
       </w:r>
       <w:r>
         <w:rPr>
-          <w:rFonts w:ascii="微软雅黑" w:eastAsia="微软雅黑" w:cs="微软雅黑"/>
+          <w:rFonts w:ascii="微软雅黑" w:eastAsia="微软雅黑" w:hAnsi="微软雅黑" w:cs="微软雅黑"/>
           <w:b/>
           <w:bCs/>
           <w:color w:val="000000"/>
@@ -3630,7 +3636,7 @@
         <w:adjustRightInd w:val="0"/>
         <w:jc w:val="left"/>
         <w:rPr>
-          <w:rFonts w:ascii="微软雅黑" w:eastAsia="微软雅黑" w:cs="微软雅黑"/>
+          <w:rFonts w:ascii="微软雅黑" w:eastAsia="微软雅黑" w:hAnsi="微软雅黑" w:cs="微软雅黑"/>
           <w:b/>
           <w:bCs/>
           <w:color w:val="000000"/>
@@ -3641,7 +3647,7 @@
       </w:pPr>
       <w:r>
         <w:rPr>
-          <w:rFonts w:ascii="微软雅黑" w:eastAsia="微软雅黑" w:cs="微软雅黑"/>
+          <w:rFonts w:ascii="微软雅黑" w:eastAsia="微软雅黑" w:hAnsi="微软雅黑" w:cs="微软雅黑"/>
           <w:b/>
           <w:bCs/>
           <w:color w:val="000000"/>
@@ -3659,7 +3665,7 @@
         <w:adjustRightInd w:val="0"/>
         <w:jc w:val="left"/>
         <w:rPr>
-          <w:rFonts w:ascii="微软雅黑" w:eastAsia="微软雅黑" w:cs="微软雅黑"/>
+          <w:rFonts w:ascii="微软雅黑" w:eastAsia="微软雅黑" w:hAnsi="微软雅黑" w:cs="微软雅黑"/>
           <w:b/>
           <w:bCs/>
           <w:color w:val="000000"/>
@@ -3670,7 +3676,7 @@
       </w:pPr>
       <w:r>
         <w:rPr>
-          <w:rFonts w:ascii="微软雅黑" w:eastAsia="微软雅黑" w:cs="微软雅黑"/>
+          <w:rFonts w:ascii="微软雅黑" w:eastAsia="微软雅黑" w:hAnsi="微软雅黑" w:cs="微软雅黑"/>
           <w:b/>
           <w:bCs/>
           <w:color w:val="000000"/>
@@ -3683,7 +3689,7 @@
       <w:proofErr w:type="spellStart"/>
       <w:r>
         <w:rPr>
-          <w:rFonts w:ascii="微软雅黑" w:eastAsia="微软雅黑" w:cs="微软雅黑"/>
+          <w:rFonts w:ascii="微软雅黑" w:eastAsia="微软雅黑" w:hAnsi="微软雅黑" w:cs="微软雅黑"/>
           <w:color w:val="000000"/>
           <w:kern w:val="0"/>
           <w:sz w:val="22"/>
@@ -3694,19 +3700,19 @@
       <w:proofErr w:type="spellEnd"/>
       <w:r>
         <w:rPr>
-          <w:rFonts w:ascii="微软雅黑" w:eastAsia="微软雅黑" w:cs="微软雅黑"/>
-          <w:b/>
-          <w:bCs/>
-          <w:color w:val="000000"/>
-          <w:kern w:val="0"/>
-          <w:sz w:val="22"/>
-          <w:highlight w:val="white"/>
-        </w:rPr>
-        <w:t xml:space="preserve"> </w:t>
-      </w:r>
-      <w:r>
-        <w:rPr>
-          <w:rFonts w:ascii="微软雅黑" w:eastAsia="微软雅黑" w:cs="微软雅黑"/>
+          <w:rFonts w:ascii="微软雅黑" w:eastAsia="微软雅黑" w:hAnsi="微软雅黑" w:cs="微软雅黑"/>
+          <w:b/>
+          <w:bCs/>
+          <w:color w:val="000000"/>
+          <w:kern w:val="0"/>
+          <w:sz w:val="22"/>
+          <w:highlight w:val="white"/>
+        </w:rPr>
+        <w:t xml:space="preserve"> </w:t>
+      </w:r>
+      <w:r>
+        <w:rPr>
+          <w:rFonts w:ascii="微软雅黑" w:eastAsia="微软雅黑" w:hAnsi="微软雅黑" w:cs="微软雅黑"/>
           <w:color w:val="000000"/>
           <w:kern w:val="0"/>
           <w:sz w:val="22"/>
@@ -3716,7 +3722,7 @@
       </w:r>
       <w:r>
         <w:rPr>
-          <w:rFonts w:ascii="微软雅黑" w:eastAsia="微软雅黑" w:cs="微软雅黑"/>
+          <w:rFonts w:ascii="微软雅黑" w:eastAsia="微软雅黑" w:hAnsi="微软雅黑" w:cs="微软雅黑"/>
           <w:b/>
           <w:bCs/>
           <w:color w:val="000000"/>
@@ -3729,7 +3735,7 @@
       <w:proofErr w:type="spellStart"/>
       <w:r>
         <w:rPr>
-          <w:rFonts w:ascii="微软雅黑" w:eastAsia="微软雅黑" w:cs="微软雅黑"/>
+          <w:rFonts w:ascii="微软雅黑" w:eastAsia="微软雅黑" w:hAnsi="微软雅黑" w:cs="微软雅黑"/>
           <w:color w:val="000000"/>
           <w:kern w:val="0"/>
           <w:sz w:val="22"/>
@@ -3740,7 +3746,7 @@
       <w:proofErr w:type="spellEnd"/>
       <w:r>
         <w:rPr>
-          <w:rFonts w:ascii="微软雅黑" w:eastAsia="微软雅黑" w:cs="微软雅黑"/>
+          <w:rFonts w:ascii="微软雅黑" w:eastAsia="微软雅黑" w:hAnsi="微软雅黑" w:cs="微软雅黑"/>
           <w:b/>
           <w:bCs/>
           <w:color w:val="000000"/>
@@ -3758,7 +3764,7 @@
         <w:adjustRightInd w:val="0"/>
         <w:jc w:val="left"/>
         <w:rPr>
-          <w:rFonts w:ascii="微软雅黑" w:eastAsia="微软雅黑" w:cs="微软雅黑"/>
+          <w:rFonts w:ascii="微软雅黑" w:eastAsia="微软雅黑" w:hAnsi="微软雅黑" w:cs="微软雅黑"/>
           <w:b/>
           <w:bCs/>
           <w:color w:val="000000"/>
@@ -3769,7 +3775,7 @@
       </w:pPr>
       <w:r>
         <w:rPr>
-          <w:rFonts w:ascii="微软雅黑" w:eastAsia="微软雅黑" w:cs="微软雅黑"/>
+          <w:rFonts w:ascii="微软雅黑" w:eastAsia="微软雅黑" w:hAnsi="微软雅黑" w:cs="微软雅黑"/>
           <w:b/>
           <w:bCs/>
           <w:color w:val="000000"/>
@@ -3782,7 +3788,7 @@
       <w:proofErr w:type="spellStart"/>
       <w:r>
         <w:rPr>
-          <w:rFonts w:ascii="微软雅黑" w:eastAsia="微软雅黑" w:cs="微软雅黑"/>
+          <w:rFonts w:ascii="微软雅黑" w:eastAsia="微软雅黑" w:hAnsi="微软雅黑" w:cs="微软雅黑"/>
           <w:color w:val="000000"/>
           <w:kern w:val="0"/>
           <w:sz w:val="22"/>
@@ -3793,19 +3799,19 @@
       <w:proofErr w:type="spellEnd"/>
       <w:r>
         <w:rPr>
-          <w:rFonts w:ascii="微软雅黑" w:eastAsia="微软雅黑" w:cs="微软雅黑"/>
-          <w:b/>
-          <w:bCs/>
-          <w:color w:val="000000"/>
-          <w:kern w:val="0"/>
-          <w:sz w:val="22"/>
-          <w:highlight w:val="white"/>
-        </w:rPr>
-        <w:t xml:space="preserve"> </w:t>
-      </w:r>
-      <w:r>
-        <w:rPr>
-          <w:rFonts w:ascii="微软雅黑" w:eastAsia="微软雅黑" w:cs="微软雅黑"/>
+          <w:rFonts w:ascii="微软雅黑" w:eastAsia="微软雅黑" w:hAnsi="微软雅黑" w:cs="微软雅黑"/>
+          <w:b/>
+          <w:bCs/>
+          <w:color w:val="000000"/>
+          <w:kern w:val="0"/>
+          <w:sz w:val="22"/>
+          <w:highlight w:val="white"/>
+        </w:rPr>
+        <w:t xml:space="preserve"> </w:t>
+      </w:r>
+      <w:r>
+        <w:rPr>
+          <w:rFonts w:ascii="微软雅黑" w:eastAsia="微软雅黑" w:hAnsi="微软雅黑" w:cs="微软雅黑"/>
           <w:color w:val="000000"/>
           <w:kern w:val="0"/>
           <w:sz w:val="22"/>
@@ -3815,7 +3821,7 @@
       </w:r>
       <w:r>
         <w:rPr>
-          <w:rFonts w:ascii="微软雅黑" w:eastAsia="微软雅黑" w:cs="微软雅黑"/>
+          <w:rFonts w:ascii="微软雅黑" w:eastAsia="微软雅黑" w:hAnsi="微软雅黑" w:cs="微软雅黑"/>
           <w:b/>
           <w:bCs/>
           <w:color w:val="000000"/>
@@ -3828,7 +3834,7 @@
       <w:proofErr w:type="spellStart"/>
       <w:r>
         <w:rPr>
-          <w:rFonts w:ascii="微软雅黑" w:eastAsia="微软雅黑" w:cs="微软雅黑"/>
+          <w:rFonts w:ascii="微软雅黑" w:eastAsia="微软雅黑" w:hAnsi="微软雅黑" w:cs="微软雅黑"/>
           <w:color w:val="000000"/>
           <w:kern w:val="0"/>
           <w:sz w:val="22"/>
@@ -3839,7 +3845,7 @@
       <w:proofErr w:type="spellEnd"/>
       <w:r>
         <w:rPr>
-          <w:rFonts w:ascii="微软雅黑" w:eastAsia="微软雅黑" w:cs="微软雅黑"/>
+          <w:rFonts w:ascii="微软雅黑" w:eastAsia="微软雅黑" w:hAnsi="微软雅黑" w:cs="微软雅黑"/>
           <w:b/>
           <w:bCs/>
           <w:color w:val="000000"/>
@@ -3854,7 +3860,7 @@
       <w:pPr>
         <w:ind w:leftChars="-472" w:left="-989" w:hanging="2"/>
         <w:rPr>
-          <w:rFonts w:ascii="微软雅黑" w:eastAsia="微软雅黑" w:cs="微软雅黑"/>
+          <w:rFonts w:ascii="微软雅黑" w:eastAsia="微软雅黑" w:hAnsi="微软雅黑" w:cs="微软雅黑"/>
           <w:b/>
           <w:bCs/>
           <w:color w:val="000000"/>
@@ -3864,7 +3870,7 @@
       </w:pPr>
       <w:r>
         <w:rPr>
-          <w:rFonts w:ascii="微软雅黑" w:eastAsia="微软雅黑" w:cs="微软雅黑"/>
+          <w:rFonts w:ascii="微软雅黑" w:eastAsia="微软雅黑" w:hAnsi="微软雅黑" w:cs="微软雅黑"/>
           <w:b/>
           <w:bCs/>
           <w:color w:val="000000"/>
@@ -3948,7 +3954,7 @@
         <w:adjustRightInd w:val="0"/>
         <w:jc w:val="left"/>
         <w:rPr>
-          <w:rFonts w:ascii="微软雅黑" w:eastAsia="微软雅黑" w:cs="微软雅黑"/>
+          <w:rFonts w:ascii="微软雅黑" w:eastAsia="微软雅黑" w:hAnsi="微软雅黑" w:cs="微软雅黑"/>
           <w:b/>
           <w:bCs/>
           <w:color w:val="000000"/>
@@ -3960,7 +3966,7 @@
       <w:proofErr w:type="gramStart"/>
       <w:r>
         <w:rPr>
-          <w:rFonts w:ascii="微软雅黑" w:eastAsia="微软雅黑" w:cs="微软雅黑"/>
+          <w:rFonts w:ascii="微软雅黑" w:eastAsia="微软雅黑" w:hAnsi="微软雅黑" w:cs="微软雅黑"/>
           <w:color w:val="0000FF"/>
           <w:kern w:val="0"/>
           <w:sz w:val="22"/>
@@ -3971,7 +3977,7 @@
       <w:proofErr w:type="gramEnd"/>
       <w:r>
         <w:rPr>
-          <w:rFonts w:ascii="微软雅黑" w:eastAsia="微软雅黑" w:cs="微软雅黑"/>
+          <w:rFonts w:ascii="微软雅黑" w:eastAsia="微软雅黑" w:hAnsi="微软雅黑" w:cs="微软雅黑"/>
           <w:b/>
           <w:bCs/>
           <w:color w:val="000000"/>
@@ -3984,7 +3990,7 @@
       <w:proofErr w:type="spellStart"/>
       <w:r>
         <w:rPr>
-          <w:rFonts w:ascii="微软雅黑" w:eastAsia="微软雅黑" w:cs="微软雅黑"/>
+          <w:rFonts w:ascii="微软雅黑" w:eastAsia="微软雅黑" w:hAnsi="微软雅黑" w:cs="微软雅黑"/>
           <w:color w:val="2B91AF"/>
           <w:kern w:val="0"/>
           <w:sz w:val="22"/>
@@ -3995,19 +4001,19 @@
       <w:proofErr w:type="spellEnd"/>
       <w:r>
         <w:rPr>
-          <w:rFonts w:ascii="微软雅黑" w:eastAsia="微软雅黑" w:cs="微软雅黑"/>
-          <w:b/>
-          <w:bCs/>
-          <w:color w:val="000000"/>
-          <w:kern w:val="0"/>
-          <w:sz w:val="22"/>
-          <w:highlight w:val="white"/>
-        </w:rPr>
-        <w:t xml:space="preserve"> </w:t>
-      </w:r>
-      <w:r>
-        <w:rPr>
-          <w:rFonts w:ascii="微软雅黑" w:eastAsia="微软雅黑" w:cs="微软雅黑"/>
+          <w:rFonts w:ascii="微软雅黑" w:eastAsia="微软雅黑" w:hAnsi="微软雅黑" w:cs="微软雅黑"/>
+          <w:b/>
+          <w:bCs/>
+          <w:color w:val="000000"/>
+          <w:kern w:val="0"/>
+          <w:sz w:val="22"/>
+          <w:highlight w:val="white"/>
+        </w:rPr>
+        <w:t xml:space="preserve"> </w:t>
+      </w:r>
+      <w:r>
+        <w:rPr>
+          <w:rFonts w:ascii="微软雅黑" w:eastAsia="微软雅黑" w:hAnsi="微软雅黑" w:cs="微软雅黑"/>
           <w:color w:val="000000"/>
           <w:kern w:val="0"/>
           <w:sz w:val="22"/>
@@ -4017,7 +4023,7 @@
       </w:r>
       <w:r>
         <w:rPr>
-          <w:rFonts w:ascii="微软雅黑" w:eastAsia="微软雅黑" w:cs="微软雅黑"/>
+          <w:rFonts w:ascii="微软雅黑" w:eastAsia="微软雅黑" w:hAnsi="微软雅黑" w:cs="微软雅黑"/>
           <w:b/>
           <w:bCs/>
           <w:color w:val="000000"/>
@@ -4035,7 +4041,7 @@
         <w:adjustRightInd w:val="0"/>
         <w:jc w:val="left"/>
         <w:rPr>
-          <w:rFonts w:ascii="微软雅黑" w:eastAsia="微软雅黑" w:cs="微软雅黑"/>
+          <w:rFonts w:ascii="微软雅黑" w:eastAsia="微软雅黑" w:hAnsi="微软雅黑" w:cs="微软雅黑"/>
           <w:b/>
           <w:bCs/>
           <w:color w:val="000000"/>
@@ -4046,7 +4052,7 @@
       </w:pPr>
       <w:r>
         <w:rPr>
-          <w:rFonts w:ascii="微软雅黑" w:eastAsia="微软雅黑" w:cs="微软雅黑"/>
+          <w:rFonts w:ascii="微软雅黑" w:eastAsia="微软雅黑" w:hAnsi="微软雅黑" w:cs="微软雅黑"/>
           <w:b/>
           <w:bCs/>
           <w:color w:val="000000"/>
@@ -4060,7 +4066,7 @@
       <w:proofErr w:type="gramStart"/>
       <w:r>
         <w:rPr>
-          <w:rFonts w:ascii="微软雅黑" w:eastAsia="微软雅黑" w:cs="微软雅黑"/>
+          <w:rFonts w:ascii="微软雅黑" w:eastAsia="微软雅黑" w:hAnsi="微软雅黑" w:cs="微软雅黑"/>
           <w:color w:val="0000FF"/>
           <w:kern w:val="0"/>
           <w:sz w:val="22"/>
@@ -4072,7 +4078,7 @@
       <w:proofErr w:type="gramEnd"/>
       <w:r>
         <w:rPr>
-          <w:rFonts w:ascii="微软雅黑" w:eastAsia="微软雅黑" w:cs="微软雅黑"/>
+          <w:rFonts w:ascii="微软雅黑" w:eastAsia="微软雅黑" w:hAnsi="微软雅黑" w:cs="微软雅黑"/>
           <w:b/>
           <w:bCs/>
           <w:color w:val="000000"/>
@@ -4085,7 +4091,7 @@
       <w:proofErr w:type="spellStart"/>
       <w:r>
         <w:rPr>
-          <w:rFonts w:ascii="微软雅黑" w:eastAsia="微软雅黑" w:cs="微软雅黑"/>
+          <w:rFonts w:ascii="微软雅黑" w:eastAsia="微软雅黑" w:hAnsi="微软雅黑" w:cs="微软雅黑"/>
           <w:color w:val="000000"/>
           <w:kern w:val="0"/>
           <w:sz w:val="22"/>
@@ -4096,19 +4102,19 @@
       <w:proofErr w:type="spellEnd"/>
       <w:r>
         <w:rPr>
-          <w:rFonts w:ascii="微软雅黑" w:eastAsia="微软雅黑" w:cs="微软雅黑"/>
-          <w:b/>
-          <w:bCs/>
-          <w:color w:val="000000"/>
-          <w:kern w:val="0"/>
-          <w:sz w:val="22"/>
-          <w:highlight w:val="white"/>
-        </w:rPr>
-        <w:t xml:space="preserve"> </w:t>
-      </w:r>
-      <w:r>
-        <w:rPr>
-          <w:rFonts w:ascii="微软雅黑" w:eastAsia="微软雅黑" w:cs="微软雅黑"/>
+          <w:rFonts w:ascii="微软雅黑" w:eastAsia="微软雅黑" w:hAnsi="微软雅黑" w:cs="微软雅黑"/>
+          <w:b/>
+          <w:bCs/>
+          <w:color w:val="000000"/>
+          <w:kern w:val="0"/>
+          <w:sz w:val="22"/>
+          <w:highlight w:val="white"/>
+        </w:rPr>
+        <w:t xml:space="preserve"> </w:t>
+      </w:r>
+      <w:r>
+        <w:rPr>
+          <w:rFonts w:ascii="微软雅黑" w:eastAsia="微软雅黑" w:hAnsi="微软雅黑" w:cs="微软雅黑"/>
           <w:color w:val="000000"/>
           <w:kern w:val="0"/>
           <w:sz w:val="22"/>
@@ -4118,19 +4124,19 @@
       </w:r>
       <w:r>
         <w:rPr>
-          <w:rFonts w:ascii="微软雅黑" w:eastAsia="微软雅黑" w:cs="微软雅黑"/>
-          <w:b/>
-          <w:bCs/>
-          <w:color w:val="000000"/>
-          <w:kern w:val="0"/>
-          <w:sz w:val="22"/>
-          <w:highlight w:val="white"/>
-        </w:rPr>
-        <w:t xml:space="preserve"> </w:t>
-      </w:r>
-      <w:r>
-        <w:rPr>
-          <w:rFonts w:ascii="微软雅黑" w:eastAsia="微软雅黑" w:cs="微软雅黑"/>
+          <w:rFonts w:ascii="微软雅黑" w:eastAsia="微软雅黑" w:hAnsi="微软雅黑" w:cs="微软雅黑"/>
+          <w:b/>
+          <w:bCs/>
+          <w:color w:val="000000"/>
+          <w:kern w:val="0"/>
+          <w:sz w:val="22"/>
+          <w:highlight w:val="white"/>
+        </w:rPr>
+        <w:t xml:space="preserve"> </w:t>
+      </w:r>
+      <w:r>
+        <w:rPr>
+          <w:rFonts w:ascii="微软雅黑" w:eastAsia="微软雅黑" w:hAnsi="微软雅黑" w:cs="微软雅黑"/>
           <w:color w:val="0000FF"/>
           <w:kern w:val="0"/>
           <w:sz w:val="22"/>
@@ -4140,7 +4146,7 @@
       </w:r>
       <w:r>
         <w:rPr>
-          <w:rFonts w:ascii="微软雅黑" w:eastAsia="微软雅黑" w:cs="微软雅黑"/>
+          <w:rFonts w:ascii="微软雅黑" w:eastAsia="微软雅黑" w:hAnsi="微软雅黑" w:cs="微软雅黑"/>
           <w:b/>
           <w:bCs/>
           <w:color w:val="000000"/>
@@ -4158,7 +4164,7 @@
         <w:adjustRightInd w:val="0"/>
         <w:jc w:val="left"/>
         <w:rPr>
-          <w:rFonts w:ascii="微软雅黑" w:eastAsia="微软雅黑" w:cs="微软雅黑"/>
+          <w:rFonts w:ascii="微软雅黑" w:eastAsia="微软雅黑" w:hAnsi="微软雅黑" w:cs="微软雅黑"/>
           <w:b/>
           <w:bCs/>
           <w:color w:val="000000"/>
@@ -4169,7 +4175,7 @@
       </w:pPr>
       <w:r>
         <w:rPr>
-          <w:rFonts w:ascii="微软雅黑" w:eastAsia="微软雅黑" w:cs="微软雅黑"/>
+          <w:rFonts w:ascii="微软雅黑" w:eastAsia="微软雅黑" w:hAnsi="微软雅黑" w:cs="微软雅黑"/>
           <w:b/>
           <w:bCs/>
           <w:color w:val="000000"/>
@@ -4182,7 +4188,7 @@
       <w:proofErr w:type="gramStart"/>
       <w:r>
         <w:rPr>
-          <w:rFonts w:ascii="微软雅黑" w:eastAsia="微软雅黑" w:cs="微软雅黑"/>
+          <w:rFonts w:ascii="微软雅黑" w:eastAsia="微软雅黑" w:hAnsi="微软雅黑" w:cs="微软雅黑"/>
           <w:color w:val="0000FF"/>
           <w:kern w:val="0"/>
           <w:sz w:val="22"/>
@@ -4193,19 +4199,19 @@
       <w:proofErr w:type="gramEnd"/>
       <w:r>
         <w:rPr>
-          <w:rFonts w:ascii="微软雅黑" w:eastAsia="微软雅黑" w:cs="微软雅黑"/>
-          <w:b/>
-          <w:bCs/>
-          <w:color w:val="000000"/>
-          <w:kern w:val="0"/>
-          <w:sz w:val="22"/>
-          <w:highlight w:val="white"/>
-        </w:rPr>
-        <w:t xml:space="preserve"> </w:t>
-      </w:r>
-      <w:r>
-        <w:rPr>
-          <w:rFonts w:ascii="微软雅黑" w:eastAsia="微软雅黑" w:cs="微软雅黑"/>
+          <w:rFonts w:ascii="微软雅黑" w:eastAsia="微软雅黑" w:hAnsi="微软雅黑" w:cs="微软雅黑"/>
+          <w:b/>
+          <w:bCs/>
+          <w:color w:val="000000"/>
+          <w:kern w:val="0"/>
+          <w:sz w:val="22"/>
+          <w:highlight w:val="white"/>
+        </w:rPr>
+        <w:t xml:space="preserve"> </w:t>
+      </w:r>
+      <w:r>
+        <w:rPr>
+          <w:rFonts w:ascii="微软雅黑" w:eastAsia="微软雅黑" w:hAnsi="微软雅黑" w:cs="微软雅黑"/>
           <w:color w:val="000000"/>
           <w:kern w:val="0"/>
           <w:sz w:val="22"/>
@@ -4215,7 +4221,7 @@
       </w:r>
       <w:r>
         <w:rPr>
-          <w:rFonts w:ascii="微软雅黑" w:eastAsia="微软雅黑" w:cs="微软雅黑"/>
+          <w:rFonts w:ascii="微软雅黑" w:eastAsia="微软雅黑" w:hAnsi="微软雅黑" w:cs="微软雅黑"/>
           <w:b/>
           <w:bCs/>
           <w:color w:val="000000"/>
@@ -4233,7 +4239,7 @@
         <w:adjustRightInd w:val="0"/>
         <w:jc w:val="left"/>
         <w:rPr>
-          <w:rFonts w:ascii="微软雅黑" w:eastAsia="微软雅黑" w:cs="微软雅黑"/>
+          <w:rFonts w:ascii="微软雅黑" w:eastAsia="微软雅黑" w:hAnsi="微软雅黑" w:cs="微软雅黑"/>
           <w:b/>
           <w:bCs/>
           <w:color w:val="000000"/>
@@ -4244,7 +4250,7 @@
       </w:pPr>
       <w:r>
         <w:rPr>
-          <w:rFonts w:ascii="微软雅黑" w:eastAsia="微软雅黑" w:cs="微软雅黑"/>
+          <w:rFonts w:ascii="微软雅黑" w:eastAsia="微软雅黑" w:hAnsi="微软雅黑" w:cs="微软雅黑"/>
           <w:b/>
           <w:bCs/>
           <w:color w:val="000000"/>
@@ -4262,7 +4268,7 @@
         <w:adjustRightInd w:val="0"/>
         <w:jc w:val="left"/>
         <w:rPr>
-          <w:rFonts w:ascii="微软雅黑" w:eastAsia="微软雅黑" w:cs="微软雅黑"/>
+          <w:rFonts w:ascii="微软雅黑" w:eastAsia="微软雅黑" w:hAnsi="微软雅黑" w:cs="微软雅黑"/>
           <w:b/>
           <w:bCs/>
           <w:color w:val="000000"/>
@@ -4273,7 +4279,7 @@
       </w:pPr>
       <w:r>
         <w:rPr>
-          <w:rFonts w:ascii="微软雅黑" w:eastAsia="微软雅黑" w:cs="微软雅黑"/>
+          <w:rFonts w:ascii="微软雅黑" w:eastAsia="微软雅黑" w:hAnsi="微软雅黑" w:cs="微软雅黑"/>
           <w:b/>
           <w:bCs/>
           <w:color w:val="000000"/>
@@ -4285,7 +4291,7 @@
       </w:r>
       <w:r>
         <w:rPr>
-          <w:rFonts w:ascii="微软雅黑" w:eastAsia="微软雅黑" w:cs="微软雅黑"/>
+          <w:rFonts w:ascii="微软雅黑" w:eastAsia="微软雅黑" w:hAnsi="微软雅黑" w:cs="微软雅黑"/>
           <w:color w:val="008000"/>
           <w:kern w:val="0"/>
           <w:sz w:val="22"/>
@@ -4296,7 +4302,7 @@
       <w:proofErr w:type="spellStart"/>
       <w:r>
         <w:rPr>
-          <w:rFonts w:ascii="微软雅黑" w:eastAsia="微软雅黑" w:cs="微软雅黑"/>
+          <w:rFonts w:ascii="微软雅黑" w:eastAsia="微软雅黑" w:hAnsi="微软雅黑" w:cs="微软雅黑"/>
           <w:color w:val="008000"/>
           <w:kern w:val="0"/>
           <w:sz w:val="22"/>
@@ -4307,7 +4313,7 @@
       <w:proofErr w:type="spellEnd"/>
       <w:r>
         <w:rPr>
-          <w:rFonts w:ascii="微软雅黑" w:eastAsia="微软雅黑" w:cs="微软雅黑"/>
+          <w:rFonts w:ascii="微软雅黑" w:eastAsia="微软雅黑" w:hAnsi="微软雅黑" w:cs="微软雅黑"/>
           <w:color w:val="008000"/>
           <w:kern w:val="0"/>
           <w:sz w:val="22"/>
@@ -4317,7 +4323,7 @@
       </w:r>
       <w:r>
         <w:rPr>
-          <w:rFonts w:ascii="微软雅黑" w:eastAsia="微软雅黑" w:cs="微软雅黑" w:hint="eastAsia"/>
+          <w:rFonts w:ascii="微软雅黑" w:eastAsia="微软雅黑" w:hAnsi="微软雅黑" w:cs="微软雅黑" w:hint="eastAsia"/>
           <w:color w:val="008000"/>
           <w:kern w:val="0"/>
           <w:sz w:val="22"/>
@@ -4333,7 +4339,7 @@
         <w:adjustRightInd w:val="0"/>
         <w:jc w:val="left"/>
         <w:rPr>
-          <w:rFonts w:ascii="微软雅黑" w:eastAsia="微软雅黑" w:cs="微软雅黑"/>
+          <w:rFonts w:ascii="微软雅黑" w:eastAsia="微软雅黑" w:hAnsi="微软雅黑" w:cs="微软雅黑"/>
           <w:b/>
           <w:bCs/>
           <w:color w:val="000000"/>
@@ -4344,7 +4350,7 @@
       </w:pPr>
       <w:r>
         <w:rPr>
-          <w:rFonts w:ascii="微软雅黑" w:eastAsia="微软雅黑" w:cs="微软雅黑"/>
+          <w:rFonts w:ascii="微软雅黑" w:eastAsia="微软雅黑" w:hAnsi="微软雅黑" w:cs="微软雅黑"/>
           <w:b/>
           <w:bCs/>
           <w:color w:val="000000"/>
@@ -4357,7 +4363,7 @@
       <w:proofErr w:type="spellStart"/>
       <w:r>
         <w:rPr>
-          <w:rFonts w:ascii="微软雅黑" w:eastAsia="微软雅黑" w:cs="微软雅黑"/>
+          <w:rFonts w:ascii="微软雅黑" w:eastAsia="微软雅黑" w:hAnsi="微软雅黑" w:cs="微软雅黑"/>
           <w:color w:val="2B91AF"/>
           <w:kern w:val="0"/>
           <w:sz w:val="22"/>
@@ -4368,7 +4374,7 @@
       <w:proofErr w:type="spellEnd"/>
       <w:r>
         <w:rPr>
-          <w:rFonts w:ascii="微软雅黑" w:eastAsia="微软雅黑" w:cs="微软雅黑"/>
+          <w:rFonts w:ascii="微软雅黑" w:eastAsia="微软雅黑" w:hAnsi="微软雅黑" w:cs="微软雅黑"/>
           <w:b/>
           <w:bCs/>
           <w:color w:val="000000"/>
@@ -4381,7 +4387,7 @@
       <w:proofErr w:type="spellStart"/>
       <w:r>
         <w:rPr>
-          <w:rFonts w:ascii="微软雅黑" w:eastAsia="微软雅黑" w:cs="微软雅黑"/>
+          <w:rFonts w:ascii="微软雅黑" w:eastAsia="微软雅黑" w:hAnsi="微软雅黑" w:cs="微软雅黑"/>
           <w:color w:val="000000"/>
           <w:kern w:val="0"/>
           <w:sz w:val="22"/>
@@ -4392,19 +4398,19 @@
       <w:proofErr w:type="spellEnd"/>
       <w:r>
         <w:rPr>
-          <w:rFonts w:ascii="微软雅黑" w:eastAsia="微软雅黑" w:cs="微软雅黑"/>
-          <w:b/>
-          <w:bCs/>
-          <w:color w:val="000000"/>
-          <w:kern w:val="0"/>
-          <w:sz w:val="22"/>
-          <w:highlight w:val="white"/>
-        </w:rPr>
-        <w:t xml:space="preserve"> </w:t>
-      </w:r>
-      <w:r>
-        <w:rPr>
-          <w:rFonts w:ascii="微软雅黑" w:eastAsia="微软雅黑" w:cs="微软雅黑"/>
+          <w:rFonts w:ascii="微软雅黑" w:eastAsia="微软雅黑" w:hAnsi="微软雅黑" w:cs="微软雅黑"/>
+          <w:b/>
+          <w:bCs/>
+          <w:color w:val="000000"/>
+          <w:kern w:val="0"/>
+          <w:sz w:val="22"/>
+          <w:highlight w:val="white"/>
+        </w:rPr>
+        <w:t xml:space="preserve"> </w:t>
+      </w:r>
+      <w:r>
+        <w:rPr>
+          <w:rFonts w:ascii="微软雅黑" w:eastAsia="微软雅黑" w:hAnsi="微软雅黑" w:cs="微软雅黑"/>
           <w:color w:val="000000"/>
           <w:kern w:val="0"/>
           <w:sz w:val="22"/>
@@ -4414,7 +4420,7 @@
       </w:r>
       <w:r>
         <w:rPr>
-          <w:rFonts w:ascii="微软雅黑" w:eastAsia="微软雅黑" w:cs="微软雅黑"/>
+          <w:rFonts w:ascii="微软雅黑" w:eastAsia="微软雅黑" w:hAnsi="微软雅黑" w:cs="微软雅黑"/>
           <w:b/>
           <w:bCs/>
           <w:color w:val="000000"/>
@@ -4428,7 +4434,7 @@
       <w:proofErr w:type="gramStart"/>
       <w:r>
         <w:rPr>
-          <w:rFonts w:ascii="微软雅黑" w:eastAsia="微软雅黑" w:cs="微软雅黑"/>
+          <w:rFonts w:ascii="微软雅黑" w:eastAsia="微软雅黑" w:hAnsi="微软雅黑" w:cs="微软雅黑"/>
           <w:color w:val="000000"/>
           <w:kern w:val="0"/>
           <w:sz w:val="22"/>
@@ -4439,7 +4445,7 @@
       <w:proofErr w:type="spellEnd"/>
       <w:r>
         <w:rPr>
-          <w:rFonts w:ascii="微软雅黑" w:eastAsia="微软雅黑" w:cs="微软雅黑"/>
+          <w:rFonts w:ascii="微软雅黑" w:eastAsia="微软雅黑" w:hAnsi="微软雅黑" w:cs="微软雅黑"/>
           <w:b/>
           <w:bCs/>
           <w:color w:val="000000"/>
@@ -4452,7 +4458,7 @@
       <w:proofErr w:type="gramEnd"/>
       <w:r>
         <w:rPr>
-          <w:rFonts w:ascii="微软雅黑" w:eastAsia="微软雅黑" w:cs="微软雅黑"/>
+          <w:rFonts w:ascii="微软雅黑" w:eastAsia="微软雅黑" w:hAnsi="微软雅黑" w:cs="微软雅黑"/>
           <w:color w:val="0000FF"/>
           <w:kern w:val="0"/>
           <w:sz w:val="22"/>
@@ -4462,19 +4468,19 @@
       </w:r>
       <w:r>
         <w:rPr>
-          <w:rFonts w:ascii="微软雅黑" w:eastAsia="微软雅黑" w:cs="微软雅黑"/>
-          <w:b/>
-          <w:bCs/>
-          <w:color w:val="000000"/>
-          <w:kern w:val="0"/>
-          <w:sz w:val="22"/>
-          <w:highlight w:val="white"/>
-        </w:rPr>
-        <w:t xml:space="preserve"> </w:t>
-      </w:r>
-      <w:r>
-        <w:rPr>
-          <w:rFonts w:ascii="微软雅黑" w:eastAsia="微软雅黑" w:cs="微软雅黑"/>
+          <w:rFonts w:ascii="微软雅黑" w:eastAsia="微软雅黑" w:hAnsi="微软雅黑" w:cs="微软雅黑"/>
+          <w:b/>
+          <w:bCs/>
+          <w:color w:val="000000"/>
+          <w:kern w:val="0"/>
+          <w:sz w:val="22"/>
+          <w:highlight w:val="white"/>
+        </w:rPr>
+        <w:t xml:space="preserve"> </w:t>
+      </w:r>
+      <w:r>
+        <w:rPr>
+          <w:rFonts w:ascii="微软雅黑" w:eastAsia="微软雅黑" w:hAnsi="微软雅黑" w:cs="微软雅黑"/>
           <w:color w:val="2B91AF"/>
           <w:kern w:val="0"/>
           <w:sz w:val="22"/>
@@ -4484,7 +4490,7 @@
       </w:r>
       <w:r>
         <w:rPr>
-          <w:rFonts w:ascii="微软雅黑" w:eastAsia="微软雅黑" w:cs="微软雅黑"/>
+          <w:rFonts w:ascii="微软雅黑" w:eastAsia="微软雅黑" w:hAnsi="微软雅黑" w:cs="微软雅黑"/>
           <w:b/>
           <w:bCs/>
           <w:color w:val="000000"/>
@@ -4496,7 +4502,7 @@
       </w:r>
       <w:r>
         <w:rPr>
-          <w:rFonts w:ascii="微软雅黑" w:eastAsia="微软雅黑" w:cs="微软雅黑"/>
+          <w:rFonts w:ascii="微软雅黑" w:eastAsia="微软雅黑" w:hAnsi="微软雅黑" w:cs="微软雅黑"/>
           <w:color w:val="000000"/>
           <w:kern w:val="0"/>
           <w:sz w:val="22"/>
@@ -4506,7 +4512,7 @@
       </w:r>
       <w:r>
         <w:rPr>
-          <w:rFonts w:ascii="微软雅黑" w:eastAsia="微软雅黑" w:cs="微软雅黑"/>
+          <w:rFonts w:ascii="微软雅黑" w:eastAsia="微软雅黑" w:hAnsi="微软雅黑" w:cs="微软雅黑"/>
           <w:b/>
           <w:bCs/>
           <w:color w:val="000000"/>
@@ -4518,7 +4524,7 @@
       </w:r>
       <w:r>
         <w:rPr>
-          <w:rFonts w:ascii="微软雅黑" w:eastAsia="微软雅黑" w:cs="微软雅黑"/>
+          <w:rFonts w:ascii="微软雅黑" w:eastAsia="微软雅黑" w:hAnsi="微软雅黑" w:cs="微软雅黑"/>
           <w:color w:val="000000"/>
           <w:kern w:val="0"/>
           <w:sz w:val="22"/>
@@ -4528,7 +4534,7 @@
       </w:r>
       <w:r>
         <w:rPr>
-          <w:rFonts w:ascii="微软雅黑" w:eastAsia="微软雅黑" w:cs="微软雅黑"/>
+          <w:rFonts w:ascii="微软雅黑" w:eastAsia="微软雅黑" w:hAnsi="微软雅黑" w:cs="微软雅黑"/>
           <w:b/>
           <w:bCs/>
           <w:color w:val="000000"/>
@@ -4540,7 +4546,7 @@
       </w:r>
       <w:r>
         <w:rPr>
-          <w:rFonts w:ascii="微软雅黑" w:eastAsia="微软雅黑" w:cs="微软雅黑"/>
+          <w:rFonts w:ascii="微软雅黑" w:eastAsia="微软雅黑" w:hAnsi="微软雅黑" w:cs="微软雅黑"/>
           <w:color w:val="000000"/>
           <w:kern w:val="0"/>
           <w:sz w:val="22"/>
@@ -4550,7 +4556,7 @@
       </w:r>
       <w:r>
         <w:rPr>
-          <w:rFonts w:ascii="微软雅黑" w:eastAsia="微软雅黑" w:cs="微软雅黑"/>
+          <w:rFonts w:ascii="微软雅黑" w:eastAsia="微软雅黑" w:hAnsi="微软雅黑" w:cs="微软雅黑"/>
           <w:b/>
           <w:bCs/>
           <w:color w:val="000000"/>
@@ -4562,7 +4568,7 @@
       </w:r>
       <w:r>
         <w:rPr>
-          <w:rFonts w:ascii="微软雅黑" w:eastAsia="微软雅黑" w:cs="微软雅黑"/>
+          <w:rFonts w:ascii="微软雅黑" w:eastAsia="微软雅黑" w:hAnsi="微软雅黑" w:cs="微软雅黑"/>
           <w:color w:val="000000"/>
           <w:kern w:val="0"/>
           <w:sz w:val="22"/>
@@ -4572,7 +4578,7 @@
       </w:r>
       <w:r>
         <w:rPr>
-          <w:rFonts w:ascii="微软雅黑" w:eastAsia="微软雅黑" w:cs="微软雅黑"/>
+          <w:rFonts w:ascii="微软雅黑" w:eastAsia="微软雅黑" w:hAnsi="微软雅黑" w:cs="微软雅黑"/>
           <w:b/>
           <w:bCs/>
           <w:color w:val="000000"/>
@@ -4590,7 +4596,7 @@
         <w:adjustRightInd w:val="0"/>
         <w:jc w:val="left"/>
         <w:rPr>
-          <w:rFonts w:ascii="微软雅黑" w:eastAsia="微软雅黑" w:cs="微软雅黑"/>
+          <w:rFonts w:ascii="微软雅黑" w:eastAsia="微软雅黑" w:hAnsi="微软雅黑" w:cs="微软雅黑"/>
           <w:b/>
           <w:bCs/>
           <w:color w:val="000000"/>
@@ -4601,7 +4607,7 @@
       </w:pPr>
       <w:r>
         <w:rPr>
-          <w:rFonts w:ascii="微软雅黑" w:eastAsia="微软雅黑" w:cs="微软雅黑"/>
+          <w:rFonts w:ascii="微软雅黑" w:eastAsia="微软雅黑" w:hAnsi="微软雅黑" w:cs="微软雅黑"/>
           <w:b/>
           <w:bCs/>
           <w:color w:val="000000"/>
@@ -4615,7 +4621,7 @@
       <w:proofErr w:type="gramStart"/>
       <w:r>
         <w:rPr>
-          <w:rFonts w:ascii="微软雅黑" w:eastAsia="微软雅黑" w:cs="微软雅黑"/>
+          <w:rFonts w:ascii="微软雅黑" w:eastAsia="微软雅黑" w:hAnsi="微软雅黑" w:cs="微软雅黑"/>
           <w:color w:val="000000"/>
           <w:kern w:val="0"/>
           <w:sz w:val="22"/>
@@ -4626,7 +4632,7 @@
       <w:proofErr w:type="spellEnd"/>
       <w:r>
         <w:rPr>
-          <w:rFonts w:ascii="微软雅黑" w:eastAsia="微软雅黑" w:cs="微软雅黑"/>
+          <w:rFonts w:ascii="微软雅黑" w:eastAsia="微软雅黑" w:hAnsi="微软雅黑" w:cs="微软雅黑"/>
           <w:b/>
           <w:bCs/>
           <w:color w:val="000000"/>
@@ -4639,7 +4645,7 @@
       <w:proofErr w:type="gramEnd"/>
       <w:r>
         <w:rPr>
-          <w:rFonts w:ascii="微软雅黑" w:eastAsia="微软雅黑" w:cs="微软雅黑"/>
+          <w:rFonts w:ascii="微软雅黑" w:eastAsia="微软雅黑" w:hAnsi="微软雅黑" w:cs="微软雅黑"/>
           <w:color w:val="0000FF"/>
           <w:kern w:val="0"/>
           <w:sz w:val="22"/>
@@ -4649,7 +4655,7 @@
       </w:r>
       <w:r>
         <w:rPr>
-          <w:rFonts w:ascii="微软雅黑" w:eastAsia="微软雅黑" w:cs="微软雅黑"/>
+          <w:rFonts w:ascii="微软雅黑" w:eastAsia="微软雅黑" w:hAnsi="微软雅黑" w:cs="微软雅黑"/>
           <w:b/>
           <w:bCs/>
           <w:color w:val="000000"/>
@@ -4667,7 +4673,7 @@
         <w:adjustRightInd w:val="0"/>
         <w:jc w:val="left"/>
         <w:rPr>
-          <w:rFonts w:ascii="微软雅黑" w:eastAsia="微软雅黑" w:cs="微软雅黑"/>
+          <w:rFonts w:ascii="微软雅黑" w:eastAsia="微软雅黑" w:hAnsi="微软雅黑" w:cs="微软雅黑"/>
           <w:b/>
           <w:bCs/>
           <w:color w:val="000000"/>
@@ -4678,7 +4684,7 @@
       </w:pPr>
       <w:r>
         <w:rPr>
-          <w:rFonts w:ascii="微软雅黑" w:eastAsia="微软雅黑" w:cs="微软雅黑"/>
+          <w:rFonts w:ascii="微软雅黑" w:eastAsia="微软雅黑" w:hAnsi="微软雅黑" w:cs="微软雅黑"/>
           <w:b/>
           <w:bCs/>
           <w:color w:val="000000"/>
@@ -4691,7 +4697,7 @@
       <w:proofErr w:type="spellStart"/>
       <w:r>
         <w:rPr>
-          <w:rFonts w:ascii="微软雅黑" w:eastAsia="微软雅黑" w:cs="微软雅黑"/>
+          <w:rFonts w:ascii="微软雅黑" w:eastAsia="微软雅黑" w:hAnsi="微软雅黑" w:cs="微软雅黑"/>
           <w:color w:val="000000"/>
           <w:kern w:val="0"/>
           <w:sz w:val="22"/>
@@ -4702,7 +4708,7 @@
       <w:proofErr w:type="spellEnd"/>
       <w:r>
         <w:rPr>
-          <w:rFonts w:ascii="微软雅黑" w:eastAsia="微软雅黑" w:cs="微软雅黑"/>
+          <w:rFonts w:ascii="微软雅黑" w:eastAsia="微软雅黑" w:hAnsi="微软雅黑" w:cs="微软雅黑"/>
           <w:b/>
           <w:bCs/>
           <w:color w:val="000000"/>
@@ -4714,7 +4720,7 @@
       </w:r>
       <w:r>
         <w:rPr>
-          <w:rFonts w:ascii="微软雅黑" w:eastAsia="微软雅黑" w:cs="微软雅黑"/>
+          <w:rFonts w:ascii="微软雅黑" w:eastAsia="微软雅黑" w:hAnsi="微软雅黑" w:cs="微软雅黑"/>
           <w:color w:val="008000"/>
           <w:kern w:val="0"/>
           <w:sz w:val="22"/>
@@ -4724,7 +4730,7 @@
       </w:r>
       <w:r>
         <w:rPr>
-          <w:rFonts w:ascii="微软雅黑" w:eastAsia="微软雅黑" w:cs="微软雅黑" w:hint="eastAsia"/>
+          <w:rFonts w:ascii="微软雅黑" w:eastAsia="微软雅黑" w:hAnsi="微软雅黑" w:cs="微软雅黑" w:hint="eastAsia"/>
           <w:color w:val="008000"/>
           <w:kern w:val="0"/>
           <w:sz w:val="22"/>
@@ -4734,7 +4740,7 @@
       </w:r>
       <w:r>
         <w:rPr>
-          <w:rFonts w:ascii="微软雅黑" w:eastAsia="微软雅黑" w:cs="微软雅黑"/>
+          <w:rFonts w:ascii="微软雅黑" w:eastAsia="微软雅黑" w:hAnsi="微软雅黑" w:cs="微软雅黑"/>
           <w:color w:val="008000"/>
           <w:kern w:val="0"/>
           <w:sz w:val="22"/>
@@ -4744,7 +4750,7 @@
       </w:r>
       <w:r>
         <w:rPr>
-          <w:rFonts w:ascii="微软雅黑" w:eastAsia="微软雅黑" w:cs="微软雅黑" w:hint="eastAsia"/>
+          <w:rFonts w:ascii="微软雅黑" w:eastAsia="微软雅黑" w:hAnsi="微软雅黑" w:cs="微软雅黑" w:hint="eastAsia"/>
           <w:color w:val="008000"/>
           <w:kern w:val="0"/>
           <w:sz w:val="22"/>
@@ -4754,7 +4760,7 @@
       </w:r>
       <w:r>
         <w:rPr>
-          <w:rFonts w:ascii="微软雅黑" w:eastAsia="微软雅黑" w:cs="微软雅黑"/>
+          <w:rFonts w:ascii="微软雅黑" w:eastAsia="微软雅黑" w:hAnsi="微软雅黑" w:cs="微软雅黑"/>
           <w:color w:val="008000"/>
           <w:kern w:val="0"/>
           <w:sz w:val="22"/>
@@ -4764,7 +4770,7 @@
       </w:r>
       <w:r>
         <w:rPr>
-          <w:rFonts w:ascii="微软雅黑" w:eastAsia="微软雅黑" w:cs="微软雅黑" w:hint="eastAsia"/>
+          <w:rFonts w:ascii="微软雅黑" w:eastAsia="微软雅黑" w:hAnsi="微软雅黑" w:cs="微软雅黑" w:hint="eastAsia"/>
           <w:color w:val="008000"/>
           <w:kern w:val="0"/>
           <w:sz w:val="22"/>
@@ -4774,7 +4780,7 @@
       </w:r>
       <w:r>
         <w:rPr>
-          <w:rFonts w:ascii="微软雅黑" w:eastAsia="微软雅黑" w:cs="微软雅黑"/>
+          <w:rFonts w:ascii="微软雅黑" w:eastAsia="微软雅黑" w:hAnsi="微软雅黑" w:cs="微软雅黑"/>
           <w:color w:val="008000"/>
           <w:kern w:val="0"/>
           <w:sz w:val="22"/>
@@ -4784,7 +4790,7 @@
       </w:r>
       <w:r>
         <w:rPr>
-          <w:rFonts w:ascii="微软雅黑" w:eastAsia="微软雅黑" w:cs="微软雅黑" w:hint="eastAsia"/>
+          <w:rFonts w:ascii="微软雅黑" w:eastAsia="微软雅黑" w:hAnsi="微软雅黑" w:cs="微软雅黑" w:hint="eastAsia"/>
           <w:color w:val="008000"/>
           <w:kern w:val="0"/>
           <w:sz w:val="22"/>
@@ -4800,7 +4806,7 @@
         <w:adjustRightInd w:val="0"/>
         <w:jc w:val="left"/>
         <w:rPr>
-          <w:rFonts w:ascii="微软雅黑" w:eastAsia="微软雅黑" w:cs="微软雅黑"/>
+          <w:rFonts w:ascii="微软雅黑" w:eastAsia="微软雅黑" w:hAnsi="微软雅黑" w:cs="微软雅黑"/>
           <w:b/>
           <w:bCs/>
           <w:color w:val="000000"/>
@@ -4811,7 +4817,7 @@
       </w:pPr>
       <w:r>
         <w:rPr>
-          <w:rFonts w:ascii="微软雅黑" w:eastAsia="微软雅黑" w:cs="微软雅黑"/>
+          <w:rFonts w:ascii="微软雅黑" w:eastAsia="微软雅黑" w:hAnsi="微软雅黑" w:cs="微软雅黑"/>
           <w:b/>
           <w:bCs/>
           <w:color w:val="000000"/>
@@ -4829,7 +4835,7 @@
         <w:adjustRightInd w:val="0"/>
         <w:jc w:val="left"/>
         <w:rPr>
-          <w:rFonts w:ascii="微软雅黑" w:eastAsia="微软雅黑" w:cs="微软雅黑"/>
+          <w:rFonts w:ascii="微软雅黑" w:eastAsia="微软雅黑" w:hAnsi="微软雅黑" w:cs="微软雅黑"/>
           <w:b/>
           <w:bCs/>
           <w:color w:val="000000"/>
@@ -4846,7 +4852,7 @@
         <w:adjustRightInd w:val="0"/>
         <w:jc w:val="left"/>
         <w:rPr>
-          <w:rFonts w:ascii="微软雅黑" w:eastAsia="微软雅黑" w:cs="微软雅黑"/>
+          <w:rFonts w:ascii="微软雅黑" w:eastAsia="微软雅黑" w:hAnsi="微软雅黑" w:cs="微软雅黑"/>
           <w:b/>
           <w:bCs/>
           <w:color w:val="000000"/>
@@ -4857,7 +4863,7 @@
       </w:pPr>
       <w:r>
         <w:rPr>
-          <w:rFonts w:ascii="微软雅黑" w:eastAsia="微软雅黑" w:cs="微软雅黑"/>
+          <w:rFonts w:ascii="微软雅黑" w:eastAsia="微软雅黑" w:hAnsi="微软雅黑" w:cs="微软雅黑"/>
           <w:b/>
           <w:bCs/>
           <w:color w:val="000000"/>
@@ -4870,7 +4876,7 @@
       <w:proofErr w:type="gramStart"/>
       <w:r>
         <w:rPr>
-          <w:rFonts w:ascii="微软雅黑" w:eastAsia="微软雅黑" w:cs="微软雅黑"/>
+          <w:rFonts w:ascii="微软雅黑" w:eastAsia="微软雅黑" w:hAnsi="微软雅黑" w:cs="微软雅黑"/>
           <w:color w:val="0000FF"/>
           <w:kern w:val="0"/>
           <w:sz w:val="22"/>
@@ -4881,19 +4887,19 @@
       <w:proofErr w:type="gramEnd"/>
       <w:r>
         <w:rPr>
-          <w:rFonts w:ascii="微软雅黑" w:eastAsia="微软雅黑" w:cs="微软雅黑"/>
-          <w:b/>
-          <w:bCs/>
-          <w:color w:val="000000"/>
-          <w:kern w:val="0"/>
-          <w:sz w:val="22"/>
-          <w:highlight w:val="white"/>
-        </w:rPr>
-        <w:t xml:space="preserve"> </w:t>
-      </w:r>
-      <w:r>
-        <w:rPr>
-          <w:rFonts w:ascii="微软雅黑" w:eastAsia="微软雅黑" w:cs="微软雅黑"/>
+          <w:rFonts w:ascii="微软雅黑" w:eastAsia="微软雅黑" w:hAnsi="微软雅黑" w:cs="微软雅黑"/>
+          <w:b/>
+          <w:bCs/>
+          <w:color w:val="000000"/>
+          <w:kern w:val="0"/>
+          <w:sz w:val="22"/>
+          <w:highlight w:val="white"/>
+        </w:rPr>
+        <w:t xml:space="preserve"> </w:t>
+      </w:r>
+      <w:r>
+        <w:rPr>
+          <w:rFonts w:ascii="微软雅黑" w:eastAsia="微软雅黑" w:hAnsi="微软雅黑" w:cs="微软雅黑"/>
           <w:color w:val="0000FF"/>
           <w:kern w:val="0"/>
           <w:sz w:val="22"/>
@@ -4903,7 +4909,7 @@
       </w:r>
       <w:r>
         <w:rPr>
-          <w:rFonts w:ascii="微软雅黑" w:eastAsia="微软雅黑" w:cs="微软雅黑"/>
+          <w:rFonts w:ascii="微软雅黑" w:eastAsia="微软雅黑" w:hAnsi="微软雅黑" w:cs="微软雅黑"/>
           <w:b/>
           <w:bCs/>
           <w:color w:val="000000"/>
@@ -4916,7 +4922,7 @@
       <w:proofErr w:type="spellStart"/>
       <w:r>
         <w:rPr>
-          <w:rFonts w:ascii="微软雅黑" w:eastAsia="微软雅黑" w:cs="微软雅黑"/>
+          <w:rFonts w:ascii="微软雅黑" w:eastAsia="微软雅黑" w:hAnsi="微软雅黑" w:cs="微软雅黑"/>
           <w:color w:val="000000"/>
           <w:kern w:val="0"/>
           <w:sz w:val="22"/>
@@ -4927,7 +4933,7 @@
       <w:proofErr w:type="spellEnd"/>
       <w:r>
         <w:rPr>
-          <w:rFonts w:ascii="微软雅黑" w:eastAsia="微软雅黑" w:cs="微软雅黑"/>
+          <w:rFonts w:ascii="微软雅黑" w:eastAsia="微软雅黑" w:hAnsi="微软雅黑" w:cs="微软雅黑"/>
           <w:b/>
           <w:bCs/>
           <w:color w:val="000000"/>
@@ -4945,7 +4951,7 @@
         <w:adjustRightInd w:val="0"/>
         <w:jc w:val="left"/>
         <w:rPr>
-          <w:rFonts w:ascii="微软雅黑" w:eastAsia="微软雅黑" w:cs="微软雅黑"/>
+          <w:rFonts w:ascii="微软雅黑" w:eastAsia="微软雅黑" w:hAnsi="微软雅黑" w:cs="微软雅黑"/>
           <w:b/>
           <w:bCs/>
           <w:color w:val="000000"/>
@@ -4956,7 +4962,7 @@
       </w:pPr>
       <w:r>
         <w:rPr>
-          <w:rFonts w:ascii="微软雅黑" w:eastAsia="微软雅黑" w:cs="微软雅黑"/>
+          <w:rFonts w:ascii="微软雅黑" w:eastAsia="微软雅黑" w:hAnsi="微软雅黑" w:cs="微软雅黑"/>
           <w:b/>
           <w:bCs/>
           <w:color w:val="000000"/>
@@ -4974,7 +4980,7 @@
         <w:adjustRightInd w:val="0"/>
         <w:jc w:val="left"/>
         <w:rPr>
-          <w:rFonts w:ascii="微软雅黑" w:eastAsia="微软雅黑" w:cs="微软雅黑"/>
+          <w:rFonts w:ascii="微软雅黑" w:eastAsia="微软雅黑" w:hAnsi="微软雅黑" w:cs="微软雅黑"/>
           <w:b/>
           <w:bCs/>
           <w:color w:val="000000"/>
@@ -4985,7 +4991,7 @@
       </w:pPr>
       <w:r>
         <w:rPr>
-          <w:rFonts w:ascii="微软雅黑" w:eastAsia="微软雅黑" w:cs="微软雅黑"/>
+          <w:rFonts w:ascii="微软雅黑" w:eastAsia="微软雅黑" w:hAnsi="微软雅黑" w:cs="微软雅黑"/>
           <w:b/>
           <w:bCs/>
           <w:color w:val="000000"/>
@@ -4998,7 +5004,7 @@
       <w:proofErr w:type="gramStart"/>
       <w:r>
         <w:rPr>
-          <w:rFonts w:ascii="微软雅黑" w:eastAsia="微软雅黑" w:cs="微软雅黑"/>
+          <w:rFonts w:ascii="微软雅黑" w:eastAsia="微软雅黑" w:hAnsi="微软雅黑" w:cs="微软雅黑"/>
           <w:color w:val="0000FF"/>
           <w:kern w:val="0"/>
           <w:sz w:val="22"/>
@@ -5009,7 +5015,7 @@
       <w:proofErr w:type="gramEnd"/>
       <w:r>
         <w:rPr>
-          <w:rFonts w:ascii="微软雅黑" w:eastAsia="微软雅黑" w:cs="微软雅黑"/>
+          <w:rFonts w:ascii="微软雅黑" w:eastAsia="微软雅黑" w:hAnsi="微软雅黑" w:cs="微软雅黑"/>
           <w:b/>
           <w:bCs/>
           <w:color w:val="000000"/>
@@ -5022,7 +5028,7 @@
       <w:proofErr w:type="spellStart"/>
       <w:r>
         <w:rPr>
-          <w:rFonts w:ascii="微软雅黑" w:eastAsia="微软雅黑" w:cs="微软雅黑"/>
+          <w:rFonts w:ascii="微软雅黑" w:eastAsia="微软雅黑" w:hAnsi="微软雅黑" w:cs="微软雅黑"/>
           <w:color w:val="000000"/>
           <w:kern w:val="0"/>
           <w:sz w:val="22"/>
@@ -5033,19 +5039,19 @@
       <w:proofErr w:type="spellEnd"/>
       <w:r>
         <w:rPr>
-          <w:rFonts w:ascii="微软雅黑" w:eastAsia="微软雅黑" w:cs="微软雅黑"/>
-          <w:b/>
-          <w:bCs/>
-          <w:color w:val="000000"/>
-          <w:kern w:val="0"/>
-          <w:sz w:val="22"/>
-          <w:highlight w:val="white"/>
-        </w:rPr>
-        <w:t xml:space="preserve"> </w:t>
-      </w:r>
-      <w:r>
-        <w:rPr>
-          <w:rFonts w:ascii="微软雅黑" w:eastAsia="微软雅黑" w:cs="微软雅黑"/>
+          <w:rFonts w:ascii="微软雅黑" w:eastAsia="微软雅黑" w:hAnsi="微软雅黑" w:cs="微软雅黑"/>
+          <w:b/>
+          <w:bCs/>
+          <w:color w:val="000000"/>
+          <w:kern w:val="0"/>
+          <w:sz w:val="22"/>
+          <w:highlight w:val="white"/>
+        </w:rPr>
+        <w:t xml:space="preserve"> </w:t>
+      </w:r>
+      <w:r>
+        <w:rPr>
+          <w:rFonts w:ascii="微软雅黑" w:eastAsia="微软雅黑" w:hAnsi="微软雅黑" w:cs="微软雅黑"/>
           <w:color w:val="000000"/>
           <w:kern w:val="0"/>
           <w:sz w:val="22"/>
@@ -5055,19 +5061,19 @@
       </w:r>
       <w:r>
         <w:rPr>
-          <w:rFonts w:ascii="微软雅黑" w:eastAsia="微软雅黑" w:cs="微软雅黑"/>
-          <w:b/>
-          <w:bCs/>
-          <w:color w:val="000000"/>
-          <w:kern w:val="0"/>
-          <w:sz w:val="22"/>
-          <w:highlight w:val="white"/>
-        </w:rPr>
-        <w:t xml:space="preserve"> </w:t>
-      </w:r>
-      <w:r>
-        <w:rPr>
-          <w:rFonts w:ascii="微软雅黑" w:eastAsia="微软雅黑" w:cs="微软雅黑"/>
+          <w:rFonts w:ascii="微软雅黑" w:eastAsia="微软雅黑" w:hAnsi="微软雅黑" w:cs="微软雅黑"/>
+          <w:b/>
+          <w:bCs/>
+          <w:color w:val="000000"/>
+          <w:kern w:val="0"/>
+          <w:sz w:val="22"/>
+          <w:highlight w:val="white"/>
+        </w:rPr>
+        <w:t xml:space="preserve"> </w:t>
+      </w:r>
+      <w:r>
+        <w:rPr>
+          <w:rFonts w:ascii="微软雅黑" w:eastAsia="微软雅黑" w:hAnsi="微软雅黑" w:cs="微软雅黑"/>
           <w:color w:val="0000FF"/>
           <w:kern w:val="0"/>
           <w:sz w:val="22"/>
@@ -5077,7 +5083,7 @@
       </w:r>
       <w:r>
         <w:rPr>
-          <w:rFonts w:ascii="微软雅黑" w:eastAsia="微软雅黑" w:cs="微软雅黑"/>
+          <w:rFonts w:ascii="微软雅黑" w:eastAsia="微软雅黑" w:hAnsi="微软雅黑" w:cs="微软雅黑"/>
           <w:b/>
           <w:bCs/>
           <w:color w:val="000000"/>
@@ -5095,7 +5101,7 @@
         <w:adjustRightInd w:val="0"/>
         <w:jc w:val="left"/>
         <w:rPr>
-          <w:rFonts w:ascii="微软雅黑" w:eastAsia="微软雅黑" w:cs="微软雅黑"/>
+          <w:rFonts w:ascii="微软雅黑" w:eastAsia="微软雅黑" w:hAnsi="微软雅黑" w:cs="微软雅黑"/>
           <w:b/>
           <w:bCs/>
           <w:color w:val="000000"/>
@@ -5106,7 +5112,7 @@
       </w:pPr>
       <w:r>
         <w:rPr>
-          <w:rFonts w:ascii="微软雅黑" w:eastAsia="微软雅黑" w:cs="微软雅黑"/>
+          <w:rFonts w:ascii="微软雅黑" w:eastAsia="微软雅黑" w:hAnsi="微软雅黑" w:cs="微软雅黑"/>
           <w:b/>
           <w:bCs/>
           <w:color w:val="000000"/>
@@ -5124,7 +5130,7 @@
         <w:adjustRightInd w:val="0"/>
         <w:jc w:val="left"/>
         <w:rPr>
-          <w:rFonts w:ascii="微软雅黑" w:eastAsia="微软雅黑" w:cs="微软雅黑"/>
+          <w:rFonts w:ascii="微软雅黑" w:eastAsia="微软雅黑" w:hAnsi="微软雅黑" w:cs="微软雅黑"/>
           <w:b/>
           <w:bCs/>
           <w:color w:val="000000"/>
@@ -5135,7 +5141,7 @@
       </w:pPr>
       <w:r>
         <w:rPr>
-          <w:rFonts w:ascii="微软雅黑" w:eastAsia="微软雅黑" w:cs="微软雅黑"/>
+          <w:rFonts w:ascii="微软雅黑" w:eastAsia="微软雅黑" w:hAnsi="微软雅黑" w:cs="微软雅黑"/>
           <w:b/>
           <w:bCs/>
           <w:color w:val="000000"/>
@@ -5149,7 +5155,7 @@
       <w:proofErr w:type="gramStart"/>
       <w:r>
         <w:rPr>
-          <w:rFonts w:ascii="微软雅黑" w:eastAsia="微软雅黑" w:cs="微软雅黑"/>
+          <w:rFonts w:ascii="微软雅黑" w:eastAsia="微软雅黑" w:hAnsi="微软雅黑" w:cs="微软雅黑"/>
           <w:color w:val="000000"/>
           <w:kern w:val="0"/>
           <w:sz w:val="22"/>
@@ -5160,7 +5166,7 @@
       <w:proofErr w:type="spellEnd"/>
       <w:r>
         <w:rPr>
-          <w:rFonts w:ascii="微软雅黑" w:eastAsia="微软雅黑" w:cs="微软雅黑"/>
+          <w:rFonts w:ascii="微软雅黑" w:eastAsia="微软雅黑" w:hAnsi="微软雅黑" w:cs="微软雅黑"/>
           <w:b/>
           <w:bCs/>
           <w:color w:val="000000"/>
@@ -5173,7 +5179,7 @@
       <w:proofErr w:type="gramEnd"/>
       <w:r>
         <w:rPr>
-          <w:rFonts w:ascii="微软雅黑" w:eastAsia="微软雅黑" w:cs="微软雅黑"/>
+          <w:rFonts w:ascii="微软雅黑" w:eastAsia="微软雅黑" w:hAnsi="微软雅黑" w:cs="微软雅黑"/>
           <w:b/>
           <w:bCs/>
           <w:color w:val="000000"/>
@@ -5191,7 +5197,7 @@
         <w:adjustRightInd w:val="0"/>
         <w:jc w:val="left"/>
         <w:rPr>
-          <w:rFonts w:ascii="微软雅黑" w:eastAsia="微软雅黑" w:cs="微软雅黑"/>
+          <w:rFonts w:ascii="微软雅黑" w:eastAsia="微软雅黑" w:hAnsi="微软雅黑" w:cs="微软雅黑"/>
           <w:b/>
           <w:bCs/>
           <w:color w:val="000000"/>
@@ -5202,7 +5208,7 @@
       </w:pPr>
       <w:r>
         <w:rPr>
-          <w:rFonts w:ascii="微软雅黑" w:eastAsia="微软雅黑" w:cs="微软雅黑"/>
+          <w:rFonts w:ascii="微软雅黑" w:eastAsia="微软雅黑" w:hAnsi="微软雅黑" w:cs="微软雅黑"/>
           <w:b/>
           <w:bCs/>
           <w:color w:val="000000"/>
@@ -5216,7 +5222,7 @@
       <w:proofErr w:type="gramStart"/>
       <w:r>
         <w:rPr>
-          <w:rFonts w:ascii="微软雅黑" w:eastAsia="微软雅黑" w:cs="微软雅黑"/>
+          <w:rFonts w:ascii="微软雅黑" w:eastAsia="微软雅黑" w:hAnsi="微软雅黑" w:cs="微软雅黑"/>
           <w:color w:val="000000"/>
           <w:kern w:val="0"/>
           <w:sz w:val="22"/>
@@ -5228,19 +5234,19 @@
       <w:proofErr w:type="gramEnd"/>
       <w:r>
         <w:rPr>
-          <w:rFonts w:ascii="微软雅黑" w:eastAsia="微软雅黑" w:cs="微软雅黑"/>
-          <w:b/>
-          <w:bCs/>
-          <w:color w:val="000000"/>
-          <w:kern w:val="0"/>
-          <w:sz w:val="22"/>
-          <w:highlight w:val="white"/>
-        </w:rPr>
-        <w:t xml:space="preserve"> </w:t>
-      </w:r>
-      <w:r>
-        <w:rPr>
-          <w:rFonts w:ascii="微软雅黑" w:eastAsia="微软雅黑" w:cs="微软雅黑"/>
+          <w:rFonts w:ascii="微软雅黑" w:eastAsia="微软雅黑" w:hAnsi="微软雅黑" w:cs="微软雅黑"/>
+          <w:b/>
+          <w:bCs/>
+          <w:color w:val="000000"/>
+          <w:kern w:val="0"/>
+          <w:sz w:val="22"/>
+          <w:highlight w:val="white"/>
+        </w:rPr>
+        <w:t xml:space="preserve"> </w:t>
+      </w:r>
+      <w:r>
+        <w:rPr>
+          <w:rFonts w:ascii="微软雅黑" w:eastAsia="微软雅黑" w:hAnsi="微软雅黑" w:cs="微软雅黑"/>
           <w:color w:val="000000"/>
           <w:kern w:val="0"/>
           <w:sz w:val="22"/>
@@ -5250,19 +5256,19 @@
       </w:r>
       <w:r>
         <w:rPr>
-          <w:rFonts w:ascii="微软雅黑" w:eastAsia="微软雅黑" w:cs="微软雅黑"/>
-          <w:b/>
-          <w:bCs/>
-          <w:color w:val="000000"/>
-          <w:kern w:val="0"/>
-          <w:sz w:val="22"/>
-          <w:highlight w:val="white"/>
-        </w:rPr>
-        <w:t xml:space="preserve"> </w:t>
-      </w:r>
-      <w:r>
-        <w:rPr>
-          <w:rFonts w:ascii="微软雅黑" w:eastAsia="微软雅黑" w:cs="微软雅黑"/>
+          <w:rFonts w:ascii="微软雅黑" w:eastAsia="微软雅黑" w:hAnsi="微软雅黑" w:cs="微软雅黑"/>
+          <w:b/>
+          <w:bCs/>
+          <w:color w:val="000000"/>
+          <w:kern w:val="0"/>
+          <w:sz w:val="22"/>
+          <w:highlight w:val="white"/>
+        </w:rPr>
+        <w:t xml:space="preserve"> </w:t>
+      </w:r>
+      <w:r>
+        <w:rPr>
+          <w:rFonts w:ascii="微软雅黑" w:eastAsia="微软雅黑" w:hAnsi="微软雅黑" w:cs="微软雅黑"/>
           <w:color w:val="0000FF"/>
           <w:kern w:val="0"/>
           <w:sz w:val="22"/>
@@ -5272,7 +5278,7 @@
       </w:r>
       <w:r>
         <w:rPr>
-          <w:rFonts w:ascii="微软雅黑" w:eastAsia="微软雅黑" w:cs="微软雅黑"/>
+          <w:rFonts w:ascii="微软雅黑" w:eastAsia="微软雅黑" w:hAnsi="微软雅黑" w:cs="微软雅黑"/>
           <w:b/>
           <w:bCs/>
           <w:color w:val="000000"/>
@@ -5290,7 +5296,7 @@
         <w:adjustRightInd w:val="0"/>
         <w:jc w:val="left"/>
         <w:rPr>
-          <w:rFonts w:ascii="微软雅黑" w:eastAsia="微软雅黑" w:cs="微软雅黑"/>
+          <w:rFonts w:ascii="微软雅黑" w:eastAsia="微软雅黑" w:hAnsi="微软雅黑" w:cs="微软雅黑"/>
           <w:b/>
           <w:bCs/>
           <w:color w:val="000000"/>
@@ -5301,7 +5307,7 @@
       </w:pPr>
       <w:r>
         <w:rPr>
-          <w:rFonts w:ascii="微软雅黑" w:eastAsia="微软雅黑" w:cs="微软雅黑"/>
+          <w:rFonts w:ascii="微软雅黑" w:eastAsia="微软雅黑" w:hAnsi="微软雅黑" w:cs="微软雅黑"/>
           <w:b/>
           <w:bCs/>
           <w:color w:val="000000"/>
@@ -5319,7 +5325,7 @@
         <w:adjustRightInd w:val="0"/>
         <w:jc w:val="left"/>
         <w:rPr>
-          <w:rFonts w:ascii="微软雅黑" w:eastAsia="微软雅黑" w:cs="微软雅黑"/>
+          <w:rFonts w:ascii="微软雅黑" w:eastAsia="微软雅黑" w:hAnsi="微软雅黑" w:cs="微软雅黑"/>
           <w:b/>
           <w:bCs/>
           <w:color w:val="000000"/>
@@ -5330,7 +5336,7 @@
       </w:pPr>
       <w:r>
         <w:rPr>
-          <w:rFonts w:ascii="微软雅黑" w:eastAsia="微软雅黑" w:cs="微软雅黑"/>
+          <w:rFonts w:ascii="微软雅黑" w:eastAsia="微软雅黑" w:hAnsi="微软雅黑" w:cs="微软雅黑"/>
           <w:b/>
           <w:bCs/>
           <w:color w:val="000000"/>
@@ -5344,7 +5350,7 @@
       <w:proofErr w:type="gramStart"/>
       <w:r>
         <w:rPr>
-          <w:rFonts w:ascii="微软雅黑" w:eastAsia="微软雅黑" w:cs="微软雅黑"/>
+          <w:rFonts w:ascii="微软雅黑" w:eastAsia="微软雅黑" w:hAnsi="微软雅黑" w:cs="微软雅黑"/>
           <w:color w:val="0000FF"/>
           <w:kern w:val="0"/>
           <w:sz w:val="22"/>
@@ -5361,7 +5367,7 @@
         <w:adjustRightInd w:val="0"/>
         <w:jc w:val="left"/>
         <w:rPr>
-          <w:rFonts w:ascii="微软雅黑" w:eastAsia="微软雅黑" w:cs="微软雅黑"/>
+          <w:rFonts w:ascii="微软雅黑" w:eastAsia="微软雅黑" w:hAnsi="微软雅黑" w:cs="微软雅黑"/>
           <w:b/>
           <w:bCs/>
           <w:color w:val="000000"/>
@@ -5372,7 +5378,7 @@
       </w:pPr>
       <w:r>
         <w:rPr>
-          <w:rFonts w:ascii="微软雅黑" w:eastAsia="微软雅黑" w:cs="微软雅黑"/>
+          <w:rFonts w:ascii="微软雅黑" w:eastAsia="微软雅黑" w:hAnsi="微软雅黑" w:cs="微软雅黑"/>
           <w:b/>
           <w:bCs/>
           <w:color w:val="000000"/>
@@ -5390,7 +5396,7 @@
         <w:adjustRightInd w:val="0"/>
         <w:jc w:val="left"/>
         <w:rPr>
-          <w:rFonts w:ascii="微软雅黑" w:eastAsia="微软雅黑" w:cs="微软雅黑"/>
+          <w:rFonts w:ascii="微软雅黑" w:eastAsia="微软雅黑" w:hAnsi="微软雅黑" w:cs="微软雅黑"/>
           <w:b/>
           <w:bCs/>
           <w:color w:val="000000"/>
@@ -5401,7 +5407,7 @@
       </w:pPr>
       <w:r>
         <w:rPr>
-          <w:rFonts w:ascii="微软雅黑" w:eastAsia="微软雅黑" w:cs="微软雅黑"/>
+          <w:rFonts w:ascii="微软雅黑" w:eastAsia="微软雅黑" w:hAnsi="微软雅黑" w:cs="微软雅黑"/>
           <w:b/>
           <w:bCs/>
           <w:color w:val="000000"/>
@@ -5415,7 +5421,7 @@
       <w:proofErr w:type="gramStart"/>
       <w:r>
         <w:rPr>
-          <w:rFonts w:ascii="微软雅黑" w:eastAsia="微软雅黑" w:cs="微软雅黑"/>
+          <w:rFonts w:ascii="微软雅黑" w:eastAsia="微软雅黑" w:hAnsi="微软雅黑" w:cs="微软雅黑"/>
           <w:color w:val="000000"/>
           <w:kern w:val="0"/>
           <w:sz w:val="22"/>
@@ -5426,7 +5432,7 @@
       <w:proofErr w:type="spellEnd"/>
       <w:r>
         <w:rPr>
-          <w:rFonts w:ascii="微软雅黑" w:eastAsia="微软雅黑" w:cs="微软雅黑"/>
+          <w:rFonts w:ascii="微软雅黑" w:eastAsia="微软雅黑" w:hAnsi="微软雅黑" w:cs="微软雅黑"/>
           <w:b/>
           <w:bCs/>
           <w:color w:val="000000"/>
@@ -5439,7 +5445,7 @@
       <w:proofErr w:type="gramEnd"/>
       <w:r>
         <w:rPr>
-          <w:rFonts w:ascii="微软雅黑" w:eastAsia="微软雅黑" w:cs="微软雅黑"/>
+          <w:rFonts w:ascii="微软雅黑" w:eastAsia="微软雅黑" w:hAnsi="微软雅黑" w:cs="微软雅黑"/>
           <w:b/>
           <w:bCs/>
           <w:color w:val="000000"/>
@@ -5457,7 +5463,7 @@
         <w:adjustRightInd w:val="0"/>
         <w:jc w:val="left"/>
         <w:rPr>
-          <w:rFonts w:ascii="微软雅黑" w:eastAsia="微软雅黑" w:cs="微软雅黑"/>
+          <w:rFonts w:ascii="微软雅黑" w:eastAsia="微软雅黑" w:hAnsi="微软雅黑" w:cs="微软雅黑"/>
           <w:b/>
           <w:bCs/>
           <w:color w:val="000000"/>
@@ -5468,7 +5474,7 @@
       </w:pPr>
       <w:r>
         <w:rPr>
-          <w:rFonts w:ascii="微软雅黑" w:eastAsia="微软雅黑" w:cs="微软雅黑"/>
+          <w:rFonts w:ascii="微软雅黑" w:eastAsia="微软雅黑" w:hAnsi="微软雅黑" w:cs="微软雅黑"/>
           <w:b/>
           <w:bCs/>
           <w:color w:val="000000"/>
@@ -5482,7 +5488,7 @@
       <w:proofErr w:type="gramStart"/>
       <w:r>
         <w:rPr>
-          <w:rFonts w:ascii="微软雅黑" w:eastAsia="微软雅黑" w:cs="微软雅黑"/>
+          <w:rFonts w:ascii="微软雅黑" w:eastAsia="微软雅黑" w:hAnsi="微软雅黑" w:cs="微软雅黑"/>
           <w:color w:val="000000"/>
           <w:kern w:val="0"/>
           <w:sz w:val="22"/>
@@ -5494,19 +5500,19 @@
       <w:proofErr w:type="gramEnd"/>
       <w:r>
         <w:rPr>
-          <w:rFonts w:ascii="微软雅黑" w:eastAsia="微软雅黑" w:cs="微软雅黑"/>
-          <w:b/>
-          <w:bCs/>
-          <w:color w:val="000000"/>
-          <w:kern w:val="0"/>
-          <w:sz w:val="22"/>
-          <w:highlight w:val="white"/>
-        </w:rPr>
-        <w:t xml:space="preserve"> </w:t>
-      </w:r>
-      <w:r>
-        <w:rPr>
-          <w:rFonts w:ascii="微软雅黑" w:eastAsia="微软雅黑" w:cs="微软雅黑"/>
+          <w:rFonts w:ascii="微软雅黑" w:eastAsia="微软雅黑" w:hAnsi="微软雅黑" w:cs="微软雅黑"/>
+          <w:b/>
+          <w:bCs/>
+          <w:color w:val="000000"/>
+          <w:kern w:val="0"/>
+          <w:sz w:val="22"/>
+          <w:highlight w:val="white"/>
+        </w:rPr>
+        <w:t xml:space="preserve"> </w:t>
+      </w:r>
+      <w:r>
+        <w:rPr>
+          <w:rFonts w:ascii="微软雅黑" w:eastAsia="微软雅黑" w:hAnsi="微软雅黑" w:cs="微软雅黑"/>
           <w:color w:val="000000"/>
           <w:kern w:val="0"/>
           <w:sz w:val="22"/>
@@ -5516,19 +5522,19 @@
       </w:r>
       <w:r>
         <w:rPr>
-          <w:rFonts w:ascii="微软雅黑" w:eastAsia="微软雅黑" w:cs="微软雅黑"/>
-          <w:b/>
-          <w:bCs/>
-          <w:color w:val="000000"/>
-          <w:kern w:val="0"/>
-          <w:sz w:val="22"/>
-          <w:highlight w:val="white"/>
-        </w:rPr>
-        <w:t xml:space="preserve"> </w:t>
-      </w:r>
-      <w:r>
-        <w:rPr>
-          <w:rFonts w:ascii="微软雅黑" w:eastAsia="微软雅黑" w:cs="微软雅黑"/>
+          <w:rFonts w:ascii="微软雅黑" w:eastAsia="微软雅黑" w:hAnsi="微软雅黑" w:cs="微软雅黑"/>
+          <w:b/>
+          <w:bCs/>
+          <w:color w:val="000000"/>
+          <w:kern w:val="0"/>
+          <w:sz w:val="22"/>
+          <w:highlight w:val="white"/>
+        </w:rPr>
+        <w:t xml:space="preserve"> </w:t>
+      </w:r>
+      <w:r>
+        <w:rPr>
+          <w:rFonts w:ascii="微软雅黑" w:eastAsia="微软雅黑" w:hAnsi="微软雅黑" w:cs="微软雅黑"/>
           <w:color w:val="0000FF"/>
           <w:kern w:val="0"/>
           <w:sz w:val="22"/>
@@ -5538,7 +5544,7 @@
       </w:r>
       <w:r>
         <w:rPr>
-          <w:rFonts w:ascii="微软雅黑" w:eastAsia="微软雅黑" w:cs="微软雅黑"/>
+          <w:rFonts w:ascii="微软雅黑" w:eastAsia="微软雅黑" w:hAnsi="微软雅黑" w:cs="微软雅黑"/>
           <w:b/>
           <w:bCs/>
           <w:color w:val="000000"/>
@@ -5556,7 +5562,7 @@
         <w:adjustRightInd w:val="0"/>
         <w:jc w:val="left"/>
         <w:rPr>
-          <w:rFonts w:ascii="微软雅黑" w:eastAsia="微软雅黑" w:cs="微软雅黑"/>
+          <w:rFonts w:ascii="微软雅黑" w:eastAsia="微软雅黑" w:hAnsi="微软雅黑" w:cs="微软雅黑"/>
           <w:b/>
           <w:bCs/>
           <w:color w:val="000000"/>
@@ -5567,7 +5573,7 @@
       </w:pPr>
       <w:r>
         <w:rPr>
-          <w:rFonts w:ascii="微软雅黑" w:eastAsia="微软雅黑" w:cs="微软雅黑"/>
+          <w:rFonts w:ascii="微软雅黑" w:eastAsia="微软雅黑" w:hAnsi="微软雅黑" w:cs="微软雅黑"/>
           <w:b/>
           <w:bCs/>
           <w:color w:val="000000"/>
@@ -5576,6 +5582,2187 @@
           <w:highlight w:val="white"/>
         </w:rPr>
         <w:t xml:space="preserve">        }</w:t>
+      </w:r>
+    </w:p>
+    <w:p>
+      <w:pPr>
+        <w:ind w:firstLine="450"/>
+        <w:rPr>
+          <w:rFonts w:ascii="微软雅黑" w:eastAsia="微软雅黑" w:hAnsi="微软雅黑" w:cs="微软雅黑"/>
+          <w:b/>
+          <w:bCs/>
+          <w:color w:val="000000"/>
+          <w:kern w:val="0"/>
+          <w:sz w:val="22"/>
+        </w:rPr>
+      </w:pPr>
+      <w:r>
+        <w:rPr>
+          <w:rFonts w:ascii="微软雅黑" w:eastAsia="微软雅黑" w:hAnsi="微软雅黑" w:cs="微软雅黑"/>
+          <w:b/>
+          <w:bCs/>
+          <w:color w:val="000000"/>
+          <w:kern w:val="0"/>
+          <w:sz w:val="22"/>
+          <w:highlight w:val="white"/>
+        </w:rPr>
+        <w:t>}</w:t>
+      </w:r>
+    </w:p>
+    <w:p>
+      <w:pPr>
+        <w:pStyle w:val="2"/>
+      </w:pPr>
+      <w:r>
+        <w:t>04.from</w:t>
+      </w:r>
+      <w:r>
+        <w:rPr>
+          <w:rFonts w:hint="eastAsia"/>
+        </w:rPr>
+        <w:t>运行</w:t>
+      </w:r>
+      <w:r>
+        <w:t>到场景中的位置</w:t>
+      </w:r>
+    </w:p>
+    <w:p>
+      <w:pPr>
+        <w:autoSpaceDE w:val="0"/>
+        <w:autoSpaceDN w:val="0"/>
+        <w:adjustRightInd w:val="0"/>
+        <w:jc w:val="left"/>
+        <w:rPr>
+          <w:rFonts w:ascii="微软雅黑" w:eastAsia="微软雅黑" w:cs="微软雅黑"/>
+          <w:b/>
+          <w:bCs/>
+          <w:color w:val="000000"/>
+          <w:kern w:val="0"/>
+          <w:sz w:val="22"/>
+          <w:highlight w:val="white"/>
+        </w:rPr>
+      </w:pPr>
+      <w:r>
+        <w:rPr>
+          <w:rFonts w:ascii="微软雅黑" w:eastAsia="微软雅黑" w:cs="微软雅黑"/>
+          <w:b/>
+          <w:bCs/>
+          <w:color w:val="000000"/>
+          <w:kern w:val="0"/>
+          <w:sz w:val="22"/>
+          <w:highlight w:val="white"/>
+        </w:rPr>
+        <w:t xml:space="preserve">    </w:t>
+      </w:r>
+      <w:proofErr w:type="gramStart"/>
+      <w:r>
+        <w:rPr>
+          <w:rFonts w:ascii="微软雅黑" w:eastAsia="微软雅黑" w:cs="微软雅黑"/>
+          <w:color w:val="0000FF"/>
+          <w:kern w:val="0"/>
+          <w:sz w:val="22"/>
+          <w:highlight w:val="white"/>
+        </w:rPr>
+        <w:t>public</w:t>
+      </w:r>
+      <w:proofErr w:type="gramEnd"/>
+      <w:r>
+        <w:rPr>
+          <w:rFonts w:ascii="微软雅黑" w:eastAsia="微软雅黑" w:cs="微软雅黑"/>
+          <w:b/>
+          <w:bCs/>
+          <w:color w:val="000000"/>
+          <w:kern w:val="0"/>
+          <w:sz w:val="22"/>
+          <w:highlight w:val="white"/>
+        </w:rPr>
+        <w:t xml:space="preserve"> </w:t>
+      </w:r>
+      <w:proofErr w:type="spellStart"/>
+      <w:r>
+        <w:rPr>
+          <w:rFonts w:ascii="微软雅黑" w:eastAsia="微软雅黑" w:cs="微软雅黑"/>
+          <w:color w:val="2B91AF"/>
+          <w:kern w:val="0"/>
+          <w:sz w:val="22"/>
+          <w:highlight w:val="white"/>
+        </w:rPr>
+        <w:t>RectTransform</w:t>
+      </w:r>
+      <w:proofErr w:type="spellEnd"/>
+      <w:r>
+        <w:rPr>
+          <w:rFonts w:ascii="微软雅黑" w:eastAsia="微软雅黑" w:cs="微软雅黑"/>
+          <w:b/>
+          <w:bCs/>
+          <w:color w:val="000000"/>
+          <w:kern w:val="0"/>
+          <w:sz w:val="22"/>
+          <w:highlight w:val="white"/>
+        </w:rPr>
+        <w:t xml:space="preserve"> </w:t>
+      </w:r>
+      <w:proofErr w:type="spellStart"/>
+      <w:r>
+        <w:rPr>
+          <w:rFonts w:ascii="微软雅黑" w:eastAsia="微软雅黑" w:cs="微软雅黑"/>
+          <w:color w:val="000000"/>
+          <w:kern w:val="0"/>
+          <w:sz w:val="22"/>
+          <w:highlight w:val="white"/>
+        </w:rPr>
+        <w:t>imageTransform</w:t>
+      </w:r>
+      <w:proofErr w:type="spellEnd"/>
+      <w:r>
+        <w:rPr>
+          <w:rFonts w:ascii="微软雅黑" w:eastAsia="微软雅黑" w:cs="微软雅黑"/>
+          <w:b/>
+          <w:bCs/>
+          <w:color w:val="000000"/>
+          <w:kern w:val="0"/>
+          <w:sz w:val="22"/>
+          <w:highlight w:val="white"/>
+        </w:rPr>
+        <w:t>;</w:t>
+      </w:r>
+    </w:p>
+    <w:p>
+      <w:pPr>
+        <w:autoSpaceDE w:val="0"/>
+        <w:autoSpaceDN w:val="0"/>
+        <w:adjustRightInd w:val="0"/>
+        <w:jc w:val="left"/>
+        <w:rPr>
+          <w:rFonts w:ascii="微软雅黑" w:eastAsia="微软雅黑" w:cs="微软雅黑"/>
+          <w:b/>
+          <w:bCs/>
+          <w:color w:val="000000"/>
+          <w:kern w:val="0"/>
+          <w:sz w:val="22"/>
+          <w:highlight w:val="white"/>
+        </w:rPr>
+      </w:pPr>
+      <w:r>
+        <w:rPr>
+          <w:rFonts w:ascii="微软雅黑" w:eastAsia="微软雅黑" w:cs="微软雅黑"/>
+          <w:b/>
+          <w:bCs/>
+          <w:color w:val="000000"/>
+          <w:kern w:val="0"/>
+          <w:sz w:val="22"/>
+          <w:highlight w:val="white"/>
+        </w:rPr>
+        <w:t xml:space="preserve">    </w:t>
+      </w:r>
+      <w:proofErr w:type="gramStart"/>
+      <w:r>
+        <w:rPr>
+          <w:rFonts w:ascii="微软雅黑" w:eastAsia="微软雅黑" w:cs="微软雅黑"/>
+          <w:color w:val="0000FF"/>
+          <w:kern w:val="0"/>
+          <w:sz w:val="22"/>
+          <w:highlight w:val="white"/>
+        </w:rPr>
+        <w:t>public</w:t>
+      </w:r>
+      <w:proofErr w:type="gramEnd"/>
+      <w:r>
+        <w:rPr>
+          <w:rFonts w:ascii="微软雅黑" w:eastAsia="微软雅黑" w:cs="微软雅黑"/>
+          <w:b/>
+          <w:bCs/>
+          <w:color w:val="000000"/>
+          <w:kern w:val="0"/>
+          <w:sz w:val="22"/>
+          <w:highlight w:val="white"/>
+        </w:rPr>
+        <w:t xml:space="preserve"> </w:t>
+      </w:r>
+      <w:proofErr w:type="spellStart"/>
+      <w:r>
+        <w:rPr>
+          <w:rFonts w:ascii="微软雅黑" w:eastAsia="微软雅黑" w:cs="微软雅黑"/>
+          <w:color w:val="2B91AF"/>
+          <w:kern w:val="0"/>
+          <w:sz w:val="22"/>
+          <w:highlight w:val="white"/>
+        </w:rPr>
+        <w:t>RectTransform</w:t>
+      </w:r>
+      <w:proofErr w:type="spellEnd"/>
+      <w:r>
+        <w:rPr>
+          <w:rFonts w:ascii="微软雅黑" w:eastAsia="微软雅黑" w:cs="微软雅黑"/>
+          <w:b/>
+          <w:bCs/>
+          <w:color w:val="000000"/>
+          <w:kern w:val="0"/>
+          <w:sz w:val="22"/>
+          <w:highlight w:val="white"/>
+        </w:rPr>
+        <w:t xml:space="preserve"> </w:t>
+      </w:r>
+      <w:proofErr w:type="spellStart"/>
+      <w:r>
+        <w:rPr>
+          <w:rFonts w:ascii="微软雅黑" w:eastAsia="微软雅黑" w:cs="微软雅黑"/>
+          <w:color w:val="000000"/>
+          <w:kern w:val="0"/>
+          <w:sz w:val="22"/>
+          <w:highlight w:val="white"/>
+        </w:rPr>
+        <w:t>imageForm</w:t>
+      </w:r>
+      <w:proofErr w:type="spellEnd"/>
+      <w:r>
+        <w:rPr>
+          <w:rFonts w:ascii="微软雅黑" w:eastAsia="微软雅黑" w:cs="微软雅黑"/>
+          <w:b/>
+          <w:bCs/>
+          <w:color w:val="000000"/>
+          <w:kern w:val="0"/>
+          <w:sz w:val="22"/>
+          <w:highlight w:val="white"/>
+        </w:rPr>
+        <w:t>;</w:t>
+      </w:r>
+    </w:p>
+    <w:p>
+      <w:pPr>
+        <w:autoSpaceDE w:val="0"/>
+        <w:autoSpaceDN w:val="0"/>
+        <w:adjustRightInd w:val="0"/>
+        <w:jc w:val="left"/>
+        <w:rPr>
+          <w:rFonts w:ascii="微软雅黑" w:eastAsia="微软雅黑" w:cs="微软雅黑"/>
+          <w:b/>
+          <w:bCs/>
+          <w:color w:val="000000"/>
+          <w:kern w:val="0"/>
+          <w:sz w:val="22"/>
+          <w:highlight w:val="white"/>
+        </w:rPr>
+      </w:pPr>
+      <w:r>
+        <w:rPr>
+          <w:rFonts w:ascii="微软雅黑" w:eastAsia="微软雅黑" w:cs="微软雅黑"/>
+          <w:b/>
+          <w:bCs/>
+          <w:color w:val="000000"/>
+          <w:kern w:val="0"/>
+          <w:sz w:val="22"/>
+          <w:highlight w:val="white"/>
+        </w:rPr>
+        <w:t xml:space="preserve">    </w:t>
+      </w:r>
+      <w:proofErr w:type="gramStart"/>
+      <w:r>
+        <w:rPr>
+          <w:rFonts w:ascii="微软雅黑" w:eastAsia="微软雅黑" w:cs="微软雅黑"/>
+          <w:color w:val="0000FF"/>
+          <w:kern w:val="0"/>
+          <w:sz w:val="22"/>
+          <w:highlight w:val="white"/>
+        </w:rPr>
+        <w:t>public</w:t>
+      </w:r>
+      <w:proofErr w:type="gramEnd"/>
+      <w:r>
+        <w:rPr>
+          <w:rFonts w:ascii="微软雅黑" w:eastAsia="微软雅黑" w:cs="微软雅黑"/>
+          <w:b/>
+          <w:bCs/>
+          <w:color w:val="000000"/>
+          <w:kern w:val="0"/>
+          <w:sz w:val="22"/>
+          <w:highlight w:val="white"/>
+        </w:rPr>
+        <w:t xml:space="preserve"> </w:t>
+      </w:r>
+      <w:proofErr w:type="spellStart"/>
+      <w:r>
+        <w:rPr>
+          <w:rFonts w:ascii="微软雅黑" w:eastAsia="微软雅黑" w:cs="微软雅黑"/>
+          <w:color w:val="2B91AF"/>
+          <w:kern w:val="0"/>
+          <w:sz w:val="22"/>
+          <w:highlight w:val="white"/>
+        </w:rPr>
+        <w:t>RectTransform</w:t>
+      </w:r>
+      <w:proofErr w:type="spellEnd"/>
+      <w:r>
+        <w:rPr>
+          <w:rFonts w:ascii="微软雅黑" w:eastAsia="微软雅黑" w:cs="微软雅黑"/>
+          <w:b/>
+          <w:bCs/>
+          <w:color w:val="000000"/>
+          <w:kern w:val="0"/>
+          <w:sz w:val="22"/>
+          <w:highlight w:val="white"/>
+        </w:rPr>
+        <w:t xml:space="preserve"> </w:t>
+      </w:r>
+      <w:proofErr w:type="spellStart"/>
+      <w:r>
+        <w:rPr>
+          <w:rFonts w:ascii="微软雅黑" w:eastAsia="微软雅黑" w:cs="微软雅黑"/>
+          <w:color w:val="000000"/>
+          <w:kern w:val="0"/>
+          <w:sz w:val="22"/>
+          <w:highlight w:val="white"/>
+        </w:rPr>
+        <w:t>imageForm_true</w:t>
+      </w:r>
+      <w:proofErr w:type="spellEnd"/>
+      <w:r>
+        <w:rPr>
+          <w:rFonts w:ascii="微软雅黑" w:eastAsia="微软雅黑" w:cs="微软雅黑"/>
+          <w:b/>
+          <w:bCs/>
+          <w:color w:val="000000"/>
+          <w:kern w:val="0"/>
+          <w:sz w:val="22"/>
+          <w:highlight w:val="white"/>
+        </w:rPr>
+        <w:t>;</w:t>
+      </w:r>
+    </w:p>
+    <w:p>
+      <w:pPr>
+        <w:autoSpaceDE w:val="0"/>
+        <w:autoSpaceDN w:val="0"/>
+        <w:adjustRightInd w:val="0"/>
+        <w:jc w:val="left"/>
+        <w:rPr>
+          <w:rFonts w:ascii="微软雅黑" w:eastAsia="微软雅黑" w:cs="微软雅黑"/>
+          <w:b/>
+          <w:bCs/>
+          <w:color w:val="000000"/>
+          <w:kern w:val="0"/>
+          <w:sz w:val="22"/>
+          <w:highlight w:val="white"/>
+        </w:rPr>
+      </w:pPr>
+      <w:r>
+        <w:rPr>
+          <w:rFonts w:ascii="微软雅黑" w:eastAsia="微软雅黑" w:cs="微软雅黑"/>
+          <w:b/>
+          <w:bCs/>
+          <w:color w:val="000000"/>
+          <w:kern w:val="0"/>
+          <w:sz w:val="22"/>
+          <w:highlight w:val="white"/>
+        </w:rPr>
+        <w:tab/>
+      </w:r>
+      <w:proofErr w:type="gramStart"/>
+      <w:r>
+        <w:rPr>
+          <w:rFonts w:ascii="微软雅黑" w:eastAsia="微软雅黑" w:cs="微软雅黑"/>
+          <w:color w:val="0000FF"/>
+          <w:kern w:val="0"/>
+          <w:sz w:val="22"/>
+          <w:highlight w:val="white"/>
+        </w:rPr>
+        <w:t>void</w:t>
+      </w:r>
+      <w:proofErr w:type="gramEnd"/>
+      <w:r>
+        <w:rPr>
+          <w:rFonts w:ascii="微软雅黑" w:eastAsia="微软雅黑" w:cs="微软雅黑"/>
+          <w:b/>
+          <w:bCs/>
+          <w:color w:val="000000"/>
+          <w:kern w:val="0"/>
+          <w:sz w:val="22"/>
+          <w:highlight w:val="white"/>
+        </w:rPr>
+        <w:t xml:space="preserve"> </w:t>
+      </w:r>
+      <w:r>
+        <w:rPr>
+          <w:rFonts w:ascii="微软雅黑" w:eastAsia="微软雅黑" w:cs="微软雅黑"/>
+          <w:color w:val="000000"/>
+          <w:kern w:val="0"/>
+          <w:sz w:val="22"/>
+          <w:highlight w:val="white"/>
+        </w:rPr>
+        <w:t>Start</w:t>
+      </w:r>
+      <w:r>
+        <w:rPr>
+          <w:rFonts w:ascii="微软雅黑" w:eastAsia="微软雅黑" w:cs="微软雅黑"/>
+          <w:b/>
+          <w:bCs/>
+          <w:color w:val="000000"/>
+          <w:kern w:val="0"/>
+          <w:sz w:val="22"/>
+          <w:highlight w:val="white"/>
+        </w:rPr>
+        <w:t xml:space="preserve"> () {</w:t>
+      </w:r>
+    </w:p>
+    <w:p>
+      <w:pPr>
+        <w:autoSpaceDE w:val="0"/>
+        <w:autoSpaceDN w:val="0"/>
+        <w:adjustRightInd w:val="0"/>
+        <w:jc w:val="left"/>
+        <w:rPr>
+          <w:rFonts w:ascii="微软雅黑" w:eastAsia="微软雅黑" w:cs="微软雅黑"/>
+          <w:b/>
+          <w:bCs/>
+          <w:color w:val="000000"/>
+          <w:kern w:val="0"/>
+          <w:sz w:val="22"/>
+          <w:highlight w:val="white"/>
+        </w:rPr>
+      </w:pPr>
+      <w:r>
+        <w:rPr>
+          <w:rFonts w:ascii="微软雅黑" w:eastAsia="微软雅黑" w:cs="微软雅黑"/>
+          <w:b/>
+          <w:bCs/>
+          <w:color w:val="000000"/>
+          <w:kern w:val="0"/>
+          <w:sz w:val="22"/>
+          <w:highlight w:val="white"/>
+        </w:rPr>
+        <w:t xml:space="preserve">        </w:t>
+      </w:r>
+      <w:proofErr w:type="spellStart"/>
+      <w:proofErr w:type="gramStart"/>
+      <w:r>
+        <w:rPr>
+          <w:rFonts w:ascii="微软雅黑" w:eastAsia="微软雅黑" w:cs="微软雅黑"/>
+          <w:color w:val="000000"/>
+          <w:kern w:val="0"/>
+          <w:sz w:val="22"/>
+          <w:highlight w:val="white"/>
+        </w:rPr>
+        <w:t>imageTransform.DOLocalMove</w:t>
+      </w:r>
+      <w:proofErr w:type="spellEnd"/>
+      <w:r>
+        <w:rPr>
+          <w:rFonts w:ascii="微软雅黑" w:eastAsia="微软雅黑" w:cs="微软雅黑"/>
+          <w:b/>
+          <w:bCs/>
+          <w:color w:val="000000"/>
+          <w:kern w:val="0"/>
+          <w:sz w:val="22"/>
+          <w:highlight w:val="white"/>
+        </w:rPr>
+        <w:t>(</w:t>
+      </w:r>
+      <w:proofErr w:type="gramEnd"/>
+      <w:r>
+        <w:rPr>
+          <w:rFonts w:ascii="微软雅黑" w:eastAsia="微软雅黑" w:cs="微软雅黑"/>
+          <w:color w:val="0000FF"/>
+          <w:kern w:val="0"/>
+          <w:sz w:val="22"/>
+          <w:highlight w:val="white"/>
+        </w:rPr>
+        <w:t>new</w:t>
+      </w:r>
+      <w:r>
+        <w:rPr>
+          <w:rFonts w:ascii="微软雅黑" w:eastAsia="微软雅黑" w:cs="微软雅黑"/>
+          <w:b/>
+          <w:bCs/>
+          <w:color w:val="000000"/>
+          <w:kern w:val="0"/>
+          <w:sz w:val="22"/>
+          <w:highlight w:val="white"/>
+        </w:rPr>
+        <w:t xml:space="preserve"> </w:t>
+      </w:r>
+      <w:r>
+        <w:rPr>
+          <w:rFonts w:ascii="微软雅黑" w:eastAsia="微软雅黑" w:cs="微软雅黑"/>
+          <w:color w:val="2B91AF"/>
+          <w:kern w:val="0"/>
+          <w:sz w:val="22"/>
+          <w:highlight w:val="white"/>
+        </w:rPr>
+        <w:t>Vector3</w:t>
+      </w:r>
+      <w:r>
+        <w:rPr>
+          <w:rFonts w:ascii="微软雅黑" w:eastAsia="微软雅黑" w:cs="微软雅黑"/>
+          <w:b/>
+          <w:bCs/>
+          <w:color w:val="000000"/>
+          <w:kern w:val="0"/>
+          <w:sz w:val="22"/>
+          <w:highlight w:val="white"/>
+        </w:rPr>
+        <w:t>(</w:t>
+      </w:r>
+      <w:r>
+        <w:rPr>
+          <w:rFonts w:ascii="微软雅黑" w:eastAsia="微软雅黑" w:cs="微软雅黑"/>
+          <w:color w:val="000000"/>
+          <w:kern w:val="0"/>
+          <w:sz w:val="22"/>
+          <w:highlight w:val="white"/>
+        </w:rPr>
+        <w:t>0</w:t>
+      </w:r>
+      <w:r>
+        <w:rPr>
+          <w:rFonts w:ascii="微软雅黑" w:eastAsia="微软雅黑" w:cs="微软雅黑"/>
+          <w:b/>
+          <w:bCs/>
+          <w:color w:val="000000"/>
+          <w:kern w:val="0"/>
+          <w:sz w:val="22"/>
+          <w:highlight w:val="white"/>
+        </w:rPr>
+        <w:t>,</w:t>
+      </w:r>
+      <w:r>
+        <w:rPr>
+          <w:rFonts w:ascii="微软雅黑" w:eastAsia="微软雅黑" w:cs="微软雅黑"/>
+          <w:color w:val="000000"/>
+          <w:kern w:val="0"/>
+          <w:sz w:val="22"/>
+          <w:highlight w:val="white"/>
+        </w:rPr>
+        <w:t>0</w:t>
+      </w:r>
+      <w:r>
+        <w:rPr>
+          <w:rFonts w:ascii="微软雅黑" w:eastAsia="微软雅黑" w:cs="微软雅黑"/>
+          <w:b/>
+          <w:bCs/>
+          <w:color w:val="000000"/>
+          <w:kern w:val="0"/>
+          <w:sz w:val="22"/>
+          <w:highlight w:val="white"/>
+        </w:rPr>
+        <w:t>,</w:t>
+      </w:r>
+      <w:r>
+        <w:rPr>
+          <w:rFonts w:ascii="微软雅黑" w:eastAsia="微软雅黑" w:cs="微软雅黑"/>
+          <w:color w:val="000000"/>
+          <w:kern w:val="0"/>
+          <w:sz w:val="22"/>
+          <w:highlight w:val="white"/>
+        </w:rPr>
+        <w:t>0</w:t>
+      </w:r>
+      <w:r>
+        <w:rPr>
+          <w:rFonts w:ascii="微软雅黑" w:eastAsia="微软雅黑" w:cs="微软雅黑"/>
+          <w:b/>
+          <w:bCs/>
+          <w:color w:val="000000"/>
+          <w:kern w:val="0"/>
+          <w:sz w:val="22"/>
+          <w:highlight w:val="white"/>
+        </w:rPr>
+        <w:t>),</w:t>
+      </w:r>
+      <w:r>
+        <w:rPr>
+          <w:rFonts w:ascii="微软雅黑" w:eastAsia="微软雅黑" w:cs="微软雅黑"/>
+          <w:color w:val="000000"/>
+          <w:kern w:val="0"/>
+          <w:sz w:val="22"/>
+          <w:highlight w:val="white"/>
+        </w:rPr>
+        <w:t>1</w:t>
+      </w:r>
+      <w:r>
+        <w:rPr>
+          <w:rFonts w:ascii="微软雅黑" w:eastAsia="微软雅黑" w:cs="微软雅黑"/>
+          <w:b/>
+          <w:bCs/>
+          <w:color w:val="000000"/>
+          <w:kern w:val="0"/>
+          <w:sz w:val="22"/>
+          <w:highlight w:val="white"/>
+        </w:rPr>
+        <w:t>);</w:t>
+      </w:r>
+    </w:p>
+    <w:p>
+      <w:pPr>
+        <w:autoSpaceDE w:val="0"/>
+        <w:autoSpaceDN w:val="0"/>
+        <w:adjustRightInd w:val="0"/>
+        <w:jc w:val="left"/>
+        <w:rPr>
+          <w:rFonts w:ascii="微软雅黑" w:eastAsia="微软雅黑" w:cs="微软雅黑"/>
+          <w:b/>
+          <w:bCs/>
+          <w:color w:val="000000"/>
+          <w:kern w:val="0"/>
+          <w:sz w:val="22"/>
+          <w:highlight w:val="white"/>
+        </w:rPr>
+      </w:pPr>
+    </w:p>
+    <w:p>
+      <w:pPr>
+        <w:autoSpaceDE w:val="0"/>
+        <w:autoSpaceDN w:val="0"/>
+        <w:adjustRightInd w:val="0"/>
+        <w:jc w:val="left"/>
+        <w:rPr>
+          <w:rFonts w:ascii="微软雅黑" w:eastAsia="微软雅黑" w:cs="微软雅黑"/>
+          <w:b/>
+          <w:bCs/>
+          <w:color w:val="000000"/>
+          <w:kern w:val="0"/>
+          <w:sz w:val="22"/>
+          <w:highlight w:val="white"/>
+        </w:rPr>
+      </w:pPr>
+      <w:r>
+        <w:rPr>
+          <w:rFonts w:ascii="微软雅黑" w:eastAsia="微软雅黑" w:cs="微软雅黑"/>
+          <w:b/>
+          <w:bCs/>
+          <w:color w:val="000000"/>
+          <w:kern w:val="0"/>
+          <w:sz w:val="22"/>
+          <w:highlight w:val="white"/>
+        </w:rPr>
+        <w:t xml:space="preserve">        </w:t>
+      </w:r>
+      <w:proofErr w:type="spellStart"/>
+      <w:r>
+        <w:rPr>
+          <w:rFonts w:ascii="微软雅黑" w:eastAsia="微软雅黑" w:cs="微软雅黑"/>
+          <w:color w:val="000000"/>
+          <w:kern w:val="0"/>
+          <w:sz w:val="22"/>
+          <w:highlight w:val="white"/>
+        </w:rPr>
+        <w:t>imageForm.DOLocalMove</w:t>
+      </w:r>
+      <w:proofErr w:type="spellEnd"/>
+      <w:r>
+        <w:rPr>
+          <w:rFonts w:ascii="微软雅黑" w:eastAsia="微软雅黑" w:cs="微软雅黑"/>
+          <w:b/>
+          <w:bCs/>
+          <w:color w:val="000000"/>
+          <w:kern w:val="0"/>
+          <w:sz w:val="22"/>
+          <w:highlight w:val="white"/>
+        </w:rPr>
+        <w:t>(</w:t>
+      </w:r>
+      <w:r>
+        <w:rPr>
+          <w:rFonts w:ascii="微软雅黑" w:eastAsia="微软雅黑" w:cs="微软雅黑"/>
+          <w:color w:val="0000FF"/>
+          <w:kern w:val="0"/>
+          <w:sz w:val="22"/>
+          <w:highlight w:val="white"/>
+        </w:rPr>
+        <w:t>new</w:t>
+      </w:r>
+      <w:r>
+        <w:rPr>
+          <w:rFonts w:ascii="微软雅黑" w:eastAsia="微软雅黑" w:cs="微软雅黑"/>
+          <w:b/>
+          <w:bCs/>
+          <w:color w:val="000000"/>
+          <w:kern w:val="0"/>
+          <w:sz w:val="22"/>
+          <w:highlight w:val="white"/>
+        </w:rPr>
+        <w:t xml:space="preserve"> </w:t>
+      </w:r>
+      <w:r>
+        <w:rPr>
+          <w:rFonts w:ascii="微软雅黑" w:eastAsia="微软雅黑" w:cs="微软雅黑"/>
+          <w:color w:val="2B91AF"/>
+          <w:kern w:val="0"/>
+          <w:sz w:val="22"/>
+          <w:highlight w:val="white"/>
+        </w:rPr>
+        <w:t>Vector3</w:t>
+      </w:r>
+      <w:r>
+        <w:rPr>
+          <w:rFonts w:ascii="微软雅黑" w:eastAsia="微软雅黑" w:cs="微软雅黑"/>
+          <w:b/>
+          <w:bCs/>
+          <w:color w:val="000000"/>
+          <w:kern w:val="0"/>
+          <w:sz w:val="22"/>
+          <w:highlight w:val="white"/>
+        </w:rPr>
+        <w:t>(</w:t>
+      </w:r>
+      <w:r>
+        <w:rPr>
+          <w:rFonts w:ascii="微软雅黑" w:eastAsia="微软雅黑" w:cs="微软雅黑"/>
+          <w:color w:val="000000"/>
+          <w:kern w:val="0"/>
+          <w:sz w:val="22"/>
+          <w:highlight w:val="white"/>
+        </w:rPr>
+        <w:t>0</w:t>
+      </w:r>
+      <w:r>
+        <w:rPr>
+          <w:rFonts w:ascii="微软雅黑" w:eastAsia="微软雅黑" w:cs="微软雅黑"/>
+          <w:b/>
+          <w:bCs/>
+          <w:color w:val="000000"/>
+          <w:kern w:val="0"/>
+          <w:sz w:val="22"/>
+          <w:highlight w:val="white"/>
+        </w:rPr>
+        <w:t>,</w:t>
+      </w:r>
+      <w:r>
+        <w:rPr>
+          <w:rFonts w:ascii="微软雅黑" w:eastAsia="微软雅黑" w:cs="微软雅黑"/>
+          <w:color w:val="000000"/>
+          <w:kern w:val="0"/>
+          <w:sz w:val="22"/>
+          <w:highlight w:val="white"/>
+        </w:rPr>
+        <w:t>0</w:t>
+      </w:r>
+      <w:r>
+        <w:rPr>
+          <w:rFonts w:ascii="微软雅黑" w:eastAsia="微软雅黑" w:cs="微软雅黑"/>
+          <w:b/>
+          <w:bCs/>
+          <w:color w:val="000000"/>
+          <w:kern w:val="0"/>
+          <w:sz w:val="22"/>
+          <w:highlight w:val="white"/>
+        </w:rPr>
+        <w:t>,</w:t>
+      </w:r>
+      <w:r>
+        <w:rPr>
+          <w:rFonts w:ascii="微软雅黑" w:eastAsia="微软雅黑" w:cs="微软雅黑"/>
+          <w:color w:val="000000"/>
+          <w:kern w:val="0"/>
+          <w:sz w:val="22"/>
+          <w:highlight w:val="white"/>
+        </w:rPr>
+        <w:t>0</w:t>
+      </w:r>
+      <w:r>
+        <w:rPr>
+          <w:rFonts w:ascii="微软雅黑" w:eastAsia="微软雅黑" w:cs="微软雅黑"/>
+          <w:b/>
+          <w:bCs/>
+          <w:color w:val="000000"/>
+          <w:kern w:val="0"/>
+          <w:sz w:val="22"/>
+          <w:highlight w:val="white"/>
+        </w:rPr>
+        <w:t>),</w:t>
+      </w:r>
+      <w:r>
+        <w:rPr>
+          <w:rFonts w:ascii="微软雅黑" w:eastAsia="微软雅黑" w:cs="微软雅黑"/>
+          <w:color w:val="000000"/>
+          <w:kern w:val="0"/>
+          <w:sz w:val="22"/>
+          <w:highlight w:val="white"/>
+        </w:rPr>
+        <w:t>3</w:t>
+      </w:r>
+      <w:r>
+        <w:rPr>
+          <w:rFonts w:ascii="微软雅黑" w:eastAsia="微软雅黑" w:cs="微软雅黑"/>
+          <w:b/>
+          <w:bCs/>
+          <w:color w:val="000000"/>
+          <w:kern w:val="0"/>
+          <w:sz w:val="22"/>
+          <w:highlight w:val="white"/>
+        </w:rPr>
+        <w:t>)</w:t>
+      </w:r>
+      <w:r>
+        <w:rPr>
+          <w:rFonts w:ascii="微软雅黑" w:eastAsia="微软雅黑" w:cs="微软雅黑"/>
+          <w:color w:val="000000"/>
+          <w:kern w:val="0"/>
+          <w:sz w:val="22"/>
+          <w:highlight w:val="white"/>
+        </w:rPr>
+        <w:t>.From</w:t>
+      </w:r>
+      <w:r>
+        <w:rPr>
+          <w:rFonts w:ascii="微软雅黑" w:eastAsia="微软雅黑" w:cs="微软雅黑"/>
+          <w:b/>
+          <w:bCs/>
+          <w:color w:val="000000"/>
+          <w:kern w:val="0"/>
+          <w:sz w:val="22"/>
+          <w:highlight w:val="white"/>
+        </w:rPr>
+        <w:t>();</w:t>
+      </w:r>
+      <w:r>
+        <w:rPr>
+          <w:rFonts w:ascii="微软雅黑" w:eastAsia="微软雅黑" w:cs="微软雅黑"/>
+          <w:color w:val="008000"/>
+          <w:kern w:val="0"/>
+          <w:sz w:val="22"/>
+          <w:highlight w:val="white"/>
+        </w:rPr>
+        <w:t>//</w:t>
+      </w:r>
+      <w:r>
+        <w:rPr>
+          <w:rFonts w:ascii="微软雅黑" w:eastAsia="微软雅黑" w:cs="微软雅黑" w:hint="eastAsia"/>
+          <w:color w:val="008000"/>
+          <w:kern w:val="0"/>
+          <w:sz w:val="22"/>
+          <w:highlight w:val="white"/>
+        </w:rPr>
+        <w:t>一开始是</w:t>
+      </w:r>
+      <w:r>
+        <w:rPr>
+          <w:rFonts w:ascii="微软雅黑" w:eastAsia="微软雅黑" w:cs="微软雅黑"/>
+          <w:color w:val="008000"/>
+          <w:kern w:val="0"/>
+          <w:sz w:val="22"/>
+          <w:highlight w:val="white"/>
+        </w:rPr>
+        <w:t xml:space="preserve"> 0,0,0</w:t>
+      </w:r>
+      <w:r>
+        <w:rPr>
+          <w:rFonts w:ascii="微软雅黑" w:eastAsia="微软雅黑" w:cs="微软雅黑" w:hint="eastAsia"/>
+          <w:color w:val="008000"/>
+          <w:kern w:val="0"/>
+          <w:sz w:val="22"/>
+          <w:highlight w:val="white"/>
+        </w:rPr>
+        <w:t>位置</w:t>
+      </w:r>
+      <w:r>
+        <w:rPr>
+          <w:rFonts w:ascii="微软雅黑" w:eastAsia="微软雅黑" w:cs="微软雅黑"/>
+          <w:color w:val="008000"/>
+          <w:kern w:val="0"/>
+          <w:sz w:val="22"/>
+          <w:highlight w:val="white"/>
+        </w:rPr>
+        <w:t>,</w:t>
+      </w:r>
+      <w:r>
+        <w:rPr>
+          <w:rFonts w:ascii="微软雅黑" w:eastAsia="微软雅黑" w:cs="微软雅黑" w:hint="eastAsia"/>
+          <w:color w:val="008000"/>
+          <w:kern w:val="0"/>
+          <w:sz w:val="22"/>
+          <w:highlight w:val="white"/>
+        </w:rPr>
+        <w:t>运行后运行到场景中的位置</w:t>
+      </w:r>
+      <w:r>
+        <w:rPr>
+          <w:rFonts w:ascii="微软雅黑" w:eastAsia="微软雅黑" w:cs="微软雅黑"/>
+          <w:color w:val="008000"/>
+          <w:kern w:val="0"/>
+          <w:sz w:val="22"/>
+          <w:highlight w:val="white"/>
+        </w:rPr>
+        <w:t>,</w:t>
+      </w:r>
+      <w:r>
+        <w:rPr>
+          <w:rFonts w:ascii="微软雅黑" w:eastAsia="微软雅黑" w:cs="微软雅黑" w:hint="eastAsia"/>
+          <w:color w:val="008000"/>
+          <w:kern w:val="0"/>
+          <w:sz w:val="22"/>
+          <w:highlight w:val="white"/>
+        </w:rPr>
+        <w:t>默认</w:t>
+      </w:r>
+      <w:r>
+        <w:rPr>
+          <w:rFonts w:ascii="微软雅黑" w:eastAsia="微软雅黑" w:cs="微软雅黑"/>
+          <w:color w:val="008000"/>
+          <w:kern w:val="0"/>
+          <w:sz w:val="22"/>
+          <w:highlight w:val="white"/>
+        </w:rPr>
+        <w:t>from</w:t>
+      </w:r>
+      <w:r>
+        <w:rPr>
+          <w:rFonts w:ascii="微软雅黑" w:eastAsia="微软雅黑" w:cs="微软雅黑" w:hint="eastAsia"/>
+          <w:color w:val="008000"/>
+          <w:kern w:val="0"/>
+          <w:sz w:val="22"/>
+          <w:highlight w:val="white"/>
+        </w:rPr>
+        <w:t>里为</w:t>
+      </w:r>
+      <w:r>
+        <w:rPr>
+          <w:rFonts w:ascii="微软雅黑" w:eastAsia="微软雅黑" w:cs="微软雅黑"/>
+          <w:color w:val="008000"/>
+          <w:kern w:val="0"/>
+          <w:sz w:val="22"/>
+          <w:highlight w:val="white"/>
+        </w:rPr>
+        <w:t>false</w:t>
+      </w:r>
+    </w:p>
+    <w:p>
+      <w:pPr>
+        <w:autoSpaceDE w:val="0"/>
+        <w:autoSpaceDN w:val="0"/>
+        <w:adjustRightInd w:val="0"/>
+        <w:jc w:val="left"/>
+        <w:rPr>
+          <w:rFonts w:ascii="微软雅黑" w:eastAsia="微软雅黑" w:cs="微软雅黑"/>
+          <w:b/>
+          <w:bCs/>
+          <w:color w:val="000000"/>
+          <w:kern w:val="0"/>
+          <w:sz w:val="22"/>
+          <w:highlight w:val="white"/>
+        </w:rPr>
+      </w:pPr>
+      <w:r>
+        <w:rPr>
+          <w:rFonts w:ascii="微软雅黑" w:eastAsia="微软雅黑" w:cs="微软雅黑"/>
+          <w:b/>
+          <w:bCs/>
+          <w:color w:val="000000"/>
+          <w:kern w:val="0"/>
+          <w:sz w:val="22"/>
+          <w:highlight w:val="white"/>
+        </w:rPr>
+        <w:t xml:space="preserve">        </w:t>
+      </w:r>
+      <w:proofErr w:type="spellStart"/>
+      <w:r>
+        <w:rPr>
+          <w:rFonts w:ascii="微软雅黑" w:eastAsia="微软雅黑" w:cs="微软雅黑"/>
+          <w:color w:val="000000"/>
+          <w:kern w:val="0"/>
+          <w:sz w:val="22"/>
+          <w:highlight w:val="white"/>
+        </w:rPr>
+        <w:t>imageForm_true.DOLocalMove</w:t>
+      </w:r>
+      <w:proofErr w:type="spellEnd"/>
+      <w:r>
+        <w:rPr>
+          <w:rFonts w:ascii="微软雅黑" w:eastAsia="微软雅黑" w:cs="微软雅黑"/>
+          <w:b/>
+          <w:bCs/>
+          <w:color w:val="000000"/>
+          <w:kern w:val="0"/>
+          <w:sz w:val="22"/>
+          <w:highlight w:val="white"/>
+        </w:rPr>
+        <w:t>(</w:t>
+      </w:r>
+      <w:r>
+        <w:rPr>
+          <w:rFonts w:ascii="微软雅黑" w:eastAsia="微软雅黑" w:cs="微软雅黑"/>
+          <w:color w:val="0000FF"/>
+          <w:kern w:val="0"/>
+          <w:sz w:val="22"/>
+          <w:highlight w:val="white"/>
+        </w:rPr>
+        <w:t>new</w:t>
+      </w:r>
+      <w:r>
+        <w:rPr>
+          <w:rFonts w:ascii="微软雅黑" w:eastAsia="微软雅黑" w:cs="微软雅黑"/>
+          <w:b/>
+          <w:bCs/>
+          <w:color w:val="000000"/>
+          <w:kern w:val="0"/>
+          <w:sz w:val="22"/>
+          <w:highlight w:val="white"/>
+        </w:rPr>
+        <w:t xml:space="preserve"> </w:t>
+      </w:r>
+      <w:r>
+        <w:rPr>
+          <w:rFonts w:ascii="微软雅黑" w:eastAsia="微软雅黑" w:cs="微软雅黑"/>
+          <w:color w:val="2B91AF"/>
+          <w:kern w:val="0"/>
+          <w:sz w:val="22"/>
+          <w:highlight w:val="white"/>
+        </w:rPr>
+        <w:t>Vector3</w:t>
+      </w:r>
+      <w:r>
+        <w:rPr>
+          <w:rFonts w:ascii="微软雅黑" w:eastAsia="微软雅黑" w:cs="微软雅黑"/>
+          <w:b/>
+          <w:bCs/>
+          <w:color w:val="000000"/>
+          <w:kern w:val="0"/>
+          <w:sz w:val="22"/>
+          <w:highlight w:val="white"/>
+        </w:rPr>
+        <w:t>(</w:t>
+      </w:r>
+      <w:r>
+        <w:rPr>
+          <w:rFonts w:ascii="微软雅黑" w:eastAsia="微软雅黑" w:cs="微软雅黑"/>
+          <w:color w:val="000000"/>
+          <w:kern w:val="0"/>
+          <w:sz w:val="22"/>
+          <w:highlight w:val="white"/>
+        </w:rPr>
+        <w:t>0</w:t>
+      </w:r>
+      <w:r>
+        <w:rPr>
+          <w:rFonts w:ascii="微软雅黑" w:eastAsia="微软雅黑" w:cs="微软雅黑"/>
+          <w:b/>
+          <w:bCs/>
+          <w:color w:val="000000"/>
+          <w:kern w:val="0"/>
+          <w:sz w:val="22"/>
+          <w:highlight w:val="white"/>
+        </w:rPr>
+        <w:t xml:space="preserve">, </w:t>
+      </w:r>
+      <w:r>
+        <w:rPr>
+          <w:rFonts w:ascii="微软雅黑" w:eastAsia="微软雅黑" w:cs="微软雅黑"/>
+          <w:color w:val="000000"/>
+          <w:kern w:val="0"/>
+          <w:sz w:val="22"/>
+          <w:highlight w:val="white"/>
+        </w:rPr>
+        <w:t>0</w:t>
+      </w:r>
+      <w:r>
+        <w:rPr>
+          <w:rFonts w:ascii="微软雅黑" w:eastAsia="微软雅黑" w:cs="微软雅黑"/>
+          <w:b/>
+          <w:bCs/>
+          <w:color w:val="000000"/>
+          <w:kern w:val="0"/>
+          <w:sz w:val="22"/>
+          <w:highlight w:val="white"/>
+        </w:rPr>
+        <w:t xml:space="preserve">, </w:t>
+      </w:r>
+      <w:r>
+        <w:rPr>
+          <w:rFonts w:ascii="微软雅黑" w:eastAsia="微软雅黑" w:cs="微软雅黑"/>
+          <w:color w:val="000000"/>
+          <w:kern w:val="0"/>
+          <w:sz w:val="22"/>
+          <w:highlight w:val="white"/>
+        </w:rPr>
+        <w:t>0</w:t>
+      </w:r>
+      <w:r>
+        <w:rPr>
+          <w:rFonts w:ascii="微软雅黑" w:eastAsia="微软雅黑" w:cs="微软雅黑"/>
+          <w:b/>
+          <w:bCs/>
+          <w:color w:val="000000"/>
+          <w:kern w:val="0"/>
+          <w:sz w:val="22"/>
+          <w:highlight w:val="white"/>
+        </w:rPr>
+        <w:t xml:space="preserve">), </w:t>
+      </w:r>
+      <w:r>
+        <w:rPr>
+          <w:rFonts w:ascii="微软雅黑" w:eastAsia="微软雅黑" w:cs="微软雅黑"/>
+          <w:color w:val="000000"/>
+          <w:kern w:val="0"/>
+          <w:sz w:val="22"/>
+          <w:highlight w:val="white"/>
+        </w:rPr>
+        <w:t>3</w:t>
+      </w:r>
+      <w:r>
+        <w:rPr>
+          <w:rFonts w:ascii="微软雅黑" w:eastAsia="微软雅黑" w:cs="微软雅黑"/>
+          <w:b/>
+          <w:bCs/>
+          <w:color w:val="000000"/>
+          <w:kern w:val="0"/>
+          <w:sz w:val="22"/>
+          <w:highlight w:val="white"/>
+        </w:rPr>
+        <w:t>)</w:t>
+      </w:r>
+      <w:r>
+        <w:rPr>
+          <w:rFonts w:ascii="微软雅黑" w:eastAsia="微软雅黑" w:cs="微软雅黑"/>
+          <w:color w:val="000000"/>
+          <w:kern w:val="0"/>
+          <w:sz w:val="22"/>
+          <w:highlight w:val="white"/>
+        </w:rPr>
+        <w:t>.From</w:t>
+      </w:r>
+      <w:r>
+        <w:rPr>
+          <w:rFonts w:ascii="微软雅黑" w:eastAsia="微软雅黑" w:cs="微软雅黑"/>
+          <w:b/>
+          <w:bCs/>
+          <w:color w:val="000000"/>
+          <w:kern w:val="0"/>
+          <w:sz w:val="22"/>
+          <w:highlight w:val="white"/>
+        </w:rPr>
+        <w:t>(</w:t>
+      </w:r>
+      <w:r>
+        <w:rPr>
+          <w:rFonts w:ascii="微软雅黑" w:eastAsia="微软雅黑" w:cs="微软雅黑"/>
+          <w:color w:val="0000FF"/>
+          <w:kern w:val="0"/>
+          <w:sz w:val="22"/>
+          <w:highlight w:val="white"/>
+        </w:rPr>
+        <w:t>true</w:t>
+      </w:r>
+      <w:r>
+        <w:rPr>
+          <w:rFonts w:ascii="微软雅黑" w:eastAsia="微软雅黑" w:cs="微软雅黑"/>
+          <w:b/>
+          <w:bCs/>
+          <w:color w:val="000000"/>
+          <w:kern w:val="0"/>
+          <w:sz w:val="22"/>
+          <w:highlight w:val="white"/>
+        </w:rPr>
+        <w:t>);</w:t>
+      </w:r>
+      <w:r>
+        <w:rPr>
+          <w:rFonts w:ascii="微软雅黑" w:eastAsia="微软雅黑" w:cs="微软雅黑"/>
+          <w:color w:val="008000"/>
+          <w:kern w:val="0"/>
+          <w:sz w:val="22"/>
+          <w:highlight w:val="white"/>
+        </w:rPr>
+        <w:t>//true</w:t>
+      </w:r>
+      <w:r>
+        <w:rPr>
+          <w:rFonts w:ascii="微软雅黑" w:eastAsia="微软雅黑" w:cs="微软雅黑" w:hint="eastAsia"/>
+          <w:color w:val="008000"/>
+          <w:kern w:val="0"/>
+          <w:sz w:val="22"/>
+          <w:highlight w:val="white"/>
+        </w:rPr>
+        <w:t>没什么反应</w:t>
+      </w:r>
+    </w:p>
+    <w:p>
+      <w:pPr>
+        <w:rPr>
+          <w:rFonts w:ascii="微软雅黑" w:eastAsia="微软雅黑" w:cs="微软雅黑"/>
+          <w:b/>
+          <w:bCs/>
+          <w:color w:val="000000"/>
+          <w:kern w:val="0"/>
+          <w:sz w:val="22"/>
+        </w:rPr>
+      </w:pPr>
+      <w:r>
+        <w:rPr>
+          <w:rFonts w:ascii="微软雅黑" w:eastAsia="微软雅黑" w:cs="微软雅黑"/>
+          <w:b/>
+          <w:bCs/>
+          <w:color w:val="000000"/>
+          <w:kern w:val="0"/>
+          <w:sz w:val="22"/>
+          <w:highlight w:val="white"/>
+        </w:rPr>
+        <w:tab/>
+        <w:t>}</w:t>
+      </w:r>
+    </w:p>
+    <w:p>
+      <w:pPr>
+        <w:pStyle w:val="2"/>
+        <w:rPr>
+          <w:rFonts w:ascii="微软雅黑" w:eastAsia="微软雅黑" w:hAnsi="微软雅黑"/>
+          <w:sz w:val="22"/>
+          <w:szCs w:val="22"/>
+        </w:rPr>
+      </w:pPr>
+      <w:r>
+        <w:rPr>
+          <w:rFonts w:ascii="微软雅黑" w:eastAsia="微软雅黑" w:hAnsi="微软雅黑"/>
+          <w:sz w:val="22"/>
+          <w:szCs w:val="22"/>
+        </w:rPr>
+        <w:t>05.</w:t>
+      </w:r>
+      <w:r>
+        <w:rPr>
+          <w:rFonts w:ascii="微软雅黑" w:eastAsia="微软雅黑" w:hAnsi="微软雅黑" w:hint="eastAsia"/>
+          <w:sz w:val="22"/>
+          <w:szCs w:val="22"/>
+        </w:rPr>
+        <w:t>事件</w:t>
+      </w:r>
+      <w:r>
+        <w:rPr>
+          <w:rFonts w:ascii="微软雅黑" w:eastAsia="微软雅黑" w:hAnsi="微软雅黑"/>
+          <w:sz w:val="22"/>
+          <w:szCs w:val="22"/>
+        </w:rPr>
+        <w:t>(</w:t>
+      </w:r>
+      <w:r>
+        <w:rPr>
+          <w:rFonts w:ascii="微软雅黑" w:eastAsia="微软雅黑" w:hAnsi="微软雅黑" w:hint="eastAsia"/>
+          <w:sz w:val="22"/>
+          <w:szCs w:val="22"/>
+        </w:rPr>
+        <w:t>完成</w:t>
+      </w:r>
+      <w:proofErr w:type="gramStart"/>
+      <w:r>
+        <w:rPr>
+          <w:rFonts w:ascii="微软雅黑" w:eastAsia="微软雅黑" w:hAnsi="微软雅黑" w:hint="eastAsia"/>
+          <w:sz w:val="22"/>
+          <w:szCs w:val="22"/>
+        </w:rPr>
+        <w:t>时</w:t>
+      </w:r>
+      <w:r>
+        <w:rPr>
+          <w:rFonts w:ascii="微软雅黑" w:eastAsia="微软雅黑" w:hAnsi="微软雅黑"/>
+          <w:sz w:val="22"/>
+          <w:szCs w:val="22"/>
+        </w:rPr>
+        <w:t>事件</w:t>
+      </w:r>
+      <w:proofErr w:type="gramEnd"/>
+      <w:r>
+        <w:rPr>
+          <w:rFonts w:ascii="微软雅黑" w:eastAsia="微软雅黑" w:hAnsi="微软雅黑"/>
+          <w:sz w:val="22"/>
+          <w:szCs w:val="22"/>
+        </w:rPr>
+        <w:t>)</w:t>
+      </w:r>
+    </w:p>
+    <w:p>
+      <w:pPr>
+        <w:autoSpaceDE w:val="0"/>
+        <w:autoSpaceDN w:val="0"/>
+        <w:adjustRightInd w:val="0"/>
+        <w:jc w:val="left"/>
+        <w:rPr>
+          <w:rFonts w:ascii="微软雅黑" w:eastAsia="微软雅黑" w:cs="微软雅黑"/>
+          <w:b/>
+          <w:bCs/>
+          <w:color w:val="000000"/>
+          <w:kern w:val="0"/>
+          <w:sz w:val="22"/>
+          <w:highlight w:val="white"/>
+        </w:rPr>
+      </w:pPr>
+      <w:r>
+        <w:rPr>
+          <w:rFonts w:ascii="微软雅黑" w:eastAsia="微软雅黑" w:cs="微软雅黑"/>
+          <w:b/>
+          <w:bCs/>
+          <w:color w:val="000000"/>
+          <w:kern w:val="0"/>
+          <w:sz w:val="22"/>
+          <w:highlight w:val="white"/>
+        </w:rPr>
+        <w:t xml:space="preserve">    </w:t>
+      </w:r>
+      <w:proofErr w:type="gramStart"/>
+      <w:r>
+        <w:rPr>
+          <w:rFonts w:ascii="微软雅黑" w:eastAsia="微软雅黑" w:cs="微软雅黑"/>
+          <w:color w:val="0000FF"/>
+          <w:kern w:val="0"/>
+          <w:sz w:val="22"/>
+          <w:highlight w:val="white"/>
+        </w:rPr>
+        <w:t>void</w:t>
+      </w:r>
+      <w:proofErr w:type="gramEnd"/>
+      <w:r>
+        <w:rPr>
+          <w:rFonts w:ascii="微软雅黑" w:eastAsia="微软雅黑" w:cs="微软雅黑"/>
+          <w:b/>
+          <w:bCs/>
+          <w:color w:val="000000"/>
+          <w:kern w:val="0"/>
+          <w:sz w:val="22"/>
+          <w:highlight w:val="white"/>
+        </w:rPr>
+        <w:t xml:space="preserve"> </w:t>
+      </w:r>
+      <w:r>
+        <w:rPr>
+          <w:rFonts w:ascii="微软雅黑" w:eastAsia="微软雅黑" w:cs="微软雅黑"/>
+          <w:color w:val="000000"/>
+          <w:kern w:val="0"/>
+          <w:sz w:val="22"/>
+          <w:highlight w:val="white"/>
+        </w:rPr>
+        <w:t>Start</w:t>
+      </w:r>
+      <w:r>
+        <w:rPr>
+          <w:rFonts w:ascii="微软雅黑" w:eastAsia="微软雅黑" w:cs="微软雅黑"/>
+          <w:b/>
+          <w:bCs/>
+          <w:color w:val="000000"/>
+          <w:kern w:val="0"/>
+          <w:sz w:val="22"/>
+          <w:highlight w:val="white"/>
+        </w:rPr>
+        <w:t>()</w:t>
+      </w:r>
+    </w:p>
+    <w:p>
+      <w:pPr>
+        <w:autoSpaceDE w:val="0"/>
+        <w:autoSpaceDN w:val="0"/>
+        <w:adjustRightInd w:val="0"/>
+        <w:jc w:val="left"/>
+        <w:rPr>
+          <w:rFonts w:ascii="微软雅黑" w:eastAsia="微软雅黑" w:cs="微软雅黑"/>
+          <w:b/>
+          <w:bCs/>
+          <w:color w:val="000000"/>
+          <w:kern w:val="0"/>
+          <w:sz w:val="22"/>
+          <w:highlight w:val="white"/>
+        </w:rPr>
+      </w:pPr>
+      <w:r>
+        <w:rPr>
+          <w:rFonts w:ascii="微软雅黑" w:eastAsia="微软雅黑" w:cs="微软雅黑"/>
+          <w:b/>
+          <w:bCs/>
+          <w:color w:val="000000"/>
+          <w:kern w:val="0"/>
+          <w:sz w:val="22"/>
+          <w:highlight w:val="white"/>
+        </w:rPr>
+        <w:t xml:space="preserve">    {</w:t>
+      </w:r>
+    </w:p>
+    <w:p>
+      <w:pPr>
+        <w:autoSpaceDE w:val="0"/>
+        <w:autoSpaceDN w:val="0"/>
+        <w:adjustRightInd w:val="0"/>
+        <w:jc w:val="left"/>
+        <w:rPr>
+          <w:rFonts w:ascii="微软雅黑" w:eastAsia="微软雅黑" w:cs="微软雅黑"/>
+          <w:b/>
+          <w:bCs/>
+          <w:color w:val="000000"/>
+          <w:kern w:val="0"/>
+          <w:sz w:val="22"/>
+          <w:highlight w:val="white"/>
+        </w:rPr>
+      </w:pPr>
+      <w:r>
+        <w:rPr>
+          <w:rFonts w:ascii="微软雅黑" w:eastAsia="微软雅黑" w:cs="微软雅黑"/>
+          <w:b/>
+          <w:bCs/>
+          <w:color w:val="000000"/>
+          <w:kern w:val="0"/>
+          <w:sz w:val="22"/>
+          <w:highlight w:val="white"/>
+        </w:rPr>
+        <w:t xml:space="preserve">        </w:t>
+      </w:r>
+      <w:proofErr w:type="spellStart"/>
+      <w:r>
+        <w:rPr>
+          <w:rFonts w:ascii="微软雅黑" w:eastAsia="微软雅黑" w:cs="微软雅黑"/>
+          <w:color w:val="2B91AF"/>
+          <w:kern w:val="0"/>
+          <w:sz w:val="22"/>
+          <w:highlight w:val="white"/>
+        </w:rPr>
+        <w:t>Tweener</w:t>
+      </w:r>
+      <w:proofErr w:type="spellEnd"/>
+      <w:r>
+        <w:rPr>
+          <w:rFonts w:ascii="微软雅黑" w:eastAsia="微软雅黑" w:cs="微软雅黑"/>
+          <w:b/>
+          <w:bCs/>
+          <w:color w:val="000000"/>
+          <w:kern w:val="0"/>
+          <w:sz w:val="22"/>
+          <w:highlight w:val="white"/>
+        </w:rPr>
+        <w:t xml:space="preserve"> </w:t>
+      </w:r>
+      <w:proofErr w:type="spellStart"/>
+      <w:r>
+        <w:rPr>
+          <w:rFonts w:ascii="微软雅黑" w:eastAsia="微软雅黑" w:cs="微软雅黑"/>
+          <w:color w:val="000000"/>
+          <w:kern w:val="0"/>
+          <w:sz w:val="22"/>
+          <w:highlight w:val="white"/>
+        </w:rPr>
+        <w:t>tw</w:t>
+      </w:r>
+      <w:proofErr w:type="spellEnd"/>
+      <w:r>
+        <w:rPr>
+          <w:rFonts w:ascii="微软雅黑" w:eastAsia="微软雅黑" w:cs="微软雅黑"/>
+          <w:b/>
+          <w:bCs/>
+          <w:color w:val="000000"/>
+          <w:kern w:val="0"/>
+          <w:sz w:val="22"/>
+          <w:highlight w:val="white"/>
+        </w:rPr>
+        <w:t xml:space="preserve"> </w:t>
+      </w:r>
+      <w:r>
+        <w:rPr>
+          <w:rFonts w:ascii="微软雅黑" w:eastAsia="微软雅黑" w:cs="微软雅黑"/>
+          <w:color w:val="000000"/>
+          <w:kern w:val="0"/>
+          <w:sz w:val="22"/>
+          <w:highlight w:val="white"/>
+        </w:rPr>
+        <w:t>=</w:t>
+      </w:r>
+      <w:r>
+        <w:rPr>
+          <w:rFonts w:ascii="微软雅黑" w:eastAsia="微软雅黑" w:cs="微软雅黑"/>
+          <w:b/>
+          <w:bCs/>
+          <w:color w:val="000000"/>
+          <w:kern w:val="0"/>
+          <w:sz w:val="22"/>
+          <w:highlight w:val="white"/>
+        </w:rPr>
+        <w:t xml:space="preserve"> </w:t>
+      </w:r>
+      <w:proofErr w:type="spellStart"/>
+      <w:proofErr w:type="gramStart"/>
+      <w:r>
+        <w:rPr>
+          <w:rFonts w:ascii="微软雅黑" w:eastAsia="微软雅黑" w:cs="微软雅黑"/>
+          <w:color w:val="000000"/>
+          <w:kern w:val="0"/>
+          <w:sz w:val="22"/>
+          <w:highlight w:val="white"/>
+        </w:rPr>
+        <w:t>transform.DOLocalMoveX</w:t>
+      </w:r>
+      <w:proofErr w:type="spellEnd"/>
+      <w:r>
+        <w:rPr>
+          <w:rFonts w:ascii="微软雅黑" w:eastAsia="微软雅黑" w:cs="微软雅黑"/>
+          <w:b/>
+          <w:bCs/>
+          <w:color w:val="000000"/>
+          <w:kern w:val="0"/>
+          <w:sz w:val="22"/>
+          <w:highlight w:val="white"/>
+        </w:rPr>
+        <w:t>(</w:t>
+      </w:r>
+      <w:proofErr w:type="gramEnd"/>
+      <w:r>
+        <w:rPr>
+          <w:rFonts w:ascii="微软雅黑" w:eastAsia="微软雅黑" w:cs="微软雅黑"/>
+          <w:color w:val="000000"/>
+          <w:kern w:val="0"/>
+          <w:sz w:val="22"/>
+          <w:highlight w:val="white"/>
+        </w:rPr>
+        <w:t>0</w:t>
+      </w:r>
+      <w:r>
+        <w:rPr>
+          <w:rFonts w:ascii="微软雅黑" w:eastAsia="微软雅黑" w:cs="微软雅黑"/>
+          <w:b/>
+          <w:bCs/>
+          <w:color w:val="000000"/>
+          <w:kern w:val="0"/>
+          <w:sz w:val="22"/>
+          <w:highlight w:val="white"/>
+        </w:rPr>
+        <w:t>,</w:t>
+      </w:r>
+      <w:r>
+        <w:rPr>
+          <w:rFonts w:ascii="微软雅黑" w:eastAsia="微软雅黑" w:cs="微软雅黑"/>
+          <w:color w:val="000000"/>
+          <w:kern w:val="0"/>
+          <w:sz w:val="22"/>
+          <w:highlight w:val="white"/>
+        </w:rPr>
+        <w:t>3</w:t>
+      </w:r>
+      <w:r>
+        <w:rPr>
+          <w:rFonts w:ascii="微软雅黑" w:eastAsia="微软雅黑" w:cs="微软雅黑"/>
+          <w:b/>
+          <w:bCs/>
+          <w:color w:val="000000"/>
+          <w:kern w:val="0"/>
+          <w:sz w:val="22"/>
+          <w:highlight w:val="white"/>
+        </w:rPr>
+        <w:t>);</w:t>
+      </w:r>
+    </w:p>
+    <w:p>
+      <w:pPr>
+        <w:autoSpaceDE w:val="0"/>
+        <w:autoSpaceDN w:val="0"/>
+        <w:adjustRightInd w:val="0"/>
+        <w:jc w:val="left"/>
+        <w:rPr>
+          <w:rFonts w:ascii="微软雅黑" w:eastAsia="微软雅黑" w:cs="微软雅黑"/>
+          <w:b/>
+          <w:bCs/>
+          <w:color w:val="000000"/>
+          <w:kern w:val="0"/>
+          <w:sz w:val="22"/>
+          <w:highlight w:val="white"/>
+        </w:rPr>
+      </w:pPr>
+      <w:r>
+        <w:rPr>
+          <w:rFonts w:ascii="微软雅黑" w:eastAsia="微软雅黑" w:cs="微软雅黑"/>
+          <w:b/>
+          <w:bCs/>
+          <w:color w:val="000000"/>
+          <w:kern w:val="0"/>
+          <w:sz w:val="22"/>
+          <w:highlight w:val="white"/>
+        </w:rPr>
+        <w:lastRenderedPageBreak/>
+        <w:t xml:space="preserve">        </w:t>
+      </w:r>
+      <w:proofErr w:type="spellStart"/>
+      <w:r>
+        <w:rPr>
+          <w:rFonts w:ascii="微软雅黑" w:eastAsia="微软雅黑" w:cs="微软雅黑"/>
+          <w:color w:val="000000"/>
+          <w:kern w:val="0"/>
+          <w:sz w:val="22"/>
+          <w:highlight w:val="white"/>
+        </w:rPr>
+        <w:t>tw.SetEase</w:t>
+      </w:r>
+      <w:proofErr w:type="spellEnd"/>
+      <w:r>
+        <w:rPr>
+          <w:rFonts w:ascii="微软雅黑" w:eastAsia="微软雅黑" w:cs="微软雅黑"/>
+          <w:b/>
+          <w:bCs/>
+          <w:color w:val="000000"/>
+          <w:kern w:val="0"/>
+          <w:sz w:val="22"/>
+          <w:highlight w:val="white"/>
+        </w:rPr>
+        <w:t>(</w:t>
+      </w:r>
+      <w:proofErr w:type="spellStart"/>
+      <w:r>
+        <w:rPr>
+          <w:rFonts w:ascii="微软雅黑" w:eastAsia="微软雅黑" w:cs="微软雅黑"/>
+          <w:color w:val="2B91AF"/>
+          <w:kern w:val="0"/>
+          <w:sz w:val="22"/>
+          <w:highlight w:val="white"/>
+        </w:rPr>
+        <w:t>Ease</w:t>
+      </w:r>
+      <w:r>
+        <w:rPr>
+          <w:rFonts w:ascii="微软雅黑" w:eastAsia="微软雅黑" w:cs="微软雅黑"/>
+          <w:color w:val="000000"/>
+          <w:kern w:val="0"/>
+          <w:sz w:val="22"/>
+          <w:highlight w:val="white"/>
+        </w:rPr>
+        <w:t>.OutBounce</w:t>
+      </w:r>
+      <w:proofErr w:type="spellEnd"/>
+      <w:r>
+        <w:rPr>
+          <w:rFonts w:ascii="微软雅黑" w:eastAsia="微软雅黑" w:cs="微软雅黑"/>
+          <w:b/>
+          <w:bCs/>
+          <w:color w:val="000000"/>
+          <w:kern w:val="0"/>
+          <w:sz w:val="22"/>
+          <w:highlight w:val="white"/>
+        </w:rPr>
+        <w:t>);</w:t>
+      </w:r>
+      <w:r>
+        <w:rPr>
+          <w:rFonts w:ascii="微软雅黑" w:eastAsia="微软雅黑" w:cs="微软雅黑"/>
+          <w:color w:val="008000"/>
+          <w:kern w:val="0"/>
+          <w:sz w:val="22"/>
+          <w:highlight w:val="white"/>
+        </w:rPr>
+        <w:t>//</w:t>
+      </w:r>
+      <w:r>
+        <w:rPr>
+          <w:rFonts w:ascii="微软雅黑" w:eastAsia="微软雅黑" w:cs="微软雅黑" w:hint="eastAsia"/>
+          <w:color w:val="008000"/>
+          <w:kern w:val="0"/>
+          <w:sz w:val="22"/>
+          <w:highlight w:val="white"/>
+        </w:rPr>
+        <w:t>展现事件</w:t>
+      </w:r>
+    </w:p>
+    <w:p>
+      <w:pPr>
+        <w:autoSpaceDE w:val="0"/>
+        <w:autoSpaceDN w:val="0"/>
+        <w:adjustRightInd w:val="0"/>
+        <w:jc w:val="left"/>
+        <w:rPr>
+          <w:rFonts w:ascii="微软雅黑" w:eastAsia="微软雅黑" w:cs="微软雅黑"/>
+          <w:b/>
+          <w:bCs/>
+          <w:color w:val="000000"/>
+          <w:kern w:val="0"/>
+          <w:sz w:val="22"/>
+          <w:highlight w:val="white"/>
+        </w:rPr>
+      </w:pPr>
+      <w:r>
+        <w:rPr>
+          <w:rFonts w:ascii="微软雅黑" w:eastAsia="微软雅黑" w:cs="微软雅黑"/>
+          <w:b/>
+          <w:bCs/>
+          <w:color w:val="000000"/>
+          <w:kern w:val="0"/>
+          <w:sz w:val="22"/>
+          <w:highlight w:val="white"/>
+        </w:rPr>
+        <w:t xml:space="preserve">        </w:t>
+      </w:r>
+      <w:proofErr w:type="spellStart"/>
+      <w:r>
+        <w:rPr>
+          <w:rFonts w:ascii="微软雅黑" w:eastAsia="微软雅黑" w:cs="微软雅黑"/>
+          <w:color w:val="000000"/>
+          <w:kern w:val="0"/>
+          <w:sz w:val="22"/>
+          <w:highlight w:val="white"/>
+        </w:rPr>
+        <w:t>tw.OnComplete</w:t>
+      </w:r>
+      <w:proofErr w:type="spellEnd"/>
+      <w:r>
+        <w:rPr>
+          <w:rFonts w:ascii="微软雅黑" w:eastAsia="微软雅黑" w:cs="微软雅黑"/>
+          <w:b/>
+          <w:bCs/>
+          <w:color w:val="000000"/>
+          <w:kern w:val="0"/>
+          <w:sz w:val="22"/>
+          <w:highlight w:val="white"/>
+        </w:rPr>
+        <w:t>(</w:t>
+      </w:r>
+      <w:proofErr w:type="spellStart"/>
+      <w:r>
+        <w:rPr>
+          <w:rFonts w:ascii="微软雅黑" w:eastAsia="微软雅黑" w:cs="微软雅黑"/>
+          <w:color w:val="000000"/>
+          <w:kern w:val="0"/>
+          <w:sz w:val="22"/>
+          <w:highlight w:val="white"/>
+        </w:rPr>
+        <w:t>onTweenComplete</w:t>
+      </w:r>
+      <w:proofErr w:type="spellEnd"/>
+      <w:r>
+        <w:rPr>
+          <w:rFonts w:ascii="微软雅黑" w:eastAsia="微软雅黑" w:cs="微软雅黑"/>
+          <w:b/>
+          <w:bCs/>
+          <w:color w:val="000000"/>
+          <w:kern w:val="0"/>
+          <w:sz w:val="22"/>
+          <w:highlight w:val="white"/>
+        </w:rPr>
+        <w:t>);</w:t>
+      </w:r>
+      <w:r>
+        <w:rPr>
+          <w:rFonts w:ascii="微软雅黑" w:eastAsia="微软雅黑" w:cs="微软雅黑"/>
+          <w:color w:val="008000"/>
+          <w:kern w:val="0"/>
+          <w:sz w:val="22"/>
+          <w:highlight w:val="white"/>
+        </w:rPr>
+        <w:t>//</w:t>
+      </w:r>
+      <w:r>
+        <w:rPr>
+          <w:rFonts w:ascii="微软雅黑" w:eastAsia="微软雅黑" w:cs="微软雅黑" w:hint="eastAsia"/>
+          <w:color w:val="008000"/>
+          <w:kern w:val="0"/>
+          <w:sz w:val="22"/>
+          <w:highlight w:val="white"/>
+        </w:rPr>
+        <w:t>完成事件</w:t>
+      </w:r>
+    </w:p>
+    <w:p>
+      <w:pPr>
+        <w:autoSpaceDE w:val="0"/>
+        <w:autoSpaceDN w:val="0"/>
+        <w:adjustRightInd w:val="0"/>
+        <w:jc w:val="left"/>
+        <w:rPr>
+          <w:rFonts w:ascii="微软雅黑" w:eastAsia="微软雅黑" w:cs="微软雅黑"/>
+          <w:b/>
+          <w:bCs/>
+          <w:color w:val="000000"/>
+          <w:kern w:val="0"/>
+          <w:sz w:val="22"/>
+          <w:highlight w:val="white"/>
+        </w:rPr>
+      </w:pPr>
+      <w:r>
+        <w:rPr>
+          <w:rFonts w:ascii="微软雅黑" w:eastAsia="微软雅黑" w:cs="微软雅黑"/>
+          <w:b/>
+          <w:bCs/>
+          <w:color w:val="000000"/>
+          <w:kern w:val="0"/>
+          <w:sz w:val="22"/>
+          <w:highlight w:val="white"/>
+        </w:rPr>
+        <w:t xml:space="preserve">    }</w:t>
+      </w:r>
+    </w:p>
+    <w:p>
+      <w:pPr>
+        <w:autoSpaceDE w:val="0"/>
+        <w:autoSpaceDN w:val="0"/>
+        <w:adjustRightInd w:val="0"/>
+        <w:jc w:val="left"/>
+        <w:rPr>
+          <w:rFonts w:ascii="微软雅黑" w:eastAsia="微软雅黑" w:cs="微软雅黑"/>
+          <w:b/>
+          <w:bCs/>
+          <w:color w:val="000000"/>
+          <w:kern w:val="0"/>
+          <w:sz w:val="22"/>
+          <w:highlight w:val="white"/>
+        </w:rPr>
+      </w:pPr>
+      <w:r>
+        <w:rPr>
+          <w:rFonts w:ascii="微软雅黑" w:eastAsia="微软雅黑" w:cs="微软雅黑"/>
+          <w:b/>
+          <w:bCs/>
+          <w:color w:val="000000"/>
+          <w:kern w:val="0"/>
+          <w:sz w:val="22"/>
+          <w:highlight w:val="white"/>
+        </w:rPr>
+        <w:t xml:space="preserve">    </w:t>
+      </w:r>
+      <w:proofErr w:type="gramStart"/>
+      <w:r>
+        <w:rPr>
+          <w:rFonts w:ascii="微软雅黑" w:eastAsia="微软雅黑" w:cs="微软雅黑"/>
+          <w:color w:val="0000FF"/>
+          <w:kern w:val="0"/>
+          <w:sz w:val="22"/>
+          <w:highlight w:val="white"/>
+        </w:rPr>
+        <w:t>private</w:t>
+      </w:r>
+      <w:proofErr w:type="gramEnd"/>
+      <w:r>
+        <w:rPr>
+          <w:rFonts w:ascii="微软雅黑" w:eastAsia="微软雅黑" w:cs="微软雅黑"/>
+          <w:b/>
+          <w:bCs/>
+          <w:color w:val="000000"/>
+          <w:kern w:val="0"/>
+          <w:sz w:val="22"/>
+          <w:highlight w:val="white"/>
+        </w:rPr>
+        <w:t xml:space="preserve"> </w:t>
+      </w:r>
+      <w:r>
+        <w:rPr>
+          <w:rFonts w:ascii="微软雅黑" w:eastAsia="微软雅黑" w:cs="微软雅黑"/>
+          <w:color w:val="0000FF"/>
+          <w:kern w:val="0"/>
+          <w:sz w:val="22"/>
+          <w:highlight w:val="white"/>
+        </w:rPr>
+        <w:t>void</w:t>
+      </w:r>
+      <w:r>
+        <w:rPr>
+          <w:rFonts w:ascii="微软雅黑" w:eastAsia="微软雅黑" w:cs="微软雅黑"/>
+          <w:b/>
+          <w:bCs/>
+          <w:color w:val="000000"/>
+          <w:kern w:val="0"/>
+          <w:sz w:val="22"/>
+          <w:highlight w:val="white"/>
+        </w:rPr>
+        <w:t xml:space="preserve"> </w:t>
+      </w:r>
+      <w:proofErr w:type="spellStart"/>
+      <w:r>
+        <w:rPr>
+          <w:rFonts w:ascii="微软雅黑" w:eastAsia="微软雅黑" w:cs="微软雅黑"/>
+          <w:color w:val="000000"/>
+          <w:kern w:val="0"/>
+          <w:sz w:val="22"/>
+          <w:highlight w:val="white"/>
+        </w:rPr>
+        <w:t>onTweenComplete</w:t>
+      </w:r>
+      <w:proofErr w:type="spellEnd"/>
+      <w:r>
+        <w:rPr>
+          <w:rFonts w:ascii="微软雅黑" w:eastAsia="微软雅黑" w:cs="微软雅黑"/>
+          <w:b/>
+          <w:bCs/>
+          <w:color w:val="000000"/>
+          <w:kern w:val="0"/>
+          <w:sz w:val="22"/>
+          <w:highlight w:val="white"/>
+        </w:rPr>
+        <w:t>()</w:t>
+      </w:r>
+    </w:p>
+    <w:p>
+      <w:pPr>
+        <w:autoSpaceDE w:val="0"/>
+        <w:autoSpaceDN w:val="0"/>
+        <w:adjustRightInd w:val="0"/>
+        <w:jc w:val="left"/>
+        <w:rPr>
+          <w:rFonts w:ascii="微软雅黑" w:eastAsia="微软雅黑" w:cs="微软雅黑"/>
+          <w:b/>
+          <w:bCs/>
+          <w:color w:val="000000"/>
+          <w:kern w:val="0"/>
+          <w:sz w:val="22"/>
+          <w:highlight w:val="white"/>
+        </w:rPr>
+      </w:pPr>
+      <w:r>
+        <w:rPr>
+          <w:rFonts w:ascii="微软雅黑" w:eastAsia="微软雅黑" w:cs="微软雅黑"/>
+          <w:b/>
+          <w:bCs/>
+          <w:color w:val="000000"/>
+          <w:kern w:val="0"/>
+          <w:sz w:val="22"/>
+          <w:highlight w:val="white"/>
+        </w:rPr>
+        <w:t xml:space="preserve">    {             </w:t>
+      </w:r>
+    </w:p>
+    <w:p>
+      <w:pPr>
+        <w:autoSpaceDE w:val="0"/>
+        <w:autoSpaceDN w:val="0"/>
+        <w:adjustRightInd w:val="0"/>
+        <w:jc w:val="left"/>
+        <w:rPr>
+          <w:rFonts w:ascii="微软雅黑" w:eastAsia="微软雅黑" w:cs="微软雅黑"/>
+          <w:b/>
+          <w:bCs/>
+          <w:color w:val="000000"/>
+          <w:kern w:val="0"/>
+          <w:sz w:val="22"/>
+          <w:highlight w:val="white"/>
+        </w:rPr>
+      </w:pPr>
+      <w:r>
+        <w:rPr>
+          <w:rFonts w:ascii="微软雅黑" w:eastAsia="微软雅黑" w:cs="微软雅黑"/>
+          <w:b/>
+          <w:bCs/>
+          <w:color w:val="000000"/>
+          <w:kern w:val="0"/>
+          <w:sz w:val="22"/>
+          <w:highlight w:val="white"/>
+        </w:rPr>
+        <w:t xml:space="preserve">        </w:t>
+      </w:r>
+      <w:proofErr w:type="spellStart"/>
+      <w:r>
+        <w:rPr>
+          <w:rFonts w:ascii="微软雅黑" w:eastAsia="微软雅黑" w:cs="微软雅黑"/>
+          <w:color w:val="000000"/>
+          <w:kern w:val="0"/>
+          <w:sz w:val="22"/>
+          <w:highlight w:val="white"/>
+        </w:rPr>
+        <w:t>transform.GetComponent</w:t>
+      </w:r>
+      <w:proofErr w:type="spellEnd"/>
+      <w:r>
+        <w:rPr>
+          <w:rFonts w:ascii="微软雅黑" w:eastAsia="微软雅黑" w:cs="微软雅黑"/>
+          <w:color w:val="000000"/>
+          <w:kern w:val="0"/>
+          <w:sz w:val="22"/>
+          <w:highlight w:val="white"/>
+        </w:rPr>
+        <w:t>&lt;</w:t>
+      </w:r>
+      <w:r>
+        <w:rPr>
+          <w:rFonts w:ascii="微软雅黑" w:eastAsia="微软雅黑" w:cs="微软雅黑"/>
+          <w:color w:val="2B91AF"/>
+          <w:kern w:val="0"/>
+          <w:sz w:val="22"/>
+          <w:highlight w:val="white"/>
+        </w:rPr>
+        <w:t>Image</w:t>
+      </w:r>
+      <w:proofErr w:type="gramStart"/>
+      <w:r>
+        <w:rPr>
+          <w:rFonts w:ascii="微软雅黑" w:eastAsia="微软雅黑" w:cs="微软雅黑"/>
+          <w:color w:val="000000"/>
+          <w:kern w:val="0"/>
+          <w:sz w:val="22"/>
+          <w:highlight w:val="white"/>
+        </w:rPr>
+        <w:t>&gt;</w:t>
+      </w:r>
+      <w:r>
+        <w:rPr>
+          <w:rFonts w:ascii="微软雅黑" w:eastAsia="微软雅黑" w:cs="微软雅黑"/>
+          <w:b/>
+          <w:bCs/>
+          <w:color w:val="000000"/>
+          <w:kern w:val="0"/>
+          <w:sz w:val="22"/>
+          <w:highlight w:val="white"/>
+        </w:rPr>
+        <w:t>(</w:t>
+      </w:r>
+      <w:proofErr w:type="gramEnd"/>
+      <w:r>
+        <w:rPr>
+          <w:rFonts w:ascii="微软雅黑" w:eastAsia="微软雅黑" w:cs="微软雅黑"/>
+          <w:b/>
+          <w:bCs/>
+          <w:color w:val="000000"/>
+          <w:kern w:val="0"/>
+          <w:sz w:val="22"/>
+          <w:highlight w:val="white"/>
+        </w:rPr>
+        <w:t>)</w:t>
+      </w:r>
+      <w:r>
+        <w:rPr>
+          <w:rFonts w:ascii="微软雅黑" w:eastAsia="微软雅黑" w:cs="微软雅黑"/>
+          <w:color w:val="000000"/>
+          <w:kern w:val="0"/>
+          <w:sz w:val="22"/>
+          <w:highlight w:val="white"/>
+        </w:rPr>
+        <w:t>.</w:t>
+      </w:r>
+      <w:proofErr w:type="spellStart"/>
+      <w:r>
+        <w:rPr>
+          <w:rFonts w:ascii="微软雅黑" w:eastAsia="微软雅黑" w:cs="微软雅黑"/>
+          <w:color w:val="000000"/>
+          <w:kern w:val="0"/>
+          <w:sz w:val="22"/>
+          <w:highlight w:val="white"/>
+        </w:rPr>
+        <w:t>material.DOColor</w:t>
+      </w:r>
+      <w:proofErr w:type="spellEnd"/>
+      <w:r>
+        <w:rPr>
+          <w:rFonts w:ascii="微软雅黑" w:eastAsia="微软雅黑" w:cs="微软雅黑"/>
+          <w:b/>
+          <w:bCs/>
+          <w:color w:val="000000"/>
+          <w:kern w:val="0"/>
+          <w:sz w:val="22"/>
+          <w:highlight w:val="white"/>
+        </w:rPr>
+        <w:t>(</w:t>
+      </w:r>
+      <w:r>
+        <w:rPr>
+          <w:rFonts w:ascii="微软雅黑" w:eastAsia="微软雅黑" w:cs="微软雅黑"/>
+          <w:color w:val="0000FF"/>
+          <w:kern w:val="0"/>
+          <w:sz w:val="22"/>
+          <w:highlight w:val="white"/>
+        </w:rPr>
+        <w:t>new</w:t>
+      </w:r>
+      <w:r>
+        <w:rPr>
+          <w:rFonts w:ascii="微软雅黑" w:eastAsia="微软雅黑" w:cs="微软雅黑"/>
+          <w:b/>
+          <w:bCs/>
+          <w:color w:val="000000"/>
+          <w:kern w:val="0"/>
+          <w:sz w:val="22"/>
+          <w:highlight w:val="white"/>
+        </w:rPr>
+        <w:t xml:space="preserve"> </w:t>
+      </w:r>
+      <w:r>
+        <w:rPr>
+          <w:rFonts w:ascii="微软雅黑" w:eastAsia="微软雅黑" w:cs="微软雅黑"/>
+          <w:color w:val="2B91AF"/>
+          <w:kern w:val="0"/>
+          <w:sz w:val="22"/>
+          <w:highlight w:val="white"/>
+        </w:rPr>
+        <w:t>Color</w:t>
+      </w:r>
+      <w:r>
+        <w:rPr>
+          <w:rFonts w:ascii="微软雅黑" w:eastAsia="微软雅黑" w:cs="微软雅黑"/>
+          <w:b/>
+          <w:bCs/>
+          <w:color w:val="000000"/>
+          <w:kern w:val="0"/>
+          <w:sz w:val="22"/>
+          <w:highlight w:val="white"/>
+        </w:rPr>
+        <w:t>(</w:t>
+      </w:r>
+      <w:r>
+        <w:rPr>
+          <w:rFonts w:ascii="微软雅黑" w:eastAsia="微软雅黑" w:cs="微软雅黑"/>
+          <w:color w:val="000000"/>
+          <w:kern w:val="0"/>
+          <w:sz w:val="22"/>
+          <w:highlight w:val="white"/>
+        </w:rPr>
+        <w:t>0</w:t>
+      </w:r>
+      <w:r>
+        <w:rPr>
+          <w:rFonts w:ascii="微软雅黑" w:eastAsia="微软雅黑" w:cs="微软雅黑"/>
+          <w:b/>
+          <w:bCs/>
+          <w:color w:val="000000"/>
+          <w:kern w:val="0"/>
+          <w:sz w:val="22"/>
+          <w:highlight w:val="white"/>
+        </w:rPr>
+        <w:t xml:space="preserve">, </w:t>
+      </w:r>
+      <w:r>
+        <w:rPr>
+          <w:rFonts w:ascii="微软雅黑" w:eastAsia="微软雅黑" w:cs="微软雅黑"/>
+          <w:color w:val="000000"/>
+          <w:kern w:val="0"/>
+          <w:sz w:val="22"/>
+          <w:highlight w:val="white"/>
+        </w:rPr>
+        <w:t>0</w:t>
+      </w:r>
+      <w:r>
+        <w:rPr>
+          <w:rFonts w:ascii="微软雅黑" w:eastAsia="微软雅黑" w:cs="微软雅黑"/>
+          <w:b/>
+          <w:bCs/>
+          <w:color w:val="000000"/>
+          <w:kern w:val="0"/>
+          <w:sz w:val="22"/>
+          <w:highlight w:val="white"/>
+        </w:rPr>
+        <w:t xml:space="preserve">, </w:t>
+      </w:r>
+      <w:r>
+        <w:rPr>
+          <w:rFonts w:ascii="微软雅黑" w:eastAsia="微软雅黑" w:cs="微软雅黑"/>
+          <w:color w:val="000000"/>
+          <w:kern w:val="0"/>
+          <w:sz w:val="22"/>
+          <w:highlight w:val="white"/>
+        </w:rPr>
+        <w:t>0</w:t>
+      </w:r>
+      <w:r>
+        <w:rPr>
+          <w:rFonts w:ascii="微软雅黑" w:eastAsia="微软雅黑" w:cs="微软雅黑"/>
+          <w:b/>
+          <w:bCs/>
+          <w:color w:val="000000"/>
+          <w:kern w:val="0"/>
+          <w:sz w:val="22"/>
+          <w:highlight w:val="white"/>
+        </w:rPr>
+        <w:t xml:space="preserve">), </w:t>
+      </w:r>
+      <w:r>
+        <w:rPr>
+          <w:rFonts w:ascii="微软雅黑" w:eastAsia="微软雅黑" w:cs="微软雅黑"/>
+          <w:color w:val="000000"/>
+          <w:kern w:val="0"/>
+          <w:sz w:val="22"/>
+          <w:highlight w:val="white"/>
+        </w:rPr>
+        <w:t>1f</w:t>
+      </w:r>
+      <w:r>
+        <w:rPr>
+          <w:rFonts w:ascii="微软雅黑" w:eastAsia="微软雅黑" w:cs="微软雅黑"/>
+          <w:b/>
+          <w:bCs/>
+          <w:color w:val="000000"/>
+          <w:kern w:val="0"/>
+          <w:sz w:val="22"/>
+          <w:highlight w:val="white"/>
+        </w:rPr>
+        <w:t xml:space="preserve">);   </w:t>
       </w:r>
     </w:p>
     <w:p>
@@ -6490,7 +8677,7 @@
 </file>
 
 <file path=customXml/itemProps1.xml><?xml version="1.0" encoding="utf-8"?>
-<ds:datastoreItem xmlns:ds="http://schemas.openxmlformats.org/officeDocument/2006/customXml" ds:itemID="{B8ADB514-9239-4A94-855A-C10DE9EA2A70}">
+<ds:datastoreItem xmlns:ds="http://schemas.openxmlformats.org/officeDocument/2006/customXml" ds:itemID="{D2DE320E-87BF-4517-9255-B332AE342912}">
   <ds:schemaRefs>
     <ds:schemaRef ds:uri="http://schemas.openxmlformats.org/officeDocument/2006/bibliography"/>
   </ds:schemaRefs>
